--- a/ВКР/_Выпускная квалификационная работа (по частям)/02_Глава_2.docx
+++ b/ВКР/_Выпускная квалификационная работа (по частям)/02_Глава_2.docx
@@ -3921,7 +3921,7 @@
           <w:rFonts w:ascii="Times New Roman" w:hAnsi="Times New Roman" w:cs="Times New Roman"/>
           <w:sz w:val="28"/>
           <w:szCs w:val="28"/>
-          <w:u w:val="single"/>
+          <w:lang w:val="en-US"/>
         </w:rPr>
       </w:pPr>
       <w:r>
@@ -3932,7 +3932,7 @@
           <w:highlight w:val="green"/>
           <w:u w:val="single"/>
         </w:rPr>
-        <w:t>Разработка графического пользовательского интерфейса</w:t>
+        <w:t>Разработка хранилища измерений</w:t>
       </w:r>
     </w:p>
     <w:p>
@@ -3945,6 +3945,50 @@
           <w:szCs w:val="28"/>
         </w:rPr>
       </w:pPr>
+      <w:r>
+        <w:rPr>
+          <w:rFonts w:ascii="Times New Roman" w:hAnsi="Times New Roman" w:cs="Times New Roman"/>
+          <w:sz w:val="28"/>
+          <w:szCs w:val="28"/>
+        </w:rPr>
+        <w:t xml:space="preserve">Для возможности дальнейшего использования полученных в процессе проведения </w:t>
+      </w:r>
+      <w:proofErr w:type="spellStart"/>
+      <w:r>
+        <w:rPr>
+          <w:rFonts w:ascii="Times New Roman" w:hAnsi="Times New Roman" w:cs="Times New Roman"/>
+          <w:sz w:val="28"/>
+          <w:szCs w:val="28"/>
+        </w:rPr>
+        <w:t>стабилографического</w:t>
+      </w:r>
+      <w:proofErr w:type="spellEnd"/>
+      <w:r>
+        <w:rPr>
+          <w:rFonts w:ascii="Times New Roman" w:hAnsi="Times New Roman" w:cs="Times New Roman"/>
+          <w:sz w:val="28"/>
+          <w:szCs w:val="28"/>
+        </w:rPr>
+        <w:t xml:space="preserve"> исследования данных, а также учитывая возможность в дальнейшем добавить в проектируемую автоматизированную систему инструменты анализа </w:t>
+      </w:r>
+      <w:proofErr w:type="spellStart"/>
+      <w:r>
+        <w:rPr>
+          <w:rFonts w:ascii="Times New Roman" w:hAnsi="Times New Roman" w:cs="Times New Roman"/>
+          <w:sz w:val="28"/>
+          <w:szCs w:val="28"/>
+        </w:rPr>
+        <w:t>стабилограмм</w:t>
+      </w:r>
+      <w:proofErr w:type="spellEnd"/>
+      <w:r>
+        <w:rPr>
+          <w:rFonts w:ascii="Times New Roman" w:hAnsi="Times New Roman" w:cs="Times New Roman"/>
+          <w:sz w:val="28"/>
+          <w:szCs w:val="28"/>
+        </w:rPr>
+        <w:t xml:space="preserve"> на базе методов машинного обучения, необходимо спроектировать хранилище получаемой системой информации. </w:t>
+      </w:r>
     </w:p>
     <w:p>
       <w:pPr>
@@ -3962,32 +4006,41 @@
           <w:sz w:val="28"/>
           <w:szCs w:val="28"/>
         </w:rPr>
-        <w:t xml:space="preserve">Для проектирования графического пользовательского интерфейса, соответствующего ранее выявленным требованиям, был язык </w:t>
-      </w:r>
-      <w:r>
-        <w:rPr>
-          <w:rFonts w:ascii="Times New Roman" w:hAnsi="Times New Roman" w:cs="Times New Roman"/>
-          <w:sz w:val="28"/>
-          <w:szCs w:val="28"/>
-          <w:lang w:val="en-US"/>
-        </w:rPr>
-        <w:t>Python</w:t>
-      </w:r>
-      <w:r>
-        <w:rPr>
-          <w:rFonts w:ascii="Times New Roman" w:hAnsi="Times New Roman" w:cs="Times New Roman"/>
-          <w:sz w:val="28"/>
-          <w:szCs w:val="28"/>
-        </w:rPr>
-        <w:t xml:space="preserve"> 3.7 </w:t>
-      </w:r>
-      <w:r>
-        <w:rPr>
-          <w:rFonts w:ascii="Times New Roman" w:hAnsi="Times New Roman" w:cs="Times New Roman"/>
-          <w:sz w:val="28"/>
-          <w:szCs w:val="28"/>
-        </w:rPr>
-        <w:t xml:space="preserve">и </w:t>
+        <w:t>Здесь стоит учесть, что методы стабилографии используются не только исследователями-физиологами, но и медицинскими работниками. То есть автоматизированная система по сути и</w:t>
+      </w:r>
+      <w:r>
+        <w:rPr>
+          <w:rFonts w:ascii="Times New Roman" w:hAnsi="Times New Roman" w:cs="Times New Roman"/>
+          <w:sz w:val="28"/>
+          <w:szCs w:val="28"/>
+        </w:rPr>
+        <w:t>меет дело с медицинской информацией</w:t>
+      </w:r>
+      <w:r>
+        <w:rPr>
+          <w:rFonts w:ascii="Times New Roman" w:hAnsi="Times New Roman" w:cs="Times New Roman"/>
+          <w:sz w:val="28"/>
+          <w:szCs w:val="28"/>
+        </w:rPr>
+        <w:t xml:space="preserve">. Для обеспечения удобства дальнейшего использования </w:t>
+      </w:r>
+      <w:proofErr w:type="spellStart"/>
+      <w:r>
+        <w:rPr>
+          <w:rFonts w:ascii="Times New Roman" w:hAnsi="Times New Roman" w:cs="Times New Roman"/>
+          <w:sz w:val="28"/>
+          <w:szCs w:val="28"/>
+        </w:rPr>
+        <w:t>стабилометрических</w:t>
+      </w:r>
+      <w:proofErr w:type="spellEnd"/>
+      <w:r>
+        <w:rPr>
+          <w:rFonts w:ascii="Times New Roman" w:hAnsi="Times New Roman" w:cs="Times New Roman"/>
+          <w:sz w:val="28"/>
+          <w:szCs w:val="28"/>
+        </w:rPr>
+        <w:t xml:space="preserve"> данных следует спроектировать хранилище в соответствии со стандартами хранения медицинской информации. </w:t>
       </w:r>
     </w:p>
     <w:p>
@@ -3998,18 +4051,15 @@
           <w:rFonts w:ascii="Times New Roman" w:hAnsi="Times New Roman" w:cs="Times New Roman"/>
           <w:sz w:val="28"/>
           <w:szCs w:val="28"/>
-          <w:lang w:val="en-US"/>
-        </w:rPr>
-      </w:pPr>
-      <w:r>
-        <w:rPr>
-          <w:rFonts w:ascii="Times New Roman" w:hAnsi="Times New Roman" w:cs="Times New Roman"/>
-          <w:sz w:val="28"/>
-          <w:szCs w:val="28"/>
-          <w:highlight w:val="green"/>
-          <w:u w:val="single"/>
-        </w:rPr>
-        <w:t>Разработка хранилища измерений</w:t>
+        </w:rPr>
+      </w:pPr>
+      <w:r>
+        <w:rPr>
+          <w:rFonts w:ascii="Times New Roman" w:hAnsi="Times New Roman" w:cs="Times New Roman"/>
+          <w:sz w:val="28"/>
+          <w:szCs w:val="28"/>
+        </w:rPr>
+        <w:t xml:space="preserve">Таким образом, основных требований, влияющих на архитектуру, к проектируемому хранилищу данных два: </w:t>
       </w:r>
     </w:p>
     <w:p>
@@ -4028,43 +4078,31 @@
           <w:sz w:val="28"/>
           <w:szCs w:val="28"/>
         </w:rPr>
-        <w:t xml:space="preserve">Для возможности дальнейшего использования полученных в процессе проведения </w:t>
-      </w:r>
-      <w:proofErr w:type="spellStart"/>
-      <w:r>
-        <w:rPr>
-          <w:rFonts w:ascii="Times New Roman" w:hAnsi="Times New Roman" w:cs="Times New Roman"/>
-          <w:sz w:val="28"/>
-          <w:szCs w:val="28"/>
-        </w:rPr>
-        <w:t>стабилографического</w:t>
-      </w:r>
-      <w:proofErr w:type="spellEnd"/>
-      <w:r>
-        <w:rPr>
-          <w:rFonts w:ascii="Times New Roman" w:hAnsi="Times New Roman" w:cs="Times New Roman"/>
-          <w:sz w:val="28"/>
-          <w:szCs w:val="28"/>
-        </w:rPr>
-        <w:t xml:space="preserve"> исследования данных, а также учитывая возможность в дальнейшем добавить в проектируемую автоматизированную систему инструменты анализа </w:t>
-      </w:r>
-      <w:proofErr w:type="spellStart"/>
-      <w:r>
-        <w:rPr>
-          <w:rFonts w:ascii="Times New Roman" w:hAnsi="Times New Roman" w:cs="Times New Roman"/>
-          <w:sz w:val="28"/>
-          <w:szCs w:val="28"/>
-        </w:rPr>
-        <w:t>стабилограмм</w:t>
-      </w:r>
-      <w:proofErr w:type="spellEnd"/>
-      <w:r>
-        <w:rPr>
-          <w:rFonts w:ascii="Times New Roman" w:hAnsi="Times New Roman" w:cs="Times New Roman"/>
-          <w:sz w:val="28"/>
-          <w:szCs w:val="28"/>
-        </w:rPr>
-        <w:t xml:space="preserve"> на базе методов машинного обучения, необходимо спроектировать хранилище получаемой системой информации. </w:t>
+        <w:t xml:space="preserve">- </w:t>
+      </w:r>
+      <w:r>
+        <w:rPr>
+          <w:rFonts w:ascii="Times New Roman" w:hAnsi="Times New Roman" w:cs="Times New Roman"/>
+          <w:sz w:val="28"/>
+          <w:szCs w:val="28"/>
+        </w:rPr>
+        <w:t>ориентированность на дальнейшее использовани</w:t>
+      </w:r>
+      <w:r>
+        <w:rPr>
+          <w:rFonts w:ascii="Times New Roman" w:hAnsi="Times New Roman" w:cs="Times New Roman"/>
+          <w:sz w:val="28"/>
+          <w:szCs w:val="28"/>
+        </w:rPr>
+        <w:t>е методами машинного обучения</w:t>
+      </w:r>
+      <w:r>
+        <w:rPr>
+          <w:rFonts w:ascii="Times New Roman" w:hAnsi="Times New Roman" w:cs="Times New Roman"/>
+          <w:sz w:val="28"/>
+          <w:szCs w:val="28"/>
+        </w:rPr>
+        <w:t>;</w:t>
       </w:r>
     </w:p>
     <w:p>
@@ -4083,25 +4121,15 @@
           <w:sz w:val="28"/>
           <w:szCs w:val="28"/>
         </w:rPr>
-        <w:t xml:space="preserve">Здесь стоит учесть, что методы стабилографии используются не только исследователями-физиологами, но и медицинскими работниками. То есть автоматизированная система по сути имеет дело с медицинскими данными. Для обеспечения удобства дальнейшего использования </w:t>
-      </w:r>
-      <w:proofErr w:type="spellStart"/>
-      <w:r>
-        <w:rPr>
-          <w:rFonts w:ascii="Times New Roman" w:hAnsi="Times New Roman" w:cs="Times New Roman"/>
-          <w:sz w:val="28"/>
-          <w:szCs w:val="28"/>
-        </w:rPr>
-        <w:t>стабилометрических</w:t>
-      </w:r>
-      <w:proofErr w:type="spellEnd"/>
-      <w:r>
-        <w:rPr>
-          <w:rFonts w:ascii="Times New Roman" w:hAnsi="Times New Roman" w:cs="Times New Roman"/>
-          <w:sz w:val="28"/>
-          <w:szCs w:val="28"/>
-        </w:rPr>
-        <w:t xml:space="preserve"> данных следует спроектировать хранилище в соответствии со стандартами хранения медицинской информации. </w:t>
+        <w:t xml:space="preserve">- </w:t>
+      </w:r>
+      <w:r>
+        <w:rPr>
+          <w:rFonts w:ascii="Times New Roman" w:hAnsi="Times New Roman" w:cs="Times New Roman"/>
+          <w:sz w:val="28"/>
+          <w:szCs w:val="28"/>
+        </w:rPr>
+        <w:t>соответствие стандартам представления медицинской информации.</w:t>
       </w:r>
     </w:p>
     <w:p>
@@ -4120,7 +4148,7 @@
           <w:sz w:val="28"/>
           <w:szCs w:val="28"/>
         </w:rPr>
-        <w:t xml:space="preserve">Таким образом, основных требований, влияющих на архитектуру, к проектируемому хранилищу данных два: </w:t>
+        <w:t>Для понимания сути первого требования необходимо понять, что представляет собой машинное обучение – таким образом, станет ясна суть требований, предъявляемых к используемым данным.</w:t>
       </w:r>
     </w:p>
     <w:p>
@@ -4139,31 +4167,74 @@
           <w:sz w:val="28"/>
           <w:szCs w:val="28"/>
         </w:rPr>
-        <w:t xml:space="preserve">- </w:t>
-      </w:r>
-      <w:r>
-        <w:rPr>
-          <w:rFonts w:ascii="Times New Roman" w:hAnsi="Times New Roman" w:cs="Times New Roman"/>
-          <w:sz w:val="28"/>
-          <w:szCs w:val="28"/>
-        </w:rPr>
-        <w:t>ориентированность на дальнейшее использовани</w:t>
-      </w:r>
-      <w:r>
-        <w:rPr>
-          <w:rFonts w:ascii="Times New Roman" w:hAnsi="Times New Roman" w:cs="Times New Roman"/>
-          <w:sz w:val="28"/>
-          <w:szCs w:val="28"/>
-        </w:rPr>
-        <w:t>е методами машинного обучения</w:t>
-      </w:r>
-      <w:r>
-        <w:rPr>
-          <w:rFonts w:ascii="Times New Roman" w:hAnsi="Times New Roman" w:cs="Times New Roman"/>
-          <w:sz w:val="28"/>
-          <w:szCs w:val="28"/>
-        </w:rPr>
-        <w:t>;</w:t>
+        <w:t>Машинное обучение (</w:t>
+      </w:r>
+      <w:r>
+        <w:rPr>
+          <w:rFonts w:ascii="Times New Roman" w:hAnsi="Times New Roman" w:cs="Times New Roman"/>
+          <w:sz w:val="28"/>
+          <w:szCs w:val="28"/>
+          <w:lang w:val="en-US"/>
+        </w:rPr>
+        <w:t>Machine</w:t>
+      </w:r>
+      <w:r>
+        <w:rPr>
+          <w:rFonts w:ascii="Times New Roman" w:hAnsi="Times New Roman" w:cs="Times New Roman"/>
+          <w:sz w:val="28"/>
+          <w:szCs w:val="28"/>
+        </w:rPr>
+        <w:t xml:space="preserve"> </w:t>
+      </w:r>
+      <w:r>
+        <w:rPr>
+          <w:rFonts w:ascii="Times New Roman" w:hAnsi="Times New Roman" w:cs="Times New Roman"/>
+          <w:sz w:val="28"/>
+          <w:szCs w:val="28"/>
+          <w:lang w:val="en-US"/>
+        </w:rPr>
+        <w:t>Learning</w:t>
+      </w:r>
+      <w:r>
+        <w:rPr>
+          <w:rFonts w:ascii="Times New Roman" w:hAnsi="Times New Roman" w:cs="Times New Roman"/>
+          <w:sz w:val="28"/>
+          <w:szCs w:val="28"/>
+        </w:rPr>
+        <w:t xml:space="preserve">, ML) - это раздел информатики, изучающий алгоритмы и статистические модели, которые используются </w:t>
+      </w:r>
+      <w:r>
+        <w:rPr>
+          <w:rFonts w:ascii="Times New Roman" w:hAnsi="Times New Roman" w:cs="Times New Roman"/>
+          <w:sz w:val="28"/>
+          <w:szCs w:val="28"/>
+        </w:rPr>
+        <w:lastRenderedPageBreak/>
+        <w:t>компьютерными системами для эффективного выполнения конкретной задачи без использования явных инструкций, вместо этого опираясь на шаблоны и собственные выводы. Оно рассматривается как раздел искусственного интеллекта. Алгоритмы машинного обучения строят математическую модель на основе выборочных данных, известных как «обучающие данные», для того, чтобы делать прогнозы или решения без явного программирования для выполнения задачи. Алгоритмы машинного обучения используются в широком спектре приложений, таких как фильтрация электронной почты и компьютерное зрение, где невозможно разработать алгоритм конкретных инструкций для выполнения задачи. Машинное обучение тесно связано с вычислительной статистикой, которая фокусируется на прогнозировании с использованием компьютеров. Важной частью машинного обучения является интеллектуальный анализ данных, который фокусируется на поисковом анализе данных. Применительно к бизнес-задачам машинное обучение также называется предиктивной аналитикой.</w:t>
+      </w:r>
+      <w:r>
+        <w:rPr>
+          <w:rFonts w:ascii="Times New Roman" w:hAnsi="Times New Roman" w:cs="Times New Roman"/>
+          <w:sz w:val="28"/>
+          <w:szCs w:val="28"/>
+        </w:rPr>
+        <w:t xml:space="preserve"> Отличительной особенностью алгоритмов машинного обучения от обычных программных алгоритмов является то, что с каждой новой итерацией алгоритм выполняет возложенную на него функцию все лучше и лучше – </w:t>
+      </w:r>
+      <w:r>
+        <w:rPr>
+          <w:rFonts w:ascii="Times New Roman" w:hAnsi="Times New Roman" w:cs="Times New Roman"/>
+          <w:sz w:val="28"/>
+          <w:szCs w:val="28"/>
+        </w:rPr>
+        <w:t xml:space="preserve">он </w:t>
+      </w:r>
+      <w:r>
+        <w:rPr>
+          <w:rFonts w:ascii="Times New Roman" w:hAnsi="Times New Roman" w:cs="Times New Roman"/>
+          <w:sz w:val="28"/>
+          <w:szCs w:val="28"/>
+        </w:rPr>
+        <w:t xml:space="preserve">«учится». </w:t>
       </w:r>
     </w:p>
     <w:p>
@@ -4182,15 +4253,15 @@
           <w:sz w:val="28"/>
           <w:szCs w:val="28"/>
         </w:rPr>
-        <w:t xml:space="preserve">- </w:t>
-      </w:r>
-      <w:r>
-        <w:rPr>
-          <w:rFonts w:ascii="Times New Roman" w:hAnsi="Times New Roman" w:cs="Times New Roman"/>
-          <w:sz w:val="28"/>
-          <w:szCs w:val="28"/>
-        </w:rPr>
-        <w:t>соответствие стандартам представления медицинской информации.</w:t>
+        <w:t>В контексте пригодности сохраняемых данных для нужд машинного обучения следует рассмотреть существующие методы и алгоритмы и выявить некие общие требования, предъявляемые к исходным данным в этой сфере.</w:t>
+      </w:r>
+      <w:r>
+        <w:rPr>
+          <w:rFonts w:ascii="Times New Roman" w:hAnsi="Times New Roman" w:cs="Times New Roman"/>
+          <w:sz w:val="28"/>
+          <w:szCs w:val="28"/>
+        </w:rPr>
+        <w:t xml:space="preserve"> </w:t>
       </w:r>
     </w:p>
     <w:p>
@@ -4209,130 +4280,6 @@
           <w:sz w:val="28"/>
           <w:szCs w:val="28"/>
         </w:rPr>
-        <w:lastRenderedPageBreak/>
-        <w:t>Для понимания сути первого требования необходимо понять, что представляет собой машинное обучение – таким образом, станет ясна суть требований, предъявляемых к используемым данным.</w:t>
-      </w:r>
-    </w:p>
-    <w:p>
-      <w:pPr>
-        <w:spacing w:after="0" w:line="360" w:lineRule="auto"/>
-        <w:jc w:val="both"/>
-        <w:rPr>
-          <w:rFonts w:ascii="Times New Roman" w:hAnsi="Times New Roman" w:cs="Times New Roman"/>
-          <w:sz w:val="28"/>
-          <w:szCs w:val="28"/>
-        </w:rPr>
-      </w:pPr>
-      <w:r>
-        <w:rPr>
-          <w:rFonts w:ascii="Times New Roman" w:hAnsi="Times New Roman" w:cs="Times New Roman"/>
-          <w:sz w:val="28"/>
-          <w:szCs w:val="28"/>
-        </w:rPr>
-        <w:t>Машинное обучение (</w:t>
-      </w:r>
-      <w:r>
-        <w:rPr>
-          <w:rFonts w:ascii="Times New Roman" w:hAnsi="Times New Roman" w:cs="Times New Roman"/>
-          <w:sz w:val="28"/>
-          <w:szCs w:val="28"/>
-          <w:lang w:val="en-US"/>
-        </w:rPr>
-        <w:t>Machine</w:t>
-      </w:r>
-      <w:r>
-        <w:rPr>
-          <w:rFonts w:ascii="Times New Roman" w:hAnsi="Times New Roman" w:cs="Times New Roman"/>
-          <w:sz w:val="28"/>
-          <w:szCs w:val="28"/>
-        </w:rPr>
-        <w:t xml:space="preserve"> </w:t>
-      </w:r>
-      <w:r>
-        <w:rPr>
-          <w:rFonts w:ascii="Times New Roman" w:hAnsi="Times New Roman" w:cs="Times New Roman"/>
-          <w:sz w:val="28"/>
-          <w:szCs w:val="28"/>
-          <w:lang w:val="en-US"/>
-        </w:rPr>
-        <w:t>Learning</w:t>
-      </w:r>
-      <w:r>
-        <w:rPr>
-          <w:rFonts w:ascii="Times New Roman" w:hAnsi="Times New Roman" w:cs="Times New Roman"/>
-          <w:sz w:val="28"/>
-          <w:szCs w:val="28"/>
-        </w:rPr>
-        <w:t>, ML) - это раздел информатики, изучающий алгоритмы и статистические модели, которые используются компьютерными системами для эффективного выполнения конкретной задачи без использования явных инструкций, вместо этого опираясь на шаблоны и собственные выводы. Оно рассматривается как раздел искусственного интеллекта. Алгоритмы машинного обучения строят математическую модель на основе выборочных данных, известных как «обучающие данные», для того, чтобы делать прогнозы или решения без явного программирования для выполнения задачи. Алгоритмы машинного обучения используются в широком спектре приложений, таких как фильтрация электронной почты и компьютерное зрение, где невозможно разработать алгоритм конкретных инструкций для выполнения задачи. Машинное обучение тесно связано с вычислительной статистикой, которая фокусируется на прогнозировании с использованием компьютеров. Важной частью машинного обучения является интеллектуальный анализ данных, который фокусируется на поисковом анализе данных. Применительно к бизнес-задачам машинное обучение также называется предиктивной аналитикой.</w:t>
-      </w:r>
-      <w:r>
-        <w:rPr>
-          <w:rFonts w:ascii="Times New Roman" w:hAnsi="Times New Roman" w:cs="Times New Roman"/>
-          <w:sz w:val="28"/>
-          <w:szCs w:val="28"/>
-        </w:rPr>
-        <w:t xml:space="preserve"> Отличительной особенностью алгоритмов машинного обучения от обычных программных алгоритмов является то, что с каждой новой итерацией алгоритм выполняет возложенную на него функцию все лучше и лучше – </w:t>
-      </w:r>
-      <w:r>
-        <w:rPr>
-          <w:rFonts w:ascii="Times New Roman" w:hAnsi="Times New Roman" w:cs="Times New Roman"/>
-          <w:sz w:val="28"/>
-          <w:szCs w:val="28"/>
-        </w:rPr>
-        <w:t xml:space="preserve">он </w:t>
-      </w:r>
-      <w:r>
-        <w:rPr>
-          <w:rFonts w:ascii="Times New Roman" w:hAnsi="Times New Roman" w:cs="Times New Roman"/>
-          <w:sz w:val="28"/>
-          <w:szCs w:val="28"/>
-        </w:rPr>
-        <w:t xml:space="preserve">«учится». </w:t>
-      </w:r>
-    </w:p>
-    <w:p>
-      <w:pPr>
-        <w:spacing w:after="0" w:line="360" w:lineRule="auto"/>
-        <w:jc w:val="both"/>
-        <w:rPr>
-          <w:rFonts w:ascii="Times New Roman" w:hAnsi="Times New Roman" w:cs="Times New Roman"/>
-          <w:sz w:val="28"/>
-          <w:szCs w:val="28"/>
-        </w:rPr>
-      </w:pPr>
-      <w:r>
-        <w:rPr>
-          <w:rFonts w:ascii="Times New Roman" w:hAnsi="Times New Roman" w:cs="Times New Roman"/>
-          <w:sz w:val="28"/>
-          <w:szCs w:val="28"/>
-        </w:rPr>
-        <w:t>В контексте пригодности сохраняемых данных для нужд машинного обучения следует рассмотреть существующие методы и алгоритмы и выявить некие общие требования, предъявляемые к исходным данным в этой сфере.</w:t>
-      </w:r>
-      <w:r>
-        <w:rPr>
-          <w:rFonts w:ascii="Times New Roman" w:hAnsi="Times New Roman" w:cs="Times New Roman"/>
-          <w:sz w:val="28"/>
-          <w:szCs w:val="28"/>
-        </w:rPr>
-        <w:t xml:space="preserve"> </w:t>
-      </w:r>
-    </w:p>
-    <w:p>
-      <w:pPr>
-        <w:spacing w:after="0" w:line="360" w:lineRule="auto"/>
-        <w:jc w:val="both"/>
-        <w:rPr>
-          <w:rFonts w:ascii="Times New Roman" w:hAnsi="Times New Roman" w:cs="Times New Roman"/>
-          <w:sz w:val="28"/>
-          <w:szCs w:val="28"/>
-        </w:rPr>
-      </w:pPr>
-      <w:r>
-        <w:rPr>
-          <w:rFonts w:ascii="Times New Roman" w:hAnsi="Times New Roman" w:cs="Times New Roman"/>
-          <w:sz w:val="28"/>
-          <w:szCs w:val="28"/>
-        </w:rPr>
         <w:t xml:space="preserve">Поскольку машинное обучение является довольно </w:t>
       </w:r>
       <w:r>
@@ -4367,16 +4314,7 @@
           <w:sz w:val="28"/>
           <w:szCs w:val="28"/>
         </w:rPr>
-        <w:t xml:space="preserve"> данные. На </w:t>
-      </w:r>
-      <w:r>
-        <w:rPr>
-          <w:rFonts w:ascii="Times New Roman" w:hAnsi="Times New Roman" w:cs="Times New Roman"/>
-          <w:sz w:val="28"/>
-          <w:szCs w:val="28"/>
-        </w:rPr>
-        <w:lastRenderedPageBreak/>
-        <w:t xml:space="preserve">сегодняшний день можно выделить несколько проблем </w:t>
+        <w:t xml:space="preserve"> данные. На сегодняшний день можно выделить несколько проблем </w:t>
       </w:r>
       <w:r>
         <w:rPr>
@@ -4563,8 +4501,18 @@
                 <w:szCs w:val="28"/>
                 <w:highlight w:val="yellow"/>
               </w:rPr>
-              <w:t>Для каждого объекта на основе данных определяется дискретный класс</w:t>
+              <w:t xml:space="preserve">Для каждого объекта на основе данных </w:t>
             </w:r>
+            <w:r>
+              <w:rPr>
+                <w:rFonts w:ascii="Times New Roman" w:hAnsi="Times New Roman" w:cs="Times New Roman"/>
+                <w:sz w:val="28"/>
+                <w:szCs w:val="28"/>
+                <w:highlight w:val="yellow"/>
+              </w:rPr>
+              <w:lastRenderedPageBreak/>
+              <w:t>определяется дискретный класс</w:t>
+            </w:r>
           </w:p>
         </w:tc>
         <w:tc>
@@ -4589,7 +4537,18 @@
                 <w:szCs w:val="28"/>
                 <w:highlight w:val="yellow"/>
               </w:rPr>
-              <w:t>Персонализация контента, выявление производственных дефектов, изучение эффективности лекарственных средств</w:t>
+              <w:lastRenderedPageBreak/>
+              <w:t xml:space="preserve">Персонализация контента, выявление производственных </w:t>
+            </w:r>
+            <w:r>
+              <w:rPr>
+                <w:rFonts w:ascii="Times New Roman" w:hAnsi="Times New Roman" w:cs="Times New Roman"/>
+                <w:sz w:val="28"/>
+                <w:szCs w:val="28"/>
+                <w:highlight w:val="yellow"/>
+              </w:rPr>
+              <w:lastRenderedPageBreak/>
+              <w:t>дефектов, изучение эффективности лекарственных средств</w:t>
             </w:r>
           </w:p>
         </w:tc>
@@ -4617,6 +4576,7 @@
                 <w:szCs w:val="28"/>
                 <w:highlight w:val="yellow"/>
               </w:rPr>
+              <w:lastRenderedPageBreak/>
               <w:t>Регрессия</w:t>
             </w:r>
           </w:p>
@@ -4921,7 +4881,39 @@
           <w:sz w:val="28"/>
           <w:szCs w:val="28"/>
         </w:rPr>
-        <w:t xml:space="preserve">большие группы: </w:t>
+        <w:t>большие группы</w:t>
+      </w:r>
+      <w:r>
+        <w:rPr>
+          <w:rFonts w:ascii="Times New Roman" w:hAnsi="Times New Roman" w:cs="Times New Roman"/>
+          <w:sz w:val="28"/>
+          <w:szCs w:val="28"/>
+        </w:rPr>
+        <w:t xml:space="preserve"> [</w:t>
+      </w:r>
+      <w:r>
+        <w:rPr>
+          <w:rFonts w:ascii="Times New Roman" w:hAnsi="Times New Roman" w:cs="Times New Roman"/>
+          <w:sz w:val="28"/>
+          <w:szCs w:val="28"/>
+        </w:rPr>
+        <w:t>15</w:t>
+      </w:r>
+      <w:r>
+        <w:rPr>
+          <w:rFonts w:ascii="Times New Roman" w:hAnsi="Times New Roman" w:cs="Times New Roman"/>
+          <w:sz w:val="28"/>
+          <w:szCs w:val="28"/>
+        </w:rPr>
+        <w:t>]</w:t>
+      </w:r>
+      <w:r>
+        <w:rPr>
+          <w:rFonts w:ascii="Times New Roman" w:hAnsi="Times New Roman" w:cs="Times New Roman"/>
+          <w:sz w:val="28"/>
+          <w:szCs w:val="28"/>
+        </w:rPr>
+        <w:t xml:space="preserve">: </w:t>
       </w:r>
     </w:p>
     <w:p>
@@ -5023,6 +5015,8883 @@
           <w:szCs w:val="28"/>
         </w:rPr>
       </w:pPr>
+      <w:r>
+        <w:rPr>
+          <w:rFonts w:ascii="Times New Roman" w:hAnsi="Times New Roman" w:cs="Times New Roman"/>
+          <w:sz w:val="28"/>
+          <w:szCs w:val="28"/>
+        </w:rPr>
+        <w:t>Во каждой группе п</w:t>
+      </w:r>
+      <w:r>
+        <w:rPr>
+          <w:rFonts w:ascii="Times New Roman" w:hAnsi="Times New Roman" w:cs="Times New Roman"/>
+          <w:sz w:val="28"/>
+          <w:szCs w:val="28"/>
+        </w:rPr>
+        <w:t xml:space="preserve">одразумевается поиск алгоритмом закономерностей в наборе данных. </w:t>
+      </w:r>
+      <w:r>
+        <w:rPr>
+          <w:rFonts w:ascii="Times New Roman" w:hAnsi="Times New Roman" w:cs="Times New Roman"/>
+          <w:sz w:val="28"/>
+          <w:szCs w:val="28"/>
+        </w:rPr>
+        <w:t xml:space="preserve">Отличие состоит в том, что в случае неконтролируемого обучения алгоритм делает выводы о тех или иных закономерностях самостоятельно, генерируя, например, некую классификацию данных, а при использовании обучения с учителем и методов с частичным контролем данные необходимо предварительно классифицировать или «разметить» - этим обычно занимается человек. </w:t>
+      </w:r>
+    </w:p>
+    <w:p>
+      <w:pPr>
+        <w:spacing w:after="0" w:line="360" w:lineRule="auto"/>
+        <w:jc w:val="both"/>
+        <w:rPr>
+          <w:rFonts w:ascii="Times New Roman" w:hAnsi="Times New Roman" w:cs="Times New Roman"/>
+          <w:sz w:val="28"/>
+          <w:szCs w:val="28"/>
+        </w:rPr>
+      </w:pPr>
+      <w:r>
+        <w:rPr>
+          <w:rFonts w:ascii="Times New Roman" w:hAnsi="Times New Roman" w:cs="Times New Roman"/>
+          <w:sz w:val="28"/>
+          <w:szCs w:val="28"/>
+        </w:rPr>
+        <w:lastRenderedPageBreak/>
+        <w:t>В ходе интервьюирования специалистов</w:t>
+      </w:r>
+      <w:r>
+        <w:rPr>
+          <w:rFonts w:ascii="Times New Roman" w:hAnsi="Times New Roman" w:cs="Times New Roman"/>
+          <w:sz w:val="28"/>
+          <w:szCs w:val="28"/>
+        </w:rPr>
+        <w:t xml:space="preserve">-физиологов в процессе сбора требований </w:t>
+      </w:r>
+      <w:r>
+        <w:rPr>
+          <w:rFonts w:ascii="Times New Roman" w:hAnsi="Times New Roman" w:cs="Times New Roman"/>
+          <w:sz w:val="28"/>
+          <w:szCs w:val="28"/>
+        </w:rPr>
+        <w:t>к автоматизированной системе</w:t>
+      </w:r>
+      <w:r>
+        <w:rPr>
+          <w:rFonts w:ascii="Times New Roman" w:hAnsi="Times New Roman" w:cs="Times New Roman"/>
+          <w:sz w:val="28"/>
+          <w:szCs w:val="28"/>
+        </w:rPr>
+        <w:t xml:space="preserve"> </w:t>
+      </w:r>
+      <w:r>
+        <w:rPr>
+          <w:rFonts w:ascii="Times New Roman" w:hAnsi="Times New Roman" w:cs="Times New Roman"/>
+          <w:sz w:val="28"/>
+          <w:szCs w:val="28"/>
+        </w:rPr>
+        <w:t xml:space="preserve">из числа приведенных в </w:t>
+      </w:r>
+      <w:r>
+        <w:rPr>
+          <w:rFonts w:ascii="Times New Roman" w:hAnsi="Times New Roman" w:cs="Times New Roman"/>
+          <w:sz w:val="28"/>
+          <w:szCs w:val="28"/>
+          <w:highlight w:val="yellow"/>
+        </w:rPr>
+        <w:t>таблице</w:t>
+      </w:r>
+      <w:r>
+        <w:rPr>
+          <w:rFonts w:ascii="Times New Roman" w:hAnsi="Times New Roman" w:cs="Times New Roman"/>
+          <w:sz w:val="28"/>
+          <w:szCs w:val="28"/>
+        </w:rPr>
+        <w:t xml:space="preserve"> задач</w:t>
+      </w:r>
+      <w:r>
+        <w:rPr>
+          <w:rFonts w:ascii="Times New Roman" w:hAnsi="Times New Roman" w:cs="Times New Roman"/>
+          <w:sz w:val="28"/>
+          <w:szCs w:val="28"/>
+        </w:rPr>
+        <w:t xml:space="preserve">, которые возможно решать при помощи методов </w:t>
+      </w:r>
+      <w:r>
+        <w:rPr>
+          <w:rFonts w:ascii="Times New Roman" w:hAnsi="Times New Roman" w:cs="Times New Roman"/>
+          <w:sz w:val="28"/>
+          <w:szCs w:val="28"/>
+          <w:lang w:val="en-US"/>
+        </w:rPr>
+        <w:t>Machine</w:t>
+      </w:r>
+      <w:r>
+        <w:rPr>
+          <w:rFonts w:ascii="Times New Roman" w:hAnsi="Times New Roman" w:cs="Times New Roman"/>
+          <w:sz w:val="28"/>
+          <w:szCs w:val="28"/>
+        </w:rPr>
+        <w:t xml:space="preserve"> </w:t>
+      </w:r>
+      <w:r>
+        <w:rPr>
+          <w:rFonts w:ascii="Times New Roman" w:hAnsi="Times New Roman" w:cs="Times New Roman"/>
+          <w:sz w:val="28"/>
+          <w:szCs w:val="28"/>
+          <w:lang w:val="en-US"/>
+        </w:rPr>
+        <w:t>Learning</w:t>
+      </w:r>
+      <w:r>
+        <w:rPr>
+          <w:rFonts w:ascii="Times New Roman" w:hAnsi="Times New Roman" w:cs="Times New Roman"/>
+          <w:sz w:val="28"/>
+          <w:szCs w:val="28"/>
+        </w:rPr>
+        <w:t xml:space="preserve">, </w:t>
+      </w:r>
+      <w:r>
+        <w:rPr>
+          <w:rFonts w:ascii="Times New Roman" w:hAnsi="Times New Roman" w:cs="Times New Roman"/>
+          <w:sz w:val="28"/>
+          <w:szCs w:val="28"/>
+        </w:rPr>
+        <w:t xml:space="preserve">были отмечены классификация и регрессия. Как указывается в </w:t>
+      </w:r>
+      <w:r>
+        <w:rPr>
+          <w:rFonts w:ascii="Times New Roman" w:hAnsi="Times New Roman" w:cs="Times New Roman"/>
+          <w:sz w:val="28"/>
+          <w:szCs w:val="28"/>
+        </w:rPr>
+        <w:t>[14]</w:t>
+      </w:r>
+      <w:r>
+        <w:rPr>
+          <w:rFonts w:ascii="Times New Roman" w:hAnsi="Times New Roman" w:cs="Times New Roman"/>
+          <w:sz w:val="28"/>
+          <w:szCs w:val="28"/>
+        </w:rPr>
+        <w:t xml:space="preserve">, </w:t>
+      </w:r>
+      <w:r>
+        <w:rPr>
+          <w:rFonts w:ascii="Times New Roman" w:hAnsi="Times New Roman" w:cs="Times New Roman"/>
+          <w:sz w:val="28"/>
+          <w:szCs w:val="28"/>
+        </w:rPr>
+        <w:t xml:space="preserve">для реализации алгоритмов данных типов необходимы предварительно «размеченные» данные. Кроме того, два типа алгоритмов </w:t>
+      </w:r>
+      <w:r>
+        <w:rPr>
+          <w:rFonts w:ascii="Times New Roman" w:hAnsi="Times New Roman" w:cs="Times New Roman"/>
+          <w:sz w:val="28"/>
+          <w:szCs w:val="28"/>
+          <w:lang w:val="en-US"/>
+        </w:rPr>
+        <w:t>Machine</w:t>
+      </w:r>
+      <w:r>
+        <w:rPr>
+          <w:rFonts w:ascii="Times New Roman" w:hAnsi="Times New Roman" w:cs="Times New Roman"/>
+          <w:sz w:val="28"/>
+          <w:szCs w:val="28"/>
+        </w:rPr>
+        <w:t xml:space="preserve"> </w:t>
+      </w:r>
+      <w:r>
+        <w:rPr>
+          <w:rFonts w:ascii="Times New Roman" w:hAnsi="Times New Roman" w:cs="Times New Roman"/>
+          <w:sz w:val="28"/>
+          <w:szCs w:val="28"/>
+          <w:lang w:val="en-US"/>
+        </w:rPr>
+        <w:t>Learning</w:t>
+      </w:r>
+      <w:r>
+        <w:rPr>
+          <w:rFonts w:ascii="Times New Roman" w:hAnsi="Times New Roman" w:cs="Times New Roman"/>
+          <w:sz w:val="28"/>
+          <w:szCs w:val="28"/>
+        </w:rPr>
+        <w:t xml:space="preserve"> </w:t>
+      </w:r>
+      <w:r>
+        <w:rPr>
+          <w:rFonts w:ascii="Times New Roman" w:hAnsi="Times New Roman" w:cs="Times New Roman"/>
+          <w:sz w:val="28"/>
+          <w:szCs w:val="28"/>
+        </w:rPr>
+        <w:t xml:space="preserve">из трех подразумевают наличие предварительно классифицированных сведений. </w:t>
+      </w:r>
+    </w:p>
+    <w:p>
+      <w:pPr>
+        <w:spacing w:after="0" w:line="360" w:lineRule="auto"/>
+        <w:jc w:val="both"/>
+        <w:rPr>
+          <w:rFonts w:ascii="Times New Roman" w:hAnsi="Times New Roman" w:cs="Times New Roman"/>
+          <w:sz w:val="28"/>
+          <w:szCs w:val="28"/>
+        </w:rPr>
+      </w:pPr>
+      <w:r>
+        <w:rPr>
+          <w:rFonts w:ascii="Times New Roman" w:hAnsi="Times New Roman" w:cs="Times New Roman"/>
+          <w:sz w:val="28"/>
+          <w:szCs w:val="28"/>
+        </w:rPr>
+        <w:t xml:space="preserve">Таким образом, в ходе проектирования хранилища </w:t>
+      </w:r>
+      <w:proofErr w:type="spellStart"/>
+      <w:r>
+        <w:rPr>
+          <w:rFonts w:ascii="Times New Roman" w:hAnsi="Times New Roman" w:cs="Times New Roman"/>
+          <w:sz w:val="28"/>
+          <w:szCs w:val="28"/>
+        </w:rPr>
+        <w:t>стабилометрических</w:t>
+      </w:r>
+      <w:proofErr w:type="spellEnd"/>
+      <w:r>
+        <w:rPr>
+          <w:rFonts w:ascii="Times New Roman" w:hAnsi="Times New Roman" w:cs="Times New Roman"/>
+          <w:sz w:val="28"/>
+          <w:szCs w:val="28"/>
+        </w:rPr>
+        <w:t xml:space="preserve"> измерений необходимым условием является обеспечение возможности сохранения информации </w:t>
+      </w:r>
+      <w:r>
+        <w:rPr>
+          <w:rFonts w:ascii="Times New Roman" w:hAnsi="Times New Roman" w:cs="Times New Roman"/>
+          <w:sz w:val="28"/>
+          <w:szCs w:val="28"/>
+        </w:rPr>
+        <w:t xml:space="preserve">о принадлежности полученных данных к тому или иному классу. </w:t>
+      </w:r>
+    </w:p>
+    <w:p>
+      <w:pPr>
+        <w:spacing w:after="0" w:line="360" w:lineRule="auto"/>
+        <w:jc w:val="both"/>
+        <w:rPr>
+          <w:rFonts w:ascii="Times New Roman" w:hAnsi="Times New Roman" w:cs="Times New Roman"/>
+          <w:sz w:val="28"/>
+          <w:szCs w:val="28"/>
+        </w:rPr>
+      </w:pPr>
+      <w:r>
+        <w:rPr>
+          <w:rFonts w:ascii="Times New Roman" w:hAnsi="Times New Roman" w:cs="Times New Roman"/>
+          <w:sz w:val="28"/>
+          <w:szCs w:val="28"/>
+        </w:rPr>
+        <w:t xml:space="preserve">Согласно </w:t>
+      </w:r>
+      <w:r>
+        <w:rPr>
+          <w:rFonts w:ascii="Times New Roman" w:hAnsi="Times New Roman" w:cs="Times New Roman"/>
+          <w:sz w:val="28"/>
+          <w:szCs w:val="28"/>
+        </w:rPr>
+        <w:t xml:space="preserve">[14], </w:t>
+      </w:r>
+      <w:r>
+        <w:rPr>
+          <w:rFonts w:ascii="Times New Roman" w:hAnsi="Times New Roman" w:cs="Times New Roman"/>
+          <w:sz w:val="28"/>
+          <w:szCs w:val="28"/>
+        </w:rPr>
+        <w:t xml:space="preserve">построение обучаемой модели проходит в несколько этапов, первым из которых является сбор и подготовка данных. Поскольку в рамках данной работы проектируется не </w:t>
+      </w:r>
+      <w:r>
+        <w:rPr>
+          <w:rFonts w:ascii="Times New Roman" w:hAnsi="Times New Roman" w:cs="Times New Roman"/>
+          <w:sz w:val="28"/>
+          <w:szCs w:val="28"/>
+        </w:rPr>
+        <w:t xml:space="preserve">сама классифицирующая модель, а </w:t>
+      </w:r>
+      <w:r>
+        <w:rPr>
+          <w:rFonts w:ascii="Times New Roman" w:hAnsi="Times New Roman" w:cs="Times New Roman"/>
+          <w:sz w:val="28"/>
+          <w:szCs w:val="28"/>
+        </w:rPr>
+        <w:t xml:space="preserve">лишь хранилище для данных, необходимо лишь частично воспроизвести первый этап и те его шаги, которые непосредственно повлияют на структуру хранилища. </w:t>
+      </w:r>
+    </w:p>
+    <w:p>
+      <w:pPr>
+        <w:spacing w:after="0" w:line="360" w:lineRule="auto"/>
+        <w:jc w:val="both"/>
+        <w:rPr>
+          <w:rFonts w:ascii="Times New Roman" w:hAnsi="Times New Roman" w:cs="Times New Roman"/>
+          <w:sz w:val="28"/>
+          <w:szCs w:val="28"/>
+        </w:rPr>
+      </w:pPr>
+      <w:r>
+        <w:rPr>
+          <w:rFonts w:ascii="Times New Roman" w:hAnsi="Times New Roman" w:cs="Times New Roman"/>
+          <w:sz w:val="28"/>
+          <w:szCs w:val="28"/>
+        </w:rPr>
+        <w:t>Этап сбора и подготовки данных состоит из нескольких шагов:</w:t>
+      </w:r>
+    </w:p>
+    <w:p>
+      <w:pPr>
+        <w:pStyle w:val="a4"/>
+        <w:numPr>
+          <w:ilvl w:val="0"/>
+          <w:numId w:val="2"/>
+        </w:numPr>
+        <w:spacing w:after="0" w:line="360" w:lineRule="auto"/>
+        <w:jc w:val="both"/>
+        <w:rPr>
+          <w:rFonts w:ascii="Times New Roman" w:hAnsi="Times New Roman" w:cs="Times New Roman"/>
+          <w:sz w:val="28"/>
+          <w:szCs w:val="28"/>
+        </w:rPr>
+      </w:pPr>
+      <w:r>
+        <w:rPr>
+          <w:rFonts w:ascii="Times New Roman" w:hAnsi="Times New Roman" w:cs="Times New Roman"/>
+          <w:sz w:val="28"/>
+          <w:szCs w:val="28"/>
+        </w:rPr>
+        <w:t>Определение набора входных признаков</w:t>
+      </w:r>
+    </w:p>
+    <w:p>
+      <w:pPr>
+        <w:pStyle w:val="a4"/>
+        <w:numPr>
+          <w:ilvl w:val="0"/>
+          <w:numId w:val="2"/>
+        </w:numPr>
+        <w:spacing w:after="0" w:line="360" w:lineRule="auto"/>
+        <w:jc w:val="both"/>
+        <w:rPr>
+          <w:rFonts w:ascii="Times New Roman" w:hAnsi="Times New Roman" w:cs="Times New Roman"/>
+          <w:sz w:val="28"/>
+          <w:szCs w:val="28"/>
+        </w:rPr>
+      </w:pPr>
+      <w:r>
+        <w:rPr>
+          <w:rFonts w:ascii="Times New Roman" w:hAnsi="Times New Roman" w:cs="Times New Roman"/>
+          <w:sz w:val="28"/>
+          <w:szCs w:val="28"/>
+        </w:rPr>
+        <w:t>Подготовка данных к моделированию</w:t>
+      </w:r>
+    </w:p>
+    <w:p>
+      <w:pPr>
+        <w:pStyle w:val="a4"/>
+        <w:numPr>
+          <w:ilvl w:val="0"/>
+          <w:numId w:val="2"/>
+        </w:numPr>
+        <w:spacing w:after="0" w:line="360" w:lineRule="auto"/>
+        <w:jc w:val="both"/>
+        <w:rPr>
+          <w:rFonts w:ascii="Times New Roman" w:hAnsi="Times New Roman" w:cs="Times New Roman"/>
+          <w:sz w:val="28"/>
+          <w:szCs w:val="28"/>
+        </w:rPr>
+      </w:pPr>
+      <w:r>
+        <w:rPr>
+          <w:rFonts w:ascii="Times New Roman" w:hAnsi="Times New Roman" w:cs="Times New Roman"/>
+          <w:sz w:val="28"/>
+          <w:szCs w:val="28"/>
+        </w:rPr>
+        <w:t>Визуализация данных</w:t>
+      </w:r>
+    </w:p>
+    <w:p>
+      <w:pPr>
+        <w:spacing w:after="0" w:line="360" w:lineRule="auto"/>
+        <w:jc w:val="both"/>
+        <w:rPr>
+          <w:rFonts w:ascii="Times New Roman" w:hAnsi="Times New Roman" w:cs="Times New Roman"/>
+          <w:sz w:val="28"/>
+          <w:szCs w:val="28"/>
+        </w:rPr>
+      </w:pPr>
+      <w:r>
+        <w:rPr>
+          <w:rFonts w:ascii="Times New Roman" w:hAnsi="Times New Roman" w:cs="Times New Roman"/>
+          <w:sz w:val="28"/>
+          <w:szCs w:val="28"/>
+        </w:rPr>
+        <w:t xml:space="preserve">Последний шаг будет, по сути, реализован в ходе проектирования и реализации модуля создаваемой автоматизированной системы, отвечающем за визуализацию полученных и обработанных данных, на структуру хранилища </w:t>
+      </w:r>
+      <w:proofErr w:type="spellStart"/>
+      <w:r>
+        <w:rPr>
+          <w:rFonts w:ascii="Times New Roman" w:hAnsi="Times New Roman" w:cs="Times New Roman"/>
+          <w:sz w:val="28"/>
+          <w:szCs w:val="28"/>
+        </w:rPr>
+        <w:t>стабилографических</w:t>
+      </w:r>
+      <w:proofErr w:type="spellEnd"/>
+      <w:r>
+        <w:rPr>
+          <w:rFonts w:ascii="Times New Roman" w:hAnsi="Times New Roman" w:cs="Times New Roman"/>
+          <w:sz w:val="28"/>
+          <w:szCs w:val="28"/>
+        </w:rPr>
+        <w:t xml:space="preserve"> дан</w:t>
+      </w:r>
+      <w:r>
+        <w:rPr>
+          <w:rFonts w:ascii="Times New Roman" w:hAnsi="Times New Roman" w:cs="Times New Roman"/>
+          <w:sz w:val="28"/>
+          <w:szCs w:val="28"/>
+        </w:rPr>
+        <w:t>ных повлияют только первые два.</w:t>
+      </w:r>
+    </w:p>
+    <w:p>
+      <w:pPr>
+        <w:spacing w:after="0" w:line="360" w:lineRule="auto"/>
+        <w:jc w:val="both"/>
+        <w:rPr>
+          <w:rFonts w:ascii="Times New Roman" w:hAnsi="Times New Roman" w:cs="Times New Roman"/>
+          <w:sz w:val="28"/>
+          <w:szCs w:val="28"/>
+        </w:rPr>
+      </w:pPr>
+      <w:r>
+        <w:rPr>
+          <w:rFonts w:ascii="Times New Roman" w:hAnsi="Times New Roman" w:cs="Times New Roman"/>
+          <w:sz w:val="28"/>
+          <w:szCs w:val="28"/>
+        </w:rPr>
+        <w:t xml:space="preserve">Для определения набора входных признаков следует обратиться к ранее собранным </w:t>
+      </w:r>
+      <w:r>
+        <w:rPr>
+          <w:rFonts w:ascii="Times New Roman" w:hAnsi="Times New Roman" w:cs="Times New Roman"/>
+          <w:sz w:val="28"/>
+          <w:szCs w:val="28"/>
+        </w:rPr>
+        <w:t xml:space="preserve">требованиям к автоматизированной системе обработки результатов </w:t>
+      </w:r>
+      <w:proofErr w:type="spellStart"/>
+      <w:r>
+        <w:rPr>
+          <w:rFonts w:ascii="Times New Roman" w:hAnsi="Times New Roman" w:cs="Times New Roman"/>
+          <w:sz w:val="28"/>
+          <w:szCs w:val="28"/>
+        </w:rPr>
+        <w:t>стабилографических</w:t>
+      </w:r>
+      <w:proofErr w:type="spellEnd"/>
+      <w:r>
+        <w:rPr>
+          <w:rFonts w:ascii="Times New Roman" w:hAnsi="Times New Roman" w:cs="Times New Roman"/>
+          <w:sz w:val="28"/>
+          <w:szCs w:val="28"/>
+        </w:rPr>
+        <w:t xml:space="preserve"> измерений (см. главу 1)</w:t>
+      </w:r>
+      <w:r>
+        <w:rPr>
+          <w:rFonts w:ascii="Times New Roman" w:hAnsi="Times New Roman" w:cs="Times New Roman"/>
+          <w:sz w:val="28"/>
+          <w:szCs w:val="28"/>
+        </w:rPr>
+        <w:t xml:space="preserve">, рассмотрев их с точки зрения требований к набору данных для применения в алгоритмах </w:t>
+      </w:r>
+      <w:r>
+        <w:rPr>
+          <w:rFonts w:ascii="Times New Roman" w:hAnsi="Times New Roman" w:cs="Times New Roman"/>
+          <w:sz w:val="28"/>
+          <w:szCs w:val="28"/>
+          <w:lang w:val="en-US"/>
+        </w:rPr>
+        <w:t>Machine</w:t>
+      </w:r>
+      <w:r>
+        <w:rPr>
+          <w:rFonts w:ascii="Times New Roman" w:hAnsi="Times New Roman" w:cs="Times New Roman"/>
+          <w:sz w:val="28"/>
+          <w:szCs w:val="28"/>
+        </w:rPr>
+        <w:t xml:space="preserve"> </w:t>
+      </w:r>
+      <w:r>
+        <w:rPr>
+          <w:rFonts w:ascii="Times New Roman" w:hAnsi="Times New Roman" w:cs="Times New Roman"/>
+          <w:sz w:val="28"/>
+          <w:szCs w:val="28"/>
+          <w:lang w:val="en-US"/>
+        </w:rPr>
+        <w:t>Learning</w:t>
+      </w:r>
+      <w:r>
+        <w:rPr>
+          <w:rFonts w:ascii="Times New Roman" w:hAnsi="Times New Roman" w:cs="Times New Roman"/>
+          <w:sz w:val="28"/>
+          <w:szCs w:val="28"/>
+        </w:rPr>
+        <w:t xml:space="preserve">. </w:t>
+      </w:r>
+      <w:r>
+        <w:rPr>
+          <w:rFonts w:ascii="Times New Roman" w:hAnsi="Times New Roman" w:cs="Times New Roman"/>
+          <w:sz w:val="28"/>
+          <w:szCs w:val="28"/>
+        </w:rPr>
+        <w:t xml:space="preserve">В отношении подготовки </w:t>
+      </w:r>
+      <w:proofErr w:type="spellStart"/>
+      <w:r>
+        <w:rPr>
+          <w:rFonts w:ascii="Times New Roman" w:hAnsi="Times New Roman" w:cs="Times New Roman"/>
+          <w:sz w:val="28"/>
+          <w:szCs w:val="28"/>
+        </w:rPr>
+        <w:t>стабилографических</w:t>
+      </w:r>
+      <w:proofErr w:type="spellEnd"/>
+      <w:r>
+        <w:rPr>
+          <w:rFonts w:ascii="Times New Roman" w:hAnsi="Times New Roman" w:cs="Times New Roman"/>
+          <w:sz w:val="28"/>
+          <w:szCs w:val="28"/>
+        </w:rPr>
+        <w:t xml:space="preserve"> данных к </w:t>
+      </w:r>
+      <w:r>
+        <w:rPr>
+          <w:rFonts w:ascii="Times New Roman" w:hAnsi="Times New Roman" w:cs="Times New Roman"/>
+          <w:sz w:val="28"/>
+          <w:szCs w:val="28"/>
+        </w:rPr>
+        <w:lastRenderedPageBreak/>
+        <w:t xml:space="preserve">использованию в </w:t>
+      </w:r>
+      <w:r>
+        <w:rPr>
+          <w:rFonts w:ascii="Times New Roman" w:hAnsi="Times New Roman" w:cs="Times New Roman"/>
+          <w:sz w:val="28"/>
+          <w:szCs w:val="28"/>
+          <w:lang w:val="en-US"/>
+        </w:rPr>
+        <w:t>ML</w:t>
+      </w:r>
+      <w:r>
+        <w:rPr>
+          <w:rFonts w:ascii="Times New Roman" w:hAnsi="Times New Roman" w:cs="Times New Roman"/>
+          <w:sz w:val="28"/>
+          <w:szCs w:val="28"/>
+        </w:rPr>
+        <w:t>-</w:t>
+      </w:r>
+      <w:r>
+        <w:rPr>
+          <w:rFonts w:ascii="Times New Roman" w:hAnsi="Times New Roman" w:cs="Times New Roman"/>
+          <w:sz w:val="28"/>
+          <w:szCs w:val="28"/>
+        </w:rPr>
+        <w:t xml:space="preserve">алгоритмах, </w:t>
+      </w:r>
+      <w:r>
+        <w:rPr>
+          <w:rFonts w:ascii="Times New Roman" w:hAnsi="Times New Roman" w:cs="Times New Roman"/>
+          <w:sz w:val="28"/>
+          <w:szCs w:val="28"/>
+        </w:rPr>
+        <w:t>имеет значение требование</w:t>
+      </w:r>
+      <w:r>
+        <w:rPr>
+          <w:rFonts w:ascii="Times New Roman" w:hAnsi="Times New Roman" w:cs="Times New Roman"/>
+          <w:sz w:val="28"/>
+          <w:szCs w:val="28"/>
+        </w:rPr>
+        <w:t xml:space="preserve"> о маркировании сигнала как полученного в результате обследования пациента с диагностированной патологией</w:t>
+      </w:r>
+      <w:r>
+        <w:rPr>
+          <w:rFonts w:ascii="Times New Roman" w:hAnsi="Times New Roman" w:cs="Times New Roman"/>
+          <w:sz w:val="28"/>
+          <w:szCs w:val="28"/>
+        </w:rPr>
+        <w:t xml:space="preserve"> и как сигнала, по предположению специалиста свидетельствующего о наличии патологии. </w:t>
+      </w:r>
+      <w:r>
+        <w:rPr>
+          <w:rFonts w:ascii="Times New Roman" w:hAnsi="Times New Roman" w:cs="Times New Roman"/>
+          <w:sz w:val="28"/>
+          <w:szCs w:val="28"/>
+        </w:rPr>
+        <w:t xml:space="preserve">Принимая во внимание описанный выше алгоритм проведения </w:t>
+      </w:r>
+      <w:proofErr w:type="spellStart"/>
+      <w:r>
+        <w:rPr>
+          <w:rFonts w:ascii="Times New Roman" w:hAnsi="Times New Roman" w:cs="Times New Roman"/>
+          <w:sz w:val="28"/>
+          <w:szCs w:val="28"/>
+        </w:rPr>
+        <w:t>стабилографического</w:t>
+      </w:r>
+      <w:proofErr w:type="spellEnd"/>
+      <w:r>
+        <w:rPr>
+          <w:rFonts w:ascii="Times New Roman" w:hAnsi="Times New Roman" w:cs="Times New Roman"/>
+          <w:sz w:val="28"/>
+          <w:szCs w:val="28"/>
+        </w:rPr>
+        <w:t xml:space="preserve"> исследования, одним из главных вопросов</w:t>
+      </w:r>
+      <w:r>
+        <w:rPr>
+          <w:rFonts w:ascii="Times New Roman" w:hAnsi="Times New Roman" w:cs="Times New Roman"/>
+          <w:sz w:val="28"/>
+          <w:szCs w:val="28"/>
+        </w:rPr>
+        <w:t xml:space="preserve">, на который с большой долей вероятности должна будет ответить будущая модель, является «есть ли у данного пациента какое-либо заболевание». </w:t>
+      </w:r>
+    </w:p>
+    <w:p>
+      <w:pPr>
+        <w:spacing w:after="0" w:line="360" w:lineRule="auto"/>
+        <w:jc w:val="both"/>
+        <w:rPr>
+          <w:rFonts w:ascii="Times New Roman" w:hAnsi="Times New Roman" w:cs="Times New Roman"/>
+          <w:sz w:val="28"/>
+          <w:szCs w:val="28"/>
+        </w:rPr>
+      </w:pPr>
+      <w:r>
+        <w:rPr>
+          <w:rFonts w:ascii="Times New Roman" w:hAnsi="Times New Roman" w:cs="Times New Roman"/>
+          <w:sz w:val="28"/>
+          <w:szCs w:val="28"/>
+        </w:rPr>
+        <w:t xml:space="preserve">Далее, в соответствии с вышеописанным алгоритмом проектирования </w:t>
+      </w:r>
+      <w:r>
+        <w:rPr>
+          <w:rFonts w:ascii="Times New Roman" w:hAnsi="Times New Roman" w:cs="Times New Roman"/>
+          <w:sz w:val="28"/>
+          <w:szCs w:val="28"/>
+          <w:lang w:val="en-US"/>
+        </w:rPr>
+        <w:t>ML</w:t>
+      </w:r>
+      <w:r>
+        <w:rPr>
+          <w:rFonts w:ascii="Times New Roman" w:hAnsi="Times New Roman" w:cs="Times New Roman"/>
+          <w:sz w:val="28"/>
+          <w:szCs w:val="28"/>
+        </w:rPr>
+        <w:t>-</w:t>
+      </w:r>
+      <w:r>
+        <w:rPr>
+          <w:rFonts w:ascii="Times New Roman" w:hAnsi="Times New Roman" w:cs="Times New Roman"/>
+          <w:sz w:val="28"/>
+          <w:szCs w:val="28"/>
+        </w:rPr>
+        <w:t xml:space="preserve">модели, </w:t>
+      </w:r>
+      <w:r>
+        <w:rPr>
+          <w:rFonts w:ascii="Times New Roman" w:hAnsi="Times New Roman" w:cs="Times New Roman"/>
+          <w:sz w:val="28"/>
+          <w:szCs w:val="28"/>
+        </w:rPr>
+        <w:t>определим набор входных признаков, на основе которых можно ответить на данный вопрос. В ходе анализа предметной области (см. главу 1)</w:t>
+      </w:r>
+      <w:r>
+        <w:rPr>
+          <w:rFonts w:ascii="Times New Roman" w:hAnsi="Times New Roman" w:cs="Times New Roman"/>
+          <w:sz w:val="28"/>
+          <w:szCs w:val="28"/>
+        </w:rPr>
+        <w:t xml:space="preserve">, а также в процессе обсуждения с экспертами-физиологами были выявлены следующие репрезентативные </w:t>
+      </w:r>
+      <w:proofErr w:type="spellStart"/>
+      <w:r>
+        <w:rPr>
+          <w:rFonts w:ascii="Times New Roman" w:hAnsi="Times New Roman" w:cs="Times New Roman"/>
+          <w:sz w:val="28"/>
+          <w:szCs w:val="28"/>
+        </w:rPr>
+        <w:t>стабилографические</w:t>
+      </w:r>
+      <w:proofErr w:type="spellEnd"/>
+      <w:r>
+        <w:rPr>
+          <w:rFonts w:ascii="Times New Roman" w:hAnsi="Times New Roman" w:cs="Times New Roman"/>
+          <w:sz w:val="28"/>
+          <w:szCs w:val="28"/>
+        </w:rPr>
+        <w:t xml:space="preserve"> показатели, </w:t>
+      </w:r>
+      <w:r>
+        <w:rPr>
+          <w:rFonts w:ascii="Times New Roman" w:hAnsi="Times New Roman" w:cs="Times New Roman"/>
+          <w:sz w:val="28"/>
+          <w:szCs w:val="28"/>
+        </w:rPr>
+        <w:t>которые могут</w:t>
+      </w:r>
+      <w:r>
+        <w:rPr>
+          <w:rFonts w:ascii="Times New Roman" w:hAnsi="Times New Roman" w:cs="Times New Roman"/>
+          <w:sz w:val="28"/>
+          <w:szCs w:val="28"/>
+        </w:rPr>
+        <w:t xml:space="preserve"> свидетельствовать о наличии того или иного заболевания:</w:t>
+      </w:r>
+    </w:p>
+    <w:p>
+      <w:pPr>
+        <w:spacing w:after="0" w:line="360" w:lineRule="auto"/>
+        <w:jc w:val="both"/>
+        <w:rPr>
+          <w:rFonts w:ascii="Times New Roman" w:hAnsi="Times New Roman" w:cs="Times New Roman"/>
+          <w:sz w:val="28"/>
+          <w:szCs w:val="28"/>
+          <w:highlight w:val="yellow"/>
+        </w:rPr>
+      </w:pPr>
+      <w:r>
+        <w:rPr>
+          <w:rFonts w:ascii="Times New Roman" w:hAnsi="Times New Roman" w:cs="Times New Roman"/>
+          <w:sz w:val="28"/>
+          <w:szCs w:val="28"/>
+          <w:highlight w:val="yellow"/>
+        </w:rPr>
+        <w:t xml:space="preserve">- </w:t>
+      </w:r>
+      <w:r>
+        <w:rPr>
+          <w:rFonts w:ascii="Times New Roman" w:hAnsi="Times New Roman" w:cs="Times New Roman"/>
+          <w:sz w:val="28"/>
+          <w:szCs w:val="28"/>
+          <w:highlight w:val="yellow"/>
+        </w:rPr>
+        <w:t>…</w:t>
+      </w:r>
+    </w:p>
+    <w:p>
+      <w:pPr>
+        <w:spacing w:after="0" w:line="360" w:lineRule="auto"/>
+        <w:jc w:val="both"/>
+        <w:rPr>
+          <w:rFonts w:ascii="Times New Roman" w:hAnsi="Times New Roman" w:cs="Times New Roman"/>
+          <w:sz w:val="28"/>
+          <w:szCs w:val="28"/>
+        </w:rPr>
+      </w:pPr>
+      <w:r>
+        <w:rPr>
+          <w:rFonts w:ascii="Times New Roman" w:hAnsi="Times New Roman" w:cs="Times New Roman"/>
+          <w:sz w:val="28"/>
+          <w:szCs w:val="28"/>
+          <w:highlight w:val="yellow"/>
+        </w:rPr>
+        <w:t>-</w:t>
+      </w:r>
+      <w:r>
+        <w:rPr>
+          <w:rFonts w:ascii="Times New Roman" w:hAnsi="Times New Roman" w:cs="Times New Roman"/>
+          <w:sz w:val="28"/>
+          <w:szCs w:val="28"/>
+          <w:highlight w:val="yellow"/>
+        </w:rPr>
+        <w:t>...</w:t>
+      </w:r>
+      <w:r>
+        <w:rPr>
+          <w:rFonts w:ascii="Times New Roman" w:hAnsi="Times New Roman" w:cs="Times New Roman"/>
+          <w:sz w:val="28"/>
+          <w:szCs w:val="28"/>
+        </w:rPr>
+        <w:t xml:space="preserve">  </w:t>
+      </w:r>
+    </w:p>
+    <w:p>
+      <w:pPr>
+        <w:spacing w:after="0" w:line="360" w:lineRule="auto"/>
+        <w:jc w:val="both"/>
+        <w:rPr>
+          <w:rFonts w:ascii="Times New Roman" w:hAnsi="Times New Roman" w:cs="Times New Roman"/>
+          <w:sz w:val="28"/>
+          <w:szCs w:val="28"/>
+        </w:rPr>
+      </w:pPr>
+      <w:r>
+        <w:rPr>
+          <w:rFonts w:ascii="Times New Roman" w:hAnsi="Times New Roman" w:cs="Times New Roman"/>
+          <w:sz w:val="28"/>
+          <w:szCs w:val="28"/>
+        </w:rPr>
+        <w:t>- заключение специалист</w:t>
+      </w:r>
+      <w:r>
+        <w:rPr>
+          <w:rFonts w:ascii="Times New Roman" w:hAnsi="Times New Roman" w:cs="Times New Roman"/>
+          <w:sz w:val="28"/>
+          <w:szCs w:val="28"/>
+        </w:rPr>
+        <w:t>а о возможном наличии патологий;</w:t>
+      </w:r>
+    </w:p>
+    <w:p>
+      <w:pPr>
+        <w:spacing w:after="0" w:line="360" w:lineRule="auto"/>
+        <w:jc w:val="both"/>
+        <w:rPr>
+          <w:rFonts w:ascii="Times New Roman" w:hAnsi="Times New Roman" w:cs="Times New Roman"/>
+          <w:sz w:val="28"/>
+          <w:szCs w:val="28"/>
+        </w:rPr>
+      </w:pPr>
+      <w:r>
+        <w:rPr>
+          <w:rFonts w:ascii="Times New Roman" w:hAnsi="Times New Roman" w:cs="Times New Roman"/>
+          <w:sz w:val="28"/>
+          <w:szCs w:val="28"/>
+        </w:rPr>
+        <w:t>- статус здоровья обследуемого пациента</w:t>
+      </w:r>
+      <w:r>
+        <w:rPr>
+          <w:rFonts w:ascii="Times New Roman" w:hAnsi="Times New Roman" w:cs="Times New Roman"/>
+          <w:sz w:val="28"/>
+          <w:szCs w:val="28"/>
+        </w:rPr>
+        <w:t>.</w:t>
+      </w:r>
+    </w:p>
+    <w:p>
+      <w:pPr>
+        <w:spacing w:after="0" w:line="360" w:lineRule="auto"/>
+        <w:jc w:val="both"/>
+        <w:rPr>
+          <w:rFonts w:ascii="Times New Roman" w:hAnsi="Times New Roman" w:cs="Times New Roman"/>
+          <w:sz w:val="28"/>
+          <w:szCs w:val="28"/>
+        </w:rPr>
+      </w:pPr>
+      <w:r>
+        <w:rPr>
+          <w:rFonts w:ascii="Times New Roman" w:hAnsi="Times New Roman" w:cs="Times New Roman"/>
+          <w:sz w:val="28"/>
+          <w:szCs w:val="28"/>
+        </w:rPr>
+        <w:t xml:space="preserve">Преимуществом данных признаков является то, что они представлены вещественным типом данных – в дальнейшем это может значительно облегчить их использование в машинном обучении </w:t>
+      </w:r>
+      <w:r>
+        <w:rPr>
+          <w:rFonts w:ascii="Times New Roman" w:hAnsi="Times New Roman" w:cs="Times New Roman"/>
+          <w:sz w:val="28"/>
+          <w:szCs w:val="28"/>
+        </w:rPr>
+        <w:t xml:space="preserve">[14]. </w:t>
+      </w:r>
+    </w:p>
+    <w:p>
+      <w:pPr>
+        <w:spacing w:after="0" w:line="360" w:lineRule="auto"/>
+        <w:jc w:val="both"/>
+        <w:rPr>
+          <w:rFonts w:ascii="Times New Roman" w:hAnsi="Times New Roman" w:cs="Times New Roman"/>
+          <w:sz w:val="28"/>
+          <w:szCs w:val="28"/>
+        </w:rPr>
+      </w:pPr>
+      <w:r>
+        <w:rPr>
+          <w:rFonts w:ascii="Times New Roman" w:hAnsi="Times New Roman" w:cs="Times New Roman"/>
+          <w:sz w:val="28"/>
+          <w:szCs w:val="28"/>
+        </w:rPr>
+        <w:t xml:space="preserve">Здесь может возникнуть вопрос о целесообразности хранения прямых измерений и рассчитываемых на их основе косвенных показателей, ведь с точки зрения использования памяти было бы логичнее хранить исключительно прямые измерения, а остальное считать по необходимости. Однако здесь логично предположить частую необходимость обращения к расчетным параметрам и принять во внимание тот факт, что процесс «обучения» модели в машинном обучении сам по себе занимает довольно длительное время. При этом «учиться» будет с большой долей вероятности будет на базе косвенных показателей, поскольку следует разграничивать </w:t>
+      </w:r>
+      <w:r>
+        <w:rPr>
+          <w:rFonts w:ascii="Times New Roman" w:hAnsi="Times New Roman" w:cs="Times New Roman"/>
+          <w:sz w:val="28"/>
+          <w:szCs w:val="28"/>
+        </w:rPr>
+        <w:lastRenderedPageBreak/>
+        <w:t xml:space="preserve">задачи детектирования аномалий в сигналах методами машинного обучения и классификацию объектов на основе конечного числа параметров. В связи с этим, а также учитывая относительно малое количество расчетных параметров хранение этих параметров в данном случае оправдано. </w:t>
+      </w:r>
+    </w:p>
+    <w:p>
+      <w:pPr>
+        <w:spacing w:after="0" w:line="360" w:lineRule="auto"/>
+        <w:jc w:val="both"/>
+        <w:rPr>
+          <w:rFonts w:ascii="Times New Roman" w:hAnsi="Times New Roman" w:cs="Times New Roman"/>
+          <w:sz w:val="28"/>
+          <w:szCs w:val="28"/>
+        </w:rPr>
+      </w:pPr>
+      <w:r>
+        <w:rPr>
+          <w:rFonts w:ascii="Times New Roman" w:hAnsi="Times New Roman" w:cs="Times New Roman"/>
+          <w:sz w:val="28"/>
+          <w:szCs w:val="28"/>
+        </w:rPr>
+        <w:t xml:space="preserve">Целевой переменной в данном случае следует объявить маркер «наличие патологии». Этот показатель характеризует набор данных как полученный от пациента, наличие заболевания у которого было выявлено до получения проведения </w:t>
+      </w:r>
+      <w:proofErr w:type="spellStart"/>
+      <w:r>
+        <w:rPr>
+          <w:rFonts w:ascii="Times New Roman" w:hAnsi="Times New Roman" w:cs="Times New Roman"/>
+          <w:sz w:val="28"/>
+          <w:szCs w:val="28"/>
+        </w:rPr>
+        <w:t>ста</w:t>
+      </w:r>
+      <w:r>
+        <w:rPr>
+          <w:rFonts w:ascii="Times New Roman" w:hAnsi="Times New Roman" w:cs="Times New Roman"/>
+          <w:sz w:val="28"/>
+          <w:szCs w:val="28"/>
+        </w:rPr>
+        <w:t>билографического</w:t>
+      </w:r>
+      <w:proofErr w:type="spellEnd"/>
+      <w:r>
+        <w:rPr>
+          <w:rFonts w:ascii="Times New Roman" w:hAnsi="Times New Roman" w:cs="Times New Roman"/>
+          <w:sz w:val="28"/>
+          <w:szCs w:val="28"/>
+        </w:rPr>
+        <w:t xml:space="preserve"> исследования и, соответственно, он хранит ответ на вопрос</w:t>
+      </w:r>
+      <w:r>
+        <w:rPr>
+          <w:rFonts w:ascii="Times New Roman" w:hAnsi="Times New Roman" w:cs="Times New Roman"/>
+          <w:sz w:val="28"/>
+          <w:szCs w:val="28"/>
+        </w:rPr>
+        <w:t xml:space="preserve"> о том, болен ли пациент. </w:t>
+      </w:r>
+    </w:p>
+    <w:p>
+      <w:pPr>
+        <w:spacing w:after="0" w:line="360" w:lineRule="auto"/>
+        <w:jc w:val="both"/>
+        <w:rPr>
+          <w:rFonts w:ascii="Times New Roman" w:hAnsi="Times New Roman" w:cs="Times New Roman"/>
+          <w:sz w:val="28"/>
+          <w:szCs w:val="28"/>
+        </w:rPr>
+      </w:pPr>
+      <w:r>
+        <w:rPr>
+          <w:rFonts w:ascii="Times New Roman" w:hAnsi="Times New Roman" w:cs="Times New Roman"/>
+          <w:sz w:val="28"/>
+          <w:szCs w:val="28"/>
+        </w:rPr>
+        <w:t xml:space="preserve">Подготовка </w:t>
+      </w:r>
+      <w:proofErr w:type="spellStart"/>
+      <w:r>
+        <w:rPr>
+          <w:rFonts w:ascii="Times New Roman" w:hAnsi="Times New Roman" w:cs="Times New Roman"/>
+          <w:sz w:val="28"/>
+          <w:szCs w:val="28"/>
+        </w:rPr>
+        <w:t>стабилографических</w:t>
+      </w:r>
+      <w:proofErr w:type="spellEnd"/>
+      <w:r>
+        <w:rPr>
+          <w:rFonts w:ascii="Times New Roman" w:hAnsi="Times New Roman" w:cs="Times New Roman"/>
+          <w:sz w:val="28"/>
+          <w:szCs w:val="28"/>
+        </w:rPr>
+        <w:t xml:space="preserve"> данных к моделированию будет заключаться лишь в преобразовании категориальных показателей в числовые. В наборе показателей </w:t>
+      </w:r>
+      <w:r>
+        <w:rPr>
+          <w:rFonts w:ascii="Times New Roman" w:hAnsi="Times New Roman" w:cs="Times New Roman"/>
+          <w:sz w:val="28"/>
+          <w:szCs w:val="28"/>
+        </w:rPr>
+        <w:t xml:space="preserve">два </w:t>
+      </w:r>
+      <w:r>
+        <w:rPr>
+          <w:rFonts w:ascii="Times New Roman" w:hAnsi="Times New Roman" w:cs="Times New Roman"/>
+          <w:sz w:val="28"/>
+          <w:szCs w:val="28"/>
+        </w:rPr>
+        <w:t>категориальных признака:</w:t>
+      </w:r>
+      <w:r>
+        <w:rPr>
+          <w:rFonts w:ascii="Times New Roman" w:hAnsi="Times New Roman" w:cs="Times New Roman"/>
+          <w:sz w:val="28"/>
+          <w:szCs w:val="28"/>
+        </w:rPr>
+        <w:t xml:space="preserve"> заключение специалиста о возможном наличии патологии и статус здоровья пациента. </w:t>
+      </w:r>
+      <w:r>
+        <w:rPr>
+          <w:rFonts w:ascii="Times New Roman" w:hAnsi="Times New Roman" w:cs="Times New Roman"/>
+          <w:sz w:val="28"/>
+          <w:szCs w:val="28"/>
+        </w:rPr>
+        <w:t xml:space="preserve">В соответствии с требованиями к автоматизированной системе они могут принимать значение «здоров» и «болен» - данное множество значений естественно представить нулем и единицей соответственно. </w:t>
+      </w:r>
+    </w:p>
+    <w:p>
+      <w:pPr>
+        <w:spacing w:after="0" w:line="360" w:lineRule="auto"/>
+        <w:jc w:val="both"/>
+        <w:rPr>
+          <w:rFonts w:ascii="Times New Roman" w:hAnsi="Times New Roman" w:cs="Times New Roman"/>
+          <w:sz w:val="28"/>
+          <w:szCs w:val="28"/>
+        </w:rPr>
+      </w:pPr>
+      <w:r>
+        <w:rPr>
+          <w:rFonts w:ascii="Times New Roman" w:hAnsi="Times New Roman" w:cs="Times New Roman"/>
+          <w:sz w:val="28"/>
+          <w:szCs w:val="28"/>
+        </w:rPr>
+        <w:t xml:space="preserve">Окончательно множество признаков, которые могут понадобится в рамках использования хранимых </w:t>
+      </w:r>
+      <w:proofErr w:type="spellStart"/>
+      <w:r>
+        <w:rPr>
+          <w:rFonts w:ascii="Times New Roman" w:hAnsi="Times New Roman" w:cs="Times New Roman"/>
+          <w:sz w:val="28"/>
+          <w:szCs w:val="28"/>
+        </w:rPr>
+        <w:t>стабилографических</w:t>
+      </w:r>
+      <w:proofErr w:type="spellEnd"/>
+      <w:r>
+        <w:rPr>
+          <w:rFonts w:ascii="Times New Roman" w:hAnsi="Times New Roman" w:cs="Times New Roman"/>
+          <w:sz w:val="28"/>
+          <w:szCs w:val="28"/>
+        </w:rPr>
+        <w:t xml:space="preserve"> данных для целей машинного обучения, представлен в </w:t>
+      </w:r>
+      <w:proofErr w:type="gramStart"/>
+      <w:r>
+        <w:rPr>
+          <w:rFonts w:ascii="Times New Roman" w:hAnsi="Times New Roman" w:cs="Times New Roman"/>
+          <w:sz w:val="28"/>
+          <w:szCs w:val="28"/>
+          <w:highlight w:val="yellow"/>
+        </w:rPr>
+        <w:t>таблице</w:t>
+      </w:r>
+      <w:r>
+        <w:rPr>
+          <w:rFonts w:ascii="Times New Roman" w:hAnsi="Times New Roman" w:cs="Times New Roman"/>
+          <w:sz w:val="28"/>
+          <w:szCs w:val="28"/>
+        </w:rPr>
+        <w:t xml:space="preserve"> </w:t>
+      </w:r>
+      <w:r>
+        <w:rPr>
+          <w:rFonts w:ascii="Times New Roman" w:hAnsi="Times New Roman" w:cs="Times New Roman"/>
+          <w:sz w:val="28"/>
+          <w:szCs w:val="28"/>
+        </w:rPr>
+        <w:t>.</w:t>
+      </w:r>
+      <w:proofErr w:type="gramEnd"/>
+    </w:p>
+    <w:p>
+      <w:pPr>
+        <w:spacing w:after="0" w:line="360" w:lineRule="auto"/>
+        <w:jc w:val="both"/>
+        <w:rPr>
+          <w:rFonts w:ascii="Times New Roman" w:hAnsi="Times New Roman" w:cs="Times New Roman"/>
+          <w:sz w:val="28"/>
+          <w:szCs w:val="28"/>
+        </w:rPr>
+      </w:pPr>
+    </w:p>
+    <w:p>
+      <w:pPr>
+        <w:spacing w:after="0" w:line="360" w:lineRule="auto"/>
+        <w:jc w:val="both"/>
+        <w:rPr>
+          <w:rFonts w:ascii="Times New Roman" w:hAnsi="Times New Roman" w:cs="Times New Roman"/>
+          <w:sz w:val="28"/>
+          <w:szCs w:val="28"/>
+        </w:rPr>
+      </w:pPr>
+      <w:r>
+        <w:rPr>
+          <w:rFonts w:ascii="Times New Roman" w:hAnsi="Times New Roman" w:cs="Times New Roman"/>
+          <w:sz w:val="28"/>
+          <w:szCs w:val="28"/>
+        </w:rPr>
+        <w:t>Далее следует перейти ко второму требованию, непосредственно связанному с хранил</w:t>
+      </w:r>
+      <w:r>
+        <w:rPr>
+          <w:rFonts w:ascii="Times New Roman" w:hAnsi="Times New Roman" w:cs="Times New Roman"/>
+          <w:sz w:val="28"/>
+          <w:szCs w:val="28"/>
+        </w:rPr>
+        <w:t xml:space="preserve">ищем </w:t>
+      </w:r>
+      <w:proofErr w:type="spellStart"/>
+      <w:r>
+        <w:rPr>
+          <w:rFonts w:ascii="Times New Roman" w:hAnsi="Times New Roman" w:cs="Times New Roman"/>
+          <w:sz w:val="28"/>
+          <w:szCs w:val="28"/>
+        </w:rPr>
+        <w:t>стабилометрических</w:t>
+      </w:r>
+      <w:proofErr w:type="spellEnd"/>
+      <w:r>
+        <w:rPr>
+          <w:rFonts w:ascii="Times New Roman" w:hAnsi="Times New Roman" w:cs="Times New Roman"/>
+          <w:sz w:val="28"/>
+          <w:szCs w:val="28"/>
+        </w:rPr>
+        <w:t xml:space="preserve"> данных - соответствие стандартам представления медицинской информации. </w:t>
+      </w:r>
+      <w:r>
+        <w:rPr>
+          <w:rFonts w:ascii="Times New Roman" w:hAnsi="Times New Roman" w:cs="Times New Roman"/>
+          <w:sz w:val="28"/>
+          <w:szCs w:val="28"/>
+        </w:rPr>
+        <w:t xml:space="preserve">На сегодняшний день </w:t>
+      </w:r>
+      <w:r>
+        <w:rPr>
+          <w:rFonts w:ascii="Times New Roman" w:hAnsi="Times New Roman" w:cs="Times New Roman"/>
+          <w:sz w:val="28"/>
+          <w:szCs w:val="28"/>
+        </w:rPr>
+        <w:t xml:space="preserve">существует </w:t>
+      </w:r>
+      <w:r>
+        <w:rPr>
+          <w:rFonts w:ascii="Times New Roman" w:hAnsi="Times New Roman" w:cs="Times New Roman"/>
+          <w:sz w:val="28"/>
+          <w:szCs w:val="28"/>
+        </w:rPr>
+        <w:t xml:space="preserve">целый </w:t>
+      </w:r>
+      <w:r>
+        <w:rPr>
+          <w:rFonts w:ascii="Times New Roman" w:hAnsi="Times New Roman" w:cs="Times New Roman"/>
+          <w:sz w:val="28"/>
+          <w:szCs w:val="28"/>
+        </w:rPr>
+        <w:t>ряд стандартов</w:t>
+      </w:r>
+      <w:r>
+        <w:rPr>
+          <w:rFonts w:ascii="Times New Roman" w:hAnsi="Times New Roman" w:cs="Times New Roman"/>
+          <w:sz w:val="28"/>
+          <w:szCs w:val="28"/>
+        </w:rPr>
+        <w:t xml:space="preserve"> </w:t>
+      </w:r>
+      <w:r>
+        <w:rPr>
+          <w:rFonts w:ascii="Times New Roman" w:hAnsi="Times New Roman" w:cs="Times New Roman"/>
+          <w:sz w:val="28"/>
+          <w:szCs w:val="28"/>
+        </w:rPr>
+        <w:t>подобного рода</w:t>
+      </w:r>
+      <w:r>
+        <w:rPr>
+          <w:rFonts w:ascii="Times New Roman" w:hAnsi="Times New Roman" w:cs="Times New Roman"/>
+          <w:sz w:val="28"/>
+          <w:szCs w:val="28"/>
+        </w:rPr>
+        <w:t>.</w:t>
+      </w:r>
+      <w:r>
+        <w:rPr>
+          <w:rFonts w:ascii="Times New Roman" w:hAnsi="Times New Roman" w:cs="Times New Roman"/>
+          <w:sz w:val="28"/>
+          <w:szCs w:val="28"/>
+        </w:rPr>
+        <w:t xml:space="preserve"> </w:t>
+      </w:r>
+      <w:r>
+        <w:rPr>
+          <w:rFonts w:ascii="Times New Roman" w:hAnsi="Times New Roman" w:cs="Times New Roman"/>
+          <w:sz w:val="28"/>
+          <w:szCs w:val="28"/>
+        </w:rPr>
+        <w:t xml:space="preserve">Таким образом, </w:t>
+      </w:r>
+      <w:r>
+        <w:rPr>
+          <w:rFonts w:ascii="Times New Roman" w:hAnsi="Times New Roman" w:cs="Times New Roman"/>
+          <w:sz w:val="28"/>
+          <w:szCs w:val="28"/>
+        </w:rPr>
+        <w:t>перед непосредственно проектированием и реализацией хранилища данных для автоматизированной системы следует выбрать стандарт, на котором будет базироваться хранилище. Ниже проводятся краткие обзор и сравнительный анализ различных стандартов, касающихся медицинских данных.</w:t>
+      </w:r>
+    </w:p>
+    <w:p>
+      <w:pPr>
+        <w:spacing w:after="0" w:line="360" w:lineRule="auto"/>
+        <w:jc w:val="both"/>
+        <w:rPr>
+          <w:rFonts w:ascii="Times New Roman" w:hAnsi="Times New Roman" w:cs="Times New Roman"/>
+          <w:sz w:val="28"/>
+          <w:szCs w:val="28"/>
+        </w:rPr>
+      </w:pPr>
+      <w:r>
+        <w:rPr>
+          <w:rFonts w:ascii="Times New Roman" w:hAnsi="Times New Roman" w:cs="Times New Roman"/>
+          <w:sz w:val="28"/>
+          <w:szCs w:val="28"/>
+        </w:rPr>
+        <w:lastRenderedPageBreak/>
+        <w:t xml:space="preserve">Компьютеризация </w:t>
+      </w:r>
+      <w:r>
+        <w:rPr>
+          <w:rFonts w:ascii="Times New Roman" w:hAnsi="Times New Roman" w:cs="Times New Roman"/>
+          <w:sz w:val="28"/>
+          <w:szCs w:val="28"/>
+        </w:rPr>
+        <w:t>здравоохранения</w:t>
+      </w:r>
+      <w:r>
+        <w:rPr>
+          <w:rFonts w:ascii="Times New Roman" w:hAnsi="Times New Roman" w:cs="Times New Roman"/>
+          <w:sz w:val="28"/>
+          <w:szCs w:val="28"/>
+        </w:rPr>
+        <w:t xml:space="preserve"> и </w:t>
+      </w:r>
+      <w:r>
+        <w:rPr>
+          <w:rFonts w:ascii="Times New Roman" w:hAnsi="Times New Roman" w:cs="Times New Roman"/>
+          <w:sz w:val="28"/>
+          <w:szCs w:val="28"/>
+        </w:rPr>
+        <w:t xml:space="preserve">массовое </w:t>
+      </w:r>
+      <w:r>
+        <w:rPr>
+          <w:rFonts w:ascii="Times New Roman" w:hAnsi="Times New Roman" w:cs="Times New Roman"/>
+          <w:sz w:val="28"/>
+          <w:szCs w:val="28"/>
+        </w:rPr>
+        <w:t xml:space="preserve">внедрение информационных систем </w:t>
+      </w:r>
+      <w:r>
+        <w:rPr>
+          <w:rFonts w:ascii="Times New Roman" w:hAnsi="Times New Roman" w:cs="Times New Roman"/>
+          <w:sz w:val="28"/>
+          <w:szCs w:val="28"/>
+        </w:rPr>
+        <w:t xml:space="preserve">в медицинских учреждениях </w:t>
+      </w:r>
+      <w:r>
+        <w:rPr>
+          <w:rFonts w:ascii="Times New Roman" w:hAnsi="Times New Roman" w:cs="Times New Roman"/>
+          <w:sz w:val="28"/>
+          <w:szCs w:val="28"/>
+        </w:rPr>
+        <w:t xml:space="preserve">привели к необходимости </w:t>
+      </w:r>
+      <w:r>
+        <w:rPr>
+          <w:rFonts w:ascii="Times New Roman" w:hAnsi="Times New Roman" w:cs="Times New Roman"/>
+          <w:sz w:val="28"/>
+          <w:szCs w:val="28"/>
+        </w:rPr>
+        <w:t>создания</w:t>
+      </w:r>
+      <w:r>
+        <w:rPr>
+          <w:rFonts w:ascii="Times New Roman" w:hAnsi="Times New Roman" w:cs="Times New Roman"/>
+          <w:sz w:val="28"/>
+          <w:szCs w:val="28"/>
+        </w:rPr>
+        <w:t xml:space="preserve"> стандарта </w:t>
+      </w:r>
+      <w:r>
+        <w:rPr>
+          <w:rFonts w:ascii="Times New Roman" w:hAnsi="Times New Roman" w:cs="Times New Roman"/>
+          <w:sz w:val="28"/>
+          <w:szCs w:val="28"/>
+        </w:rPr>
+        <w:t>хранения и</w:t>
+      </w:r>
+      <w:r>
+        <w:rPr>
+          <w:rFonts w:ascii="Times New Roman" w:hAnsi="Times New Roman" w:cs="Times New Roman"/>
+          <w:sz w:val="28"/>
+          <w:szCs w:val="28"/>
+        </w:rPr>
+        <w:t xml:space="preserve"> передачи медицинских данных.</w:t>
+      </w:r>
+    </w:p>
+    <w:p>
+      <w:pPr>
+        <w:spacing w:after="0" w:line="360" w:lineRule="auto"/>
+        <w:jc w:val="both"/>
+        <w:rPr>
+          <w:rFonts w:ascii="Times New Roman" w:hAnsi="Times New Roman" w:cs="Times New Roman"/>
+          <w:sz w:val="28"/>
+          <w:szCs w:val="28"/>
+        </w:rPr>
+      </w:pPr>
+      <w:r>
+        <w:rPr>
+          <w:rFonts w:ascii="Times New Roman" w:hAnsi="Times New Roman" w:cs="Times New Roman"/>
+          <w:sz w:val="28"/>
+          <w:szCs w:val="28"/>
+        </w:rPr>
+        <w:t xml:space="preserve">Одним из таких стандартов является </w:t>
+      </w:r>
+      <w:r>
+        <w:rPr>
+          <w:rFonts w:ascii="Times New Roman" w:hAnsi="Times New Roman" w:cs="Times New Roman"/>
+          <w:sz w:val="28"/>
+          <w:szCs w:val="28"/>
+          <w:lang w:val="en-US"/>
+        </w:rPr>
+        <w:t>Health</w:t>
+      </w:r>
+      <w:r>
+        <w:rPr>
+          <w:rFonts w:ascii="Times New Roman" w:hAnsi="Times New Roman" w:cs="Times New Roman"/>
+          <w:sz w:val="28"/>
+          <w:szCs w:val="28"/>
+        </w:rPr>
+        <w:t xml:space="preserve"> </w:t>
+      </w:r>
+      <w:r>
+        <w:rPr>
+          <w:rFonts w:ascii="Times New Roman" w:hAnsi="Times New Roman" w:cs="Times New Roman"/>
+          <w:sz w:val="28"/>
+          <w:szCs w:val="28"/>
+          <w:lang w:val="en-US"/>
+        </w:rPr>
+        <w:t>Level</w:t>
+      </w:r>
+      <w:r>
+        <w:rPr>
+          <w:rFonts w:ascii="Times New Roman" w:hAnsi="Times New Roman" w:cs="Times New Roman"/>
+          <w:sz w:val="28"/>
+          <w:szCs w:val="28"/>
+        </w:rPr>
+        <w:t xml:space="preserve"> </w:t>
+      </w:r>
+      <w:r>
+        <w:rPr>
+          <w:rFonts w:ascii="Times New Roman" w:hAnsi="Times New Roman" w:cs="Times New Roman"/>
+          <w:sz w:val="28"/>
+          <w:szCs w:val="28"/>
+        </w:rPr>
+        <w:t>7</w:t>
+      </w:r>
+      <w:r>
+        <w:rPr>
+          <w:rFonts w:ascii="Times New Roman" w:hAnsi="Times New Roman" w:cs="Times New Roman"/>
+          <w:sz w:val="28"/>
+          <w:szCs w:val="28"/>
+        </w:rPr>
+        <w:t xml:space="preserve"> или</w:t>
+      </w:r>
+      <w:r>
+        <w:rPr>
+          <w:rFonts w:ascii="Times New Roman" w:hAnsi="Times New Roman" w:cs="Times New Roman"/>
+          <w:sz w:val="28"/>
+          <w:szCs w:val="28"/>
+        </w:rPr>
+        <w:t xml:space="preserve"> </w:t>
+      </w:r>
+      <w:r>
+        <w:rPr>
+          <w:rFonts w:ascii="Times New Roman" w:hAnsi="Times New Roman" w:cs="Times New Roman"/>
+          <w:sz w:val="28"/>
+          <w:szCs w:val="28"/>
+        </w:rPr>
+        <w:t xml:space="preserve">HL7. Это </w:t>
+      </w:r>
+      <w:r>
+        <w:rPr>
+          <w:rFonts w:ascii="Times New Roman" w:hAnsi="Times New Roman" w:cs="Times New Roman"/>
+          <w:sz w:val="28"/>
+          <w:szCs w:val="28"/>
+        </w:rPr>
+        <w:t xml:space="preserve">стандарт для обмена, управления и интеграции </w:t>
+      </w:r>
+      <w:r>
+        <w:rPr>
+          <w:rFonts w:ascii="Times New Roman" w:hAnsi="Times New Roman" w:cs="Times New Roman"/>
+          <w:sz w:val="28"/>
+          <w:szCs w:val="28"/>
+        </w:rPr>
+        <w:t>клинических данных в электронном виде</w:t>
+      </w:r>
+      <w:r>
+        <w:rPr>
+          <w:rFonts w:ascii="Times New Roman" w:hAnsi="Times New Roman" w:cs="Times New Roman"/>
+          <w:sz w:val="28"/>
+          <w:szCs w:val="28"/>
+        </w:rPr>
+        <w:t xml:space="preserve">. HL7 </w:t>
+      </w:r>
+      <w:r>
+        <w:rPr>
+          <w:rFonts w:ascii="Times New Roman" w:hAnsi="Times New Roman" w:cs="Times New Roman"/>
+          <w:sz w:val="28"/>
+          <w:szCs w:val="28"/>
+        </w:rPr>
+        <w:t>спроектирован</w:t>
+      </w:r>
+      <w:r>
+        <w:rPr>
+          <w:rFonts w:ascii="Times New Roman" w:hAnsi="Times New Roman" w:cs="Times New Roman"/>
+          <w:sz w:val="28"/>
+          <w:szCs w:val="28"/>
+        </w:rPr>
+        <w:t xml:space="preserve"> по аналогии с семью уровнями </w:t>
+      </w:r>
+      <w:r>
+        <w:rPr>
+          <w:rFonts w:ascii="Times New Roman" w:hAnsi="Times New Roman" w:cs="Times New Roman"/>
+          <w:sz w:val="28"/>
+          <w:szCs w:val="28"/>
+        </w:rPr>
+        <w:t>эталонной модели взаимодействия открытых систем</w:t>
+      </w:r>
+      <w:r>
+        <w:rPr>
+          <w:rFonts w:ascii="Times New Roman" w:hAnsi="Times New Roman" w:cs="Times New Roman"/>
+          <w:sz w:val="28"/>
+          <w:szCs w:val="28"/>
+        </w:rPr>
+        <w:t xml:space="preserve"> OSI </w:t>
+      </w:r>
+      <w:r>
+        <w:rPr>
+          <w:rFonts w:ascii="Times New Roman" w:hAnsi="Times New Roman" w:cs="Times New Roman"/>
+          <w:sz w:val="28"/>
+          <w:szCs w:val="28"/>
+          <w:highlight w:val="yellow"/>
+        </w:rPr>
+        <w:t>(</w:t>
+      </w:r>
+      <w:proofErr w:type="gramStart"/>
+      <w:r>
+        <w:rPr>
+          <w:rFonts w:ascii="Times New Roman" w:hAnsi="Times New Roman" w:cs="Times New Roman"/>
+          <w:sz w:val="28"/>
+          <w:szCs w:val="28"/>
+          <w:highlight w:val="yellow"/>
+        </w:rPr>
+        <w:t>рис. )</w:t>
+      </w:r>
+      <w:proofErr w:type="gramEnd"/>
+      <w:r>
+        <w:rPr>
+          <w:rFonts w:ascii="Times New Roman" w:hAnsi="Times New Roman" w:cs="Times New Roman"/>
+          <w:sz w:val="28"/>
+          <w:szCs w:val="28"/>
+        </w:rPr>
+        <w:t xml:space="preserve"> и поддержива</w:t>
+      </w:r>
+      <w:r>
+        <w:rPr>
+          <w:rFonts w:ascii="Times New Roman" w:hAnsi="Times New Roman" w:cs="Times New Roman"/>
+          <w:sz w:val="28"/>
+          <w:szCs w:val="28"/>
+        </w:rPr>
+        <w:t xml:space="preserve">ет выполнение таких </w:t>
+      </w:r>
+      <w:r>
+        <w:rPr>
+          <w:rFonts w:ascii="Times New Roman" w:hAnsi="Times New Roman" w:cs="Times New Roman"/>
+          <w:sz w:val="28"/>
+          <w:szCs w:val="28"/>
+        </w:rPr>
+        <w:t>функций</w:t>
+      </w:r>
+      <w:r>
+        <w:rPr>
+          <w:rFonts w:ascii="Times New Roman" w:hAnsi="Times New Roman" w:cs="Times New Roman"/>
+          <w:sz w:val="28"/>
+          <w:szCs w:val="28"/>
+        </w:rPr>
+        <w:t>, как:</w:t>
+      </w:r>
+    </w:p>
+    <w:p>
+      <w:pPr>
+        <w:spacing w:after="0" w:line="360" w:lineRule="auto"/>
+        <w:jc w:val="both"/>
+        <w:rPr>
+          <w:rFonts w:ascii="Times New Roman" w:hAnsi="Times New Roman" w:cs="Times New Roman"/>
+          <w:sz w:val="28"/>
+          <w:szCs w:val="28"/>
+        </w:rPr>
+      </w:pPr>
+      <w:r>
+        <w:rPr>
+          <w:rFonts w:ascii="Times New Roman" w:hAnsi="Times New Roman" w:cs="Times New Roman"/>
+          <w:sz w:val="28"/>
+          <w:szCs w:val="28"/>
+        </w:rPr>
+        <w:t>- с</w:t>
+      </w:r>
+      <w:r>
+        <w:rPr>
+          <w:rFonts w:ascii="Times New Roman" w:hAnsi="Times New Roman" w:cs="Times New Roman"/>
+          <w:sz w:val="28"/>
+          <w:szCs w:val="28"/>
+        </w:rPr>
+        <w:t>трукту</w:t>
+      </w:r>
+      <w:r>
+        <w:rPr>
+          <w:rFonts w:ascii="Times New Roman" w:hAnsi="Times New Roman" w:cs="Times New Roman"/>
+          <w:sz w:val="28"/>
+          <w:szCs w:val="28"/>
+        </w:rPr>
+        <w:t>рирование передаваем</w:t>
+      </w:r>
+      <w:r>
+        <w:rPr>
+          <w:rFonts w:ascii="Times New Roman" w:hAnsi="Times New Roman" w:cs="Times New Roman"/>
+          <w:sz w:val="28"/>
+          <w:szCs w:val="28"/>
+        </w:rPr>
+        <w:t>ой информации</w:t>
+      </w:r>
+      <w:r>
+        <w:rPr>
+          <w:rFonts w:ascii="Times New Roman" w:hAnsi="Times New Roman" w:cs="Times New Roman"/>
+          <w:sz w:val="28"/>
+          <w:szCs w:val="28"/>
+        </w:rPr>
+        <w:t>;</w:t>
+      </w:r>
+    </w:p>
+    <w:p>
+      <w:pPr>
+        <w:spacing w:after="0" w:line="360" w:lineRule="auto"/>
+        <w:jc w:val="both"/>
+        <w:rPr>
+          <w:rFonts w:ascii="Times New Roman" w:hAnsi="Times New Roman" w:cs="Times New Roman"/>
+          <w:sz w:val="28"/>
+          <w:szCs w:val="28"/>
+        </w:rPr>
+      </w:pPr>
+      <w:r>
+        <w:rPr>
+          <w:rFonts w:ascii="Times New Roman" w:hAnsi="Times New Roman" w:cs="Times New Roman"/>
+          <w:sz w:val="28"/>
+          <w:szCs w:val="28"/>
+        </w:rPr>
+        <w:t>- проектирование медицинских информационных систем</w:t>
+      </w:r>
+      <w:r>
+        <w:rPr>
+          <w:rFonts w:ascii="Times New Roman" w:hAnsi="Times New Roman" w:cs="Times New Roman"/>
+          <w:sz w:val="28"/>
+          <w:szCs w:val="28"/>
+        </w:rPr>
+        <w:t>;</w:t>
+      </w:r>
+    </w:p>
+    <w:p>
+      <w:pPr>
+        <w:spacing w:after="0" w:line="360" w:lineRule="auto"/>
+        <w:jc w:val="both"/>
+        <w:rPr>
+          <w:rFonts w:ascii="Times New Roman" w:hAnsi="Times New Roman" w:cs="Times New Roman"/>
+          <w:sz w:val="28"/>
+          <w:szCs w:val="28"/>
+        </w:rPr>
+      </w:pPr>
+      <w:r>
+        <w:rPr>
+          <w:rFonts w:ascii="Times New Roman" w:hAnsi="Times New Roman" w:cs="Times New Roman"/>
+          <w:sz w:val="28"/>
+          <w:szCs w:val="28"/>
+        </w:rPr>
+        <w:t xml:space="preserve">- </w:t>
+      </w:r>
+      <w:r>
+        <w:rPr>
+          <w:rFonts w:ascii="Times New Roman" w:hAnsi="Times New Roman" w:cs="Times New Roman"/>
+          <w:sz w:val="28"/>
+          <w:szCs w:val="28"/>
+        </w:rPr>
+        <w:t>согласование форматов клинических данных при их передаче</w:t>
+      </w:r>
+      <w:r>
+        <w:rPr>
+          <w:rFonts w:ascii="Times New Roman" w:hAnsi="Times New Roman" w:cs="Times New Roman"/>
+          <w:sz w:val="28"/>
+          <w:szCs w:val="28"/>
+        </w:rPr>
+        <w:t>;</w:t>
+      </w:r>
+    </w:p>
+    <w:p>
+      <w:pPr>
+        <w:spacing w:after="0" w:line="360" w:lineRule="auto"/>
+        <w:jc w:val="both"/>
+        <w:rPr>
+          <w:rFonts w:ascii="Times New Roman" w:hAnsi="Times New Roman" w:cs="Times New Roman"/>
+          <w:sz w:val="28"/>
+          <w:szCs w:val="28"/>
+        </w:rPr>
+      </w:pPr>
+      <w:r>
+        <w:rPr>
+          <w:rFonts w:ascii="Times New Roman" w:hAnsi="Times New Roman" w:cs="Times New Roman"/>
+          <w:sz w:val="28"/>
+          <w:szCs w:val="28"/>
+        </w:rPr>
+        <w:t>- безопасность;</w:t>
+      </w:r>
+    </w:p>
+    <w:p>
+      <w:pPr>
+        <w:spacing w:after="0" w:line="360" w:lineRule="auto"/>
+        <w:jc w:val="both"/>
+        <w:rPr>
+          <w:rFonts w:ascii="Times New Roman" w:hAnsi="Times New Roman" w:cs="Times New Roman"/>
+          <w:sz w:val="28"/>
+          <w:szCs w:val="28"/>
+        </w:rPr>
+      </w:pPr>
+      <w:r>
+        <w:rPr>
+          <w:rFonts w:ascii="Times New Roman" w:hAnsi="Times New Roman" w:cs="Times New Roman"/>
+          <w:sz w:val="28"/>
+          <w:szCs w:val="28"/>
+        </w:rPr>
+        <w:t>- и</w:t>
+      </w:r>
+      <w:r>
+        <w:rPr>
+          <w:rFonts w:ascii="Times New Roman" w:hAnsi="Times New Roman" w:cs="Times New Roman"/>
+          <w:sz w:val="28"/>
+          <w:szCs w:val="28"/>
+        </w:rPr>
+        <w:t xml:space="preserve">дентификация </w:t>
+      </w:r>
+      <w:r>
+        <w:rPr>
+          <w:rFonts w:ascii="Times New Roman" w:hAnsi="Times New Roman" w:cs="Times New Roman"/>
+          <w:sz w:val="28"/>
+          <w:szCs w:val="28"/>
+        </w:rPr>
+        <w:t>пациентов и медицинского персонала.</w:t>
+      </w:r>
+    </w:p>
+    <w:p>
+      <w:pPr>
+        <w:spacing w:after="0" w:line="360" w:lineRule="auto"/>
+        <w:jc w:val="center"/>
+        <w:rPr>
+          <w:rFonts w:ascii="Times New Roman" w:hAnsi="Times New Roman" w:cs="Times New Roman"/>
+          <w:sz w:val="28"/>
+          <w:szCs w:val="28"/>
+        </w:rPr>
+      </w:pPr>
+      <w:r>
+        <w:rPr>
+          <w:rFonts w:ascii="Times New Roman" w:hAnsi="Times New Roman" w:cs="Times New Roman"/>
+          <w:sz w:val="28"/>
+          <w:szCs w:val="28"/>
+        </w:rPr>
+        <w:pict>
+          <v:shapetype id="_x0000_t75" coordsize="21600,21600" o:spt="75" o:preferrelative="t" path="m@4@5l@4@11@9@11@9@5xe" filled="f" stroked="f">
+            <v:stroke joinstyle="miter"/>
+            <v:formulas>
+              <v:f eqn="if lineDrawn pixelLineWidth 0"/>
+              <v:f eqn="sum @0 1 0"/>
+              <v:f eqn="sum 0 0 @1"/>
+              <v:f eqn="prod @2 1 2"/>
+              <v:f eqn="prod @3 21600 pixelWidth"/>
+              <v:f eqn="prod @3 21600 pixelHeight"/>
+              <v:f eqn="sum @0 0 1"/>
+              <v:f eqn="prod @6 1 2"/>
+              <v:f eqn="prod @7 21600 pixelWidth"/>
+              <v:f eqn="sum @8 21600 0"/>
+              <v:f eqn="prod @7 21600 pixelHeight"/>
+              <v:f eqn="sum @10 21600 0"/>
+            </v:formulas>
+            <v:path o:extrusionok="f" gradientshapeok="t" o:connecttype="rect"/>
+            <o:lock v:ext="edit" aspectratio="t"/>
+          </v:shapetype>
+          <v:shape id="_x0000_i1025" type="#_x0000_t75" style="width:259.7pt;height:257.15pt">
+            <v:imagedata r:id="rId7" o:title="Структура HL7"/>
+          </v:shape>
+        </w:pict>
+      </w:r>
+    </w:p>
+    <w:p>
+      <w:pPr>
+        <w:spacing w:after="0" w:line="360" w:lineRule="auto"/>
+        <w:jc w:val="center"/>
+        <w:rPr>
+          <w:rFonts w:ascii="Times New Roman" w:hAnsi="Times New Roman" w:cs="Times New Roman"/>
+          <w:sz w:val="28"/>
+          <w:szCs w:val="28"/>
+        </w:rPr>
+      </w:pPr>
+      <w:r>
+        <w:rPr>
+          <w:rFonts w:ascii="Times New Roman" w:hAnsi="Times New Roman" w:cs="Times New Roman"/>
+          <w:sz w:val="28"/>
+          <w:szCs w:val="28"/>
+          <w:highlight w:val="yellow"/>
+        </w:rPr>
+        <w:t xml:space="preserve">Рис. Структура модели </w:t>
+      </w:r>
+      <w:r>
+        <w:rPr>
+          <w:rFonts w:ascii="Times New Roman" w:hAnsi="Times New Roman" w:cs="Times New Roman"/>
+          <w:sz w:val="28"/>
+          <w:szCs w:val="28"/>
+          <w:highlight w:val="yellow"/>
+          <w:lang w:val="en-US"/>
+        </w:rPr>
+        <w:t>Health</w:t>
+      </w:r>
+      <w:r>
+        <w:rPr>
+          <w:rFonts w:ascii="Times New Roman" w:hAnsi="Times New Roman" w:cs="Times New Roman"/>
+          <w:sz w:val="28"/>
+          <w:szCs w:val="28"/>
+          <w:highlight w:val="yellow"/>
+        </w:rPr>
+        <w:t xml:space="preserve"> </w:t>
+      </w:r>
+      <w:r>
+        <w:rPr>
+          <w:rFonts w:ascii="Times New Roman" w:hAnsi="Times New Roman" w:cs="Times New Roman"/>
+          <w:sz w:val="28"/>
+          <w:szCs w:val="28"/>
+          <w:highlight w:val="yellow"/>
+          <w:lang w:val="en-US"/>
+        </w:rPr>
+        <w:t>Level</w:t>
+      </w:r>
+      <w:r>
+        <w:rPr>
+          <w:rFonts w:ascii="Times New Roman" w:hAnsi="Times New Roman" w:cs="Times New Roman"/>
+          <w:sz w:val="28"/>
+          <w:szCs w:val="28"/>
+          <w:highlight w:val="yellow"/>
+        </w:rPr>
+        <w:t xml:space="preserve"> 7</w:t>
+      </w:r>
+    </w:p>
+    <w:p>
+      <w:pPr>
+        <w:spacing w:after="0" w:line="360" w:lineRule="auto"/>
+        <w:jc w:val="both"/>
+        <w:rPr>
+          <w:rFonts w:ascii="Times New Roman" w:hAnsi="Times New Roman" w:cs="Times New Roman"/>
+          <w:sz w:val="28"/>
+          <w:szCs w:val="28"/>
+        </w:rPr>
+      </w:pPr>
+      <w:r>
+        <w:rPr>
+          <w:rFonts w:ascii="Times New Roman" w:hAnsi="Times New Roman" w:cs="Times New Roman"/>
+          <w:sz w:val="28"/>
+          <w:szCs w:val="28"/>
+        </w:rPr>
+        <w:t xml:space="preserve">HL7 </w:t>
+      </w:r>
+      <w:r>
+        <w:rPr>
+          <w:rFonts w:ascii="Times New Roman" w:hAnsi="Times New Roman" w:cs="Times New Roman"/>
+          <w:sz w:val="28"/>
+          <w:szCs w:val="28"/>
+        </w:rPr>
+        <w:t>сейчас представляет собой три поколения стандартов</w:t>
+      </w:r>
+      <w:r>
+        <w:rPr>
+          <w:rFonts w:ascii="Times New Roman" w:hAnsi="Times New Roman" w:cs="Times New Roman"/>
+          <w:sz w:val="28"/>
+          <w:szCs w:val="28"/>
+        </w:rPr>
+        <w:t>.</w:t>
+      </w:r>
+      <w:r>
+        <w:rPr>
+          <w:rFonts w:ascii="Times New Roman" w:hAnsi="Times New Roman" w:cs="Times New Roman"/>
+          <w:sz w:val="28"/>
+          <w:szCs w:val="28"/>
+        </w:rPr>
+        <w:t xml:space="preserve"> Первая версия стандарта </w:t>
+      </w:r>
+      <w:r>
+        <w:rPr>
+          <w:rFonts w:ascii="Times New Roman" w:hAnsi="Times New Roman" w:cs="Times New Roman"/>
+          <w:sz w:val="28"/>
+          <w:szCs w:val="28"/>
+        </w:rPr>
+        <w:t>HL7 V</w:t>
+      </w:r>
+      <w:r>
+        <w:rPr>
+          <w:rFonts w:ascii="Times New Roman" w:hAnsi="Times New Roman" w:cs="Times New Roman"/>
+          <w:sz w:val="28"/>
+          <w:szCs w:val="28"/>
+        </w:rPr>
+        <w:t>1</w:t>
+      </w:r>
+      <w:r>
+        <w:rPr>
+          <w:rFonts w:ascii="Times New Roman" w:hAnsi="Times New Roman" w:cs="Times New Roman"/>
+          <w:sz w:val="28"/>
+          <w:szCs w:val="28"/>
+        </w:rPr>
+        <w:t xml:space="preserve"> </w:t>
+      </w:r>
+      <w:r>
+        <w:rPr>
+          <w:rFonts w:ascii="Times New Roman" w:hAnsi="Times New Roman" w:cs="Times New Roman"/>
+          <w:sz w:val="28"/>
+          <w:szCs w:val="28"/>
+        </w:rPr>
+        <w:t xml:space="preserve">предназначена только для </w:t>
+      </w:r>
+      <w:r>
+        <w:rPr>
+          <w:rFonts w:ascii="Times New Roman" w:hAnsi="Times New Roman" w:cs="Times New Roman"/>
+          <w:sz w:val="28"/>
+          <w:szCs w:val="28"/>
+        </w:rPr>
+        <w:t>апробации</w:t>
+      </w:r>
+      <w:r>
+        <w:rPr>
+          <w:rFonts w:ascii="Times New Roman" w:hAnsi="Times New Roman" w:cs="Times New Roman"/>
+          <w:sz w:val="28"/>
+          <w:szCs w:val="28"/>
+        </w:rPr>
+        <w:t xml:space="preserve"> </w:t>
+      </w:r>
+      <w:r>
+        <w:rPr>
+          <w:rFonts w:ascii="Times New Roman" w:hAnsi="Times New Roman" w:cs="Times New Roman"/>
+          <w:sz w:val="28"/>
+          <w:szCs w:val="28"/>
+        </w:rPr>
+        <w:t>модели</w:t>
+      </w:r>
+      <w:r>
+        <w:rPr>
+          <w:rFonts w:ascii="Times New Roman" w:hAnsi="Times New Roman" w:cs="Times New Roman"/>
+          <w:sz w:val="28"/>
+          <w:szCs w:val="28"/>
+        </w:rPr>
+        <w:t xml:space="preserve"> и </w:t>
+      </w:r>
+      <w:r>
+        <w:rPr>
+          <w:rFonts w:ascii="Times New Roman" w:hAnsi="Times New Roman" w:cs="Times New Roman"/>
+          <w:sz w:val="28"/>
+          <w:szCs w:val="28"/>
+        </w:rPr>
+        <w:t>уточнения</w:t>
+      </w:r>
+      <w:r>
+        <w:rPr>
+          <w:rFonts w:ascii="Times New Roman" w:hAnsi="Times New Roman" w:cs="Times New Roman"/>
+          <w:sz w:val="28"/>
+          <w:szCs w:val="28"/>
+        </w:rPr>
+        <w:t xml:space="preserve"> содержания и структуры данных.</w:t>
+      </w:r>
+      <w:r>
+        <w:rPr>
+          <w:rFonts w:ascii="Times New Roman" w:hAnsi="Times New Roman" w:cs="Times New Roman"/>
+          <w:sz w:val="28"/>
+          <w:szCs w:val="28"/>
+        </w:rPr>
+        <w:t xml:space="preserve"> </w:t>
+      </w:r>
+      <w:r>
+        <w:rPr>
+          <w:rFonts w:ascii="Times New Roman" w:hAnsi="Times New Roman" w:cs="Times New Roman"/>
+          <w:sz w:val="28"/>
+          <w:szCs w:val="28"/>
+        </w:rPr>
+        <w:t>По факту же</w:t>
+      </w:r>
+      <w:r>
+        <w:rPr>
+          <w:rFonts w:ascii="Times New Roman" w:hAnsi="Times New Roman" w:cs="Times New Roman"/>
+          <w:sz w:val="28"/>
+          <w:szCs w:val="28"/>
+        </w:rPr>
+        <w:t xml:space="preserve"> </w:t>
+      </w:r>
+      <w:r>
+        <w:rPr>
+          <w:rFonts w:ascii="Times New Roman" w:hAnsi="Times New Roman" w:cs="Times New Roman"/>
+          <w:sz w:val="28"/>
+          <w:szCs w:val="28"/>
+        </w:rPr>
+        <w:t>массовое</w:t>
+      </w:r>
+      <w:r>
+        <w:rPr>
+          <w:rFonts w:ascii="Times New Roman" w:hAnsi="Times New Roman" w:cs="Times New Roman"/>
+          <w:sz w:val="28"/>
+          <w:szCs w:val="28"/>
+        </w:rPr>
+        <w:t xml:space="preserve"> использование стандарта началось </w:t>
+      </w:r>
+      <w:r>
+        <w:rPr>
+          <w:rFonts w:ascii="Times New Roman" w:hAnsi="Times New Roman" w:cs="Times New Roman"/>
+          <w:sz w:val="28"/>
+          <w:szCs w:val="28"/>
+        </w:rPr>
+        <w:t>после релиза</w:t>
+      </w:r>
+      <w:r>
+        <w:rPr>
+          <w:rFonts w:ascii="Times New Roman" w:hAnsi="Times New Roman" w:cs="Times New Roman"/>
+          <w:sz w:val="28"/>
+          <w:szCs w:val="28"/>
+        </w:rPr>
+        <w:t xml:space="preserve"> версии HL7 V2. </w:t>
+      </w:r>
+      <w:r>
+        <w:rPr>
+          <w:rFonts w:ascii="Times New Roman" w:hAnsi="Times New Roman" w:cs="Times New Roman"/>
+          <w:sz w:val="28"/>
+          <w:szCs w:val="28"/>
+        </w:rPr>
+        <w:t>Данная</w:t>
+      </w:r>
+      <w:r>
+        <w:rPr>
+          <w:rFonts w:ascii="Times New Roman" w:hAnsi="Times New Roman" w:cs="Times New Roman"/>
+          <w:sz w:val="28"/>
+          <w:szCs w:val="28"/>
+        </w:rPr>
+        <w:t xml:space="preserve"> версия </w:t>
+      </w:r>
+      <w:r>
+        <w:rPr>
+          <w:rFonts w:ascii="Times New Roman" w:hAnsi="Times New Roman" w:cs="Times New Roman"/>
+          <w:sz w:val="28"/>
+          <w:szCs w:val="28"/>
+        </w:rPr>
+        <w:t>содержит описание обмена</w:t>
+      </w:r>
+      <w:r>
+        <w:rPr>
+          <w:rFonts w:ascii="Times New Roman" w:hAnsi="Times New Roman" w:cs="Times New Roman"/>
+          <w:sz w:val="28"/>
+          <w:szCs w:val="28"/>
+        </w:rPr>
+        <w:t xml:space="preserve"> административной, </w:t>
+      </w:r>
+      <w:r>
+        <w:rPr>
+          <w:rFonts w:ascii="Times New Roman" w:hAnsi="Times New Roman" w:cs="Times New Roman"/>
+          <w:sz w:val="28"/>
+          <w:szCs w:val="28"/>
+        </w:rPr>
+        <w:t xml:space="preserve">медицинской и </w:t>
+      </w:r>
+      <w:r>
+        <w:rPr>
+          <w:rFonts w:ascii="Times New Roman" w:hAnsi="Times New Roman" w:cs="Times New Roman"/>
+          <w:sz w:val="28"/>
+          <w:szCs w:val="28"/>
+        </w:rPr>
+        <w:t xml:space="preserve">финансовой </w:t>
+      </w:r>
+      <w:r>
+        <w:rPr>
+          <w:rFonts w:ascii="Times New Roman" w:hAnsi="Times New Roman" w:cs="Times New Roman"/>
+          <w:sz w:val="28"/>
+          <w:szCs w:val="28"/>
+        </w:rPr>
+        <w:lastRenderedPageBreak/>
+        <w:t xml:space="preserve">информацией в виде текстовых сообщений. </w:t>
+      </w:r>
+      <w:r>
+        <w:rPr>
+          <w:rFonts w:ascii="Times New Roman" w:hAnsi="Times New Roman" w:cs="Times New Roman"/>
+          <w:sz w:val="28"/>
+          <w:szCs w:val="28"/>
+        </w:rPr>
+        <w:t>Более поздняя в</w:t>
+      </w:r>
+      <w:r>
+        <w:rPr>
+          <w:rFonts w:ascii="Times New Roman" w:hAnsi="Times New Roman" w:cs="Times New Roman"/>
+          <w:sz w:val="28"/>
+          <w:szCs w:val="28"/>
+        </w:rPr>
+        <w:t xml:space="preserve">ерсия HL7 2.5 </w:t>
+      </w:r>
+      <w:r>
+        <w:rPr>
+          <w:rFonts w:ascii="Times New Roman" w:hAnsi="Times New Roman" w:cs="Times New Roman"/>
+          <w:sz w:val="28"/>
+          <w:szCs w:val="28"/>
+        </w:rPr>
+        <w:t>является наиболее</w:t>
+      </w:r>
+      <w:r>
+        <w:rPr>
+          <w:rFonts w:ascii="Times New Roman" w:hAnsi="Times New Roman" w:cs="Times New Roman"/>
+          <w:sz w:val="28"/>
+          <w:szCs w:val="28"/>
+        </w:rPr>
+        <w:t xml:space="preserve"> </w:t>
+      </w:r>
+      <w:r>
+        <w:rPr>
+          <w:rFonts w:ascii="Times New Roman" w:hAnsi="Times New Roman" w:cs="Times New Roman"/>
+          <w:sz w:val="28"/>
+          <w:szCs w:val="28"/>
+        </w:rPr>
+        <w:t>распространенной</w:t>
+      </w:r>
+      <w:r>
+        <w:rPr>
+          <w:rFonts w:ascii="Times New Roman" w:hAnsi="Times New Roman" w:cs="Times New Roman"/>
+          <w:sz w:val="28"/>
+          <w:szCs w:val="28"/>
+        </w:rPr>
+        <w:t xml:space="preserve">. </w:t>
+      </w:r>
+      <w:r>
+        <w:rPr>
+          <w:rFonts w:ascii="Times New Roman" w:hAnsi="Times New Roman" w:cs="Times New Roman"/>
+          <w:sz w:val="28"/>
+          <w:szCs w:val="28"/>
+        </w:rPr>
+        <w:t>Наибольшее число сложностей</w:t>
+      </w:r>
+      <w:r>
+        <w:rPr>
+          <w:rFonts w:ascii="Times New Roman" w:hAnsi="Times New Roman" w:cs="Times New Roman"/>
+          <w:sz w:val="28"/>
+          <w:szCs w:val="28"/>
+        </w:rPr>
+        <w:t xml:space="preserve"> </w:t>
+      </w:r>
+      <w:r>
+        <w:rPr>
+          <w:rFonts w:ascii="Times New Roman" w:hAnsi="Times New Roman" w:cs="Times New Roman"/>
+          <w:sz w:val="28"/>
+          <w:szCs w:val="28"/>
+        </w:rPr>
+        <w:t xml:space="preserve">связано с </w:t>
+      </w:r>
+      <w:r>
+        <w:rPr>
+          <w:rFonts w:ascii="Times New Roman" w:hAnsi="Times New Roman" w:cs="Times New Roman"/>
+          <w:sz w:val="28"/>
+          <w:szCs w:val="28"/>
+        </w:rPr>
+        <w:t>е</w:t>
+      </w:r>
+      <w:r>
+        <w:rPr>
+          <w:rFonts w:ascii="Times New Roman" w:hAnsi="Times New Roman" w:cs="Times New Roman"/>
+          <w:sz w:val="28"/>
+          <w:szCs w:val="28"/>
+        </w:rPr>
+        <w:t>диной семантикой модели</w:t>
+      </w:r>
+      <w:r>
+        <w:rPr>
+          <w:rFonts w:ascii="Times New Roman" w:hAnsi="Times New Roman" w:cs="Times New Roman"/>
+          <w:sz w:val="28"/>
+          <w:szCs w:val="28"/>
+        </w:rPr>
+        <w:t xml:space="preserve"> данных. </w:t>
+      </w:r>
+      <w:r>
+        <w:rPr>
+          <w:rFonts w:ascii="Times New Roman" w:hAnsi="Times New Roman" w:cs="Times New Roman"/>
+          <w:sz w:val="28"/>
+          <w:szCs w:val="28"/>
+        </w:rPr>
+        <w:t>Поля и отношения</w:t>
+      </w:r>
+      <w:r>
+        <w:rPr>
+          <w:rFonts w:ascii="Times New Roman" w:hAnsi="Times New Roman" w:cs="Times New Roman"/>
+          <w:sz w:val="28"/>
+          <w:szCs w:val="28"/>
+        </w:rPr>
+        <w:t xml:space="preserve"> добавляются</w:t>
+      </w:r>
+      <w:r>
+        <w:rPr>
+          <w:rFonts w:ascii="Times New Roman" w:hAnsi="Times New Roman" w:cs="Times New Roman"/>
+          <w:sz w:val="28"/>
+          <w:szCs w:val="28"/>
+        </w:rPr>
+        <w:t xml:space="preserve"> в систему</w:t>
+      </w:r>
+      <w:r>
+        <w:rPr>
+          <w:rFonts w:ascii="Times New Roman" w:hAnsi="Times New Roman" w:cs="Times New Roman"/>
+          <w:sz w:val="28"/>
+          <w:szCs w:val="28"/>
+        </w:rPr>
+        <w:t xml:space="preserve"> по </w:t>
+      </w:r>
+      <w:r>
+        <w:rPr>
+          <w:rFonts w:ascii="Times New Roman" w:hAnsi="Times New Roman" w:cs="Times New Roman"/>
+          <w:sz w:val="28"/>
+          <w:szCs w:val="28"/>
+        </w:rPr>
+        <w:t>мере возникновения у пользователей необходимости в них</w:t>
+      </w:r>
+      <w:r>
+        <w:rPr>
+          <w:rFonts w:ascii="Times New Roman" w:hAnsi="Times New Roman" w:cs="Times New Roman"/>
+          <w:sz w:val="28"/>
+          <w:szCs w:val="28"/>
+        </w:rPr>
+        <w:t xml:space="preserve">; </w:t>
+      </w:r>
+      <w:r>
+        <w:rPr>
+          <w:rFonts w:ascii="Times New Roman" w:hAnsi="Times New Roman" w:cs="Times New Roman"/>
+          <w:sz w:val="28"/>
+          <w:szCs w:val="28"/>
+        </w:rPr>
+        <w:t>отсутствует механизм</w:t>
+      </w:r>
+      <w:r>
+        <w:rPr>
+          <w:rFonts w:ascii="Times New Roman" w:hAnsi="Times New Roman" w:cs="Times New Roman"/>
+          <w:sz w:val="28"/>
+          <w:szCs w:val="28"/>
+        </w:rPr>
+        <w:t xml:space="preserve"> </w:t>
+      </w:r>
+      <w:r>
+        <w:rPr>
+          <w:rFonts w:ascii="Times New Roman" w:hAnsi="Times New Roman" w:cs="Times New Roman"/>
+          <w:sz w:val="28"/>
+          <w:szCs w:val="28"/>
+        </w:rPr>
+        <w:t>расширения и модернизации структур данных</w:t>
+      </w:r>
+      <w:r>
+        <w:rPr>
+          <w:rFonts w:ascii="Times New Roman" w:hAnsi="Times New Roman" w:cs="Times New Roman"/>
+          <w:sz w:val="28"/>
+          <w:szCs w:val="28"/>
+        </w:rPr>
+        <w:t xml:space="preserve"> бе</w:t>
+      </w:r>
+      <w:r>
+        <w:rPr>
+          <w:rFonts w:ascii="Times New Roman" w:hAnsi="Times New Roman" w:cs="Times New Roman"/>
+          <w:sz w:val="28"/>
+          <w:szCs w:val="28"/>
+        </w:rPr>
+        <w:t>з необходимости в</w:t>
+      </w:r>
+      <w:r>
+        <w:rPr>
+          <w:rFonts w:ascii="Times New Roman" w:hAnsi="Times New Roman" w:cs="Times New Roman"/>
+          <w:sz w:val="28"/>
+          <w:szCs w:val="28"/>
+        </w:rPr>
+        <w:t>ыпуска</w:t>
+      </w:r>
+      <w:r>
+        <w:rPr>
+          <w:rFonts w:ascii="Times New Roman" w:hAnsi="Times New Roman" w:cs="Times New Roman"/>
+          <w:sz w:val="28"/>
+          <w:szCs w:val="28"/>
+        </w:rPr>
+        <w:t xml:space="preserve"> новой версии</w:t>
+      </w:r>
+      <w:r>
+        <w:rPr>
+          <w:rFonts w:ascii="Times New Roman" w:hAnsi="Times New Roman" w:cs="Times New Roman"/>
+          <w:sz w:val="28"/>
+          <w:szCs w:val="28"/>
+        </w:rPr>
+        <w:t xml:space="preserve"> стандарта</w:t>
+      </w:r>
+      <w:r>
+        <w:rPr>
+          <w:rFonts w:ascii="Times New Roman" w:hAnsi="Times New Roman" w:cs="Times New Roman"/>
+          <w:sz w:val="28"/>
+          <w:szCs w:val="28"/>
+        </w:rPr>
+        <w:t>.</w:t>
+      </w:r>
+    </w:p>
+    <w:p>
+      <w:pPr>
+        <w:spacing w:after="0" w:line="360" w:lineRule="auto"/>
+        <w:jc w:val="both"/>
+        <w:rPr>
+          <w:rFonts w:ascii="Times New Roman" w:hAnsi="Times New Roman" w:cs="Times New Roman"/>
+          <w:sz w:val="28"/>
+          <w:szCs w:val="28"/>
+        </w:rPr>
+      </w:pPr>
+      <w:r>
+        <w:rPr>
+          <w:rFonts w:ascii="Times New Roman" w:hAnsi="Times New Roman" w:cs="Times New Roman"/>
+          <w:sz w:val="28"/>
+          <w:szCs w:val="28"/>
+        </w:rPr>
+        <w:t>HL7 V3</w:t>
+      </w:r>
+      <w:r>
+        <w:rPr>
+          <w:rFonts w:ascii="Times New Roman" w:hAnsi="Times New Roman" w:cs="Times New Roman"/>
+          <w:sz w:val="28"/>
+          <w:szCs w:val="28"/>
+        </w:rPr>
+        <w:t xml:space="preserve"> – последняя версия стандарта – </w:t>
+      </w:r>
+      <w:r>
+        <w:rPr>
+          <w:rFonts w:ascii="Times New Roman" w:hAnsi="Times New Roman" w:cs="Times New Roman"/>
+          <w:sz w:val="28"/>
+          <w:szCs w:val="28"/>
+        </w:rPr>
+        <w:t xml:space="preserve">не </w:t>
+      </w:r>
+      <w:r>
+        <w:rPr>
+          <w:rFonts w:ascii="Times New Roman" w:hAnsi="Times New Roman" w:cs="Times New Roman"/>
+          <w:sz w:val="28"/>
+          <w:szCs w:val="28"/>
+        </w:rPr>
+        <w:t>является обратно совместимой</w:t>
+      </w:r>
+      <w:r>
+        <w:rPr>
+          <w:rFonts w:ascii="Times New Roman" w:hAnsi="Times New Roman" w:cs="Times New Roman"/>
+          <w:sz w:val="28"/>
+          <w:szCs w:val="28"/>
+        </w:rPr>
+        <w:t xml:space="preserve"> с </w:t>
+      </w:r>
+      <w:r>
+        <w:rPr>
+          <w:rFonts w:ascii="Times New Roman" w:hAnsi="Times New Roman" w:cs="Times New Roman"/>
+          <w:sz w:val="28"/>
+          <w:szCs w:val="28"/>
+        </w:rPr>
+        <w:t xml:space="preserve">версией </w:t>
+      </w:r>
+      <w:r>
+        <w:rPr>
+          <w:rFonts w:ascii="Times New Roman" w:hAnsi="Times New Roman" w:cs="Times New Roman"/>
+          <w:sz w:val="28"/>
+          <w:szCs w:val="28"/>
+        </w:rPr>
+        <w:t>V2</w:t>
+      </w:r>
+      <w:r>
+        <w:rPr>
+          <w:rFonts w:ascii="Times New Roman" w:hAnsi="Times New Roman" w:cs="Times New Roman"/>
+          <w:sz w:val="28"/>
+          <w:szCs w:val="28"/>
+        </w:rPr>
+        <w:t xml:space="preserve">. </w:t>
+      </w:r>
+      <w:r>
+        <w:rPr>
+          <w:rFonts w:ascii="Times New Roman" w:hAnsi="Times New Roman" w:cs="Times New Roman"/>
+          <w:sz w:val="28"/>
+          <w:szCs w:val="28"/>
+        </w:rPr>
+        <w:t xml:space="preserve">Это семейство стандартов, основанных на эталонной информационной модели, </w:t>
+      </w:r>
+      <w:r>
+        <w:rPr>
+          <w:rFonts w:ascii="Times New Roman" w:hAnsi="Times New Roman" w:cs="Times New Roman"/>
+          <w:sz w:val="28"/>
+          <w:szCs w:val="28"/>
+        </w:rPr>
+        <w:t>определенных</w:t>
+      </w:r>
+      <w:r>
+        <w:rPr>
+          <w:rFonts w:ascii="Times New Roman" w:hAnsi="Times New Roman" w:cs="Times New Roman"/>
+          <w:sz w:val="28"/>
+          <w:szCs w:val="28"/>
+        </w:rPr>
+        <w:t xml:space="preserve"> </w:t>
+      </w:r>
+      <w:r>
+        <w:rPr>
+          <w:rFonts w:ascii="Times New Roman" w:hAnsi="Times New Roman" w:cs="Times New Roman"/>
+          <w:sz w:val="28"/>
+          <w:szCs w:val="28"/>
+        </w:rPr>
+        <w:t>структурах и типах</w:t>
+      </w:r>
+      <w:r>
+        <w:rPr>
+          <w:rFonts w:ascii="Times New Roman" w:hAnsi="Times New Roman" w:cs="Times New Roman"/>
+          <w:sz w:val="28"/>
+          <w:szCs w:val="28"/>
+        </w:rPr>
+        <w:t xml:space="preserve"> данных, </w:t>
+      </w:r>
+      <w:r>
+        <w:rPr>
+          <w:rFonts w:ascii="Times New Roman" w:hAnsi="Times New Roman" w:cs="Times New Roman"/>
+          <w:sz w:val="28"/>
+          <w:szCs w:val="28"/>
+        </w:rPr>
+        <w:t>словарях терминов, характерных для предметной области,</w:t>
+      </w:r>
+      <w:r>
+        <w:rPr>
+          <w:rFonts w:ascii="Times New Roman" w:hAnsi="Times New Roman" w:cs="Times New Roman"/>
+          <w:sz w:val="28"/>
+          <w:szCs w:val="28"/>
+        </w:rPr>
+        <w:t xml:space="preserve"> и </w:t>
+      </w:r>
+      <w:r>
+        <w:rPr>
+          <w:rFonts w:ascii="Times New Roman" w:hAnsi="Times New Roman" w:cs="Times New Roman"/>
+          <w:sz w:val="28"/>
+          <w:szCs w:val="28"/>
+        </w:rPr>
+        <w:t>строго определенной методике</w:t>
+      </w:r>
+      <w:r>
+        <w:rPr>
+          <w:rFonts w:ascii="Times New Roman" w:hAnsi="Times New Roman" w:cs="Times New Roman"/>
+          <w:sz w:val="28"/>
+          <w:szCs w:val="28"/>
+        </w:rPr>
+        <w:t xml:space="preserve"> разработки стандартов. Однако</w:t>
+      </w:r>
+      <w:r>
+        <w:rPr>
+          <w:rFonts w:ascii="Times New Roman" w:hAnsi="Times New Roman" w:cs="Times New Roman"/>
+          <w:sz w:val="28"/>
+          <w:szCs w:val="28"/>
+        </w:rPr>
+        <w:t xml:space="preserve"> это сделало</w:t>
+      </w:r>
+      <w:r>
+        <w:rPr>
+          <w:rFonts w:ascii="Times New Roman" w:hAnsi="Times New Roman" w:cs="Times New Roman"/>
+          <w:sz w:val="28"/>
+          <w:szCs w:val="28"/>
+        </w:rPr>
+        <w:t xml:space="preserve"> </w:t>
+      </w:r>
+      <w:r>
+        <w:rPr>
+          <w:rFonts w:ascii="Times New Roman" w:hAnsi="Times New Roman" w:cs="Times New Roman"/>
+          <w:sz w:val="28"/>
+          <w:szCs w:val="28"/>
+        </w:rPr>
+        <w:t xml:space="preserve">стандарт чрезвычайно сложным для </w:t>
+      </w:r>
+      <w:r>
+        <w:rPr>
+          <w:rFonts w:ascii="Times New Roman" w:hAnsi="Times New Roman" w:cs="Times New Roman"/>
+          <w:sz w:val="28"/>
+          <w:szCs w:val="28"/>
+        </w:rPr>
+        <w:t>реализации</w:t>
+      </w:r>
+      <w:r>
+        <w:rPr>
+          <w:rFonts w:ascii="Times New Roman" w:hAnsi="Times New Roman" w:cs="Times New Roman"/>
+          <w:sz w:val="28"/>
+          <w:szCs w:val="28"/>
+        </w:rPr>
+        <w:t>, в связи с чем</w:t>
+      </w:r>
+      <w:r>
+        <w:rPr>
+          <w:rFonts w:ascii="Times New Roman" w:hAnsi="Times New Roman" w:cs="Times New Roman"/>
+          <w:sz w:val="28"/>
+          <w:szCs w:val="28"/>
+        </w:rPr>
+        <w:t xml:space="preserve"> данная версия не пол</w:t>
+      </w:r>
+      <w:r>
+        <w:rPr>
+          <w:rFonts w:ascii="Times New Roman" w:hAnsi="Times New Roman" w:cs="Times New Roman"/>
+          <w:sz w:val="28"/>
+          <w:szCs w:val="28"/>
+        </w:rPr>
+        <w:t xml:space="preserve">учила широкого распространения. </w:t>
+      </w:r>
+      <w:r>
+        <w:rPr>
+          <w:rFonts w:ascii="Times New Roman" w:hAnsi="Times New Roman" w:cs="Times New Roman"/>
+          <w:sz w:val="28"/>
+          <w:szCs w:val="28"/>
+        </w:rPr>
+        <w:t>Актуальной</w:t>
+      </w:r>
+      <w:r>
+        <w:rPr>
+          <w:rFonts w:ascii="Times New Roman" w:hAnsi="Times New Roman" w:cs="Times New Roman"/>
+          <w:sz w:val="28"/>
+          <w:szCs w:val="28"/>
+        </w:rPr>
+        <w:t xml:space="preserve"> версией </w:t>
+      </w:r>
+      <w:r>
+        <w:rPr>
+          <w:rFonts w:ascii="Times New Roman" w:hAnsi="Times New Roman" w:cs="Times New Roman"/>
+          <w:sz w:val="28"/>
+          <w:szCs w:val="28"/>
+          <w:lang w:val="en-US"/>
+        </w:rPr>
+        <w:t>Health</w:t>
+      </w:r>
+      <w:r>
+        <w:rPr>
+          <w:rFonts w:ascii="Times New Roman" w:hAnsi="Times New Roman" w:cs="Times New Roman"/>
+          <w:sz w:val="28"/>
+          <w:szCs w:val="28"/>
+        </w:rPr>
+        <w:t xml:space="preserve"> </w:t>
+      </w:r>
+      <w:r>
+        <w:rPr>
+          <w:rFonts w:ascii="Times New Roman" w:hAnsi="Times New Roman" w:cs="Times New Roman"/>
+          <w:sz w:val="28"/>
+          <w:szCs w:val="28"/>
+          <w:lang w:val="en-US"/>
+        </w:rPr>
+        <w:t>Level</w:t>
+      </w:r>
+      <w:r>
+        <w:rPr>
+          <w:rFonts w:ascii="Times New Roman" w:hAnsi="Times New Roman" w:cs="Times New Roman"/>
+          <w:sz w:val="28"/>
+          <w:szCs w:val="28"/>
+        </w:rPr>
+        <w:t xml:space="preserve"> 7</w:t>
+      </w:r>
+      <w:r>
+        <w:rPr>
+          <w:rFonts w:ascii="Times New Roman" w:hAnsi="Times New Roman" w:cs="Times New Roman"/>
+          <w:sz w:val="28"/>
+          <w:szCs w:val="28"/>
+        </w:rPr>
+        <w:t xml:space="preserve"> на </w:t>
+      </w:r>
+      <w:r>
+        <w:rPr>
+          <w:rFonts w:ascii="Times New Roman" w:hAnsi="Times New Roman" w:cs="Times New Roman"/>
+          <w:sz w:val="28"/>
+          <w:szCs w:val="28"/>
+        </w:rPr>
+        <w:t>текущий момент</w:t>
+      </w:r>
+      <w:r>
+        <w:rPr>
+          <w:rFonts w:ascii="Times New Roman" w:hAnsi="Times New Roman" w:cs="Times New Roman"/>
+          <w:sz w:val="28"/>
+          <w:szCs w:val="28"/>
+        </w:rPr>
+        <w:t xml:space="preserve"> является HL7 FHIR - ресурсы для обмена медицинской информацией. </w:t>
+      </w:r>
+      <w:r>
+        <w:rPr>
+          <w:rFonts w:ascii="Times New Roman" w:hAnsi="Times New Roman" w:cs="Times New Roman"/>
+          <w:sz w:val="28"/>
+          <w:szCs w:val="28"/>
+        </w:rPr>
+        <w:t>На сегодняшний день</w:t>
+      </w:r>
+      <w:r>
+        <w:rPr>
+          <w:rFonts w:ascii="Times New Roman" w:hAnsi="Times New Roman" w:cs="Times New Roman"/>
+          <w:sz w:val="28"/>
+          <w:szCs w:val="28"/>
+        </w:rPr>
+        <w:t xml:space="preserve"> эта версия находится </w:t>
+      </w:r>
+      <w:r>
+        <w:rPr>
+          <w:rFonts w:ascii="Times New Roman" w:hAnsi="Times New Roman" w:cs="Times New Roman"/>
+          <w:sz w:val="28"/>
+          <w:szCs w:val="28"/>
+        </w:rPr>
+        <w:t>на этапе</w:t>
+      </w:r>
+      <w:r>
+        <w:rPr>
+          <w:rFonts w:ascii="Times New Roman" w:hAnsi="Times New Roman" w:cs="Times New Roman"/>
+          <w:sz w:val="28"/>
+          <w:szCs w:val="28"/>
+        </w:rPr>
+        <w:t xml:space="preserve"> проекта для </w:t>
+      </w:r>
+      <w:r>
+        <w:rPr>
+          <w:rFonts w:ascii="Times New Roman" w:hAnsi="Times New Roman" w:cs="Times New Roman"/>
+          <w:sz w:val="28"/>
+          <w:szCs w:val="28"/>
+        </w:rPr>
+        <w:t>пробного использования</w:t>
+      </w:r>
+      <w:r>
+        <w:rPr>
+          <w:rFonts w:ascii="Times New Roman" w:hAnsi="Times New Roman" w:cs="Times New Roman"/>
+          <w:sz w:val="28"/>
+          <w:szCs w:val="28"/>
+        </w:rPr>
+        <w:t xml:space="preserve">, однако </w:t>
+      </w:r>
+      <w:r>
+        <w:rPr>
+          <w:rFonts w:ascii="Times New Roman" w:hAnsi="Times New Roman" w:cs="Times New Roman"/>
+          <w:sz w:val="28"/>
+          <w:szCs w:val="28"/>
+        </w:rPr>
+        <w:t>ряд</w:t>
+      </w:r>
+      <w:r>
+        <w:rPr>
+          <w:rFonts w:ascii="Times New Roman" w:hAnsi="Times New Roman" w:cs="Times New Roman"/>
+          <w:sz w:val="28"/>
+          <w:szCs w:val="28"/>
+        </w:rPr>
+        <w:t xml:space="preserve"> крупны</w:t>
+      </w:r>
+      <w:r>
+        <w:rPr>
+          <w:rFonts w:ascii="Times New Roman" w:hAnsi="Times New Roman" w:cs="Times New Roman"/>
+          <w:sz w:val="28"/>
+          <w:szCs w:val="28"/>
+        </w:rPr>
+        <w:t xml:space="preserve">х компаний уже используют </w:t>
+      </w:r>
+      <w:r>
+        <w:rPr>
+          <w:rFonts w:ascii="Times New Roman" w:hAnsi="Times New Roman" w:cs="Times New Roman"/>
+          <w:sz w:val="28"/>
+          <w:szCs w:val="28"/>
+        </w:rPr>
+        <w:t>HL7 FHIR</w:t>
+      </w:r>
+      <w:r>
+        <w:rPr>
+          <w:rFonts w:ascii="Times New Roman" w:hAnsi="Times New Roman" w:cs="Times New Roman"/>
+          <w:sz w:val="28"/>
+          <w:szCs w:val="28"/>
+        </w:rPr>
+        <w:t xml:space="preserve"> </w:t>
+      </w:r>
+      <w:r>
+        <w:rPr>
+          <w:rFonts w:ascii="Times New Roman" w:hAnsi="Times New Roman" w:cs="Times New Roman"/>
+          <w:sz w:val="28"/>
+          <w:szCs w:val="28"/>
+        </w:rPr>
+        <w:t>при разработке своих платформ</w:t>
+      </w:r>
+      <w:r>
+        <w:rPr>
+          <w:rFonts w:ascii="Times New Roman" w:hAnsi="Times New Roman" w:cs="Times New Roman"/>
+          <w:sz w:val="28"/>
+          <w:szCs w:val="28"/>
+        </w:rPr>
+        <w:t>.</w:t>
+      </w:r>
+    </w:p>
+    <w:p>
+      <w:pPr>
+        <w:spacing w:after="0" w:line="360" w:lineRule="auto"/>
+        <w:jc w:val="both"/>
+        <w:rPr>
+          <w:rFonts w:ascii="Times New Roman" w:hAnsi="Times New Roman" w:cs="Times New Roman"/>
+          <w:sz w:val="28"/>
+          <w:szCs w:val="28"/>
+        </w:rPr>
+      </w:pPr>
+      <w:r>
+        <w:rPr>
+          <w:rFonts w:ascii="Times New Roman" w:hAnsi="Times New Roman" w:cs="Times New Roman"/>
+          <w:sz w:val="28"/>
+          <w:szCs w:val="28"/>
+        </w:rPr>
+        <w:t>Диагностика</w:t>
+      </w:r>
+      <w:r>
+        <w:rPr>
+          <w:rFonts w:ascii="Times New Roman" w:hAnsi="Times New Roman" w:cs="Times New Roman"/>
+          <w:sz w:val="28"/>
+          <w:szCs w:val="28"/>
+        </w:rPr>
+        <w:t xml:space="preserve"> и лечение пациентов </w:t>
+      </w:r>
+      <w:r>
+        <w:rPr>
+          <w:rFonts w:ascii="Times New Roman" w:hAnsi="Times New Roman" w:cs="Times New Roman"/>
+          <w:sz w:val="28"/>
+          <w:szCs w:val="28"/>
+        </w:rPr>
+        <w:t>подразумевает</w:t>
+      </w:r>
+      <w:r>
+        <w:rPr>
+          <w:rFonts w:ascii="Times New Roman" w:hAnsi="Times New Roman" w:cs="Times New Roman"/>
+          <w:sz w:val="28"/>
+          <w:szCs w:val="28"/>
+        </w:rPr>
+        <w:t xml:space="preserve"> </w:t>
+      </w:r>
+      <w:r>
+        <w:rPr>
+          <w:rFonts w:ascii="Times New Roman" w:hAnsi="Times New Roman" w:cs="Times New Roman"/>
+          <w:sz w:val="28"/>
+          <w:szCs w:val="28"/>
+        </w:rPr>
+        <w:t xml:space="preserve">генерирование и хранение </w:t>
+      </w:r>
+      <w:r>
+        <w:rPr>
+          <w:rFonts w:ascii="Times New Roman" w:hAnsi="Times New Roman" w:cs="Times New Roman"/>
+          <w:sz w:val="28"/>
+          <w:szCs w:val="28"/>
+        </w:rPr>
+        <w:t>больших объемов</w:t>
+      </w:r>
+      <w:r>
+        <w:rPr>
+          <w:rFonts w:ascii="Times New Roman" w:hAnsi="Times New Roman" w:cs="Times New Roman"/>
+          <w:sz w:val="28"/>
+          <w:szCs w:val="28"/>
+        </w:rPr>
+        <w:t xml:space="preserve"> текстовой и графической информации </w:t>
+      </w:r>
+      <w:r>
+        <w:rPr>
+          <w:rFonts w:ascii="Times New Roman" w:hAnsi="Times New Roman" w:cs="Times New Roman"/>
+          <w:sz w:val="28"/>
+          <w:szCs w:val="28"/>
+        </w:rPr>
+        <w:t>(информационный объем рентгеновских снимков и результатов</w:t>
+      </w:r>
+      <w:r>
+        <w:rPr>
+          <w:rFonts w:ascii="Times New Roman" w:hAnsi="Times New Roman" w:cs="Times New Roman"/>
+          <w:sz w:val="28"/>
+          <w:szCs w:val="28"/>
+        </w:rPr>
+        <w:t xml:space="preserve"> томографии </w:t>
+      </w:r>
+      <w:r>
+        <w:rPr>
+          <w:rFonts w:ascii="Times New Roman" w:hAnsi="Times New Roman" w:cs="Times New Roman"/>
+          <w:sz w:val="28"/>
+          <w:szCs w:val="28"/>
+        </w:rPr>
+        <w:t>может</w:t>
+      </w:r>
+      <w:r>
+        <w:rPr>
+          <w:rFonts w:ascii="Times New Roman" w:hAnsi="Times New Roman" w:cs="Times New Roman"/>
+          <w:sz w:val="28"/>
+          <w:szCs w:val="28"/>
+        </w:rPr>
+        <w:t xml:space="preserve"> </w:t>
+      </w:r>
+      <w:r>
+        <w:rPr>
+          <w:rFonts w:ascii="Times New Roman" w:hAnsi="Times New Roman" w:cs="Times New Roman"/>
+          <w:sz w:val="28"/>
+          <w:szCs w:val="28"/>
+        </w:rPr>
+        <w:t>составлять</w:t>
+      </w:r>
+      <w:r>
+        <w:rPr>
+          <w:rFonts w:ascii="Times New Roman" w:hAnsi="Times New Roman" w:cs="Times New Roman"/>
+          <w:sz w:val="28"/>
+          <w:szCs w:val="28"/>
+        </w:rPr>
+        <w:t xml:space="preserve"> несколько десятков гигабайт). В связи с развитием технологий и увеличением </w:t>
+      </w:r>
+      <w:r>
+        <w:rPr>
+          <w:rFonts w:ascii="Times New Roman" w:hAnsi="Times New Roman" w:cs="Times New Roman"/>
+          <w:sz w:val="28"/>
+          <w:szCs w:val="28"/>
+        </w:rPr>
+        <w:t>разрешения</w:t>
+      </w:r>
+      <w:r>
+        <w:rPr>
+          <w:rFonts w:ascii="Times New Roman" w:hAnsi="Times New Roman" w:cs="Times New Roman"/>
+          <w:sz w:val="28"/>
+          <w:szCs w:val="28"/>
+        </w:rPr>
+        <w:t xml:space="preserve"> </w:t>
+      </w:r>
+      <w:r>
+        <w:rPr>
+          <w:rFonts w:ascii="Times New Roman" w:hAnsi="Times New Roman" w:cs="Times New Roman"/>
+          <w:sz w:val="28"/>
+          <w:szCs w:val="28"/>
+        </w:rPr>
+        <w:t>светочувствительных матриц</w:t>
+      </w:r>
+      <w:r>
+        <w:rPr>
+          <w:rFonts w:ascii="Times New Roman" w:hAnsi="Times New Roman" w:cs="Times New Roman"/>
+          <w:sz w:val="28"/>
+          <w:szCs w:val="28"/>
+        </w:rPr>
+        <w:t xml:space="preserve">, объем </w:t>
+      </w:r>
+      <w:r>
+        <w:rPr>
+          <w:rFonts w:ascii="Times New Roman" w:hAnsi="Times New Roman" w:cs="Times New Roman"/>
+          <w:sz w:val="28"/>
+          <w:szCs w:val="28"/>
+        </w:rPr>
+        <w:t xml:space="preserve">медицинской цифровой </w:t>
+      </w:r>
+      <w:r>
+        <w:rPr>
+          <w:rFonts w:ascii="Times New Roman" w:hAnsi="Times New Roman" w:cs="Times New Roman"/>
+          <w:sz w:val="28"/>
+          <w:szCs w:val="28"/>
+        </w:rPr>
+        <w:t>графи</w:t>
+      </w:r>
+      <w:r>
+        <w:rPr>
+          <w:rFonts w:ascii="Times New Roman" w:hAnsi="Times New Roman" w:cs="Times New Roman"/>
+          <w:sz w:val="28"/>
+          <w:szCs w:val="28"/>
+        </w:rPr>
+        <w:t>ки лавинообразно растет, при этом задача ее унификации становится все актуальнее.</w:t>
+      </w:r>
+      <w:r>
+        <w:rPr>
+          <w:rFonts w:ascii="Times New Roman" w:hAnsi="Times New Roman" w:cs="Times New Roman"/>
+          <w:sz w:val="28"/>
+          <w:szCs w:val="28"/>
+        </w:rPr>
+        <w:t xml:space="preserve"> </w:t>
+      </w:r>
+      <w:r>
+        <w:rPr>
+          <w:rFonts w:ascii="Times New Roman" w:hAnsi="Times New Roman" w:cs="Times New Roman"/>
+          <w:sz w:val="28"/>
+          <w:szCs w:val="28"/>
+        </w:rPr>
+        <w:t>В связи с этим е</w:t>
+      </w:r>
+      <w:r>
+        <w:rPr>
+          <w:rFonts w:ascii="Times New Roman" w:hAnsi="Times New Roman" w:cs="Times New Roman"/>
+          <w:sz w:val="28"/>
+          <w:szCs w:val="28"/>
+        </w:rPr>
+        <w:t>ще</w:t>
+      </w:r>
+      <w:r>
+        <w:rPr>
+          <w:rFonts w:ascii="Times New Roman" w:hAnsi="Times New Roman" w:cs="Times New Roman"/>
+          <w:sz w:val="28"/>
+          <w:szCs w:val="28"/>
+        </w:rPr>
+        <w:t xml:space="preserve"> </w:t>
+      </w:r>
+      <w:r>
+        <w:rPr>
+          <w:rFonts w:ascii="Times New Roman" w:hAnsi="Times New Roman" w:cs="Times New Roman"/>
+          <w:sz w:val="28"/>
+          <w:szCs w:val="28"/>
+        </w:rPr>
+        <w:t>в</w:t>
+      </w:r>
+      <w:r>
+        <w:rPr>
+          <w:rFonts w:ascii="Times New Roman" w:hAnsi="Times New Roman" w:cs="Times New Roman"/>
+          <w:sz w:val="28"/>
+          <w:szCs w:val="28"/>
+        </w:rPr>
+        <w:t xml:space="preserve"> </w:t>
+      </w:r>
+      <w:r>
+        <w:rPr>
+          <w:rFonts w:ascii="Times New Roman" w:hAnsi="Times New Roman" w:cs="Times New Roman"/>
+          <w:sz w:val="28"/>
+          <w:szCs w:val="28"/>
+        </w:rPr>
+        <w:t>80-</w:t>
+      </w:r>
+      <w:r>
+        <w:rPr>
+          <w:rFonts w:ascii="Times New Roman" w:hAnsi="Times New Roman" w:cs="Times New Roman"/>
+          <w:sz w:val="28"/>
+          <w:szCs w:val="28"/>
+        </w:rPr>
+        <w:t>х</w:t>
+      </w:r>
+      <w:r>
+        <w:rPr>
+          <w:rFonts w:ascii="Times New Roman" w:hAnsi="Times New Roman" w:cs="Times New Roman"/>
+          <w:sz w:val="28"/>
+          <w:szCs w:val="28"/>
+        </w:rPr>
+        <w:t xml:space="preserve"> </w:t>
+      </w:r>
+      <w:r>
+        <w:rPr>
+          <w:rFonts w:ascii="Times New Roman" w:hAnsi="Times New Roman" w:cs="Times New Roman"/>
+          <w:sz w:val="28"/>
+          <w:szCs w:val="28"/>
+        </w:rPr>
+        <w:t>годах</w:t>
+      </w:r>
+      <w:r>
+        <w:rPr>
+          <w:rFonts w:ascii="Times New Roman" w:hAnsi="Times New Roman" w:cs="Times New Roman"/>
+          <w:sz w:val="28"/>
+          <w:szCs w:val="28"/>
+        </w:rPr>
+        <w:t xml:space="preserve"> прошлого века</w:t>
+      </w:r>
+      <w:r>
+        <w:rPr>
+          <w:rFonts w:ascii="Times New Roman" w:hAnsi="Times New Roman" w:cs="Times New Roman"/>
+          <w:sz w:val="28"/>
+          <w:szCs w:val="28"/>
+        </w:rPr>
+        <w:t xml:space="preserve"> </w:t>
+      </w:r>
+      <w:r>
+        <w:rPr>
+          <w:rFonts w:ascii="Times New Roman" w:hAnsi="Times New Roman" w:cs="Times New Roman"/>
+          <w:sz w:val="28"/>
+          <w:szCs w:val="28"/>
+        </w:rPr>
+        <w:t>был</w:t>
+      </w:r>
+      <w:r>
+        <w:rPr>
+          <w:rFonts w:ascii="Times New Roman" w:hAnsi="Times New Roman" w:cs="Times New Roman"/>
+          <w:sz w:val="28"/>
+          <w:szCs w:val="28"/>
+        </w:rPr>
+        <w:t xml:space="preserve"> </w:t>
+      </w:r>
+      <w:r>
+        <w:rPr>
+          <w:rFonts w:ascii="Times New Roman" w:hAnsi="Times New Roman" w:cs="Times New Roman"/>
+          <w:sz w:val="28"/>
+          <w:szCs w:val="28"/>
+        </w:rPr>
+        <w:t>разработан</w:t>
+      </w:r>
+      <w:r>
+        <w:rPr>
+          <w:rFonts w:ascii="Times New Roman" w:hAnsi="Times New Roman" w:cs="Times New Roman"/>
+          <w:sz w:val="28"/>
+          <w:szCs w:val="28"/>
+        </w:rPr>
+        <w:t xml:space="preserve"> </w:t>
+      </w:r>
+      <w:r>
+        <w:rPr>
+          <w:rFonts w:ascii="Times New Roman" w:hAnsi="Times New Roman" w:cs="Times New Roman"/>
+          <w:sz w:val="28"/>
+          <w:szCs w:val="28"/>
+        </w:rPr>
+        <w:t>стандарт</w:t>
+      </w:r>
+      <w:r>
+        <w:rPr>
+          <w:rFonts w:ascii="Times New Roman" w:hAnsi="Times New Roman" w:cs="Times New Roman"/>
+          <w:sz w:val="28"/>
+          <w:szCs w:val="28"/>
+        </w:rPr>
+        <w:t xml:space="preserve"> </w:t>
+      </w:r>
+      <w:r>
+        <w:rPr>
+          <w:rFonts w:ascii="Times New Roman" w:hAnsi="Times New Roman" w:cs="Times New Roman"/>
+          <w:sz w:val="28"/>
+          <w:szCs w:val="28"/>
+          <w:lang w:val="en-US"/>
+        </w:rPr>
+        <w:t>DICOM</w:t>
+      </w:r>
+      <w:r>
+        <w:rPr>
+          <w:rFonts w:ascii="Times New Roman" w:hAnsi="Times New Roman" w:cs="Times New Roman"/>
+          <w:sz w:val="28"/>
+          <w:szCs w:val="28"/>
+        </w:rPr>
+        <w:t xml:space="preserve"> (</w:t>
+      </w:r>
+      <w:r>
+        <w:rPr>
+          <w:rFonts w:ascii="Times New Roman" w:hAnsi="Times New Roman" w:cs="Times New Roman"/>
+          <w:sz w:val="28"/>
+          <w:szCs w:val="28"/>
+          <w:lang w:val="en-US"/>
+        </w:rPr>
+        <w:t>Digital</w:t>
+      </w:r>
+      <w:r>
+        <w:rPr>
+          <w:rFonts w:ascii="Times New Roman" w:hAnsi="Times New Roman" w:cs="Times New Roman"/>
+          <w:sz w:val="28"/>
+          <w:szCs w:val="28"/>
+        </w:rPr>
+        <w:t xml:space="preserve"> </w:t>
+      </w:r>
+      <w:r>
+        <w:rPr>
+          <w:rFonts w:ascii="Times New Roman" w:hAnsi="Times New Roman" w:cs="Times New Roman"/>
+          <w:sz w:val="28"/>
+          <w:szCs w:val="28"/>
+          <w:lang w:val="en-US"/>
+        </w:rPr>
+        <w:t>Imaging</w:t>
+      </w:r>
+      <w:r>
+        <w:rPr>
+          <w:rFonts w:ascii="Times New Roman" w:hAnsi="Times New Roman" w:cs="Times New Roman"/>
+          <w:sz w:val="28"/>
+          <w:szCs w:val="28"/>
+        </w:rPr>
+        <w:t xml:space="preserve"> </w:t>
+      </w:r>
+      <w:r>
+        <w:rPr>
+          <w:rFonts w:ascii="Times New Roman" w:hAnsi="Times New Roman" w:cs="Times New Roman"/>
+          <w:sz w:val="28"/>
+          <w:szCs w:val="28"/>
+          <w:lang w:val="en-US"/>
+        </w:rPr>
+        <w:t>and</w:t>
+      </w:r>
+      <w:r>
+        <w:rPr>
+          <w:rFonts w:ascii="Times New Roman" w:hAnsi="Times New Roman" w:cs="Times New Roman"/>
+          <w:sz w:val="28"/>
+          <w:szCs w:val="28"/>
+        </w:rPr>
+        <w:t xml:space="preserve"> </w:t>
+      </w:r>
+      <w:r>
+        <w:rPr>
+          <w:rFonts w:ascii="Times New Roman" w:hAnsi="Times New Roman" w:cs="Times New Roman"/>
+          <w:sz w:val="28"/>
+          <w:szCs w:val="28"/>
+          <w:lang w:val="en-US"/>
+        </w:rPr>
+        <w:t>Communications</w:t>
+      </w:r>
+      <w:r>
+        <w:rPr>
+          <w:rFonts w:ascii="Times New Roman" w:hAnsi="Times New Roman" w:cs="Times New Roman"/>
+          <w:sz w:val="28"/>
+          <w:szCs w:val="28"/>
+        </w:rPr>
+        <w:t xml:space="preserve"> </w:t>
+      </w:r>
+      <w:r>
+        <w:rPr>
+          <w:rFonts w:ascii="Times New Roman" w:hAnsi="Times New Roman" w:cs="Times New Roman"/>
+          <w:sz w:val="28"/>
+          <w:szCs w:val="28"/>
+          <w:lang w:val="en-US"/>
+        </w:rPr>
+        <w:t>in</w:t>
+      </w:r>
+      <w:r>
+        <w:rPr>
+          <w:rFonts w:ascii="Times New Roman" w:hAnsi="Times New Roman" w:cs="Times New Roman"/>
+          <w:sz w:val="28"/>
+          <w:szCs w:val="28"/>
+        </w:rPr>
+        <w:t xml:space="preserve"> </w:t>
+      </w:r>
+      <w:r>
+        <w:rPr>
+          <w:rFonts w:ascii="Times New Roman" w:hAnsi="Times New Roman" w:cs="Times New Roman"/>
+          <w:sz w:val="28"/>
+          <w:szCs w:val="28"/>
+          <w:lang w:val="en-US"/>
+        </w:rPr>
+        <w:t>Medicine</w:t>
+      </w:r>
+      <w:r>
+        <w:rPr>
+          <w:rFonts w:ascii="Times New Roman" w:hAnsi="Times New Roman" w:cs="Times New Roman"/>
+          <w:sz w:val="28"/>
+          <w:szCs w:val="28"/>
+        </w:rPr>
+        <w:t xml:space="preserve">). </w:t>
+      </w:r>
+      <w:r>
+        <w:rPr>
+          <w:rFonts w:ascii="Times New Roman" w:hAnsi="Times New Roman" w:cs="Times New Roman"/>
+          <w:sz w:val="28"/>
+          <w:szCs w:val="28"/>
+        </w:rPr>
+        <w:t>Данный</w:t>
+      </w:r>
+      <w:r>
+        <w:rPr>
+          <w:rFonts w:ascii="Times New Roman" w:hAnsi="Times New Roman" w:cs="Times New Roman"/>
+          <w:sz w:val="28"/>
+          <w:szCs w:val="28"/>
+        </w:rPr>
+        <w:t xml:space="preserve"> стандарт формализует создание, хранение, передачу и </w:t>
+      </w:r>
+      <w:r>
+        <w:rPr>
+          <w:rFonts w:ascii="Times New Roman" w:hAnsi="Times New Roman" w:cs="Times New Roman"/>
+          <w:sz w:val="28"/>
+          <w:szCs w:val="28"/>
+        </w:rPr>
+        <w:t>отображение</w:t>
+      </w:r>
+      <w:r>
+        <w:rPr>
+          <w:rFonts w:ascii="Times New Roman" w:hAnsi="Times New Roman" w:cs="Times New Roman"/>
+          <w:sz w:val="28"/>
+          <w:szCs w:val="28"/>
+        </w:rPr>
+        <w:t xml:space="preserve"> изображений и документов. Для эффективной работы необходимо компле</w:t>
+      </w:r>
+      <w:r>
+        <w:rPr>
+          <w:rFonts w:ascii="Times New Roman" w:hAnsi="Times New Roman" w:cs="Times New Roman"/>
+          <w:sz w:val="28"/>
+          <w:szCs w:val="28"/>
+        </w:rPr>
+        <w:t>ксное решение по управлению всеми диагностическими</w:t>
+      </w:r>
+      <w:r>
+        <w:rPr>
+          <w:rFonts w:ascii="Times New Roman" w:hAnsi="Times New Roman" w:cs="Times New Roman"/>
+          <w:sz w:val="28"/>
+          <w:szCs w:val="28"/>
+        </w:rPr>
+        <w:t xml:space="preserve"> </w:t>
+      </w:r>
+      <w:r>
+        <w:rPr>
+          <w:rFonts w:ascii="Times New Roman" w:hAnsi="Times New Roman" w:cs="Times New Roman"/>
+          <w:sz w:val="28"/>
+          <w:szCs w:val="28"/>
+        </w:rPr>
+        <w:t>данными пациента</w:t>
+      </w:r>
+      <w:r>
+        <w:rPr>
+          <w:rFonts w:ascii="Times New Roman" w:hAnsi="Times New Roman" w:cs="Times New Roman"/>
+          <w:sz w:val="28"/>
+          <w:szCs w:val="28"/>
+        </w:rPr>
+        <w:t>, начин</w:t>
+      </w:r>
+      <w:r>
+        <w:rPr>
+          <w:rFonts w:ascii="Times New Roman" w:hAnsi="Times New Roman" w:cs="Times New Roman"/>
+          <w:sz w:val="28"/>
+          <w:szCs w:val="28"/>
+        </w:rPr>
+        <w:t>ая вводом</w:t>
+      </w:r>
+      <w:r>
+        <w:rPr>
+          <w:rFonts w:ascii="Times New Roman" w:hAnsi="Times New Roman" w:cs="Times New Roman"/>
+          <w:sz w:val="28"/>
+          <w:szCs w:val="28"/>
+        </w:rPr>
+        <w:t xml:space="preserve"> изображения в систему и заканчивая его архив</w:t>
+      </w:r>
+      <w:r>
+        <w:rPr>
+          <w:rFonts w:ascii="Times New Roman" w:hAnsi="Times New Roman" w:cs="Times New Roman"/>
+          <w:sz w:val="28"/>
+          <w:szCs w:val="28"/>
+        </w:rPr>
+        <w:t>ацией</w:t>
+      </w:r>
+      <w:r>
+        <w:rPr>
+          <w:rFonts w:ascii="Times New Roman" w:hAnsi="Times New Roman" w:cs="Times New Roman"/>
+          <w:sz w:val="28"/>
+          <w:szCs w:val="28"/>
+        </w:rPr>
+        <w:t xml:space="preserve"> в конце лечения. Эти задачи </w:t>
+      </w:r>
+      <w:r>
+        <w:rPr>
+          <w:rFonts w:ascii="Times New Roman" w:hAnsi="Times New Roman" w:cs="Times New Roman"/>
+          <w:sz w:val="28"/>
+          <w:szCs w:val="28"/>
+        </w:rPr>
+        <w:t>легли в основу открытой архитектуры</w:t>
+      </w:r>
+      <w:r>
+        <w:rPr>
+          <w:rFonts w:ascii="Times New Roman" w:hAnsi="Times New Roman" w:cs="Times New Roman"/>
+          <w:sz w:val="28"/>
+          <w:szCs w:val="28"/>
+        </w:rPr>
+        <w:t xml:space="preserve"> </w:t>
+      </w:r>
+      <w:r>
+        <w:rPr>
+          <w:rFonts w:ascii="Times New Roman" w:hAnsi="Times New Roman" w:cs="Times New Roman"/>
+          <w:sz w:val="28"/>
+          <w:szCs w:val="28"/>
+        </w:rPr>
+        <w:t xml:space="preserve">стандарта </w:t>
+      </w:r>
+      <w:r>
+        <w:rPr>
+          <w:rFonts w:ascii="Times New Roman" w:hAnsi="Times New Roman" w:cs="Times New Roman"/>
+          <w:sz w:val="28"/>
+          <w:szCs w:val="28"/>
+        </w:rPr>
+        <w:lastRenderedPageBreak/>
+        <w:t xml:space="preserve">DICOM, что позволило организовать </w:t>
+      </w:r>
+      <w:r>
+        <w:rPr>
+          <w:rFonts w:ascii="Times New Roman" w:hAnsi="Times New Roman" w:cs="Times New Roman"/>
+          <w:sz w:val="28"/>
+          <w:szCs w:val="28"/>
+        </w:rPr>
+        <w:t>не только их передачу</w:t>
+      </w:r>
+      <w:r>
+        <w:rPr>
+          <w:rFonts w:ascii="Times New Roman" w:hAnsi="Times New Roman" w:cs="Times New Roman"/>
+          <w:sz w:val="28"/>
+          <w:szCs w:val="28"/>
+        </w:rPr>
+        <w:t>, но и автоматизированную</w:t>
+      </w:r>
+      <w:r>
+        <w:rPr>
+          <w:rFonts w:ascii="Times New Roman" w:hAnsi="Times New Roman" w:cs="Times New Roman"/>
+          <w:sz w:val="28"/>
+          <w:szCs w:val="28"/>
+        </w:rPr>
+        <w:t xml:space="preserve"> обработку данных, </w:t>
+      </w:r>
+      <w:r>
+        <w:rPr>
+          <w:rFonts w:ascii="Times New Roman" w:hAnsi="Times New Roman" w:cs="Times New Roman"/>
+          <w:sz w:val="28"/>
+          <w:szCs w:val="28"/>
+        </w:rPr>
+        <w:t>что</w:t>
+      </w:r>
+      <w:r>
+        <w:rPr>
+          <w:rFonts w:ascii="Times New Roman" w:hAnsi="Times New Roman" w:cs="Times New Roman"/>
+          <w:sz w:val="28"/>
+          <w:szCs w:val="28"/>
+        </w:rPr>
+        <w:t xml:space="preserve"> сокращает время </w:t>
+      </w:r>
+      <w:r>
+        <w:rPr>
+          <w:rFonts w:ascii="Times New Roman" w:hAnsi="Times New Roman" w:cs="Times New Roman"/>
+          <w:sz w:val="28"/>
+          <w:szCs w:val="28"/>
+        </w:rPr>
+        <w:t>на подготовку к диагностике либо лечению</w:t>
+      </w:r>
+      <w:r>
+        <w:rPr>
+          <w:rFonts w:ascii="Times New Roman" w:hAnsi="Times New Roman" w:cs="Times New Roman"/>
+          <w:sz w:val="28"/>
+          <w:szCs w:val="28"/>
+        </w:rPr>
+        <w:t xml:space="preserve"> и </w:t>
+      </w:r>
+      <w:r>
+        <w:rPr>
+          <w:rFonts w:ascii="Times New Roman" w:hAnsi="Times New Roman" w:cs="Times New Roman"/>
+          <w:sz w:val="28"/>
+          <w:szCs w:val="28"/>
+        </w:rPr>
+        <w:t xml:space="preserve">ускоряет проведение </w:t>
+      </w:r>
+      <w:r>
+        <w:rPr>
+          <w:rFonts w:ascii="Times New Roman" w:hAnsi="Times New Roman" w:cs="Times New Roman"/>
+          <w:sz w:val="28"/>
+          <w:szCs w:val="28"/>
+        </w:rPr>
+        <w:t xml:space="preserve">исследований. Для </w:t>
+      </w:r>
+      <w:r>
+        <w:rPr>
+          <w:rFonts w:ascii="Times New Roman" w:hAnsi="Times New Roman" w:cs="Times New Roman"/>
+          <w:sz w:val="28"/>
+          <w:szCs w:val="28"/>
+        </w:rPr>
+        <w:t>увеличения</w:t>
+      </w:r>
+      <w:r>
+        <w:rPr>
+          <w:rFonts w:ascii="Times New Roman" w:hAnsi="Times New Roman" w:cs="Times New Roman"/>
+          <w:sz w:val="28"/>
+          <w:szCs w:val="28"/>
+        </w:rPr>
+        <w:t xml:space="preserve"> эффективности DICOM </w:t>
+      </w:r>
+      <w:r>
+        <w:rPr>
+          <w:rFonts w:ascii="Times New Roman" w:hAnsi="Times New Roman" w:cs="Times New Roman"/>
+          <w:sz w:val="28"/>
+          <w:szCs w:val="28"/>
+        </w:rPr>
+        <w:t>может использоваться на</w:t>
+      </w:r>
+      <w:r>
+        <w:rPr>
+          <w:rFonts w:ascii="Times New Roman" w:hAnsi="Times New Roman" w:cs="Times New Roman"/>
+          <w:sz w:val="28"/>
+          <w:szCs w:val="28"/>
+        </w:rPr>
+        <w:t xml:space="preserve"> все</w:t>
+      </w:r>
+      <w:r>
+        <w:rPr>
+          <w:rFonts w:ascii="Times New Roman" w:hAnsi="Times New Roman" w:cs="Times New Roman"/>
+          <w:sz w:val="28"/>
+          <w:szCs w:val="28"/>
+        </w:rPr>
+        <w:t>х этапах</w:t>
+      </w:r>
+      <w:r>
+        <w:rPr>
+          <w:rFonts w:ascii="Times New Roman" w:hAnsi="Times New Roman" w:cs="Times New Roman"/>
+          <w:sz w:val="28"/>
+          <w:szCs w:val="28"/>
+        </w:rPr>
+        <w:t xml:space="preserve"> диагностики</w:t>
+      </w:r>
+      <w:r>
+        <w:rPr>
+          <w:rFonts w:ascii="Times New Roman" w:hAnsi="Times New Roman" w:cs="Times New Roman"/>
+          <w:sz w:val="28"/>
+          <w:szCs w:val="28"/>
+        </w:rPr>
+        <w:t>,</w:t>
+      </w:r>
+      <w:r>
+        <w:rPr>
+          <w:rFonts w:ascii="Times New Roman" w:hAnsi="Times New Roman" w:cs="Times New Roman"/>
+          <w:sz w:val="28"/>
+          <w:szCs w:val="28"/>
+        </w:rPr>
+        <w:t xml:space="preserve"> снижает затраты, </w:t>
+      </w:r>
+      <w:r>
+        <w:rPr>
+          <w:rFonts w:ascii="Times New Roman" w:hAnsi="Times New Roman" w:cs="Times New Roman"/>
+          <w:sz w:val="28"/>
+          <w:szCs w:val="28"/>
+        </w:rPr>
+        <w:t>сокращая</w:t>
+      </w:r>
+      <w:r>
+        <w:rPr>
+          <w:rFonts w:ascii="Times New Roman" w:hAnsi="Times New Roman" w:cs="Times New Roman"/>
+          <w:sz w:val="28"/>
+          <w:szCs w:val="28"/>
+        </w:rPr>
+        <w:t xml:space="preserve"> время </w:t>
+      </w:r>
+      <w:r>
+        <w:rPr>
+          <w:rFonts w:ascii="Times New Roman" w:hAnsi="Times New Roman" w:cs="Times New Roman"/>
+          <w:sz w:val="28"/>
+          <w:szCs w:val="28"/>
+        </w:rPr>
+        <w:t>подготовки к обследованию</w:t>
+      </w:r>
+      <w:r>
+        <w:rPr>
+          <w:rFonts w:ascii="Times New Roman" w:hAnsi="Times New Roman" w:cs="Times New Roman"/>
+          <w:sz w:val="28"/>
+          <w:szCs w:val="28"/>
+        </w:rPr>
+        <w:t xml:space="preserve">, отбраковывая </w:t>
+      </w:r>
+      <w:r>
+        <w:rPr>
+          <w:rFonts w:ascii="Times New Roman" w:hAnsi="Times New Roman" w:cs="Times New Roman"/>
+          <w:sz w:val="28"/>
+          <w:szCs w:val="28"/>
+        </w:rPr>
+        <w:t>некачественные данные</w:t>
+      </w:r>
+      <w:r>
+        <w:rPr>
+          <w:rFonts w:ascii="Times New Roman" w:hAnsi="Times New Roman" w:cs="Times New Roman"/>
+          <w:sz w:val="28"/>
+          <w:szCs w:val="28"/>
+        </w:rPr>
+        <w:t xml:space="preserve"> и уменьшая потери </w:t>
+      </w:r>
+      <w:r>
+        <w:rPr>
+          <w:rFonts w:ascii="Times New Roman" w:hAnsi="Times New Roman" w:cs="Times New Roman"/>
+          <w:sz w:val="28"/>
+          <w:szCs w:val="28"/>
+        </w:rPr>
+        <w:t xml:space="preserve">качества </w:t>
+      </w:r>
+      <w:r>
+        <w:rPr>
+          <w:rFonts w:ascii="Times New Roman" w:hAnsi="Times New Roman" w:cs="Times New Roman"/>
+          <w:sz w:val="28"/>
+          <w:szCs w:val="28"/>
+        </w:rPr>
+        <w:t>изображения.</w:t>
+      </w:r>
+    </w:p>
+    <w:p>
+      <w:pPr>
+        <w:spacing w:after="0" w:line="360" w:lineRule="auto"/>
+        <w:jc w:val="both"/>
+        <w:rPr>
+          <w:rFonts w:ascii="Times New Roman" w:hAnsi="Times New Roman" w:cs="Times New Roman"/>
+          <w:sz w:val="28"/>
+          <w:szCs w:val="28"/>
+        </w:rPr>
+      </w:pPr>
+      <w:r>
+        <w:rPr>
+          <w:rFonts w:ascii="Times New Roman" w:hAnsi="Times New Roman" w:cs="Times New Roman"/>
+          <w:sz w:val="28"/>
+          <w:szCs w:val="28"/>
+        </w:rPr>
+        <w:t>Со временем количество стандартов</w:t>
+      </w:r>
+      <w:r>
+        <w:rPr>
+          <w:rFonts w:ascii="Times New Roman" w:hAnsi="Times New Roman" w:cs="Times New Roman"/>
+          <w:sz w:val="28"/>
+          <w:szCs w:val="28"/>
+        </w:rPr>
+        <w:t xml:space="preserve">, как и </w:t>
+      </w:r>
+      <w:r>
+        <w:rPr>
+          <w:rFonts w:ascii="Times New Roman" w:hAnsi="Times New Roman" w:cs="Times New Roman"/>
+          <w:sz w:val="28"/>
+          <w:szCs w:val="28"/>
+        </w:rPr>
+        <w:t xml:space="preserve">их </w:t>
+      </w:r>
+      <w:r>
+        <w:rPr>
+          <w:rFonts w:ascii="Times New Roman" w:hAnsi="Times New Roman" w:cs="Times New Roman"/>
+          <w:sz w:val="28"/>
+          <w:szCs w:val="28"/>
+        </w:rPr>
+        <w:t>качество и характеристики медицинского оборудования</w:t>
+      </w:r>
+      <w:r>
+        <w:rPr>
+          <w:rFonts w:ascii="Times New Roman" w:hAnsi="Times New Roman" w:cs="Times New Roman"/>
+          <w:sz w:val="28"/>
+          <w:szCs w:val="28"/>
+        </w:rPr>
+        <w:t>,</w:t>
+      </w:r>
+      <w:r>
+        <w:rPr>
+          <w:rFonts w:ascii="Times New Roman" w:hAnsi="Times New Roman" w:cs="Times New Roman"/>
+          <w:sz w:val="28"/>
+          <w:szCs w:val="28"/>
+        </w:rPr>
+        <w:t xml:space="preserve"> </w:t>
+      </w:r>
+      <w:r>
+        <w:rPr>
+          <w:rFonts w:ascii="Times New Roman" w:hAnsi="Times New Roman" w:cs="Times New Roman"/>
+          <w:sz w:val="28"/>
+          <w:szCs w:val="28"/>
+        </w:rPr>
+        <w:t>возросло</w:t>
+      </w:r>
+      <w:r>
+        <w:rPr>
+          <w:rFonts w:ascii="Times New Roman" w:hAnsi="Times New Roman" w:cs="Times New Roman"/>
+          <w:sz w:val="28"/>
+          <w:szCs w:val="28"/>
+        </w:rPr>
+        <w:t xml:space="preserve">. Это </w:t>
+      </w:r>
+      <w:r>
+        <w:rPr>
+          <w:rFonts w:ascii="Times New Roman" w:hAnsi="Times New Roman" w:cs="Times New Roman"/>
+          <w:sz w:val="28"/>
+          <w:szCs w:val="28"/>
+        </w:rPr>
+        <w:t>вызвало проблемы с совместимостью</w:t>
+      </w:r>
+      <w:r>
+        <w:rPr>
+          <w:rFonts w:ascii="Times New Roman" w:hAnsi="Times New Roman" w:cs="Times New Roman"/>
+          <w:sz w:val="28"/>
+          <w:szCs w:val="28"/>
+        </w:rPr>
+        <w:t xml:space="preserve"> </w:t>
+      </w:r>
+      <w:r>
+        <w:rPr>
+          <w:rFonts w:ascii="Times New Roman" w:hAnsi="Times New Roman" w:cs="Times New Roman"/>
+          <w:sz w:val="28"/>
+          <w:szCs w:val="28"/>
+        </w:rPr>
+        <w:t>различных медицинских систем и их интеграцией</w:t>
+      </w:r>
+      <w:r>
+        <w:rPr>
+          <w:rFonts w:ascii="Times New Roman" w:hAnsi="Times New Roman" w:cs="Times New Roman"/>
+          <w:sz w:val="28"/>
+          <w:szCs w:val="28"/>
+        </w:rPr>
+        <w:t xml:space="preserve">. Результатом решения </w:t>
+      </w:r>
+      <w:r>
+        <w:rPr>
+          <w:rFonts w:ascii="Times New Roman" w:hAnsi="Times New Roman" w:cs="Times New Roman"/>
+          <w:sz w:val="28"/>
+          <w:szCs w:val="28"/>
+        </w:rPr>
+        <w:t>этих</w:t>
+      </w:r>
+      <w:r>
+        <w:rPr>
+          <w:rFonts w:ascii="Times New Roman" w:hAnsi="Times New Roman" w:cs="Times New Roman"/>
+          <w:sz w:val="28"/>
+          <w:szCs w:val="28"/>
+        </w:rPr>
+        <w:t xml:space="preserve"> </w:t>
+      </w:r>
+      <w:r>
+        <w:rPr>
+          <w:rFonts w:ascii="Times New Roman" w:hAnsi="Times New Roman" w:cs="Times New Roman"/>
+          <w:sz w:val="28"/>
+          <w:szCs w:val="28"/>
+        </w:rPr>
+        <w:t>проблем</w:t>
+      </w:r>
+      <w:r>
+        <w:rPr>
+          <w:rFonts w:ascii="Times New Roman" w:hAnsi="Times New Roman" w:cs="Times New Roman"/>
+          <w:sz w:val="28"/>
+          <w:szCs w:val="28"/>
+        </w:rPr>
+        <w:t xml:space="preserve"> стал</w:t>
+      </w:r>
+      <w:r>
+        <w:rPr>
+          <w:rFonts w:ascii="Times New Roman" w:hAnsi="Times New Roman" w:cs="Times New Roman"/>
+          <w:sz w:val="28"/>
+          <w:szCs w:val="28"/>
+        </w:rPr>
+        <w:t>а система</w:t>
+      </w:r>
+      <w:r>
+        <w:rPr>
+          <w:rFonts w:ascii="Times New Roman" w:hAnsi="Times New Roman" w:cs="Times New Roman"/>
+          <w:sz w:val="28"/>
+          <w:szCs w:val="28"/>
+        </w:rPr>
+        <w:t xml:space="preserve"> стандартов XDS (</w:t>
+      </w:r>
+      <w:proofErr w:type="spellStart"/>
+      <w:r>
+        <w:rPr>
+          <w:rFonts w:ascii="Times New Roman" w:hAnsi="Times New Roman" w:cs="Times New Roman"/>
+          <w:sz w:val="28"/>
+          <w:szCs w:val="28"/>
+        </w:rPr>
+        <w:t>Cross-Enterprise</w:t>
+      </w:r>
+      <w:proofErr w:type="spellEnd"/>
+      <w:r>
+        <w:rPr>
+          <w:rFonts w:ascii="Times New Roman" w:hAnsi="Times New Roman" w:cs="Times New Roman"/>
+          <w:sz w:val="28"/>
+          <w:szCs w:val="28"/>
+        </w:rPr>
+        <w:t xml:space="preserve"> </w:t>
+      </w:r>
+      <w:proofErr w:type="spellStart"/>
+      <w:r>
+        <w:rPr>
+          <w:rFonts w:ascii="Times New Roman" w:hAnsi="Times New Roman" w:cs="Times New Roman"/>
+          <w:sz w:val="28"/>
+          <w:szCs w:val="28"/>
+        </w:rPr>
+        <w:t>Document</w:t>
+      </w:r>
+      <w:proofErr w:type="spellEnd"/>
+      <w:r>
+        <w:rPr>
+          <w:rFonts w:ascii="Times New Roman" w:hAnsi="Times New Roman" w:cs="Times New Roman"/>
+          <w:sz w:val="28"/>
+          <w:szCs w:val="28"/>
+        </w:rPr>
+        <w:t xml:space="preserve"> </w:t>
+      </w:r>
+      <w:proofErr w:type="spellStart"/>
+      <w:r>
+        <w:rPr>
+          <w:rFonts w:ascii="Times New Roman" w:hAnsi="Times New Roman" w:cs="Times New Roman"/>
+          <w:sz w:val="28"/>
+          <w:szCs w:val="28"/>
+        </w:rPr>
+        <w:t>Sharing</w:t>
+      </w:r>
+      <w:proofErr w:type="spellEnd"/>
+      <w:r>
+        <w:rPr>
+          <w:rFonts w:ascii="Times New Roman" w:hAnsi="Times New Roman" w:cs="Times New Roman"/>
+          <w:sz w:val="28"/>
+          <w:szCs w:val="28"/>
+        </w:rPr>
+        <w:t xml:space="preserve">) - </w:t>
+      </w:r>
+      <w:r>
+        <w:rPr>
+          <w:rFonts w:ascii="Times New Roman" w:hAnsi="Times New Roman" w:cs="Times New Roman"/>
+          <w:sz w:val="28"/>
+          <w:szCs w:val="28"/>
+        </w:rPr>
+        <w:t>стандарт</w:t>
+      </w:r>
+      <w:r>
+        <w:rPr>
+          <w:rFonts w:ascii="Times New Roman" w:hAnsi="Times New Roman" w:cs="Times New Roman"/>
+          <w:sz w:val="28"/>
+          <w:szCs w:val="28"/>
+        </w:rPr>
+        <w:t xml:space="preserve"> каталогизации обмена медицинск</w:t>
+      </w:r>
+      <w:r>
+        <w:rPr>
+          <w:rFonts w:ascii="Times New Roman" w:hAnsi="Times New Roman" w:cs="Times New Roman"/>
+          <w:sz w:val="28"/>
+          <w:szCs w:val="28"/>
+        </w:rPr>
+        <w:t>ой</w:t>
+      </w:r>
+      <w:r>
+        <w:rPr>
+          <w:rFonts w:ascii="Times New Roman" w:hAnsi="Times New Roman" w:cs="Times New Roman"/>
+          <w:sz w:val="28"/>
+          <w:szCs w:val="28"/>
+        </w:rPr>
+        <w:t xml:space="preserve"> </w:t>
+      </w:r>
+      <w:r>
+        <w:rPr>
+          <w:rFonts w:ascii="Times New Roman" w:hAnsi="Times New Roman" w:cs="Times New Roman"/>
+          <w:sz w:val="28"/>
+          <w:szCs w:val="28"/>
+        </w:rPr>
+        <w:t>информацией</w:t>
+      </w:r>
+      <w:r>
+        <w:rPr>
+          <w:rFonts w:ascii="Times New Roman" w:hAnsi="Times New Roman" w:cs="Times New Roman"/>
+          <w:sz w:val="28"/>
+          <w:szCs w:val="28"/>
+        </w:rPr>
+        <w:t xml:space="preserve"> между организациями и </w:t>
+      </w:r>
+      <w:r>
+        <w:rPr>
+          <w:rFonts w:ascii="Times New Roman" w:hAnsi="Times New Roman" w:cs="Times New Roman"/>
+          <w:sz w:val="28"/>
+          <w:szCs w:val="28"/>
+        </w:rPr>
+        <w:t>системами.</w:t>
+      </w:r>
+    </w:p>
+    <w:p>
+      <w:pPr>
+        <w:spacing w:after="0" w:line="360" w:lineRule="auto"/>
+        <w:jc w:val="both"/>
+        <w:rPr>
+          <w:rFonts w:ascii="Times New Roman" w:hAnsi="Times New Roman" w:cs="Times New Roman"/>
+          <w:sz w:val="28"/>
+          <w:szCs w:val="28"/>
+        </w:rPr>
+      </w:pPr>
+      <w:r>
+        <w:rPr>
+          <w:rFonts w:ascii="Times New Roman" w:hAnsi="Times New Roman" w:cs="Times New Roman"/>
+          <w:sz w:val="28"/>
+          <w:szCs w:val="28"/>
+        </w:rPr>
+        <w:t xml:space="preserve">Важным следствием внедрения и </w:t>
+      </w:r>
+      <w:r>
+        <w:rPr>
+          <w:rFonts w:ascii="Times New Roman" w:hAnsi="Times New Roman" w:cs="Times New Roman"/>
+          <w:sz w:val="28"/>
+          <w:szCs w:val="28"/>
+        </w:rPr>
+        <w:t>совершенствования</w:t>
+      </w:r>
+      <w:r>
+        <w:rPr>
+          <w:rFonts w:ascii="Times New Roman" w:hAnsi="Times New Roman" w:cs="Times New Roman"/>
+          <w:sz w:val="28"/>
+          <w:szCs w:val="28"/>
+        </w:rPr>
+        <w:t xml:space="preserve"> этих стандартов </w:t>
+      </w:r>
+      <w:r>
+        <w:rPr>
+          <w:rFonts w:ascii="Times New Roman" w:hAnsi="Times New Roman" w:cs="Times New Roman"/>
+          <w:sz w:val="28"/>
+          <w:szCs w:val="28"/>
+        </w:rPr>
+        <w:t>явился</w:t>
+      </w:r>
+      <w:r>
+        <w:rPr>
+          <w:rFonts w:ascii="Times New Roman" w:hAnsi="Times New Roman" w:cs="Times New Roman"/>
+          <w:sz w:val="28"/>
+          <w:szCs w:val="28"/>
+        </w:rPr>
+        <w:t xml:space="preserve"> переход к стандартизированной модели хранения </w:t>
+      </w:r>
+      <w:r>
+        <w:rPr>
+          <w:rFonts w:ascii="Times New Roman" w:hAnsi="Times New Roman" w:cs="Times New Roman"/>
+          <w:sz w:val="28"/>
+          <w:szCs w:val="28"/>
+        </w:rPr>
+        <w:t xml:space="preserve">медицинских </w:t>
+      </w:r>
+      <w:r>
+        <w:rPr>
+          <w:rFonts w:ascii="Times New Roman" w:hAnsi="Times New Roman" w:cs="Times New Roman"/>
+          <w:sz w:val="28"/>
+          <w:szCs w:val="28"/>
+        </w:rPr>
+        <w:t xml:space="preserve">данных. </w:t>
+      </w:r>
+      <w:r>
+        <w:rPr>
+          <w:rFonts w:ascii="Times New Roman" w:hAnsi="Times New Roman" w:cs="Times New Roman"/>
+          <w:sz w:val="28"/>
+          <w:szCs w:val="28"/>
+        </w:rPr>
+        <w:t>Сегодня вся информация</w:t>
+      </w:r>
+      <w:r>
+        <w:rPr>
+          <w:rFonts w:ascii="Times New Roman" w:hAnsi="Times New Roman" w:cs="Times New Roman"/>
+          <w:sz w:val="28"/>
+          <w:szCs w:val="28"/>
+        </w:rPr>
+        <w:t xml:space="preserve"> мо</w:t>
+      </w:r>
+      <w:r>
+        <w:rPr>
+          <w:rFonts w:ascii="Times New Roman" w:hAnsi="Times New Roman" w:cs="Times New Roman"/>
+          <w:sz w:val="28"/>
+          <w:szCs w:val="28"/>
+        </w:rPr>
+        <w:t>же</w:t>
+      </w:r>
+      <w:r>
+        <w:rPr>
+          <w:rFonts w:ascii="Times New Roman" w:hAnsi="Times New Roman" w:cs="Times New Roman"/>
+          <w:sz w:val="28"/>
+          <w:szCs w:val="28"/>
+        </w:rPr>
+        <w:t xml:space="preserve">т храниться отдельно, </w:t>
+      </w:r>
+      <w:r>
+        <w:rPr>
+          <w:rFonts w:ascii="Times New Roman" w:hAnsi="Times New Roman" w:cs="Times New Roman"/>
+          <w:sz w:val="28"/>
+          <w:szCs w:val="28"/>
+        </w:rPr>
+        <w:t>при этом</w:t>
+      </w:r>
+      <w:r>
+        <w:rPr>
+          <w:rFonts w:ascii="Times New Roman" w:hAnsi="Times New Roman" w:cs="Times New Roman"/>
+          <w:sz w:val="28"/>
+          <w:szCs w:val="28"/>
+        </w:rPr>
+        <w:t xml:space="preserve"> после зав</w:t>
+      </w:r>
+      <w:r>
+        <w:rPr>
+          <w:rFonts w:ascii="Times New Roman" w:hAnsi="Times New Roman" w:cs="Times New Roman"/>
+          <w:sz w:val="28"/>
+          <w:szCs w:val="28"/>
+        </w:rPr>
+        <w:t>ершения жизненного цикла клинических данных</w:t>
+      </w:r>
+      <w:r>
+        <w:rPr>
+          <w:rFonts w:ascii="Times New Roman" w:hAnsi="Times New Roman" w:cs="Times New Roman"/>
+          <w:sz w:val="28"/>
+          <w:szCs w:val="28"/>
+        </w:rPr>
+        <w:t xml:space="preserve"> нет необходимости </w:t>
+      </w:r>
+      <w:r>
+        <w:rPr>
+          <w:rFonts w:ascii="Times New Roman" w:hAnsi="Times New Roman" w:cs="Times New Roman"/>
+          <w:sz w:val="28"/>
+          <w:szCs w:val="28"/>
+        </w:rPr>
+        <w:t>осуществлять</w:t>
+      </w:r>
+      <w:r>
+        <w:rPr>
+          <w:rFonts w:ascii="Times New Roman" w:hAnsi="Times New Roman" w:cs="Times New Roman"/>
+          <w:sz w:val="28"/>
+          <w:szCs w:val="28"/>
+        </w:rPr>
+        <w:t xml:space="preserve"> дорогостоящий и </w:t>
+      </w:r>
+      <w:r>
+        <w:rPr>
+          <w:rFonts w:ascii="Times New Roman" w:hAnsi="Times New Roman" w:cs="Times New Roman"/>
+          <w:sz w:val="28"/>
+          <w:szCs w:val="28"/>
+        </w:rPr>
+        <w:t>долгий</w:t>
+      </w:r>
+      <w:r>
+        <w:rPr>
+          <w:rFonts w:ascii="Times New Roman" w:hAnsi="Times New Roman" w:cs="Times New Roman"/>
+          <w:sz w:val="28"/>
+          <w:szCs w:val="28"/>
+        </w:rPr>
+        <w:t xml:space="preserve"> процесс перевода их из одно</w:t>
+      </w:r>
+      <w:r>
+        <w:rPr>
+          <w:rFonts w:ascii="Times New Roman" w:hAnsi="Times New Roman" w:cs="Times New Roman"/>
+          <w:sz w:val="28"/>
+          <w:szCs w:val="28"/>
+        </w:rPr>
+        <w:t>го формата</w:t>
+      </w:r>
+      <w:r>
+        <w:rPr>
+          <w:rFonts w:ascii="Times New Roman" w:hAnsi="Times New Roman" w:cs="Times New Roman"/>
+          <w:sz w:val="28"/>
+          <w:szCs w:val="28"/>
+        </w:rPr>
+        <w:t xml:space="preserve"> в друг</w:t>
+      </w:r>
+      <w:r>
+        <w:rPr>
+          <w:rFonts w:ascii="Times New Roman" w:hAnsi="Times New Roman" w:cs="Times New Roman"/>
+          <w:sz w:val="28"/>
+          <w:szCs w:val="28"/>
+        </w:rPr>
+        <w:t>ой</w:t>
+      </w:r>
+      <w:r>
+        <w:rPr>
+          <w:rFonts w:ascii="Times New Roman" w:hAnsi="Times New Roman" w:cs="Times New Roman"/>
+          <w:sz w:val="28"/>
+          <w:szCs w:val="28"/>
+        </w:rPr>
+        <w:t xml:space="preserve">. </w:t>
+      </w:r>
+      <w:r>
+        <w:rPr>
+          <w:rFonts w:ascii="Times New Roman" w:hAnsi="Times New Roman" w:cs="Times New Roman"/>
+          <w:sz w:val="28"/>
+          <w:szCs w:val="28"/>
+        </w:rPr>
+        <w:t>Такой подход</w:t>
+      </w:r>
+      <w:r>
+        <w:rPr>
+          <w:rFonts w:ascii="Times New Roman" w:hAnsi="Times New Roman" w:cs="Times New Roman"/>
+          <w:sz w:val="28"/>
+          <w:szCs w:val="28"/>
+        </w:rPr>
+        <w:t xml:space="preserve"> позволяет создавать уни</w:t>
+      </w:r>
+      <w:r>
+        <w:rPr>
+          <w:rFonts w:ascii="Times New Roman" w:hAnsi="Times New Roman" w:cs="Times New Roman"/>
+          <w:sz w:val="28"/>
+          <w:szCs w:val="28"/>
+        </w:rPr>
+        <w:t>фицированные</w:t>
+      </w:r>
+      <w:r>
+        <w:rPr>
+          <w:rFonts w:ascii="Times New Roman" w:hAnsi="Times New Roman" w:cs="Times New Roman"/>
+          <w:sz w:val="28"/>
+          <w:szCs w:val="28"/>
+        </w:rPr>
+        <w:t xml:space="preserve"> базы данных, доступ к которым </w:t>
+      </w:r>
+      <w:r>
+        <w:rPr>
+          <w:rFonts w:ascii="Times New Roman" w:hAnsi="Times New Roman" w:cs="Times New Roman"/>
+          <w:sz w:val="28"/>
+          <w:szCs w:val="28"/>
+        </w:rPr>
+        <w:t>имеют любые медицинские системы</w:t>
+      </w:r>
+      <w:r>
+        <w:rPr>
+          <w:rFonts w:ascii="Times New Roman" w:hAnsi="Times New Roman" w:cs="Times New Roman"/>
+          <w:sz w:val="28"/>
+          <w:szCs w:val="28"/>
+        </w:rPr>
+        <w:t xml:space="preserve"> в разных </w:t>
+      </w:r>
+      <w:r>
+        <w:rPr>
+          <w:rFonts w:ascii="Times New Roman" w:hAnsi="Times New Roman" w:cs="Times New Roman"/>
+          <w:sz w:val="28"/>
+          <w:szCs w:val="28"/>
+        </w:rPr>
+        <w:t>регионах</w:t>
+      </w:r>
+      <w:r>
+        <w:rPr>
+          <w:rFonts w:ascii="Times New Roman" w:hAnsi="Times New Roman" w:cs="Times New Roman"/>
+          <w:sz w:val="28"/>
+          <w:szCs w:val="28"/>
+        </w:rPr>
+        <w:t xml:space="preserve"> </w:t>
+      </w:r>
+      <w:r>
+        <w:rPr>
+          <w:rFonts w:ascii="Times New Roman" w:hAnsi="Times New Roman" w:cs="Times New Roman"/>
+          <w:sz w:val="28"/>
+          <w:szCs w:val="28"/>
+        </w:rPr>
+        <w:t>и даже странах</w:t>
+      </w:r>
+      <w:r>
+        <w:rPr>
+          <w:rFonts w:ascii="Times New Roman" w:hAnsi="Times New Roman" w:cs="Times New Roman"/>
+          <w:sz w:val="28"/>
+          <w:szCs w:val="28"/>
+        </w:rPr>
+        <w:t>.</w:t>
+      </w:r>
+    </w:p>
+    <w:p>
+      <w:pPr>
+        <w:spacing w:after="0" w:line="360" w:lineRule="auto"/>
+        <w:jc w:val="both"/>
+        <w:rPr>
+          <w:rFonts w:ascii="Times New Roman" w:hAnsi="Times New Roman" w:cs="Times New Roman"/>
+          <w:sz w:val="28"/>
+          <w:szCs w:val="28"/>
+        </w:rPr>
+      </w:pPr>
+      <w:r>
+        <w:rPr>
+          <w:rFonts w:ascii="Times New Roman" w:hAnsi="Times New Roman" w:cs="Times New Roman"/>
+          <w:sz w:val="28"/>
+          <w:szCs w:val="28"/>
+        </w:rPr>
+        <w:t xml:space="preserve">На основе всего вышеизложенного при проектировании автоматизированной системы </w:t>
+      </w:r>
+      <w:r>
+        <w:rPr>
+          <w:rFonts w:ascii="Times New Roman" w:hAnsi="Times New Roman" w:cs="Times New Roman"/>
+          <w:sz w:val="28"/>
+          <w:szCs w:val="28"/>
+        </w:rPr>
+        <w:t xml:space="preserve">следует воспользоваться спецификациями </w:t>
+      </w:r>
+      <w:r>
+        <w:rPr>
+          <w:rFonts w:ascii="Times New Roman" w:hAnsi="Times New Roman" w:cs="Times New Roman"/>
+          <w:sz w:val="28"/>
+          <w:szCs w:val="28"/>
+          <w:lang w:val="en-US"/>
+        </w:rPr>
+        <w:t>DICOM</w:t>
+      </w:r>
+      <w:r>
+        <w:rPr>
+          <w:rFonts w:ascii="Times New Roman" w:hAnsi="Times New Roman" w:cs="Times New Roman"/>
+          <w:sz w:val="28"/>
+          <w:szCs w:val="28"/>
+        </w:rPr>
+        <w:t xml:space="preserve">, </w:t>
+      </w:r>
+      <w:r>
+        <w:rPr>
+          <w:rFonts w:ascii="Times New Roman" w:hAnsi="Times New Roman" w:cs="Times New Roman"/>
+          <w:sz w:val="28"/>
+          <w:szCs w:val="28"/>
+        </w:rPr>
+        <w:t xml:space="preserve">как стандарта, изначально разработанного для хранения медицинских данных. В пользу выбора именно </w:t>
+      </w:r>
+      <w:r>
+        <w:rPr>
+          <w:rFonts w:ascii="Times New Roman" w:hAnsi="Times New Roman" w:cs="Times New Roman"/>
+          <w:sz w:val="28"/>
+          <w:szCs w:val="28"/>
+        </w:rPr>
+        <w:t xml:space="preserve">этого стандарта говорит также отсутствие избыточности в сравнении с </w:t>
+      </w:r>
+      <w:r>
+        <w:rPr>
+          <w:rFonts w:ascii="Times New Roman" w:hAnsi="Times New Roman" w:cs="Times New Roman"/>
+          <w:sz w:val="28"/>
+          <w:szCs w:val="28"/>
+          <w:lang w:val="en-US"/>
+        </w:rPr>
+        <w:t>HL</w:t>
+      </w:r>
+      <w:r>
+        <w:rPr>
+          <w:rFonts w:ascii="Times New Roman" w:hAnsi="Times New Roman" w:cs="Times New Roman"/>
+          <w:sz w:val="28"/>
+          <w:szCs w:val="28"/>
+        </w:rPr>
+        <w:t>7</w:t>
+      </w:r>
+      <w:r>
+        <w:rPr>
+          <w:rFonts w:ascii="Times New Roman" w:hAnsi="Times New Roman" w:cs="Times New Roman"/>
+          <w:sz w:val="28"/>
+          <w:szCs w:val="28"/>
+        </w:rPr>
+        <w:t xml:space="preserve">, что отмечается в том числе в </w:t>
+      </w:r>
+      <w:r>
+        <w:rPr>
+          <w:rFonts w:ascii="Times New Roman" w:hAnsi="Times New Roman" w:cs="Times New Roman"/>
+          <w:sz w:val="28"/>
+          <w:szCs w:val="28"/>
+        </w:rPr>
+        <w:t xml:space="preserve">[17]. </w:t>
+      </w:r>
+      <w:r>
+        <w:rPr>
+          <w:rFonts w:ascii="Times New Roman" w:hAnsi="Times New Roman" w:cs="Times New Roman"/>
+          <w:sz w:val="28"/>
+          <w:szCs w:val="28"/>
+        </w:rPr>
+        <w:t xml:space="preserve"> </w:t>
+      </w:r>
+    </w:p>
+    <w:p>
+      <w:pPr>
+        <w:spacing w:after="0" w:line="360" w:lineRule="auto"/>
+        <w:jc w:val="both"/>
+        <w:rPr>
+          <w:rFonts w:ascii="Times New Roman" w:hAnsi="Times New Roman" w:cs="Times New Roman"/>
+          <w:sz w:val="28"/>
+          <w:szCs w:val="28"/>
+        </w:rPr>
+      </w:pPr>
+      <w:r>
+        <w:rPr>
+          <w:rFonts w:ascii="Times New Roman" w:hAnsi="Times New Roman" w:cs="Times New Roman"/>
+          <w:sz w:val="28"/>
+          <w:szCs w:val="28"/>
+        </w:rPr>
+        <w:t xml:space="preserve">На основе поставленной задачи и выявленных требований, в соответствии со стандартом </w:t>
+      </w:r>
+      <w:r>
+        <w:rPr>
+          <w:rFonts w:ascii="Times New Roman" w:hAnsi="Times New Roman" w:cs="Times New Roman"/>
+          <w:sz w:val="28"/>
+          <w:szCs w:val="28"/>
+          <w:lang w:val="en-US"/>
+        </w:rPr>
+        <w:t>DICOM</w:t>
+      </w:r>
+      <w:r>
+        <w:rPr>
+          <w:rFonts w:ascii="Times New Roman" w:hAnsi="Times New Roman" w:cs="Times New Roman"/>
+          <w:sz w:val="28"/>
+          <w:szCs w:val="28"/>
+        </w:rPr>
+        <w:t xml:space="preserve"> [18] </w:t>
+      </w:r>
+      <w:r>
+        <w:rPr>
+          <w:rFonts w:ascii="Times New Roman" w:hAnsi="Times New Roman" w:cs="Times New Roman"/>
+          <w:sz w:val="28"/>
+          <w:szCs w:val="28"/>
+        </w:rPr>
+        <w:t xml:space="preserve">и описанной в </w:t>
+      </w:r>
+      <w:r>
+        <w:rPr>
+          <w:rFonts w:ascii="Times New Roman" w:hAnsi="Times New Roman" w:cs="Times New Roman"/>
+          <w:sz w:val="28"/>
+          <w:szCs w:val="28"/>
+        </w:rPr>
+        <w:t xml:space="preserve">[19] </w:t>
+      </w:r>
+      <w:r>
+        <w:rPr>
+          <w:rFonts w:ascii="Times New Roman" w:hAnsi="Times New Roman" w:cs="Times New Roman"/>
+          <w:sz w:val="28"/>
+          <w:szCs w:val="28"/>
+        </w:rPr>
+        <w:t xml:space="preserve">процедурой проектирования следует составить пул сущностей базы данных, которая будет являться хранилищем </w:t>
+      </w:r>
+      <w:proofErr w:type="spellStart"/>
+      <w:r>
+        <w:rPr>
+          <w:rFonts w:ascii="Times New Roman" w:hAnsi="Times New Roman" w:cs="Times New Roman"/>
+          <w:sz w:val="28"/>
+          <w:szCs w:val="28"/>
+        </w:rPr>
+        <w:t>стабилографических</w:t>
+      </w:r>
+      <w:proofErr w:type="spellEnd"/>
+      <w:r>
+        <w:rPr>
+          <w:rFonts w:ascii="Times New Roman" w:hAnsi="Times New Roman" w:cs="Times New Roman"/>
+          <w:sz w:val="28"/>
+          <w:szCs w:val="28"/>
+        </w:rPr>
+        <w:t xml:space="preserve"> измерений</w:t>
+      </w:r>
+      <w:r>
+        <w:rPr>
+          <w:rFonts w:ascii="Times New Roman" w:hAnsi="Times New Roman" w:cs="Times New Roman"/>
+          <w:sz w:val="28"/>
+          <w:szCs w:val="28"/>
+        </w:rPr>
+        <w:t xml:space="preserve"> </w:t>
+      </w:r>
+      <w:r>
+        <w:rPr>
+          <w:rFonts w:ascii="Times New Roman" w:hAnsi="Times New Roman" w:cs="Times New Roman"/>
+          <w:sz w:val="28"/>
+          <w:szCs w:val="28"/>
+          <w:highlight w:val="yellow"/>
+        </w:rPr>
+        <w:t>(</w:t>
+      </w:r>
+      <w:proofErr w:type="gramStart"/>
+      <w:r>
+        <w:rPr>
+          <w:rFonts w:ascii="Times New Roman" w:hAnsi="Times New Roman" w:cs="Times New Roman"/>
+          <w:sz w:val="28"/>
+          <w:szCs w:val="28"/>
+          <w:highlight w:val="yellow"/>
+        </w:rPr>
+        <w:t>табл. )</w:t>
+      </w:r>
+      <w:proofErr w:type="gramEnd"/>
+      <w:r>
+        <w:rPr>
+          <w:rFonts w:ascii="Times New Roman" w:hAnsi="Times New Roman" w:cs="Times New Roman"/>
+          <w:sz w:val="28"/>
+          <w:szCs w:val="28"/>
+        </w:rPr>
+        <w:t xml:space="preserve">. </w:t>
+      </w:r>
+      <w:r>
+        <w:rPr>
+          <w:rFonts w:ascii="Times New Roman" w:hAnsi="Times New Roman" w:cs="Times New Roman"/>
+          <w:sz w:val="28"/>
+          <w:szCs w:val="28"/>
+        </w:rPr>
+        <w:t xml:space="preserve"> </w:t>
+      </w:r>
+    </w:p>
+    <w:p>
+      <w:pPr>
+        <w:spacing w:after="0" w:line="360" w:lineRule="auto"/>
+        <w:jc w:val="both"/>
+        <w:rPr>
+          <w:rFonts w:ascii="Times New Roman" w:hAnsi="Times New Roman" w:cs="Times New Roman"/>
+          <w:sz w:val="28"/>
+          <w:szCs w:val="28"/>
+        </w:rPr>
+      </w:pPr>
+      <w:r>
+        <w:rPr>
+          <w:rFonts w:ascii="Times New Roman" w:hAnsi="Times New Roman" w:cs="Times New Roman"/>
+          <w:sz w:val="28"/>
+          <w:szCs w:val="28"/>
+          <w:highlight w:val="yellow"/>
+        </w:rPr>
+        <w:lastRenderedPageBreak/>
+        <w:t>Таблица Описание пула сущностей</w:t>
+      </w:r>
+    </w:p>
+    <w:tbl>
+      <w:tblPr>
+        <w:tblStyle w:val="a3"/>
+        <w:tblW w:w="0" w:type="auto"/>
+        <w:tblLook w:val="04A0" w:firstRow="1" w:lastRow="0" w:firstColumn="1" w:lastColumn="0" w:noHBand="0" w:noVBand="1"/>
+      </w:tblPr>
+      <w:tblGrid>
+        <w:gridCol w:w="2336"/>
+        <w:gridCol w:w="2336"/>
+        <w:gridCol w:w="2336"/>
+        <w:gridCol w:w="2337"/>
+      </w:tblGrid>
+      <w:tr>
+        <w:tc>
+          <w:tcPr>
+            <w:tcW w:w="2336" w:type="dxa"/>
+          </w:tcPr>
+          <w:p>
+            <w:pPr>
+              <w:spacing w:line="360" w:lineRule="auto"/>
+              <w:jc w:val="both"/>
+              <w:rPr>
+                <w:rFonts w:ascii="Times New Roman" w:hAnsi="Times New Roman" w:cs="Times New Roman"/>
+                <w:sz w:val="28"/>
+                <w:szCs w:val="28"/>
+              </w:rPr>
+            </w:pPr>
+            <w:r>
+              <w:rPr>
+                <w:rFonts w:ascii="Times New Roman" w:hAnsi="Times New Roman" w:cs="Times New Roman"/>
+                <w:sz w:val="28"/>
+                <w:szCs w:val="28"/>
+              </w:rPr>
+              <w:t>Номер сущности</w:t>
+            </w:r>
+          </w:p>
+        </w:tc>
+        <w:tc>
+          <w:tcPr>
+            <w:tcW w:w="2336" w:type="dxa"/>
+          </w:tcPr>
+          <w:p>
+            <w:pPr>
+              <w:spacing w:line="360" w:lineRule="auto"/>
+              <w:jc w:val="both"/>
+              <w:rPr>
+                <w:rFonts w:ascii="Times New Roman" w:hAnsi="Times New Roman" w:cs="Times New Roman"/>
+                <w:sz w:val="28"/>
+                <w:szCs w:val="28"/>
+              </w:rPr>
+            </w:pPr>
+            <w:r>
+              <w:rPr>
+                <w:rFonts w:ascii="Times New Roman" w:hAnsi="Times New Roman" w:cs="Times New Roman"/>
+                <w:sz w:val="28"/>
+                <w:szCs w:val="28"/>
+              </w:rPr>
+              <w:t>Имя сущности</w:t>
+            </w:r>
+          </w:p>
+        </w:tc>
+        <w:tc>
+          <w:tcPr>
+            <w:tcW w:w="2336" w:type="dxa"/>
+          </w:tcPr>
+          <w:p>
+            <w:pPr>
+              <w:spacing w:line="360" w:lineRule="auto"/>
+              <w:jc w:val="both"/>
+              <w:rPr>
+                <w:rFonts w:ascii="Times New Roman" w:hAnsi="Times New Roman" w:cs="Times New Roman"/>
+                <w:sz w:val="28"/>
+                <w:szCs w:val="28"/>
+              </w:rPr>
+            </w:pPr>
+            <w:r>
+              <w:rPr>
+                <w:rFonts w:ascii="Times New Roman" w:hAnsi="Times New Roman" w:cs="Times New Roman"/>
+                <w:sz w:val="28"/>
+                <w:szCs w:val="28"/>
+              </w:rPr>
+              <w:t>Определение сущности</w:t>
+            </w:r>
+          </w:p>
+        </w:tc>
+        <w:tc>
+          <w:tcPr>
+            <w:tcW w:w="2337" w:type="dxa"/>
+          </w:tcPr>
+          <w:p>
+            <w:pPr>
+              <w:spacing w:line="360" w:lineRule="auto"/>
+              <w:jc w:val="both"/>
+              <w:rPr>
+                <w:rFonts w:ascii="Times New Roman" w:hAnsi="Times New Roman" w:cs="Times New Roman"/>
+                <w:sz w:val="28"/>
+                <w:szCs w:val="28"/>
+              </w:rPr>
+            </w:pPr>
+            <w:r>
+              <w:rPr>
+                <w:rFonts w:ascii="Times New Roman" w:hAnsi="Times New Roman" w:cs="Times New Roman"/>
+                <w:sz w:val="28"/>
+                <w:szCs w:val="28"/>
+              </w:rPr>
+              <w:t>Описание</w:t>
+            </w:r>
+          </w:p>
+        </w:tc>
+      </w:tr>
+      <w:tr>
+        <w:tc>
+          <w:tcPr>
+            <w:tcW w:w="2336" w:type="dxa"/>
+          </w:tcPr>
+          <w:p>
+            <w:pPr>
+              <w:spacing w:line="360" w:lineRule="auto"/>
+              <w:jc w:val="both"/>
+              <w:rPr>
+                <w:rFonts w:ascii="Times New Roman" w:hAnsi="Times New Roman" w:cs="Times New Roman"/>
+                <w:sz w:val="28"/>
+                <w:szCs w:val="28"/>
+              </w:rPr>
+            </w:pPr>
+            <w:r>
+              <w:rPr>
+                <w:rFonts w:ascii="Times New Roman" w:hAnsi="Times New Roman" w:cs="Times New Roman"/>
+                <w:sz w:val="28"/>
+                <w:szCs w:val="28"/>
+              </w:rPr>
+              <w:t>1</w:t>
+            </w:r>
+          </w:p>
+        </w:tc>
+        <w:tc>
+          <w:tcPr>
+            <w:tcW w:w="2336" w:type="dxa"/>
+          </w:tcPr>
+          <w:p>
+            <w:pPr>
+              <w:spacing w:line="360" w:lineRule="auto"/>
+              <w:jc w:val="both"/>
+              <w:rPr>
+                <w:rFonts w:ascii="Times New Roman" w:hAnsi="Times New Roman" w:cs="Times New Roman"/>
+                <w:sz w:val="28"/>
+                <w:szCs w:val="28"/>
+              </w:rPr>
+            </w:pPr>
+            <w:r>
+              <w:rPr>
+                <w:rFonts w:ascii="Times New Roman" w:hAnsi="Times New Roman" w:cs="Times New Roman"/>
+                <w:sz w:val="28"/>
+                <w:szCs w:val="28"/>
+              </w:rPr>
+              <w:t>Пациент</w:t>
+            </w:r>
+          </w:p>
+        </w:tc>
+        <w:tc>
+          <w:tcPr>
+            <w:tcW w:w="2336" w:type="dxa"/>
+          </w:tcPr>
+          <w:p>
+            <w:pPr>
+              <w:spacing w:line="360" w:lineRule="auto"/>
+              <w:jc w:val="both"/>
+              <w:rPr>
+                <w:rFonts w:ascii="Times New Roman" w:hAnsi="Times New Roman" w:cs="Times New Roman"/>
+                <w:sz w:val="28"/>
+                <w:szCs w:val="28"/>
+              </w:rPr>
+            </w:pPr>
+          </w:p>
+        </w:tc>
+        <w:tc>
+          <w:tcPr>
+            <w:tcW w:w="2337" w:type="dxa"/>
+          </w:tcPr>
+          <w:p>
+            <w:pPr>
+              <w:spacing w:line="360" w:lineRule="auto"/>
+              <w:jc w:val="both"/>
+              <w:rPr>
+                <w:rFonts w:ascii="Times New Roman" w:hAnsi="Times New Roman" w:cs="Times New Roman"/>
+                <w:sz w:val="28"/>
+                <w:szCs w:val="28"/>
+              </w:rPr>
+            </w:pPr>
+          </w:p>
+        </w:tc>
+      </w:tr>
+      <w:tr>
+        <w:tc>
+          <w:tcPr>
+            <w:tcW w:w="2336" w:type="dxa"/>
+          </w:tcPr>
+          <w:p>
+            <w:pPr>
+              <w:spacing w:line="360" w:lineRule="auto"/>
+              <w:jc w:val="both"/>
+              <w:rPr>
+                <w:rFonts w:ascii="Times New Roman" w:hAnsi="Times New Roman" w:cs="Times New Roman"/>
+                <w:sz w:val="28"/>
+                <w:szCs w:val="28"/>
+              </w:rPr>
+            </w:pPr>
+            <w:r>
+              <w:rPr>
+                <w:rFonts w:ascii="Times New Roman" w:hAnsi="Times New Roman" w:cs="Times New Roman"/>
+                <w:sz w:val="28"/>
+                <w:szCs w:val="28"/>
+              </w:rPr>
+              <w:t>2</w:t>
+            </w:r>
+          </w:p>
+        </w:tc>
+        <w:tc>
+          <w:tcPr>
+            <w:tcW w:w="2336" w:type="dxa"/>
+          </w:tcPr>
+          <w:p>
+            <w:pPr>
+              <w:spacing w:line="360" w:lineRule="auto"/>
+              <w:jc w:val="both"/>
+              <w:rPr>
+                <w:rFonts w:ascii="Times New Roman" w:hAnsi="Times New Roman" w:cs="Times New Roman"/>
+                <w:sz w:val="28"/>
+                <w:szCs w:val="28"/>
+              </w:rPr>
+            </w:pPr>
+            <w:r>
+              <w:rPr>
+                <w:rFonts w:ascii="Times New Roman" w:hAnsi="Times New Roman" w:cs="Times New Roman"/>
+                <w:sz w:val="28"/>
+                <w:szCs w:val="28"/>
+              </w:rPr>
+              <w:t>Исследование</w:t>
+            </w:r>
+          </w:p>
+        </w:tc>
+        <w:tc>
+          <w:tcPr>
+            <w:tcW w:w="2336" w:type="dxa"/>
+          </w:tcPr>
+          <w:p>
+            <w:pPr>
+              <w:spacing w:line="360" w:lineRule="auto"/>
+              <w:jc w:val="both"/>
+              <w:rPr>
+                <w:rFonts w:ascii="Times New Roman" w:hAnsi="Times New Roman" w:cs="Times New Roman"/>
+                <w:sz w:val="28"/>
+                <w:szCs w:val="28"/>
+              </w:rPr>
+            </w:pPr>
+          </w:p>
+        </w:tc>
+        <w:tc>
+          <w:tcPr>
+            <w:tcW w:w="2337" w:type="dxa"/>
+          </w:tcPr>
+          <w:p>
+            <w:pPr>
+              <w:spacing w:line="360" w:lineRule="auto"/>
+              <w:jc w:val="both"/>
+              <w:rPr>
+                <w:rFonts w:ascii="Times New Roman" w:hAnsi="Times New Roman" w:cs="Times New Roman"/>
+                <w:sz w:val="28"/>
+                <w:szCs w:val="28"/>
+              </w:rPr>
+            </w:pPr>
+          </w:p>
+        </w:tc>
+      </w:tr>
+      <w:tr>
+        <w:tc>
+          <w:tcPr>
+            <w:tcW w:w="2336" w:type="dxa"/>
+          </w:tcPr>
+          <w:p>
+            <w:pPr>
+              <w:spacing w:line="360" w:lineRule="auto"/>
+              <w:jc w:val="both"/>
+              <w:rPr>
+                <w:rFonts w:ascii="Times New Roman" w:hAnsi="Times New Roman" w:cs="Times New Roman"/>
+                <w:sz w:val="28"/>
+                <w:szCs w:val="28"/>
+              </w:rPr>
+            </w:pPr>
+            <w:r>
+              <w:rPr>
+                <w:rFonts w:ascii="Times New Roman" w:hAnsi="Times New Roman" w:cs="Times New Roman"/>
+                <w:sz w:val="28"/>
+                <w:szCs w:val="28"/>
+              </w:rPr>
+              <w:t>3</w:t>
+            </w:r>
+          </w:p>
+        </w:tc>
+        <w:tc>
+          <w:tcPr>
+            <w:tcW w:w="2336" w:type="dxa"/>
+          </w:tcPr>
+          <w:p>
+            <w:pPr>
+              <w:spacing w:line="360" w:lineRule="auto"/>
+              <w:jc w:val="both"/>
+              <w:rPr>
+                <w:rFonts w:ascii="Times New Roman" w:hAnsi="Times New Roman" w:cs="Times New Roman"/>
+                <w:sz w:val="28"/>
+                <w:szCs w:val="28"/>
+              </w:rPr>
+            </w:pPr>
+            <w:r>
+              <w:rPr>
+                <w:rFonts w:ascii="Times New Roman" w:hAnsi="Times New Roman" w:cs="Times New Roman"/>
+                <w:sz w:val="28"/>
+                <w:szCs w:val="28"/>
+              </w:rPr>
+              <w:t>Серия</w:t>
+            </w:r>
+          </w:p>
+        </w:tc>
+        <w:tc>
+          <w:tcPr>
+            <w:tcW w:w="2336" w:type="dxa"/>
+          </w:tcPr>
+          <w:p>
+            <w:pPr>
+              <w:spacing w:line="360" w:lineRule="auto"/>
+              <w:jc w:val="both"/>
+              <w:rPr>
+                <w:rFonts w:ascii="Times New Roman" w:hAnsi="Times New Roman" w:cs="Times New Roman"/>
+                <w:sz w:val="28"/>
+                <w:szCs w:val="28"/>
+              </w:rPr>
+            </w:pPr>
+          </w:p>
+        </w:tc>
+        <w:tc>
+          <w:tcPr>
+            <w:tcW w:w="2337" w:type="dxa"/>
+          </w:tcPr>
+          <w:p>
+            <w:pPr>
+              <w:spacing w:line="360" w:lineRule="auto"/>
+              <w:jc w:val="both"/>
+              <w:rPr>
+                <w:rFonts w:ascii="Times New Roman" w:hAnsi="Times New Roman" w:cs="Times New Roman"/>
+                <w:sz w:val="28"/>
+                <w:szCs w:val="28"/>
+              </w:rPr>
+            </w:pPr>
+          </w:p>
+        </w:tc>
+      </w:tr>
+      <w:tr>
+        <w:tc>
+          <w:tcPr>
+            <w:tcW w:w="2336" w:type="dxa"/>
+          </w:tcPr>
+          <w:p>
+            <w:pPr>
+              <w:spacing w:line="360" w:lineRule="auto"/>
+              <w:jc w:val="both"/>
+              <w:rPr>
+                <w:rFonts w:ascii="Times New Roman" w:hAnsi="Times New Roman" w:cs="Times New Roman"/>
+                <w:sz w:val="28"/>
+                <w:szCs w:val="28"/>
+              </w:rPr>
+            </w:pPr>
+            <w:r>
+              <w:rPr>
+                <w:rFonts w:ascii="Times New Roman" w:hAnsi="Times New Roman" w:cs="Times New Roman"/>
+                <w:sz w:val="28"/>
+                <w:szCs w:val="28"/>
+              </w:rPr>
+              <w:t>4</w:t>
+            </w:r>
+          </w:p>
+        </w:tc>
+        <w:tc>
+          <w:tcPr>
+            <w:tcW w:w="2336" w:type="dxa"/>
+          </w:tcPr>
+          <w:p>
+            <w:pPr>
+              <w:spacing w:line="360" w:lineRule="auto"/>
+              <w:jc w:val="both"/>
+              <w:rPr>
+                <w:rFonts w:ascii="Times New Roman" w:hAnsi="Times New Roman" w:cs="Times New Roman"/>
+                <w:sz w:val="28"/>
+                <w:szCs w:val="28"/>
+                <w:lang w:val="en-US"/>
+              </w:rPr>
+            </w:pPr>
+            <w:r>
+              <w:rPr>
+                <w:rFonts w:ascii="Times New Roman" w:hAnsi="Times New Roman" w:cs="Times New Roman"/>
+                <w:sz w:val="28"/>
+                <w:szCs w:val="28"/>
+              </w:rPr>
+              <w:t>Сигнал</w:t>
+            </w:r>
+          </w:p>
+        </w:tc>
+        <w:tc>
+          <w:tcPr>
+            <w:tcW w:w="2336" w:type="dxa"/>
+          </w:tcPr>
+          <w:p>
+            <w:pPr>
+              <w:spacing w:line="360" w:lineRule="auto"/>
+              <w:jc w:val="both"/>
+              <w:rPr>
+                <w:rFonts w:ascii="Times New Roman" w:hAnsi="Times New Roman" w:cs="Times New Roman"/>
+                <w:sz w:val="28"/>
+                <w:szCs w:val="28"/>
+              </w:rPr>
+            </w:pPr>
+          </w:p>
+        </w:tc>
+        <w:tc>
+          <w:tcPr>
+            <w:tcW w:w="2337" w:type="dxa"/>
+          </w:tcPr>
+          <w:p>
+            <w:pPr>
+              <w:spacing w:line="360" w:lineRule="auto"/>
+              <w:jc w:val="both"/>
+              <w:rPr>
+                <w:rFonts w:ascii="Times New Roman" w:hAnsi="Times New Roman" w:cs="Times New Roman"/>
+                <w:sz w:val="28"/>
+                <w:szCs w:val="28"/>
+              </w:rPr>
+            </w:pPr>
+          </w:p>
+        </w:tc>
+      </w:tr>
+      <w:tr>
+        <w:tc>
+          <w:tcPr>
+            <w:tcW w:w="2336" w:type="dxa"/>
+          </w:tcPr>
+          <w:p>
+            <w:pPr>
+              <w:spacing w:line="360" w:lineRule="auto"/>
+              <w:jc w:val="both"/>
+              <w:rPr>
+                <w:rFonts w:ascii="Times New Roman" w:hAnsi="Times New Roman" w:cs="Times New Roman"/>
+                <w:sz w:val="28"/>
+                <w:szCs w:val="28"/>
+              </w:rPr>
+            </w:pPr>
+            <w:r>
+              <w:rPr>
+                <w:rFonts w:ascii="Times New Roman" w:hAnsi="Times New Roman" w:cs="Times New Roman"/>
+                <w:sz w:val="28"/>
+                <w:szCs w:val="28"/>
+              </w:rPr>
+              <w:t>5</w:t>
+            </w:r>
+          </w:p>
+        </w:tc>
+        <w:tc>
+          <w:tcPr>
+            <w:tcW w:w="2336" w:type="dxa"/>
+          </w:tcPr>
+          <w:p>
+            <w:pPr>
+              <w:spacing w:line="360" w:lineRule="auto"/>
+              <w:jc w:val="both"/>
+              <w:rPr>
+                <w:rFonts w:ascii="Times New Roman" w:hAnsi="Times New Roman" w:cs="Times New Roman"/>
+                <w:sz w:val="28"/>
+                <w:szCs w:val="28"/>
+              </w:rPr>
+            </w:pPr>
+          </w:p>
+        </w:tc>
+        <w:tc>
+          <w:tcPr>
+            <w:tcW w:w="2336" w:type="dxa"/>
+          </w:tcPr>
+          <w:p>
+            <w:pPr>
+              <w:spacing w:line="360" w:lineRule="auto"/>
+              <w:jc w:val="both"/>
+              <w:rPr>
+                <w:rFonts w:ascii="Times New Roman" w:hAnsi="Times New Roman" w:cs="Times New Roman"/>
+                <w:sz w:val="28"/>
+                <w:szCs w:val="28"/>
+              </w:rPr>
+            </w:pPr>
+          </w:p>
+        </w:tc>
+        <w:tc>
+          <w:tcPr>
+            <w:tcW w:w="2337" w:type="dxa"/>
+          </w:tcPr>
+          <w:p>
+            <w:pPr>
+              <w:spacing w:line="360" w:lineRule="auto"/>
+              <w:jc w:val="both"/>
+              <w:rPr>
+                <w:rFonts w:ascii="Times New Roman" w:hAnsi="Times New Roman" w:cs="Times New Roman"/>
+                <w:sz w:val="28"/>
+                <w:szCs w:val="28"/>
+              </w:rPr>
+            </w:pPr>
+          </w:p>
+        </w:tc>
+      </w:tr>
+      <w:tr>
+        <w:tc>
+          <w:tcPr>
+            <w:tcW w:w="2336" w:type="dxa"/>
+          </w:tcPr>
+          <w:p>
+            <w:pPr>
+              <w:spacing w:line="360" w:lineRule="auto"/>
+              <w:jc w:val="both"/>
+              <w:rPr>
+                <w:rFonts w:ascii="Times New Roman" w:hAnsi="Times New Roman" w:cs="Times New Roman"/>
+                <w:sz w:val="28"/>
+                <w:szCs w:val="28"/>
+              </w:rPr>
+            </w:pPr>
+          </w:p>
+        </w:tc>
+        <w:tc>
+          <w:tcPr>
+            <w:tcW w:w="2336" w:type="dxa"/>
+          </w:tcPr>
+          <w:p>
+            <w:pPr>
+              <w:spacing w:line="360" w:lineRule="auto"/>
+              <w:jc w:val="both"/>
+              <w:rPr>
+                <w:rFonts w:ascii="Times New Roman" w:hAnsi="Times New Roman" w:cs="Times New Roman"/>
+                <w:sz w:val="28"/>
+                <w:szCs w:val="28"/>
+              </w:rPr>
+            </w:pPr>
+          </w:p>
+        </w:tc>
+        <w:tc>
+          <w:tcPr>
+            <w:tcW w:w="2336" w:type="dxa"/>
+          </w:tcPr>
+          <w:p>
+            <w:pPr>
+              <w:spacing w:line="360" w:lineRule="auto"/>
+              <w:jc w:val="both"/>
+              <w:rPr>
+                <w:rFonts w:ascii="Times New Roman" w:hAnsi="Times New Roman" w:cs="Times New Roman"/>
+                <w:sz w:val="28"/>
+                <w:szCs w:val="28"/>
+              </w:rPr>
+            </w:pPr>
+          </w:p>
+        </w:tc>
+        <w:tc>
+          <w:tcPr>
+            <w:tcW w:w="2337" w:type="dxa"/>
+          </w:tcPr>
+          <w:p>
+            <w:pPr>
+              <w:spacing w:line="360" w:lineRule="auto"/>
+              <w:jc w:val="both"/>
+              <w:rPr>
+                <w:rFonts w:ascii="Times New Roman" w:hAnsi="Times New Roman" w:cs="Times New Roman"/>
+                <w:sz w:val="28"/>
+                <w:szCs w:val="28"/>
+              </w:rPr>
+            </w:pPr>
+          </w:p>
+        </w:tc>
+      </w:tr>
+      <w:tr>
+        <w:tc>
+          <w:tcPr>
+            <w:tcW w:w="2336" w:type="dxa"/>
+          </w:tcPr>
+          <w:p>
+            <w:pPr>
+              <w:spacing w:line="360" w:lineRule="auto"/>
+              <w:jc w:val="both"/>
+              <w:rPr>
+                <w:rFonts w:ascii="Times New Roman" w:hAnsi="Times New Roman" w:cs="Times New Roman"/>
+                <w:sz w:val="28"/>
+                <w:szCs w:val="28"/>
+              </w:rPr>
+            </w:pPr>
+          </w:p>
+        </w:tc>
+        <w:tc>
+          <w:tcPr>
+            <w:tcW w:w="2336" w:type="dxa"/>
+          </w:tcPr>
+          <w:p>
+            <w:pPr>
+              <w:spacing w:line="360" w:lineRule="auto"/>
+              <w:jc w:val="both"/>
+              <w:rPr>
+                <w:rFonts w:ascii="Times New Roman" w:hAnsi="Times New Roman" w:cs="Times New Roman"/>
+                <w:sz w:val="28"/>
+                <w:szCs w:val="28"/>
+              </w:rPr>
+            </w:pPr>
+          </w:p>
+        </w:tc>
+        <w:tc>
+          <w:tcPr>
+            <w:tcW w:w="2336" w:type="dxa"/>
+          </w:tcPr>
+          <w:p>
+            <w:pPr>
+              <w:spacing w:line="360" w:lineRule="auto"/>
+              <w:jc w:val="both"/>
+              <w:rPr>
+                <w:rFonts w:ascii="Times New Roman" w:hAnsi="Times New Roman" w:cs="Times New Roman"/>
+                <w:sz w:val="28"/>
+                <w:szCs w:val="28"/>
+              </w:rPr>
+            </w:pPr>
+          </w:p>
+        </w:tc>
+        <w:tc>
+          <w:tcPr>
+            <w:tcW w:w="2337" w:type="dxa"/>
+          </w:tcPr>
+          <w:p>
+            <w:pPr>
+              <w:spacing w:line="360" w:lineRule="auto"/>
+              <w:jc w:val="both"/>
+              <w:rPr>
+                <w:rFonts w:ascii="Times New Roman" w:hAnsi="Times New Roman" w:cs="Times New Roman"/>
+                <w:sz w:val="28"/>
+                <w:szCs w:val="28"/>
+              </w:rPr>
+            </w:pPr>
+          </w:p>
+        </w:tc>
+      </w:tr>
+    </w:tbl>
+    <w:p>
+      <w:pPr>
+        <w:spacing w:after="0" w:line="360" w:lineRule="auto"/>
+        <w:jc w:val="both"/>
+        <w:rPr>
+          <w:rFonts w:ascii="Times New Roman" w:hAnsi="Times New Roman" w:cs="Times New Roman"/>
+          <w:sz w:val="28"/>
+          <w:szCs w:val="28"/>
+        </w:rPr>
+      </w:pPr>
+    </w:p>
+    <w:p>
+      <w:pPr>
+        <w:spacing w:after="0" w:line="360" w:lineRule="auto"/>
+        <w:jc w:val="both"/>
+        <w:rPr>
+          <w:rFonts w:ascii="Times New Roman" w:hAnsi="Times New Roman" w:cs="Times New Roman"/>
+          <w:sz w:val="28"/>
+          <w:szCs w:val="28"/>
+        </w:rPr>
+      </w:pPr>
+      <w:r>
+        <w:rPr>
+          <w:rFonts w:ascii="Times New Roman" w:hAnsi="Times New Roman" w:cs="Times New Roman"/>
+          <w:sz w:val="28"/>
+          <w:szCs w:val="28"/>
+        </w:rPr>
+        <w:t xml:space="preserve">В соответствии с </w:t>
+      </w:r>
+      <w:r>
+        <w:rPr>
+          <w:rFonts w:ascii="Times New Roman" w:hAnsi="Times New Roman" w:cs="Times New Roman"/>
+          <w:sz w:val="28"/>
+          <w:szCs w:val="28"/>
+          <w:lang w:val="en-US"/>
+        </w:rPr>
+        <w:t>DICOM</w:t>
+      </w:r>
+      <w:r>
+        <w:rPr>
+          <w:rFonts w:ascii="Times New Roman" w:hAnsi="Times New Roman" w:cs="Times New Roman"/>
+          <w:sz w:val="28"/>
+          <w:szCs w:val="28"/>
+        </w:rPr>
+        <w:t xml:space="preserve"> </w:t>
+      </w:r>
+      <w:r>
+        <w:rPr>
+          <w:rFonts w:ascii="Times New Roman" w:hAnsi="Times New Roman" w:cs="Times New Roman"/>
+          <w:sz w:val="28"/>
+          <w:szCs w:val="28"/>
+        </w:rPr>
+        <w:t xml:space="preserve">матрица связей имеет вид, представленный </w:t>
+      </w:r>
+      <w:r>
+        <w:rPr>
+          <w:rFonts w:ascii="Times New Roman" w:hAnsi="Times New Roman" w:cs="Times New Roman"/>
+          <w:sz w:val="28"/>
+          <w:szCs w:val="28"/>
+          <w:highlight w:val="yellow"/>
+        </w:rPr>
+        <w:t>таблицей</w:t>
+      </w:r>
+      <w:r>
+        <w:rPr>
+          <w:rFonts w:ascii="Times New Roman" w:hAnsi="Times New Roman" w:cs="Times New Roman"/>
+          <w:sz w:val="28"/>
+          <w:szCs w:val="28"/>
+        </w:rPr>
+        <w:t xml:space="preserve"> </w:t>
+      </w:r>
+    </w:p>
+    <w:p>
+      <w:pPr>
+        <w:spacing w:after="0" w:line="360" w:lineRule="auto"/>
+        <w:jc w:val="both"/>
+        <w:rPr>
+          <w:rFonts w:ascii="Times New Roman" w:hAnsi="Times New Roman" w:cs="Times New Roman"/>
+          <w:sz w:val="28"/>
+          <w:szCs w:val="28"/>
+        </w:rPr>
+      </w:pPr>
+      <w:r>
+        <w:rPr>
+          <w:rFonts w:ascii="Times New Roman" w:hAnsi="Times New Roman" w:cs="Times New Roman"/>
+          <w:sz w:val="28"/>
+          <w:szCs w:val="28"/>
+          <w:highlight w:val="yellow"/>
+        </w:rPr>
+        <w:t>Таблица Матрица связей</w:t>
+      </w:r>
+    </w:p>
+    <w:tbl>
+      <w:tblPr>
+        <w:tblStyle w:val="a3"/>
+        <w:tblW w:w="0" w:type="auto"/>
+        <w:jc w:val="center"/>
+        <w:tblLook w:val="04A0" w:firstRow="1" w:lastRow="0" w:firstColumn="1" w:lastColumn="0" w:noHBand="0" w:noVBand="1"/>
+      </w:tblPr>
+      <w:tblGrid>
+        <w:gridCol w:w="1569"/>
+        <w:gridCol w:w="1569"/>
+        <w:gridCol w:w="1569"/>
+        <w:gridCol w:w="1569"/>
+        <w:gridCol w:w="1569"/>
+        <w:gridCol w:w="1500"/>
+      </w:tblGrid>
+      <w:tr>
+        <w:trPr>
+          <w:jc w:val="center"/>
+        </w:trPr>
+        <w:tc>
+          <w:tcPr>
+            <w:tcW w:w="1569" w:type="dxa"/>
+            <w:vAlign w:val="center"/>
+          </w:tcPr>
+          <w:p>
+            <w:pPr>
+              <w:spacing w:line="360" w:lineRule="auto"/>
+              <w:jc w:val="center"/>
+              <w:rPr>
+                <w:rFonts w:ascii="Times New Roman" w:hAnsi="Times New Roman" w:cs="Times New Roman"/>
+                <w:sz w:val="28"/>
+                <w:szCs w:val="28"/>
+                <w:lang w:val="en-US"/>
+              </w:rPr>
+            </w:pPr>
+          </w:p>
+        </w:tc>
+        <w:tc>
+          <w:tcPr>
+            <w:tcW w:w="1569" w:type="dxa"/>
+            <w:vAlign w:val="center"/>
+          </w:tcPr>
+          <w:p>
+            <w:pPr>
+              <w:spacing w:line="360" w:lineRule="auto"/>
+              <w:jc w:val="center"/>
+              <w:rPr>
+                <w:rFonts w:ascii="Times New Roman" w:hAnsi="Times New Roman" w:cs="Times New Roman"/>
+                <w:sz w:val="28"/>
+                <w:szCs w:val="28"/>
+                <w:lang w:val="en-US"/>
+              </w:rPr>
+            </w:pPr>
+            <w:r>
+              <w:rPr>
+                <w:rFonts w:ascii="Times New Roman" w:hAnsi="Times New Roman" w:cs="Times New Roman"/>
+                <w:sz w:val="28"/>
+                <w:szCs w:val="28"/>
+                <w:lang w:val="en-US"/>
+              </w:rPr>
+              <w:t>E1</w:t>
+            </w:r>
+          </w:p>
+        </w:tc>
+        <w:tc>
+          <w:tcPr>
+            <w:tcW w:w="1569" w:type="dxa"/>
+            <w:vAlign w:val="center"/>
+          </w:tcPr>
+          <w:p>
+            <w:pPr>
+              <w:spacing w:line="360" w:lineRule="auto"/>
+              <w:jc w:val="center"/>
+              <w:rPr>
+                <w:rFonts w:ascii="Times New Roman" w:hAnsi="Times New Roman" w:cs="Times New Roman"/>
+                <w:sz w:val="28"/>
+                <w:szCs w:val="28"/>
+                <w:lang w:val="en-US"/>
+              </w:rPr>
+            </w:pPr>
+            <w:r>
+              <w:rPr>
+                <w:rFonts w:ascii="Times New Roman" w:hAnsi="Times New Roman" w:cs="Times New Roman"/>
+                <w:sz w:val="28"/>
+                <w:szCs w:val="28"/>
+                <w:lang w:val="en-US"/>
+              </w:rPr>
+              <w:t>E2</w:t>
+            </w:r>
+          </w:p>
+        </w:tc>
+        <w:tc>
+          <w:tcPr>
+            <w:tcW w:w="1569" w:type="dxa"/>
+            <w:vAlign w:val="center"/>
+          </w:tcPr>
+          <w:p>
+            <w:pPr>
+              <w:spacing w:line="360" w:lineRule="auto"/>
+              <w:jc w:val="center"/>
+              <w:rPr>
+                <w:rFonts w:ascii="Times New Roman" w:hAnsi="Times New Roman" w:cs="Times New Roman"/>
+                <w:sz w:val="28"/>
+                <w:szCs w:val="28"/>
+                <w:lang w:val="en-US"/>
+              </w:rPr>
+            </w:pPr>
+            <w:r>
+              <w:rPr>
+                <w:rFonts w:ascii="Times New Roman" w:hAnsi="Times New Roman" w:cs="Times New Roman"/>
+                <w:sz w:val="28"/>
+                <w:szCs w:val="28"/>
+                <w:lang w:val="en-US"/>
+              </w:rPr>
+              <w:t>E3</w:t>
+            </w:r>
+          </w:p>
+        </w:tc>
+        <w:tc>
+          <w:tcPr>
+            <w:tcW w:w="1569" w:type="dxa"/>
+            <w:vAlign w:val="center"/>
+          </w:tcPr>
+          <w:p>
+            <w:pPr>
+              <w:spacing w:line="360" w:lineRule="auto"/>
+              <w:jc w:val="center"/>
+              <w:rPr>
+                <w:rFonts w:ascii="Times New Roman" w:hAnsi="Times New Roman" w:cs="Times New Roman"/>
+                <w:sz w:val="28"/>
+                <w:szCs w:val="28"/>
+                <w:lang w:val="en-US"/>
+              </w:rPr>
+            </w:pPr>
+            <w:r>
+              <w:rPr>
+                <w:rFonts w:ascii="Times New Roman" w:hAnsi="Times New Roman" w:cs="Times New Roman"/>
+                <w:sz w:val="28"/>
+                <w:szCs w:val="28"/>
+                <w:lang w:val="en-US"/>
+              </w:rPr>
+              <w:t>E4</w:t>
+            </w:r>
+          </w:p>
+        </w:tc>
+        <w:tc>
+          <w:tcPr>
+            <w:tcW w:w="1500" w:type="dxa"/>
+            <w:vAlign w:val="center"/>
+          </w:tcPr>
+          <w:p>
+            <w:pPr>
+              <w:spacing w:line="360" w:lineRule="auto"/>
+              <w:jc w:val="center"/>
+              <w:rPr>
+                <w:rFonts w:ascii="Times New Roman" w:hAnsi="Times New Roman" w:cs="Times New Roman"/>
+                <w:sz w:val="28"/>
+                <w:szCs w:val="28"/>
+                <w:lang w:val="en-US"/>
+              </w:rPr>
+            </w:pPr>
+            <w:r>
+              <w:rPr>
+                <w:rFonts w:ascii="Times New Roman" w:hAnsi="Times New Roman" w:cs="Times New Roman"/>
+                <w:sz w:val="28"/>
+                <w:szCs w:val="28"/>
+                <w:lang w:val="en-US"/>
+              </w:rPr>
+              <w:t>E5</w:t>
+            </w:r>
+          </w:p>
+        </w:tc>
+      </w:tr>
+      <w:tr>
+        <w:trPr>
+          <w:jc w:val="center"/>
+        </w:trPr>
+        <w:tc>
+          <w:tcPr>
+            <w:tcW w:w="1569" w:type="dxa"/>
+            <w:vAlign w:val="center"/>
+          </w:tcPr>
+          <w:p>
+            <w:pPr>
+              <w:spacing w:line="360" w:lineRule="auto"/>
+              <w:jc w:val="center"/>
+              <w:rPr>
+                <w:rFonts w:ascii="Times New Roman" w:hAnsi="Times New Roman" w:cs="Times New Roman"/>
+                <w:sz w:val="28"/>
+                <w:szCs w:val="28"/>
+                <w:lang w:val="en-US"/>
+              </w:rPr>
+            </w:pPr>
+            <w:r>
+              <w:rPr>
+                <w:rFonts w:ascii="Times New Roman" w:hAnsi="Times New Roman" w:cs="Times New Roman"/>
+                <w:sz w:val="28"/>
+                <w:szCs w:val="28"/>
+                <w:lang w:val="en-US"/>
+              </w:rPr>
+              <w:t>E1</w:t>
+            </w:r>
+          </w:p>
+        </w:tc>
+        <w:tc>
+          <w:tcPr>
+            <w:tcW w:w="1569" w:type="dxa"/>
+            <w:vAlign w:val="center"/>
+          </w:tcPr>
+          <w:p>
+            <w:pPr>
+              <w:spacing w:line="360" w:lineRule="auto"/>
+              <w:jc w:val="center"/>
+              <w:rPr>
+                <w:rFonts w:ascii="Times New Roman" w:hAnsi="Times New Roman" w:cs="Times New Roman"/>
+                <w:sz w:val="28"/>
+                <w:szCs w:val="28"/>
+                <w:lang w:val="en-US"/>
+              </w:rPr>
+            </w:pPr>
+          </w:p>
+        </w:tc>
+        <w:tc>
+          <w:tcPr>
+            <w:tcW w:w="1569" w:type="dxa"/>
+            <w:vAlign w:val="center"/>
+          </w:tcPr>
+          <w:p>
+            <w:pPr>
+              <w:spacing w:line="360" w:lineRule="auto"/>
+              <w:jc w:val="center"/>
+              <w:rPr>
+                <w:rFonts w:ascii="Times New Roman" w:hAnsi="Times New Roman" w:cs="Times New Roman"/>
+                <w:sz w:val="28"/>
+                <w:szCs w:val="28"/>
+                <w:lang w:val="en-US"/>
+              </w:rPr>
+            </w:pPr>
+            <w:r>
+              <w:rPr>
+                <w:rFonts w:ascii="Times New Roman" w:hAnsi="Times New Roman" w:cs="Times New Roman"/>
+                <w:sz w:val="28"/>
+                <w:szCs w:val="28"/>
+                <w:lang w:val="en-US"/>
+              </w:rPr>
+              <w:t>X</w:t>
+            </w:r>
+          </w:p>
+        </w:tc>
+        <w:tc>
+          <w:tcPr>
+            <w:tcW w:w="1569" w:type="dxa"/>
+            <w:vAlign w:val="center"/>
+          </w:tcPr>
+          <w:p>
+            <w:pPr>
+              <w:spacing w:line="360" w:lineRule="auto"/>
+              <w:jc w:val="center"/>
+              <w:rPr>
+                <w:rFonts w:ascii="Times New Roman" w:hAnsi="Times New Roman" w:cs="Times New Roman"/>
+                <w:sz w:val="28"/>
+                <w:szCs w:val="28"/>
+                <w:lang w:val="en-US"/>
+              </w:rPr>
+            </w:pPr>
+          </w:p>
+        </w:tc>
+        <w:tc>
+          <w:tcPr>
+            <w:tcW w:w="1569" w:type="dxa"/>
+            <w:vAlign w:val="center"/>
+          </w:tcPr>
+          <w:p>
+            <w:pPr>
+              <w:spacing w:line="360" w:lineRule="auto"/>
+              <w:jc w:val="center"/>
+              <w:rPr>
+                <w:rFonts w:ascii="Times New Roman" w:hAnsi="Times New Roman" w:cs="Times New Roman"/>
+                <w:sz w:val="28"/>
+                <w:szCs w:val="28"/>
+                <w:lang w:val="en-US"/>
+              </w:rPr>
+            </w:pPr>
+          </w:p>
+        </w:tc>
+        <w:tc>
+          <w:tcPr>
+            <w:tcW w:w="1500" w:type="dxa"/>
+            <w:vAlign w:val="center"/>
+          </w:tcPr>
+          <w:p>
+            <w:pPr>
+              <w:spacing w:line="360" w:lineRule="auto"/>
+              <w:jc w:val="center"/>
+              <w:rPr>
+                <w:rFonts w:ascii="Times New Roman" w:hAnsi="Times New Roman" w:cs="Times New Roman"/>
+                <w:sz w:val="28"/>
+                <w:szCs w:val="28"/>
+                <w:lang w:val="en-US"/>
+              </w:rPr>
+            </w:pPr>
+          </w:p>
+        </w:tc>
+      </w:tr>
+      <w:tr>
+        <w:trPr>
+          <w:jc w:val="center"/>
+        </w:trPr>
+        <w:tc>
+          <w:tcPr>
+            <w:tcW w:w="1569" w:type="dxa"/>
+            <w:vAlign w:val="center"/>
+          </w:tcPr>
+          <w:p>
+            <w:pPr>
+              <w:spacing w:line="360" w:lineRule="auto"/>
+              <w:jc w:val="center"/>
+              <w:rPr>
+                <w:rFonts w:ascii="Times New Roman" w:hAnsi="Times New Roman" w:cs="Times New Roman"/>
+                <w:sz w:val="28"/>
+                <w:szCs w:val="28"/>
+                <w:lang w:val="en-US"/>
+              </w:rPr>
+            </w:pPr>
+            <w:r>
+              <w:rPr>
+                <w:rFonts w:ascii="Times New Roman" w:hAnsi="Times New Roman" w:cs="Times New Roman"/>
+                <w:sz w:val="28"/>
+                <w:szCs w:val="28"/>
+                <w:lang w:val="en-US"/>
+              </w:rPr>
+              <w:t>E2</w:t>
+            </w:r>
+          </w:p>
+        </w:tc>
+        <w:tc>
+          <w:tcPr>
+            <w:tcW w:w="1569" w:type="dxa"/>
+            <w:vAlign w:val="center"/>
+          </w:tcPr>
+          <w:p>
+            <w:pPr>
+              <w:spacing w:line="360" w:lineRule="auto"/>
+              <w:jc w:val="center"/>
+              <w:rPr>
+                <w:rFonts w:ascii="Times New Roman" w:hAnsi="Times New Roman" w:cs="Times New Roman"/>
+                <w:sz w:val="28"/>
+                <w:szCs w:val="28"/>
+                <w:lang w:val="en-US"/>
+              </w:rPr>
+            </w:pPr>
+            <w:r>
+              <w:rPr>
+                <w:rFonts w:ascii="Times New Roman" w:hAnsi="Times New Roman" w:cs="Times New Roman"/>
+                <w:sz w:val="28"/>
+                <w:szCs w:val="28"/>
+                <w:lang w:val="en-US"/>
+              </w:rPr>
+              <w:t>X</w:t>
+            </w:r>
+          </w:p>
+        </w:tc>
+        <w:tc>
+          <w:tcPr>
+            <w:tcW w:w="1569" w:type="dxa"/>
+            <w:vAlign w:val="center"/>
+          </w:tcPr>
+          <w:p>
+            <w:pPr>
+              <w:spacing w:line="360" w:lineRule="auto"/>
+              <w:jc w:val="center"/>
+              <w:rPr>
+                <w:rFonts w:ascii="Times New Roman" w:hAnsi="Times New Roman" w:cs="Times New Roman"/>
+                <w:sz w:val="28"/>
+                <w:szCs w:val="28"/>
+              </w:rPr>
+            </w:pPr>
+          </w:p>
+        </w:tc>
+        <w:tc>
+          <w:tcPr>
+            <w:tcW w:w="1569" w:type="dxa"/>
+            <w:vAlign w:val="center"/>
+          </w:tcPr>
+          <w:p>
+            <w:pPr>
+              <w:spacing w:line="360" w:lineRule="auto"/>
+              <w:jc w:val="center"/>
+              <w:rPr>
+                <w:rFonts w:ascii="Times New Roman" w:hAnsi="Times New Roman" w:cs="Times New Roman"/>
+                <w:sz w:val="28"/>
+                <w:szCs w:val="28"/>
+              </w:rPr>
+            </w:pPr>
+            <w:r>
+              <w:rPr>
+                <w:rFonts w:ascii="Times New Roman" w:hAnsi="Times New Roman" w:cs="Times New Roman"/>
+                <w:sz w:val="28"/>
+                <w:szCs w:val="28"/>
+                <w:lang w:val="en-US"/>
+              </w:rPr>
+              <w:t>X</w:t>
+            </w:r>
+          </w:p>
+        </w:tc>
+        <w:tc>
+          <w:tcPr>
+            <w:tcW w:w="1569" w:type="dxa"/>
+            <w:vAlign w:val="center"/>
+          </w:tcPr>
+          <w:p>
+            <w:pPr>
+              <w:spacing w:line="360" w:lineRule="auto"/>
+              <w:jc w:val="center"/>
+              <w:rPr>
+                <w:rFonts w:ascii="Times New Roman" w:hAnsi="Times New Roman" w:cs="Times New Roman"/>
+                <w:sz w:val="28"/>
+                <w:szCs w:val="28"/>
+              </w:rPr>
+            </w:pPr>
+          </w:p>
+        </w:tc>
+        <w:tc>
+          <w:tcPr>
+            <w:tcW w:w="1500" w:type="dxa"/>
+            <w:vAlign w:val="center"/>
+          </w:tcPr>
+          <w:p>
+            <w:pPr>
+              <w:spacing w:line="360" w:lineRule="auto"/>
+              <w:jc w:val="center"/>
+              <w:rPr>
+                <w:rFonts w:ascii="Times New Roman" w:hAnsi="Times New Roman" w:cs="Times New Roman"/>
+                <w:sz w:val="28"/>
+                <w:szCs w:val="28"/>
+              </w:rPr>
+            </w:pPr>
+          </w:p>
+        </w:tc>
+      </w:tr>
+      <w:tr>
+        <w:trPr>
+          <w:jc w:val="center"/>
+        </w:trPr>
+        <w:tc>
+          <w:tcPr>
+            <w:tcW w:w="1569" w:type="dxa"/>
+            <w:vAlign w:val="center"/>
+          </w:tcPr>
+          <w:p>
+            <w:pPr>
+              <w:spacing w:line="360" w:lineRule="auto"/>
+              <w:jc w:val="center"/>
+              <w:rPr>
+                <w:rFonts w:ascii="Times New Roman" w:hAnsi="Times New Roman" w:cs="Times New Roman"/>
+                <w:sz w:val="28"/>
+                <w:szCs w:val="28"/>
+                <w:lang w:val="en-US"/>
+              </w:rPr>
+            </w:pPr>
+            <w:r>
+              <w:rPr>
+                <w:rFonts w:ascii="Times New Roman" w:hAnsi="Times New Roman" w:cs="Times New Roman"/>
+                <w:sz w:val="28"/>
+                <w:szCs w:val="28"/>
+                <w:lang w:val="en-US"/>
+              </w:rPr>
+              <w:t>E3</w:t>
+            </w:r>
+          </w:p>
+        </w:tc>
+        <w:tc>
+          <w:tcPr>
+            <w:tcW w:w="1569" w:type="dxa"/>
+            <w:vAlign w:val="center"/>
+          </w:tcPr>
+          <w:p>
+            <w:pPr>
+              <w:spacing w:line="360" w:lineRule="auto"/>
+              <w:jc w:val="center"/>
+              <w:rPr>
+                <w:rFonts w:ascii="Times New Roman" w:hAnsi="Times New Roman" w:cs="Times New Roman"/>
+                <w:sz w:val="28"/>
+                <w:szCs w:val="28"/>
+              </w:rPr>
+            </w:pPr>
+          </w:p>
+        </w:tc>
+        <w:tc>
+          <w:tcPr>
+            <w:tcW w:w="1569" w:type="dxa"/>
+            <w:vAlign w:val="center"/>
+          </w:tcPr>
+          <w:p>
+            <w:pPr>
+              <w:spacing w:line="360" w:lineRule="auto"/>
+              <w:jc w:val="center"/>
+              <w:rPr>
+                <w:rFonts w:ascii="Times New Roman" w:hAnsi="Times New Roman" w:cs="Times New Roman"/>
+                <w:sz w:val="28"/>
+                <w:szCs w:val="28"/>
+              </w:rPr>
+            </w:pPr>
+            <w:r>
+              <w:rPr>
+                <w:rFonts w:ascii="Times New Roman" w:hAnsi="Times New Roman" w:cs="Times New Roman"/>
+                <w:sz w:val="28"/>
+                <w:szCs w:val="28"/>
+                <w:lang w:val="en-US"/>
+              </w:rPr>
+              <w:t>X</w:t>
+            </w:r>
+          </w:p>
+        </w:tc>
+        <w:tc>
+          <w:tcPr>
+            <w:tcW w:w="1569" w:type="dxa"/>
+            <w:vAlign w:val="center"/>
+          </w:tcPr>
+          <w:p>
+            <w:pPr>
+              <w:spacing w:line="360" w:lineRule="auto"/>
+              <w:jc w:val="center"/>
+              <w:rPr>
+                <w:rFonts w:ascii="Times New Roman" w:hAnsi="Times New Roman" w:cs="Times New Roman"/>
+                <w:sz w:val="28"/>
+                <w:szCs w:val="28"/>
+              </w:rPr>
+            </w:pPr>
+          </w:p>
+        </w:tc>
+        <w:tc>
+          <w:tcPr>
+            <w:tcW w:w="1569" w:type="dxa"/>
+            <w:vAlign w:val="center"/>
+          </w:tcPr>
+          <w:p>
+            <w:pPr>
+              <w:spacing w:line="360" w:lineRule="auto"/>
+              <w:jc w:val="center"/>
+              <w:rPr>
+                <w:rFonts w:ascii="Times New Roman" w:hAnsi="Times New Roman" w:cs="Times New Roman"/>
+                <w:sz w:val="28"/>
+                <w:szCs w:val="28"/>
+              </w:rPr>
+            </w:pPr>
+            <w:r>
+              <w:rPr>
+                <w:rFonts w:ascii="Times New Roman" w:hAnsi="Times New Roman" w:cs="Times New Roman"/>
+                <w:sz w:val="28"/>
+                <w:szCs w:val="28"/>
+                <w:lang w:val="en-US"/>
+              </w:rPr>
+              <w:t>X</w:t>
+            </w:r>
+          </w:p>
+        </w:tc>
+        <w:tc>
+          <w:tcPr>
+            <w:tcW w:w="1500" w:type="dxa"/>
+            <w:vAlign w:val="center"/>
+          </w:tcPr>
+          <w:p>
+            <w:pPr>
+              <w:spacing w:line="360" w:lineRule="auto"/>
+              <w:jc w:val="center"/>
+              <w:rPr>
+                <w:rFonts w:ascii="Times New Roman" w:hAnsi="Times New Roman" w:cs="Times New Roman"/>
+                <w:sz w:val="28"/>
+                <w:szCs w:val="28"/>
+              </w:rPr>
+            </w:pPr>
+          </w:p>
+        </w:tc>
+      </w:tr>
+      <w:tr>
+        <w:trPr>
+          <w:jc w:val="center"/>
+        </w:trPr>
+        <w:tc>
+          <w:tcPr>
+            <w:tcW w:w="1569" w:type="dxa"/>
+            <w:vAlign w:val="center"/>
+          </w:tcPr>
+          <w:p>
+            <w:pPr>
+              <w:spacing w:line="360" w:lineRule="auto"/>
+              <w:jc w:val="center"/>
+              <w:rPr>
+                <w:rFonts w:ascii="Times New Roman" w:hAnsi="Times New Roman" w:cs="Times New Roman"/>
+                <w:sz w:val="28"/>
+                <w:szCs w:val="28"/>
+                <w:lang w:val="en-US"/>
+              </w:rPr>
+            </w:pPr>
+            <w:r>
+              <w:rPr>
+                <w:rFonts w:ascii="Times New Roman" w:hAnsi="Times New Roman" w:cs="Times New Roman"/>
+                <w:sz w:val="28"/>
+                <w:szCs w:val="28"/>
+                <w:lang w:val="en-US"/>
+              </w:rPr>
+              <w:t>E4</w:t>
+            </w:r>
+          </w:p>
+        </w:tc>
+        <w:tc>
+          <w:tcPr>
+            <w:tcW w:w="1569" w:type="dxa"/>
+            <w:vAlign w:val="center"/>
+          </w:tcPr>
+          <w:p>
+            <w:pPr>
+              <w:spacing w:line="360" w:lineRule="auto"/>
+              <w:jc w:val="center"/>
+              <w:rPr>
+                <w:rFonts w:ascii="Times New Roman" w:hAnsi="Times New Roman" w:cs="Times New Roman"/>
+                <w:sz w:val="28"/>
+                <w:szCs w:val="28"/>
+              </w:rPr>
+            </w:pPr>
+          </w:p>
+        </w:tc>
+        <w:tc>
+          <w:tcPr>
+            <w:tcW w:w="1569" w:type="dxa"/>
+            <w:vAlign w:val="center"/>
+          </w:tcPr>
+          <w:p>
+            <w:pPr>
+              <w:spacing w:line="360" w:lineRule="auto"/>
+              <w:jc w:val="center"/>
+              <w:rPr>
+                <w:rFonts w:ascii="Times New Roman" w:hAnsi="Times New Roman" w:cs="Times New Roman"/>
+                <w:sz w:val="28"/>
+                <w:szCs w:val="28"/>
+              </w:rPr>
+            </w:pPr>
+          </w:p>
+        </w:tc>
+        <w:tc>
+          <w:tcPr>
+            <w:tcW w:w="1569" w:type="dxa"/>
+            <w:vAlign w:val="center"/>
+          </w:tcPr>
+          <w:p>
+            <w:pPr>
+              <w:spacing w:line="360" w:lineRule="auto"/>
+              <w:jc w:val="center"/>
+              <w:rPr>
+                <w:rFonts w:ascii="Times New Roman" w:hAnsi="Times New Roman" w:cs="Times New Roman"/>
+                <w:sz w:val="28"/>
+                <w:szCs w:val="28"/>
+              </w:rPr>
+            </w:pPr>
+            <w:r>
+              <w:rPr>
+                <w:rFonts w:ascii="Times New Roman" w:hAnsi="Times New Roman" w:cs="Times New Roman"/>
+                <w:sz w:val="28"/>
+                <w:szCs w:val="28"/>
+                <w:lang w:val="en-US"/>
+              </w:rPr>
+              <w:t>X</w:t>
+            </w:r>
+          </w:p>
+        </w:tc>
+        <w:tc>
+          <w:tcPr>
+            <w:tcW w:w="1569" w:type="dxa"/>
+            <w:vAlign w:val="center"/>
+          </w:tcPr>
+          <w:p>
+            <w:pPr>
+              <w:spacing w:line="360" w:lineRule="auto"/>
+              <w:jc w:val="center"/>
+              <w:rPr>
+                <w:rFonts w:ascii="Times New Roman" w:hAnsi="Times New Roman" w:cs="Times New Roman"/>
+                <w:sz w:val="28"/>
+                <w:szCs w:val="28"/>
+              </w:rPr>
+            </w:pPr>
+          </w:p>
+        </w:tc>
+        <w:tc>
+          <w:tcPr>
+            <w:tcW w:w="1500" w:type="dxa"/>
+            <w:vAlign w:val="center"/>
+          </w:tcPr>
+          <w:p>
+            <w:pPr>
+              <w:spacing w:line="360" w:lineRule="auto"/>
+              <w:jc w:val="center"/>
+              <w:rPr>
+                <w:rFonts w:ascii="Times New Roman" w:hAnsi="Times New Roman" w:cs="Times New Roman"/>
+                <w:sz w:val="28"/>
+                <w:szCs w:val="28"/>
+              </w:rPr>
+            </w:pPr>
+            <w:r>
+              <w:rPr>
+                <w:rFonts w:ascii="Times New Roman" w:hAnsi="Times New Roman" w:cs="Times New Roman"/>
+                <w:sz w:val="28"/>
+                <w:szCs w:val="28"/>
+                <w:lang w:val="en-US"/>
+              </w:rPr>
+              <w:t>X</w:t>
+            </w:r>
+          </w:p>
+        </w:tc>
+      </w:tr>
+      <w:tr>
+        <w:trPr>
+          <w:jc w:val="center"/>
+        </w:trPr>
+        <w:tc>
+          <w:tcPr>
+            <w:tcW w:w="1569" w:type="dxa"/>
+            <w:vAlign w:val="center"/>
+          </w:tcPr>
+          <w:p>
+            <w:pPr>
+              <w:spacing w:line="360" w:lineRule="auto"/>
+              <w:jc w:val="center"/>
+              <w:rPr>
+                <w:rFonts w:ascii="Times New Roman" w:hAnsi="Times New Roman" w:cs="Times New Roman"/>
+                <w:sz w:val="28"/>
+                <w:szCs w:val="28"/>
+                <w:lang w:val="en-US"/>
+              </w:rPr>
+            </w:pPr>
+            <w:r>
+              <w:rPr>
+                <w:rFonts w:ascii="Times New Roman" w:hAnsi="Times New Roman" w:cs="Times New Roman"/>
+                <w:sz w:val="28"/>
+                <w:szCs w:val="28"/>
+                <w:lang w:val="en-US"/>
+              </w:rPr>
+              <w:t>E5</w:t>
+            </w:r>
+          </w:p>
+        </w:tc>
+        <w:tc>
+          <w:tcPr>
+            <w:tcW w:w="1569" w:type="dxa"/>
+            <w:vAlign w:val="center"/>
+          </w:tcPr>
+          <w:p>
+            <w:pPr>
+              <w:spacing w:line="360" w:lineRule="auto"/>
+              <w:jc w:val="center"/>
+              <w:rPr>
+                <w:rFonts w:ascii="Times New Roman" w:hAnsi="Times New Roman" w:cs="Times New Roman"/>
+                <w:sz w:val="28"/>
+                <w:szCs w:val="28"/>
+              </w:rPr>
+            </w:pPr>
+          </w:p>
+        </w:tc>
+        <w:tc>
+          <w:tcPr>
+            <w:tcW w:w="1569" w:type="dxa"/>
+            <w:vAlign w:val="center"/>
+          </w:tcPr>
+          <w:p>
+            <w:pPr>
+              <w:spacing w:line="360" w:lineRule="auto"/>
+              <w:jc w:val="center"/>
+              <w:rPr>
+                <w:rFonts w:ascii="Times New Roman" w:hAnsi="Times New Roman" w:cs="Times New Roman"/>
+                <w:sz w:val="28"/>
+                <w:szCs w:val="28"/>
+              </w:rPr>
+            </w:pPr>
+          </w:p>
+        </w:tc>
+        <w:tc>
+          <w:tcPr>
+            <w:tcW w:w="1569" w:type="dxa"/>
+            <w:vAlign w:val="center"/>
+          </w:tcPr>
+          <w:p>
+            <w:pPr>
+              <w:spacing w:line="360" w:lineRule="auto"/>
+              <w:jc w:val="center"/>
+              <w:rPr>
+                <w:rFonts w:ascii="Times New Roman" w:hAnsi="Times New Roman" w:cs="Times New Roman"/>
+                <w:sz w:val="28"/>
+                <w:szCs w:val="28"/>
+              </w:rPr>
+            </w:pPr>
+          </w:p>
+        </w:tc>
+        <w:tc>
+          <w:tcPr>
+            <w:tcW w:w="1569" w:type="dxa"/>
+            <w:vAlign w:val="center"/>
+          </w:tcPr>
+          <w:p>
+            <w:pPr>
+              <w:spacing w:line="360" w:lineRule="auto"/>
+              <w:jc w:val="center"/>
+              <w:rPr>
+                <w:rFonts w:ascii="Times New Roman" w:hAnsi="Times New Roman" w:cs="Times New Roman"/>
+                <w:sz w:val="28"/>
+                <w:szCs w:val="28"/>
+              </w:rPr>
+            </w:pPr>
+            <w:r>
+              <w:rPr>
+                <w:rFonts w:ascii="Times New Roman" w:hAnsi="Times New Roman" w:cs="Times New Roman"/>
+                <w:sz w:val="28"/>
+                <w:szCs w:val="28"/>
+                <w:lang w:val="en-US"/>
+              </w:rPr>
+              <w:t>X</w:t>
+            </w:r>
+          </w:p>
+        </w:tc>
+        <w:tc>
+          <w:tcPr>
+            <w:tcW w:w="1500" w:type="dxa"/>
+            <w:vAlign w:val="center"/>
+          </w:tcPr>
+          <w:p>
+            <w:pPr>
+              <w:spacing w:line="360" w:lineRule="auto"/>
+              <w:jc w:val="center"/>
+              <w:rPr>
+                <w:rFonts w:ascii="Times New Roman" w:hAnsi="Times New Roman" w:cs="Times New Roman"/>
+                <w:sz w:val="28"/>
+                <w:szCs w:val="28"/>
+              </w:rPr>
+            </w:pPr>
+          </w:p>
+        </w:tc>
+      </w:tr>
+    </w:tbl>
+    <w:p>
+      <w:pPr>
+        <w:spacing w:after="0" w:line="360" w:lineRule="auto"/>
+        <w:jc w:val="both"/>
+        <w:rPr>
+          <w:rFonts w:ascii="Times New Roman" w:hAnsi="Times New Roman" w:cs="Times New Roman"/>
+          <w:sz w:val="28"/>
+          <w:szCs w:val="28"/>
+        </w:rPr>
+      </w:pPr>
+    </w:p>
+    <w:p>
+      <w:pPr>
+        <w:spacing w:after="0" w:line="360" w:lineRule="auto"/>
+        <w:jc w:val="both"/>
+        <w:rPr>
+          <w:rFonts w:ascii="Times New Roman" w:hAnsi="Times New Roman" w:cs="Times New Roman"/>
+          <w:sz w:val="28"/>
+          <w:szCs w:val="28"/>
+        </w:rPr>
+      </w:pPr>
+      <w:r>
+        <w:rPr>
+          <w:rFonts w:ascii="Times New Roman" w:hAnsi="Times New Roman" w:cs="Times New Roman"/>
+          <w:sz w:val="28"/>
+          <w:szCs w:val="28"/>
+        </w:rPr>
+        <w:t xml:space="preserve">Пояснение смысла связей между описанными сущностями приведено в </w:t>
+      </w:r>
+      <w:r>
+        <w:rPr>
+          <w:rFonts w:ascii="Times New Roman" w:hAnsi="Times New Roman" w:cs="Times New Roman"/>
+          <w:sz w:val="28"/>
+          <w:szCs w:val="28"/>
+          <w:highlight w:val="yellow"/>
+        </w:rPr>
+        <w:t>таблице</w:t>
+      </w:r>
+    </w:p>
+    <w:p>
+      <w:pPr>
+        <w:spacing w:after="0" w:line="360" w:lineRule="auto"/>
+        <w:jc w:val="both"/>
+        <w:rPr>
+          <w:rFonts w:ascii="Times New Roman" w:hAnsi="Times New Roman" w:cs="Times New Roman"/>
+          <w:sz w:val="28"/>
+          <w:szCs w:val="28"/>
+        </w:rPr>
+      </w:pPr>
+      <w:r>
+        <w:rPr>
+          <w:rFonts w:ascii="Times New Roman" w:hAnsi="Times New Roman" w:cs="Times New Roman"/>
+          <w:sz w:val="28"/>
+          <w:szCs w:val="28"/>
+          <w:highlight w:val="yellow"/>
+        </w:rPr>
+        <w:t>Таблица Описание связей</w:t>
+      </w:r>
+      <w:r>
+        <w:rPr>
+          <w:rFonts w:ascii="Times New Roman" w:hAnsi="Times New Roman" w:cs="Times New Roman"/>
+          <w:sz w:val="28"/>
+          <w:szCs w:val="28"/>
+        </w:rPr>
+        <w:t xml:space="preserve"> </w:t>
+      </w:r>
+    </w:p>
+    <w:p>
+      <w:pPr>
+        <w:spacing w:after="0" w:line="360" w:lineRule="auto"/>
+        <w:jc w:val="both"/>
+        <w:rPr>
+          <w:rFonts w:ascii="Times New Roman" w:hAnsi="Times New Roman" w:cs="Times New Roman"/>
+          <w:sz w:val="28"/>
+          <w:szCs w:val="28"/>
+        </w:rPr>
+      </w:pPr>
+    </w:p>
+    <w:p>
+      <w:pPr>
+        <w:spacing w:after="0" w:line="360" w:lineRule="auto"/>
+        <w:jc w:val="both"/>
+        <w:rPr>
+          <w:rFonts w:ascii="Times New Roman" w:hAnsi="Times New Roman" w:cs="Times New Roman"/>
+          <w:sz w:val="28"/>
+          <w:szCs w:val="28"/>
+        </w:rPr>
+      </w:pPr>
+      <w:r>
+        <w:rPr>
+          <w:rFonts w:ascii="Times New Roman" w:hAnsi="Times New Roman" w:cs="Times New Roman"/>
+          <w:sz w:val="28"/>
+          <w:szCs w:val="28"/>
+        </w:rPr>
+        <w:t xml:space="preserve">Построенная на основе приведенных выше пула сущностей и таблицы описания связей </w:t>
+      </w:r>
+      <w:r>
+        <w:rPr>
+          <w:rFonts w:ascii="Times New Roman" w:hAnsi="Times New Roman" w:cs="Times New Roman"/>
+          <w:sz w:val="28"/>
+          <w:szCs w:val="28"/>
+        </w:rPr>
+        <w:t xml:space="preserve">модель уровня сущностей в виде </w:t>
+      </w:r>
+      <w:r>
+        <w:rPr>
+          <w:rFonts w:ascii="Times New Roman" w:hAnsi="Times New Roman" w:cs="Times New Roman"/>
+          <w:sz w:val="28"/>
+          <w:szCs w:val="28"/>
+          <w:lang w:val="en-US"/>
+        </w:rPr>
+        <w:t>ER</w:t>
+      </w:r>
+      <w:r>
+        <w:rPr>
+          <w:rFonts w:ascii="Times New Roman" w:hAnsi="Times New Roman" w:cs="Times New Roman"/>
+          <w:sz w:val="28"/>
+          <w:szCs w:val="28"/>
+        </w:rPr>
+        <w:t>-</w:t>
+      </w:r>
+      <w:r>
+        <w:rPr>
+          <w:rFonts w:ascii="Times New Roman" w:hAnsi="Times New Roman" w:cs="Times New Roman"/>
+          <w:sz w:val="28"/>
+          <w:szCs w:val="28"/>
+        </w:rPr>
+        <w:t xml:space="preserve">диаграммы представлена на </w:t>
+      </w:r>
+      <w:r>
+        <w:rPr>
+          <w:rFonts w:ascii="Times New Roman" w:hAnsi="Times New Roman" w:cs="Times New Roman"/>
+          <w:sz w:val="28"/>
+          <w:szCs w:val="28"/>
+          <w:highlight w:val="yellow"/>
+        </w:rPr>
+        <w:t>рисунке</w:t>
+      </w:r>
+      <w:r>
+        <w:rPr>
+          <w:rFonts w:ascii="Times New Roman" w:hAnsi="Times New Roman" w:cs="Times New Roman"/>
+          <w:sz w:val="28"/>
+          <w:szCs w:val="28"/>
+        </w:rPr>
+        <w:t xml:space="preserve"> </w:t>
+      </w:r>
+    </w:p>
+    <w:p>
+      <w:pPr>
+        <w:spacing w:after="0" w:line="360" w:lineRule="auto"/>
+        <w:jc w:val="center"/>
+        <w:rPr>
+          <w:rFonts w:ascii="Times New Roman" w:hAnsi="Times New Roman" w:cs="Times New Roman"/>
+          <w:sz w:val="28"/>
+          <w:szCs w:val="28"/>
+        </w:rPr>
+      </w:pPr>
+      <w:r>
+        <w:rPr>
+          <w:rFonts w:ascii="Times New Roman" w:hAnsi="Times New Roman" w:cs="Times New Roman"/>
+          <w:sz w:val="28"/>
+          <w:szCs w:val="28"/>
+        </w:rPr>
+        <w:lastRenderedPageBreak/>
+        <w:drawing>
+          <wp:inline distT="0" distB="0" distL="0" distR="0" wp14:anchorId="0E8255C2" wp14:editId="1BBD9FFE">
+            <wp:extent cx="5940425" cy="2947035"/>
+            <wp:effectExtent l="0" t="0" r="3175" b="5715"/>
+            <wp:docPr id="1" name="Рисунок 1"/>
+            <wp:cNvGraphicFramePr>
+              <a:graphicFrameLocks xmlns:a="http://schemas.openxmlformats.org/drawingml/2006/main" noChangeAspect="1"/>
+            </wp:cNvGraphicFramePr>
+            <a:graphic xmlns:a="http://schemas.openxmlformats.org/drawingml/2006/main">
+              <a:graphicData uri="http://schemas.openxmlformats.org/drawingml/2006/picture">
+                <pic:pic xmlns:pic="http://schemas.openxmlformats.org/drawingml/2006/picture">
+                  <pic:nvPicPr>
+                    <pic:cNvPr id="1" name=""/>
+                    <pic:cNvPicPr/>
+                  </pic:nvPicPr>
+                  <pic:blipFill>
+                    <a:blip r:embed="rId8"/>
+                    <a:stretch>
+                      <a:fillRect/>
+                    </a:stretch>
+                  </pic:blipFill>
+                  <pic:spPr>
+                    <a:xfrm>
+                      <a:off x="0" y="0"/>
+                      <a:ext cx="5940425" cy="2947035"/>
+                    </a:xfrm>
+                    <a:prstGeom prst="rect">
+                      <a:avLst/>
+                    </a:prstGeom>
+                  </pic:spPr>
+                </pic:pic>
+              </a:graphicData>
+            </a:graphic>
+          </wp:inline>
+        </w:drawing>
+      </w:r>
+    </w:p>
+    <w:p>
+      <w:pPr>
+        <w:spacing w:after="0" w:line="360" w:lineRule="auto"/>
+        <w:jc w:val="center"/>
+        <w:rPr>
+          <w:rFonts w:ascii="Times New Roman" w:hAnsi="Times New Roman" w:cs="Times New Roman"/>
+          <w:sz w:val="28"/>
+          <w:szCs w:val="28"/>
+        </w:rPr>
+      </w:pPr>
+      <w:r>
+        <w:rPr>
+          <w:rFonts w:ascii="Times New Roman" w:hAnsi="Times New Roman" w:cs="Times New Roman"/>
+          <w:sz w:val="28"/>
+          <w:szCs w:val="28"/>
+        </w:rPr>
+        <w:t xml:space="preserve">Рис. </w:t>
+      </w:r>
+      <w:r>
+        <w:rPr>
+          <w:rFonts w:ascii="Times New Roman" w:hAnsi="Times New Roman" w:cs="Times New Roman"/>
+          <w:sz w:val="28"/>
+          <w:szCs w:val="28"/>
+          <w:lang w:val="en-US"/>
+        </w:rPr>
+        <w:t>ER-</w:t>
+      </w:r>
+      <w:r>
+        <w:rPr>
+          <w:rFonts w:ascii="Times New Roman" w:hAnsi="Times New Roman" w:cs="Times New Roman"/>
+          <w:sz w:val="28"/>
+          <w:szCs w:val="28"/>
+        </w:rPr>
+        <w:t>диаграмма базы данных</w:t>
+      </w:r>
+    </w:p>
+    <w:p>
+      <w:pPr>
+        <w:spacing w:after="0" w:line="360" w:lineRule="auto"/>
+        <w:rPr>
+          <w:rFonts w:ascii="Times New Roman" w:hAnsi="Times New Roman" w:cs="Times New Roman"/>
+          <w:sz w:val="28"/>
+          <w:szCs w:val="28"/>
+        </w:rPr>
+      </w:pPr>
+      <w:r>
+        <w:rPr>
+          <w:rFonts w:ascii="Times New Roman" w:hAnsi="Times New Roman" w:cs="Times New Roman"/>
+          <w:sz w:val="28"/>
+          <w:szCs w:val="28"/>
+        </w:rPr>
+        <w:t xml:space="preserve">В соответствии с параметрами, необходимыми для построения моделей машинного обучения, о чем говорилось выше, перечислим атрибуты сущностей </w:t>
+      </w:r>
+      <w:r>
+        <w:rPr>
+          <w:rFonts w:ascii="Times New Roman" w:hAnsi="Times New Roman" w:cs="Times New Roman"/>
+          <w:sz w:val="28"/>
+          <w:szCs w:val="28"/>
+          <w:highlight w:val="yellow"/>
+        </w:rPr>
+        <w:t>(</w:t>
+      </w:r>
+      <w:proofErr w:type="gramStart"/>
+      <w:r>
+        <w:rPr>
+          <w:rFonts w:ascii="Times New Roman" w:hAnsi="Times New Roman" w:cs="Times New Roman"/>
+          <w:sz w:val="28"/>
+          <w:szCs w:val="28"/>
+          <w:highlight w:val="yellow"/>
+        </w:rPr>
+        <w:t>табл. )</w:t>
+      </w:r>
+      <w:proofErr w:type="gramEnd"/>
+    </w:p>
+    <w:tbl>
+      <w:tblPr>
+        <w:tblStyle w:val="a3"/>
+        <w:tblW w:w="0" w:type="auto"/>
+        <w:tblLook w:val="04A0" w:firstRow="1" w:lastRow="0" w:firstColumn="1" w:lastColumn="0" w:noHBand="0" w:noVBand="1"/>
+      </w:tblPr>
+      <w:tblGrid>
+        <w:gridCol w:w="2268"/>
+        <w:gridCol w:w="2270"/>
+        <w:gridCol w:w="1069"/>
+        <w:gridCol w:w="2050"/>
+        <w:gridCol w:w="1688"/>
+      </w:tblGrid>
+      <w:tr>
+        <w:tc>
+          <w:tcPr>
+            <w:tcW w:w="2283" w:type="dxa"/>
+            <w:vAlign w:val="center"/>
+          </w:tcPr>
+          <w:p>
+            <w:pPr>
+              <w:spacing w:line="360" w:lineRule="auto"/>
+              <w:rPr>
+                <w:rFonts w:ascii="Times New Roman" w:hAnsi="Times New Roman" w:cs="Times New Roman"/>
+                <w:sz w:val="28"/>
+                <w:szCs w:val="28"/>
+                <w:highlight w:val="yellow"/>
+              </w:rPr>
+            </w:pPr>
+            <w:r>
+              <w:rPr>
+                <w:rFonts w:ascii="Times New Roman" w:hAnsi="Times New Roman" w:cs="Times New Roman"/>
+                <w:sz w:val="28"/>
+                <w:szCs w:val="28"/>
+                <w:highlight w:val="yellow"/>
+              </w:rPr>
+              <w:t>Имя и номер сущности</w:t>
+            </w:r>
+          </w:p>
+        </w:tc>
+        <w:tc>
+          <w:tcPr>
+            <w:tcW w:w="1639" w:type="dxa"/>
+            <w:vAlign w:val="center"/>
+          </w:tcPr>
+          <w:p>
+            <w:pPr>
+              <w:spacing w:line="360" w:lineRule="auto"/>
+              <w:rPr>
+                <w:rFonts w:ascii="Times New Roman" w:hAnsi="Times New Roman" w:cs="Times New Roman"/>
+                <w:sz w:val="28"/>
+                <w:szCs w:val="28"/>
+                <w:highlight w:val="yellow"/>
+              </w:rPr>
+            </w:pPr>
+            <w:r>
+              <w:rPr>
+                <w:rFonts w:ascii="Times New Roman" w:hAnsi="Times New Roman" w:cs="Times New Roman"/>
+                <w:sz w:val="28"/>
+                <w:szCs w:val="28"/>
+                <w:highlight w:val="yellow"/>
+              </w:rPr>
+              <w:t>Имя атрибута</w:t>
+            </w:r>
+          </w:p>
+        </w:tc>
+        <w:tc>
+          <w:tcPr>
+            <w:tcW w:w="1558" w:type="dxa"/>
+            <w:vAlign w:val="center"/>
+          </w:tcPr>
+          <w:p>
+            <w:pPr>
+              <w:spacing w:line="360" w:lineRule="auto"/>
+              <w:rPr>
+                <w:rFonts w:ascii="Times New Roman" w:hAnsi="Times New Roman" w:cs="Times New Roman"/>
+                <w:sz w:val="28"/>
+                <w:szCs w:val="28"/>
+                <w:highlight w:val="yellow"/>
+              </w:rPr>
+            </w:pPr>
+            <w:r>
+              <w:rPr>
+                <w:rFonts w:ascii="Times New Roman" w:hAnsi="Times New Roman" w:cs="Times New Roman"/>
+                <w:sz w:val="28"/>
+                <w:szCs w:val="28"/>
+                <w:highlight w:val="yellow"/>
+              </w:rPr>
+              <w:t>Имя домена</w:t>
+            </w:r>
+          </w:p>
+        </w:tc>
+        <w:tc>
+          <w:tcPr>
+            <w:tcW w:w="2063" w:type="dxa"/>
+            <w:vAlign w:val="center"/>
+          </w:tcPr>
+          <w:p>
+            <w:pPr>
+              <w:spacing w:line="360" w:lineRule="auto"/>
+              <w:rPr>
+                <w:rFonts w:ascii="Times New Roman" w:hAnsi="Times New Roman" w:cs="Times New Roman"/>
+                <w:sz w:val="28"/>
+                <w:szCs w:val="28"/>
+                <w:highlight w:val="yellow"/>
+              </w:rPr>
+            </w:pPr>
+            <w:r>
+              <w:rPr>
+                <w:rFonts w:ascii="Times New Roman" w:hAnsi="Times New Roman" w:cs="Times New Roman"/>
+                <w:sz w:val="28"/>
+                <w:szCs w:val="28"/>
+                <w:highlight w:val="yellow"/>
+              </w:rPr>
+              <w:t>Признак обязательности</w:t>
+            </w:r>
+          </w:p>
+        </w:tc>
+        <w:tc>
+          <w:tcPr>
+            <w:tcW w:w="1802" w:type="dxa"/>
+            <w:vAlign w:val="center"/>
+          </w:tcPr>
+          <w:p>
+            <w:pPr>
+              <w:spacing w:line="360" w:lineRule="auto"/>
+              <w:rPr>
+                <w:rFonts w:ascii="Times New Roman" w:hAnsi="Times New Roman" w:cs="Times New Roman"/>
+                <w:sz w:val="28"/>
+                <w:szCs w:val="28"/>
+                <w:highlight w:val="yellow"/>
+              </w:rPr>
+            </w:pPr>
+            <w:r>
+              <w:rPr>
+                <w:rFonts w:ascii="Times New Roman" w:hAnsi="Times New Roman" w:cs="Times New Roman"/>
+                <w:sz w:val="28"/>
+                <w:szCs w:val="28"/>
+                <w:highlight w:val="yellow"/>
+              </w:rPr>
+              <w:t>Примечание</w:t>
+            </w:r>
+          </w:p>
+        </w:tc>
+      </w:tr>
+      <w:tr>
+        <w:tc>
+          <w:tcPr>
+            <w:tcW w:w="2283" w:type="dxa"/>
+            <w:vAlign w:val="center"/>
+          </w:tcPr>
+          <w:p>
+            <w:pPr>
+              <w:spacing w:line="360" w:lineRule="auto"/>
+              <w:rPr>
+                <w:rFonts w:ascii="Times New Roman" w:hAnsi="Times New Roman" w:cs="Times New Roman"/>
+                <w:sz w:val="28"/>
+                <w:szCs w:val="28"/>
+                <w:highlight w:val="yellow"/>
+              </w:rPr>
+            </w:pPr>
+            <w:r>
+              <w:rPr>
+                <w:rFonts w:ascii="Times New Roman" w:hAnsi="Times New Roman" w:cs="Times New Roman"/>
+                <w:sz w:val="28"/>
+                <w:szCs w:val="28"/>
+                <w:highlight w:val="yellow"/>
+              </w:rPr>
+              <w:t>Пациент/Е1</w:t>
+            </w:r>
+          </w:p>
+        </w:tc>
+        <w:tc>
+          <w:tcPr>
+            <w:tcW w:w="1639" w:type="dxa"/>
+            <w:vAlign w:val="center"/>
+          </w:tcPr>
+          <w:p>
+            <w:pPr>
+              <w:spacing w:line="360" w:lineRule="auto"/>
+              <w:rPr>
+                <w:rFonts w:ascii="Times New Roman" w:hAnsi="Times New Roman" w:cs="Times New Roman"/>
+                <w:sz w:val="28"/>
+                <w:szCs w:val="28"/>
+                <w:highlight w:val="yellow"/>
+                <w:lang w:val="en-US"/>
+              </w:rPr>
+            </w:pPr>
+            <w:r>
+              <w:rPr>
+                <w:rFonts w:ascii="Times New Roman" w:hAnsi="Times New Roman" w:cs="Times New Roman"/>
+                <w:sz w:val="28"/>
+                <w:szCs w:val="28"/>
+                <w:highlight w:val="yellow"/>
+                <w:lang w:val="en-US"/>
+              </w:rPr>
+              <w:t>ID</w:t>
+            </w:r>
+          </w:p>
+        </w:tc>
+        <w:tc>
+          <w:tcPr>
+            <w:tcW w:w="1558" w:type="dxa"/>
+            <w:vAlign w:val="center"/>
+          </w:tcPr>
+          <w:p>
+            <w:pPr>
+              <w:spacing w:line="360" w:lineRule="auto"/>
+              <w:rPr>
+                <w:rFonts w:ascii="Times New Roman" w:hAnsi="Times New Roman" w:cs="Times New Roman"/>
+                <w:sz w:val="28"/>
+                <w:szCs w:val="28"/>
+                <w:highlight w:val="yellow"/>
+              </w:rPr>
+            </w:pPr>
+          </w:p>
+        </w:tc>
+        <w:tc>
+          <w:tcPr>
+            <w:tcW w:w="2063" w:type="dxa"/>
+            <w:vAlign w:val="center"/>
+          </w:tcPr>
+          <w:p>
+            <w:pPr>
+              <w:spacing w:line="360" w:lineRule="auto"/>
+              <w:rPr>
+                <w:rFonts w:ascii="Times New Roman" w:hAnsi="Times New Roman" w:cs="Times New Roman"/>
+                <w:sz w:val="28"/>
+                <w:szCs w:val="28"/>
+                <w:highlight w:val="yellow"/>
+              </w:rPr>
+            </w:pPr>
+          </w:p>
+        </w:tc>
+        <w:tc>
+          <w:tcPr>
+            <w:tcW w:w="1802" w:type="dxa"/>
+            <w:vAlign w:val="center"/>
+          </w:tcPr>
+          <w:p>
+            <w:pPr>
+              <w:spacing w:line="360" w:lineRule="auto"/>
+              <w:rPr>
+                <w:rFonts w:ascii="Times New Roman" w:hAnsi="Times New Roman" w:cs="Times New Roman"/>
+                <w:sz w:val="28"/>
+                <w:szCs w:val="28"/>
+                <w:highlight w:val="yellow"/>
+              </w:rPr>
+            </w:pPr>
+          </w:p>
+        </w:tc>
+      </w:tr>
+      <w:tr>
+        <w:tc>
+          <w:tcPr>
+            <w:tcW w:w="2283" w:type="dxa"/>
+            <w:vAlign w:val="center"/>
+          </w:tcPr>
+          <w:p>
+            <w:pPr>
+              <w:spacing w:line="360" w:lineRule="auto"/>
+              <w:rPr>
+                <w:rFonts w:ascii="Times New Roman" w:hAnsi="Times New Roman" w:cs="Times New Roman"/>
+                <w:sz w:val="28"/>
+                <w:szCs w:val="28"/>
+                <w:highlight w:val="yellow"/>
+              </w:rPr>
+            </w:pPr>
+          </w:p>
+        </w:tc>
+        <w:tc>
+          <w:tcPr>
+            <w:tcW w:w="1639" w:type="dxa"/>
+            <w:vAlign w:val="center"/>
+          </w:tcPr>
+          <w:p>
+            <w:pPr>
+              <w:spacing w:line="360" w:lineRule="auto"/>
+              <w:rPr>
+                <w:rFonts w:ascii="Times New Roman" w:hAnsi="Times New Roman" w:cs="Times New Roman"/>
+                <w:sz w:val="28"/>
+                <w:szCs w:val="28"/>
+                <w:highlight w:val="yellow"/>
+                <w:lang w:val="en-US"/>
+              </w:rPr>
+            </w:pPr>
+          </w:p>
+        </w:tc>
+        <w:tc>
+          <w:tcPr>
+            <w:tcW w:w="1558" w:type="dxa"/>
+            <w:vAlign w:val="center"/>
+          </w:tcPr>
+          <w:p>
+            <w:pPr>
+              <w:spacing w:line="360" w:lineRule="auto"/>
+              <w:rPr>
+                <w:rFonts w:ascii="Times New Roman" w:hAnsi="Times New Roman" w:cs="Times New Roman"/>
+                <w:sz w:val="28"/>
+                <w:szCs w:val="28"/>
+                <w:highlight w:val="yellow"/>
+              </w:rPr>
+            </w:pPr>
+          </w:p>
+        </w:tc>
+        <w:tc>
+          <w:tcPr>
+            <w:tcW w:w="2063" w:type="dxa"/>
+            <w:vAlign w:val="center"/>
+          </w:tcPr>
+          <w:p>
+            <w:pPr>
+              <w:spacing w:line="360" w:lineRule="auto"/>
+              <w:rPr>
+                <w:rFonts w:ascii="Times New Roman" w:hAnsi="Times New Roman" w:cs="Times New Roman"/>
+                <w:sz w:val="28"/>
+                <w:szCs w:val="28"/>
+                <w:highlight w:val="yellow"/>
+              </w:rPr>
+            </w:pPr>
+          </w:p>
+        </w:tc>
+        <w:tc>
+          <w:tcPr>
+            <w:tcW w:w="1802" w:type="dxa"/>
+            <w:vAlign w:val="center"/>
+          </w:tcPr>
+          <w:p>
+            <w:pPr>
+              <w:spacing w:line="360" w:lineRule="auto"/>
+              <w:rPr>
+                <w:rFonts w:ascii="Times New Roman" w:hAnsi="Times New Roman" w:cs="Times New Roman"/>
+                <w:sz w:val="28"/>
+                <w:szCs w:val="28"/>
+                <w:highlight w:val="yellow"/>
+              </w:rPr>
+            </w:pPr>
+          </w:p>
+        </w:tc>
+      </w:tr>
+      <w:tr>
+        <w:tc>
+          <w:tcPr>
+            <w:tcW w:w="2283" w:type="dxa"/>
+            <w:vAlign w:val="center"/>
+          </w:tcPr>
+          <w:p>
+            <w:pPr>
+              <w:spacing w:line="360" w:lineRule="auto"/>
+              <w:rPr>
+                <w:rFonts w:ascii="Times New Roman" w:hAnsi="Times New Roman" w:cs="Times New Roman"/>
+                <w:sz w:val="28"/>
+                <w:szCs w:val="28"/>
+                <w:highlight w:val="yellow"/>
+              </w:rPr>
+            </w:pPr>
+          </w:p>
+        </w:tc>
+        <w:tc>
+          <w:tcPr>
+            <w:tcW w:w="1639" w:type="dxa"/>
+            <w:vAlign w:val="center"/>
+          </w:tcPr>
+          <w:p>
+            <w:pPr>
+              <w:spacing w:line="360" w:lineRule="auto"/>
+              <w:rPr>
+                <w:rFonts w:ascii="Times New Roman" w:hAnsi="Times New Roman" w:cs="Times New Roman"/>
+                <w:sz w:val="28"/>
+                <w:szCs w:val="28"/>
+                <w:highlight w:val="yellow"/>
+                <w:lang w:val="en-US"/>
+              </w:rPr>
+            </w:pPr>
+          </w:p>
+        </w:tc>
+        <w:tc>
+          <w:tcPr>
+            <w:tcW w:w="1558" w:type="dxa"/>
+            <w:vAlign w:val="center"/>
+          </w:tcPr>
+          <w:p>
+            <w:pPr>
+              <w:spacing w:line="360" w:lineRule="auto"/>
+              <w:rPr>
+                <w:rFonts w:ascii="Times New Roman" w:hAnsi="Times New Roman" w:cs="Times New Roman"/>
+                <w:sz w:val="28"/>
+                <w:szCs w:val="28"/>
+                <w:highlight w:val="yellow"/>
+              </w:rPr>
+            </w:pPr>
+          </w:p>
+        </w:tc>
+        <w:tc>
+          <w:tcPr>
+            <w:tcW w:w="2063" w:type="dxa"/>
+            <w:vAlign w:val="center"/>
+          </w:tcPr>
+          <w:p>
+            <w:pPr>
+              <w:spacing w:line="360" w:lineRule="auto"/>
+              <w:rPr>
+                <w:rFonts w:ascii="Times New Roman" w:hAnsi="Times New Roman" w:cs="Times New Roman"/>
+                <w:sz w:val="28"/>
+                <w:szCs w:val="28"/>
+                <w:highlight w:val="yellow"/>
+              </w:rPr>
+            </w:pPr>
+          </w:p>
+        </w:tc>
+        <w:tc>
+          <w:tcPr>
+            <w:tcW w:w="1802" w:type="dxa"/>
+            <w:vAlign w:val="center"/>
+          </w:tcPr>
+          <w:p>
+            <w:pPr>
+              <w:spacing w:line="360" w:lineRule="auto"/>
+              <w:rPr>
+                <w:rFonts w:ascii="Times New Roman" w:hAnsi="Times New Roman" w:cs="Times New Roman"/>
+                <w:sz w:val="28"/>
+                <w:szCs w:val="28"/>
+                <w:highlight w:val="yellow"/>
+              </w:rPr>
+            </w:pPr>
+          </w:p>
+        </w:tc>
+      </w:tr>
+      <w:tr>
+        <w:tc>
+          <w:tcPr>
+            <w:tcW w:w="2283" w:type="dxa"/>
+            <w:vAlign w:val="center"/>
+          </w:tcPr>
+          <w:p>
+            <w:pPr>
+              <w:spacing w:line="360" w:lineRule="auto"/>
+              <w:rPr>
+                <w:rFonts w:ascii="Times New Roman" w:hAnsi="Times New Roman" w:cs="Times New Roman"/>
+                <w:sz w:val="28"/>
+                <w:szCs w:val="28"/>
+                <w:highlight w:val="yellow"/>
+              </w:rPr>
+            </w:pPr>
+          </w:p>
+        </w:tc>
+        <w:tc>
+          <w:tcPr>
+            <w:tcW w:w="1639" w:type="dxa"/>
+            <w:vAlign w:val="center"/>
+          </w:tcPr>
+          <w:p>
+            <w:pPr>
+              <w:spacing w:line="360" w:lineRule="auto"/>
+              <w:rPr>
+                <w:rFonts w:ascii="Times New Roman" w:hAnsi="Times New Roman" w:cs="Times New Roman"/>
+                <w:sz w:val="28"/>
+                <w:szCs w:val="28"/>
+                <w:highlight w:val="yellow"/>
+                <w:lang w:val="en-US"/>
+              </w:rPr>
+            </w:pPr>
+          </w:p>
+        </w:tc>
+        <w:tc>
+          <w:tcPr>
+            <w:tcW w:w="1558" w:type="dxa"/>
+            <w:vAlign w:val="center"/>
+          </w:tcPr>
+          <w:p>
+            <w:pPr>
+              <w:spacing w:line="360" w:lineRule="auto"/>
+              <w:rPr>
+                <w:rFonts w:ascii="Times New Roman" w:hAnsi="Times New Roman" w:cs="Times New Roman"/>
+                <w:sz w:val="28"/>
+                <w:szCs w:val="28"/>
+                <w:highlight w:val="yellow"/>
+              </w:rPr>
+            </w:pPr>
+          </w:p>
+        </w:tc>
+        <w:tc>
+          <w:tcPr>
+            <w:tcW w:w="2063" w:type="dxa"/>
+            <w:vAlign w:val="center"/>
+          </w:tcPr>
+          <w:p>
+            <w:pPr>
+              <w:spacing w:line="360" w:lineRule="auto"/>
+              <w:rPr>
+                <w:rFonts w:ascii="Times New Roman" w:hAnsi="Times New Roman" w:cs="Times New Roman"/>
+                <w:sz w:val="28"/>
+                <w:szCs w:val="28"/>
+                <w:highlight w:val="yellow"/>
+              </w:rPr>
+            </w:pPr>
+          </w:p>
+        </w:tc>
+        <w:tc>
+          <w:tcPr>
+            <w:tcW w:w="1802" w:type="dxa"/>
+            <w:vAlign w:val="center"/>
+          </w:tcPr>
+          <w:p>
+            <w:pPr>
+              <w:spacing w:line="360" w:lineRule="auto"/>
+              <w:rPr>
+                <w:rFonts w:ascii="Times New Roman" w:hAnsi="Times New Roman" w:cs="Times New Roman"/>
+                <w:sz w:val="28"/>
+                <w:szCs w:val="28"/>
+                <w:highlight w:val="yellow"/>
+              </w:rPr>
+            </w:pPr>
+          </w:p>
+        </w:tc>
+      </w:tr>
+      <w:tr>
+        <w:tc>
+          <w:tcPr>
+            <w:tcW w:w="2283" w:type="dxa"/>
+            <w:vAlign w:val="center"/>
+          </w:tcPr>
+          <w:p>
+            <w:pPr>
+              <w:spacing w:line="360" w:lineRule="auto"/>
+              <w:rPr>
+                <w:rFonts w:ascii="Times New Roman" w:hAnsi="Times New Roman" w:cs="Times New Roman"/>
+                <w:sz w:val="28"/>
+                <w:szCs w:val="28"/>
+                <w:highlight w:val="yellow"/>
+              </w:rPr>
+            </w:pPr>
+            <w:r>
+              <w:rPr>
+                <w:rFonts w:ascii="Times New Roman" w:hAnsi="Times New Roman" w:cs="Times New Roman"/>
+                <w:sz w:val="28"/>
+                <w:szCs w:val="28"/>
+                <w:highlight w:val="yellow"/>
+              </w:rPr>
+              <w:t>Исследование/Е2</w:t>
+            </w:r>
+          </w:p>
+        </w:tc>
+        <w:tc>
+          <w:tcPr>
+            <w:tcW w:w="1639" w:type="dxa"/>
+            <w:vAlign w:val="center"/>
+          </w:tcPr>
+          <w:p>
+            <w:pPr>
+              <w:spacing w:line="360" w:lineRule="auto"/>
+              <w:rPr>
+                <w:rFonts w:ascii="Times New Roman" w:hAnsi="Times New Roman" w:cs="Times New Roman"/>
+                <w:sz w:val="28"/>
+                <w:szCs w:val="28"/>
+                <w:highlight w:val="yellow"/>
+                <w:lang w:val="en-US"/>
+              </w:rPr>
+            </w:pPr>
+            <w:proofErr w:type="spellStart"/>
+            <w:r>
+              <w:rPr>
+                <w:rFonts w:ascii="Times New Roman" w:hAnsi="Times New Roman" w:cs="Times New Roman"/>
+                <w:sz w:val="28"/>
+                <w:szCs w:val="28"/>
+                <w:highlight w:val="yellow"/>
+                <w:lang w:val="en-US"/>
+              </w:rPr>
+              <w:t>StudyID</w:t>
+            </w:r>
+            <w:proofErr w:type="spellEnd"/>
+          </w:p>
+        </w:tc>
+        <w:tc>
+          <w:tcPr>
+            <w:tcW w:w="1558" w:type="dxa"/>
+            <w:vAlign w:val="center"/>
+          </w:tcPr>
+          <w:p>
+            <w:pPr>
+              <w:spacing w:line="360" w:lineRule="auto"/>
+              <w:rPr>
+                <w:rFonts w:ascii="Times New Roman" w:hAnsi="Times New Roman" w:cs="Times New Roman"/>
+                <w:sz w:val="28"/>
+                <w:szCs w:val="28"/>
+                <w:highlight w:val="yellow"/>
+              </w:rPr>
+            </w:pPr>
+          </w:p>
+        </w:tc>
+        <w:tc>
+          <w:tcPr>
+            <w:tcW w:w="2063" w:type="dxa"/>
+            <w:vAlign w:val="center"/>
+          </w:tcPr>
+          <w:p>
+            <w:pPr>
+              <w:spacing w:line="360" w:lineRule="auto"/>
+              <w:rPr>
+                <w:rFonts w:ascii="Times New Roman" w:hAnsi="Times New Roman" w:cs="Times New Roman"/>
+                <w:sz w:val="28"/>
+                <w:szCs w:val="28"/>
+                <w:highlight w:val="yellow"/>
+              </w:rPr>
+            </w:pPr>
+          </w:p>
+        </w:tc>
+        <w:tc>
+          <w:tcPr>
+            <w:tcW w:w="1802" w:type="dxa"/>
+            <w:vAlign w:val="center"/>
+          </w:tcPr>
+          <w:p>
+            <w:pPr>
+              <w:spacing w:line="360" w:lineRule="auto"/>
+              <w:rPr>
+                <w:rFonts w:ascii="Times New Roman" w:hAnsi="Times New Roman" w:cs="Times New Roman"/>
+                <w:sz w:val="28"/>
+                <w:szCs w:val="28"/>
+                <w:highlight w:val="yellow"/>
+              </w:rPr>
+            </w:pPr>
+          </w:p>
+        </w:tc>
+      </w:tr>
+      <w:tr>
+        <w:tc>
+          <w:tcPr>
+            <w:tcW w:w="2283" w:type="dxa"/>
+            <w:vAlign w:val="center"/>
+          </w:tcPr>
+          <w:p>
+            <w:pPr>
+              <w:spacing w:line="360" w:lineRule="auto"/>
+              <w:rPr>
+                <w:rFonts w:ascii="Times New Roman" w:hAnsi="Times New Roman" w:cs="Times New Roman"/>
+                <w:sz w:val="28"/>
+                <w:szCs w:val="28"/>
+                <w:highlight w:val="yellow"/>
+              </w:rPr>
+            </w:pPr>
+          </w:p>
+        </w:tc>
+        <w:tc>
+          <w:tcPr>
+            <w:tcW w:w="1639" w:type="dxa"/>
+            <w:vAlign w:val="center"/>
+          </w:tcPr>
+          <w:p>
+            <w:pPr>
+              <w:spacing w:line="360" w:lineRule="auto"/>
+              <w:rPr>
+                <w:rFonts w:ascii="Times New Roman" w:hAnsi="Times New Roman" w:cs="Times New Roman"/>
+                <w:sz w:val="28"/>
+                <w:szCs w:val="28"/>
+                <w:highlight w:val="yellow"/>
+                <w:lang w:val="en-US"/>
+              </w:rPr>
+            </w:pPr>
+            <w:proofErr w:type="spellStart"/>
+            <w:r>
+              <w:rPr>
+                <w:rFonts w:ascii="Times New Roman" w:hAnsi="Times New Roman" w:cs="Times New Roman"/>
+                <w:sz w:val="28"/>
+                <w:szCs w:val="28"/>
+                <w:highlight w:val="yellow"/>
+                <w:lang w:val="en-US"/>
+              </w:rPr>
+              <w:t>AccessionNumber</w:t>
+            </w:r>
+            <w:proofErr w:type="spellEnd"/>
+          </w:p>
+        </w:tc>
+        <w:tc>
+          <w:tcPr>
+            <w:tcW w:w="1558" w:type="dxa"/>
+            <w:vAlign w:val="center"/>
+          </w:tcPr>
+          <w:p>
+            <w:pPr>
+              <w:spacing w:line="360" w:lineRule="auto"/>
+              <w:rPr>
+                <w:rFonts w:ascii="Times New Roman" w:hAnsi="Times New Roman" w:cs="Times New Roman"/>
+                <w:sz w:val="28"/>
+                <w:szCs w:val="28"/>
+                <w:highlight w:val="yellow"/>
+              </w:rPr>
+            </w:pPr>
+          </w:p>
+        </w:tc>
+        <w:tc>
+          <w:tcPr>
+            <w:tcW w:w="2063" w:type="dxa"/>
+            <w:vAlign w:val="center"/>
+          </w:tcPr>
+          <w:p>
+            <w:pPr>
+              <w:spacing w:line="360" w:lineRule="auto"/>
+              <w:rPr>
+                <w:rFonts w:ascii="Times New Roman" w:hAnsi="Times New Roman" w:cs="Times New Roman"/>
+                <w:sz w:val="28"/>
+                <w:szCs w:val="28"/>
+                <w:highlight w:val="yellow"/>
+              </w:rPr>
+            </w:pPr>
+          </w:p>
+        </w:tc>
+        <w:tc>
+          <w:tcPr>
+            <w:tcW w:w="1802" w:type="dxa"/>
+            <w:vAlign w:val="center"/>
+          </w:tcPr>
+          <w:p>
+            <w:pPr>
+              <w:spacing w:line="360" w:lineRule="auto"/>
+              <w:rPr>
+                <w:rFonts w:ascii="Times New Roman" w:hAnsi="Times New Roman" w:cs="Times New Roman"/>
+                <w:sz w:val="28"/>
+                <w:szCs w:val="28"/>
+                <w:highlight w:val="yellow"/>
+              </w:rPr>
+            </w:pPr>
+          </w:p>
+        </w:tc>
+      </w:tr>
+      <w:tr>
+        <w:tc>
+          <w:tcPr>
+            <w:tcW w:w="2283" w:type="dxa"/>
+            <w:vAlign w:val="center"/>
+          </w:tcPr>
+          <w:p>
+            <w:pPr>
+              <w:spacing w:line="360" w:lineRule="auto"/>
+              <w:rPr>
+                <w:rFonts w:ascii="Times New Roman" w:hAnsi="Times New Roman" w:cs="Times New Roman"/>
+                <w:sz w:val="28"/>
+                <w:szCs w:val="28"/>
+                <w:highlight w:val="yellow"/>
+              </w:rPr>
+            </w:pPr>
+          </w:p>
+        </w:tc>
+        <w:tc>
+          <w:tcPr>
+            <w:tcW w:w="1639" w:type="dxa"/>
+            <w:vAlign w:val="center"/>
+          </w:tcPr>
+          <w:p>
+            <w:pPr>
+              <w:spacing w:line="360" w:lineRule="auto"/>
+              <w:rPr>
+                <w:rFonts w:ascii="Times New Roman" w:hAnsi="Times New Roman" w:cs="Times New Roman"/>
+                <w:sz w:val="28"/>
+                <w:szCs w:val="28"/>
+                <w:highlight w:val="yellow"/>
+                <w:lang w:val="en-US"/>
+              </w:rPr>
+            </w:pPr>
+            <w:r>
+              <w:rPr>
+                <w:rFonts w:ascii="Times New Roman" w:hAnsi="Times New Roman" w:cs="Times New Roman"/>
+                <w:sz w:val="28"/>
+                <w:szCs w:val="28"/>
+                <w:highlight w:val="yellow"/>
+                <w:lang w:val="en-US"/>
+              </w:rPr>
+              <w:t>Date</w:t>
+            </w:r>
+          </w:p>
+        </w:tc>
+        <w:tc>
+          <w:tcPr>
+            <w:tcW w:w="1558" w:type="dxa"/>
+            <w:vAlign w:val="center"/>
+          </w:tcPr>
+          <w:p>
+            <w:pPr>
+              <w:spacing w:line="360" w:lineRule="auto"/>
+              <w:rPr>
+                <w:rFonts w:ascii="Times New Roman" w:hAnsi="Times New Roman" w:cs="Times New Roman"/>
+                <w:sz w:val="28"/>
+                <w:szCs w:val="28"/>
+                <w:highlight w:val="yellow"/>
+              </w:rPr>
+            </w:pPr>
+          </w:p>
+        </w:tc>
+        <w:tc>
+          <w:tcPr>
+            <w:tcW w:w="2063" w:type="dxa"/>
+            <w:vAlign w:val="center"/>
+          </w:tcPr>
+          <w:p>
+            <w:pPr>
+              <w:spacing w:line="360" w:lineRule="auto"/>
+              <w:rPr>
+                <w:rFonts w:ascii="Times New Roman" w:hAnsi="Times New Roman" w:cs="Times New Roman"/>
+                <w:sz w:val="28"/>
+                <w:szCs w:val="28"/>
+                <w:highlight w:val="yellow"/>
+              </w:rPr>
+            </w:pPr>
+          </w:p>
+        </w:tc>
+        <w:tc>
+          <w:tcPr>
+            <w:tcW w:w="1802" w:type="dxa"/>
+            <w:vAlign w:val="center"/>
+          </w:tcPr>
+          <w:p>
+            <w:pPr>
+              <w:spacing w:line="360" w:lineRule="auto"/>
+              <w:rPr>
+                <w:rFonts w:ascii="Times New Roman" w:hAnsi="Times New Roman" w:cs="Times New Roman"/>
+                <w:sz w:val="28"/>
+                <w:szCs w:val="28"/>
+                <w:highlight w:val="yellow"/>
+              </w:rPr>
+            </w:pPr>
+          </w:p>
+        </w:tc>
+      </w:tr>
+      <w:tr>
+        <w:tc>
+          <w:tcPr>
+            <w:tcW w:w="2283" w:type="dxa"/>
+            <w:vAlign w:val="center"/>
+          </w:tcPr>
+          <w:p>
+            <w:pPr>
+              <w:spacing w:line="360" w:lineRule="auto"/>
+              <w:rPr>
+                <w:rFonts w:ascii="Times New Roman" w:hAnsi="Times New Roman" w:cs="Times New Roman"/>
+                <w:sz w:val="28"/>
+                <w:szCs w:val="28"/>
+                <w:highlight w:val="yellow"/>
+              </w:rPr>
+            </w:pPr>
+          </w:p>
+        </w:tc>
+        <w:tc>
+          <w:tcPr>
+            <w:tcW w:w="1639" w:type="dxa"/>
+            <w:vAlign w:val="center"/>
+          </w:tcPr>
+          <w:p>
+            <w:pPr>
+              <w:spacing w:line="360" w:lineRule="auto"/>
+              <w:rPr>
+                <w:rFonts w:ascii="Times New Roman" w:hAnsi="Times New Roman" w:cs="Times New Roman"/>
+                <w:sz w:val="28"/>
+                <w:szCs w:val="28"/>
+                <w:highlight w:val="yellow"/>
+                <w:lang w:val="en-US"/>
+              </w:rPr>
+            </w:pPr>
+            <w:r>
+              <w:rPr>
+                <w:rFonts w:ascii="Times New Roman" w:hAnsi="Times New Roman" w:cs="Times New Roman"/>
+                <w:sz w:val="28"/>
+                <w:szCs w:val="28"/>
+                <w:highlight w:val="yellow"/>
+                <w:lang w:val="en-US"/>
+              </w:rPr>
+              <w:t>Time</w:t>
+            </w:r>
+          </w:p>
+        </w:tc>
+        <w:tc>
+          <w:tcPr>
+            <w:tcW w:w="1558" w:type="dxa"/>
+            <w:vAlign w:val="center"/>
+          </w:tcPr>
+          <w:p>
+            <w:pPr>
+              <w:spacing w:line="360" w:lineRule="auto"/>
+              <w:rPr>
+                <w:rFonts w:ascii="Times New Roman" w:hAnsi="Times New Roman" w:cs="Times New Roman"/>
+                <w:sz w:val="28"/>
+                <w:szCs w:val="28"/>
+                <w:highlight w:val="yellow"/>
+              </w:rPr>
+            </w:pPr>
+          </w:p>
+        </w:tc>
+        <w:tc>
+          <w:tcPr>
+            <w:tcW w:w="2063" w:type="dxa"/>
+            <w:vAlign w:val="center"/>
+          </w:tcPr>
+          <w:p>
+            <w:pPr>
+              <w:spacing w:line="360" w:lineRule="auto"/>
+              <w:rPr>
+                <w:rFonts w:ascii="Times New Roman" w:hAnsi="Times New Roman" w:cs="Times New Roman"/>
+                <w:sz w:val="28"/>
+                <w:szCs w:val="28"/>
+                <w:highlight w:val="yellow"/>
+              </w:rPr>
+            </w:pPr>
+          </w:p>
+        </w:tc>
+        <w:tc>
+          <w:tcPr>
+            <w:tcW w:w="1802" w:type="dxa"/>
+            <w:vAlign w:val="center"/>
+          </w:tcPr>
+          <w:p>
+            <w:pPr>
+              <w:spacing w:line="360" w:lineRule="auto"/>
+              <w:rPr>
+                <w:rFonts w:ascii="Times New Roman" w:hAnsi="Times New Roman" w:cs="Times New Roman"/>
+                <w:sz w:val="28"/>
+                <w:szCs w:val="28"/>
+                <w:highlight w:val="yellow"/>
+              </w:rPr>
+            </w:pPr>
+          </w:p>
+        </w:tc>
+      </w:tr>
+      <w:tr>
+        <w:tc>
+          <w:tcPr>
+            <w:tcW w:w="2283" w:type="dxa"/>
+            <w:vAlign w:val="center"/>
+          </w:tcPr>
+          <w:p>
+            <w:pPr>
+              <w:spacing w:line="360" w:lineRule="auto"/>
+              <w:rPr>
+                <w:rFonts w:ascii="Times New Roman" w:hAnsi="Times New Roman" w:cs="Times New Roman"/>
+                <w:sz w:val="28"/>
+                <w:szCs w:val="28"/>
+                <w:highlight w:val="yellow"/>
+              </w:rPr>
+            </w:pPr>
+          </w:p>
+        </w:tc>
+        <w:tc>
+          <w:tcPr>
+            <w:tcW w:w="1639" w:type="dxa"/>
+            <w:vAlign w:val="center"/>
+          </w:tcPr>
+          <w:p>
+            <w:pPr>
+              <w:spacing w:line="360" w:lineRule="auto"/>
+              <w:rPr>
+                <w:rFonts w:ascii="Times New Roman" w:hAnsi="Times New Roman" w:cs="Times New Roman"/>
+                <w:sz w:val="28"/>
+                <w:szCs w:val="28"/>
+                <w:highlight w:val="yellow"/>
+                <w:lang w:val="en-US"/>
+              </w:rPr>
+            </w:pPr>
+            <w:r>
+              <w:rPr>
+                <w:rFonts w:ascii="Times New Roman" w:hAnsi="Times New Roman" w:cs="Times New Roman"/>
+                <w:sz w:val="28"/>
+                <w:szCs w:val="28"/>
+                <w:highlight w:val="yellow"/>
+                <w:lang w:val="en-US"/>
+              </w:rPr>
+              <w:t>Description</w:t>
+            </w:r>
+          </w:p>
+        </w:tc>
+        <w:tc>
+          <w:tcPr>
+            <w:tcW w:w="1558" w:type="dxa"/>
+            <w:vAlign w:val="center"/>
+          </w:tcPr>
+          <w:p>
+            <w:pPr>
+              <w:spacing w:line="360" w:lineRule="auto"/>
+              <w:rPr>
+                <w:rFonts w:ascii="Times New Roman" w:hAnsi="Times New Roman" w:cs="Times New Roman"/>
+                <w:sz w:val="28"/>
+                <w:szCs w:val="28"/>
+                <w:highlight w:val="yellow"/>
+              </w:rPr>
+            </w:pPr>
+          </w:p>
+        </w:tc>
+        <w:tc>
+          <w:tcPr>
+            <w:tcW w:w="2063" w:type="dxa"/>
+            <w:vAlign w:val="center"/>
+          </w:tcPr>
+          <w:p>
+            <w:pPr>
+              <w:spacing w:line="360" w:lineRule="auto"/>
+              <w:rPr>
+                <w:rFonts w:ascii="Times New Roman" w:hAnsi="Times New Roman" w:cs="Times New Roman"/>
+                <w:sz w:val="28"/>
+                <w:szCs w:val="28"/>
+                <w:highlight w:val="yellow"/>
+              </w:rPr>
+            </w:pPr>
+          </w:p>
+        </w:tc>
+        <w:tc>
+          <w:tcPr>
+            <w:tcW w:w="1802" w:type="dxa"/>
+            <w:vAlign w:val="center"/>
+          </w:tcPr>
+          <w:p>
+            <w:pPr>
+              <w:spacing w:line="360" w:lineRule="auto"/>
+              <w:rPr>
+                <w:rFonts w:ascii="Times New Roman" w:hAnsi="Times New Roman" w:cs="Times New Roman"/>
+                <w:sz w:val="28"/>
+                <w:szCs w:val="28"/>
+                <w:highlight w:val="yellow"/>
+              </w:rPr>
+            </w:pPr>
+          </w:p>
+        </w:tc>
+      </w:tr>
+      <w:tr>
+        <w:tc>
+          <w:tcPr>
+            <w:tcW w:w="2283" w:type="dxa"/>
+            <w:vAlign w:val="center"/>
+          </w:tcPr>
+          <w:p>
+            <w:pPr>
+              <w:spacing w:line="360" w:lineRule="auto"/>
+              <w:rPr>
+                <w:rFonts w:ascii="Times New Roman" w:hAnsi="Times New Roman" w:cs="Times New Roman"/>
+                <w:sz w:val="28"/>
+                <w:szCs w:val="28"/>
+                <w:highlight w:val="yellow"/>
+              </w:rPr>
+            </w:pPr>
+            <w:r>
+              <w:rPr>
+                <w:rFonts w:ascii="Times New Roman" w:hAnsi="Times New Roman" w:cs="Times New Roman"/>
+                <w:sz w:val="28"/>
+                <w:szCs w:val="28"/>
+                <w:highlight w:val="yellow"/>
+              </w:rPr>
+              <w:t>Серия/Е3</w:t>
+            </w:r>
+          </w:p>
+        </w:tc>
+        <w:tc>
+          <w:tcPr>
+            <w:tcW w:w="1639" w:type="dxa"/>
+            <w:vAlign w:val="center"/>
+          </w:tcPr>
+          <w:p>
+            <w:pPr>
+              <w:spacing w:line="360" w:lineRule="auto"/>
+              <w:rPr>
+                <w:rFonts w:ascii="Times New Roman" w:hAnsi="Times New Roman" w:cs="Times New Roman"/>
+                <w:sz w:val="28"/>
+                <w:szCs w:val="28"/>
+                <w:highlight w:val="yellow"/>
+                <w:lang w:val="en-US"/>
+              </w:rPr>
+            </w:pPr>
+            <w:proofErr w:type="spellStart"/>
+            <w:r>
+              <w:rPr>
+                <w:rFonts w:ascii="Times New Roman" w:hAnsi="Times New Roman" w:cs="Times New Roman"/>
+                <w:sz w:val="28"/>
+                <w:szCs w:val="28"/>
+                <w:highlight w:val="yellow"/>
+                <w:lang w:val="en-US"/>
+              </w:rPr>
+              <w:t>SeriesID</w:t>
+            </w:r>
+            <w:proofErr w:type="spellEnd"/>
+          </w:p>
+        </w:tc>
+        <w:tc>
+          <w:tcPr>
+            <w:tcW w:w="1558" w:type="dxa"/>
+            <w:vAlign w:val="center"/>
+          </w:tcPr>
+          <w:p>
+            <w:pPr>
+              <w:spacing w:line="360" w:lineRule="auto"/>
+              <w:rPr>
+                <w:rFonts w:ascii="Times New Roman" w:hAnsi="Times New Roman" w:cs="Times New Roman"/>
+                <w:sz w:val="28"/>
+                <w:szCs w:val="28"/>
+                <w:highlight w:val="yellow"/>
+              </w:rPr>
+            </w:pPr>
+          </w:p>
+        </w:tc>
+        <w:tc>
+          <w:tcPr>
+            <w:tcW w:w="2063" w:type="dxa"/>
+            <w:vAlign w:val="center"/>
+          </w:tcPr>
+          <w:p>
+            <w:pPr>
+              <w:spacing w:line="360" w:lineRule="auto"/>
+              <w:rPr>
+                <w:rFonts w:ascii="Times New Roman" w:hAnsi="Times New Roman" w:cs="Times New Roman"/>
+                <w:sz w:val="28"/>
+                <w:szCs w:val="28"/>
+                <w:highlight w:val="yellow"/>
+              </w:rPr>
+            </w:pPr>
+          </w:p>
+        </w:tc>
+        <w:tc>
+          <w:tcPr>
+            <w:tcW w:w="1802" w:type="dxa"/>
+            <w:vAlign w:val="center"/>
+          </w:tcPr>
+          <w:p>
+            <w:pPr>
+              <w:spacing w:line="360" w:lineRule="auto"/>
+              <w:rPr>
+                <w:rFonts w:ascii="Times New Roman" w:hAnsi="Times New Roman" w:cs="Times New Roman"/>
+                <w:sz w:val="28"/>
+                <w:szCs w:val="28"/>
+                <w:highlight w:val="yellow"/>
+              </w:rPr>
+            </w:pPr>
+          </w:p>
+        </w:tc>
+      </w:tr>
+      <w:tr>
+        <w:tc>
+          <w:tcPr>
+            <w:tcW w:w="2283" w:type="dxa"/>
+            <w:vAlign w:val="center"/>
+          </w:tcPr>
+          <w:p>
+            <w:pPr>
+              <w:spacing w:line="360" w:lineRule="auto"/>
+              <w:rPr>
+                <w:rFonts w:ascii="Times New Roman" w:hAnsi="Times New Roman" w:cs="Times New Roman"/>
+                <w:sz w:val="28"/>
+                <w:szCs w:val="28"/>
+                <w:highlight w:val="yellow"/>
+              </w:rPr>
+            </w:pPr>
+          </w:p>
+        </w:tc>
+        <w:tc>
+          <w:tcPr>
+            <w:tcW w:w="1639" w:type="dxa"/>
+            <w:vAlign w:val="center"/>
+          </w:tcPr>
+          <w:p>
+            <w:pPr>
+              <w:spacing w:line="360" w:lineRule="auto"/>
+              <w:rPr>
+                <w:rFonts w:ascii="Times New Roman" w:hAnsi="Times New Roman" w:cs="Times New Roman"/>
+                <w:sz w:val="28"/>
+                <w:szCs w:val="28"/>
+                <w:highlight w:val="yellow"/>
+                <w:lang w:val="en-US"/>
+              </w:rPr>
+            </w:pPr>
+            <w:r>
+              <w:rPr>
+                <w:rFonts w:ascii="Times New Roman" w:hAnsi="Times New Roman" w:cs="Times New Roman"/>
+                <w:sz w:val="28"/>
+                <w:szCs w:val="28"/>
+                <w:highlight w:val="yellow"/>
+                <w:lang w:val="en-US"/>
+              </w:rPr>
+              <w:t>Description</w:t>
+            </w:r>
+          </w:p>
+        </w:tc>
+        <w:tc>
+          <w:tcPr>
+            <w:tcW w:w="1558" w:type="dxa"/>
+            <w:vAlign w:val="center"/>
+          </w:tcPr>
+          <w:p>
+            <w:pPr>
+              <w:spacing w:line="360" w:lineRule="auto"/>
+              <w:rPr>
+                <w:rFonts w:ascii="Times New Roman" w:hAnsi="Times New Roman" w:cs="Times New Roman"/>
+                <w:sz w:val="28"/>
+                <w:szCs w:val="28"/>
+                <w:highlight w:val="yellow"/>
+              </w:rPr>
+            </w:pPr>
+          </w:p>
+        </w:tc>
+        <w:tc>
+          <w:tcPr>
+            <w:tcW w:w="2063" w:type="dxa"/>
+            <w:vAlign w:val="center"/>
+          </w:tcPr>
+          <w:p>
+            <w:pPr>
+              <w:spacing w:line="360" w:lineRule="auto"/>
+              <w:rPr>
+                <w:rFonts w:ascii="Times New Roman" w:hAnsi="Times New Roman" w:cs="Times New Roman"/>
+                <w:sz w:val="28"/>
+                <w:szCs w:val="28"/>
+                <w:highlight w:val="yellow"/>
+              </w:rPr>
+            </w:pPr>
+          </w:p>
+        </w:tc>
+        <w:tc>
+          <w:tcPr>
+            <w:tcW w:w="1802" w:type="dxa"/>
+            <w:vAlign w:val="center"/>
+          </w:tcPr>
+          <w:p>
+            <w:pPr>
+              <w:spacing w:line="360" w:lineRule="auto"/>
+              <w:rPr>
+                <w:rFonts w:ascii="Times New Roman" w:hAnsi="Times New Roman" w:cs="Times New Roman"/>
+                <w:sz w:val="28"/>
+                <w:szCs w:val="28"/>
+                <w:highlight w:val="yellow"/>
+              </w:rPr>
+            </w:pPr>
+          </w:p>
+        </w:tc>
+      </w:tr>
+      <w:tr>
+        <w:tc>
+          <w:tcPr>
+            <w:tcW w:w="2283" w:type="dxa"/>
+            <w:vAlign w:val="center"/>
+          </w:tcPr>
+          <w:p>
+            <w:pPr>
+              <w:spacing w:line="360" w:lineRule="auto"/>
+              <w:rPr>
+                <w:rFonts w:ascii="Times New Roman" w:hAnsi="Times New Roman" w:cs="Times New Roman"/>
+                <w:sz w:val="28"/>
+                <w:szCs w:val="28"/>
+                <w:highlight w:val="yellow"/>
+              </w:rPr>
+            </w:pPr>
+          </w:p>
+        </w:tc>
+        <w:tc>
+          <w:tcPr>
+            <w:tcW w:w="1639" w:type="dxa"/>
+            <w:vAlign w:val="center"/>
+          </w:tcPr>
+          <w:p>
+            <w:pPr>
+              <w:spacing w:line="360" w:lineRule="auto"/>
+              <w:rPr>
+                <w:rFonts w:ascii="Times New Roman" w:hAnsi="Times New Roman" w:cs="Times New Roman"/>
+                <w:sz w:val="28"/>
+                <w:szCs w:val="28"/>
+                <w:highlight w:val="yellow"/>
+                <w:lang w:val="en-US"/>
+              </w:rPr>
+            </w:pPr>
+            <w:r>
+              <w:rPr>
+                <w:rFonts w:ascii="Times New Roman" w:hAnsi="Times New Roman" w:cs="Times New Roman"/>
+                <w:sz w:val="28"/>
+                <w:szCs w:val="28"/>
+                <w:highlight w:val="yellow"/>
+                <w:lang w:val="en-US"/>
+              </w:rPr>
+              <w:t>Date</w:t>
+            </w:r>
+          </w:p>
+        </w:tc>
+        <w:tc>
+          <w:tcPr>
+            <w:tcW w:w="1558" w:type="dxa"/>
+            <w:vAlign w:val="center"/>
+          </w:tcPr>
+          <w:p>
+            <w:pPr>
+              <w:spacing w:line="360" w:lineRule="auto"/>
+              <w:rPr>
+                <w:rFonts w:ascii="Times New Roman" w:hAnsi="Times New Roman" w:cs="Times New Roman"/>
+                <w:sz w:val="28"/>
+                <w:szCs w:val="28"/>
+                <w:highlight w:val="yellow"/>
+              </w:rPr>
+            </w:pPr>
+          </w:p>
+        </w:tc>
+        <w:tc>
+          <w:tcPr>
+            <w:tcW w:w="2063" w:type="dxa"/>
+            <w:vAlign w:val="center"/>
+          </w:tcPr>
+          <w:p>
+            <w:pPr>
+              <w:spacing w:line="360" w:lineRule="auto"/>
+              <w:rPr>
+                <w:rFonts w:ascii="Times New Roman" w:hAnsi="Times New Roman" w:cs="Times New Roman"/>
+                <w:sz w:val="28"/>
+                <w:szCs w:val="28"/>
+                <w:highlight w:val="yellow"/>
+              </w:rPr>
+            </w:pPr>
+          </w:p>
+        </w:tc>
+        <w:tc>
+          <w:tcPr>
+            <w:tcW w:w="1802" w:type="dxa"/>
+            <w:vAlign w:val="center"/>
+          </w:tcPr>
+          <w:p>
+            <w:pPr>
+              <w:spacing w:line="360" w:lineRule="auto"/>
+              <w:rPr>
+                <w:rFonts w:ascii="Times New Roman" w:hAnsi="Times New Roman" w:cs="Times New Roman"/>
+                <w:sz w:val="28"/>
+                <w:szCs w:val="28"/>
+                <w:highlight w:val="yellow"/>
+              </w:rPr>
+            </w:pPr>
+          </w:p>
+        </w:tc>
+      </w:tr>
+      <w:tr>
+        <w:tc>
+          <w:tcPr>
+            <w:tcW w:w="2283" w:type="dxa"/>
+            <w:vAlign w:val="center"/>
+          </w:tcPr>
+          <w:p>
+            <w:pPr>
+              <w:spacing w:line="360" w:lineRule="auto"/>
+              <w:rPr>
+                <w:rFonts w:ascii="Times New Roman" w:hAnsi="Times New Roman" w:cs="Times New Roman"/>
+                <w:sz w:val="28"/>
+                <w:szCs w:val="28"/>
+                <w:highlight w:val="yellow"/>
+              </w:rPr>
+            </w:pPr>
+          </w:p>
+        </w:tc>
+        <w:tc>
+          <w:tcPr>
+            <w:tcW w:w="1639" w:type="dxa"/>
+            <w:vAlign w:val="center"/>
+          </w:tcPr>
+          <w:p>
+            <w:pPr>
+              <w:spacing w:line="360" w:lineRule="auto"/>
+              <w:rPr>
+                <w:rFonts w:ascii="Times New Roman" w:hAnsi="Times New Roman" w:cs="Times New Roman"/>
+                <w:sz w:val="28"/>
+                <w:szCs w:val="28"/>
+                <w:highlight w:val="yellow"/>
+                <w:lang w:val="en-US"/>
+              </w:rPr>
+            </w:pPr>
+            <w:r>
+              <w:rPr>
+                <w:rFonts w:ascii="Times New Roman" w:hAnsi="Times New Roman" w:cs="Times New Roman"/>
+                <w:sz w:val="28"/>
+                <w:szCs w:val="28"/>
+                <w:highlight w:val="yellow"/>
+                <w:lang w:val="en-US"/>
+              </w:rPr>
+              <w:t>Time</w:t>
+            </w:r>
+          </w:p>
+        </w:tc>
+        <w:tc>
+          <w:tcPr>
+            <w:tcW w:w="1558" w:type="dxa"/>
+            <w:vAlign w:val="center"/>
+          </w:tcPr>
+          <w:p>
+            <w:pPr>
+              <w:spacing w:line="360" w:lineRule="auto"/>
+              <w:rPr>
+                <w:rFonts w:ascii="Times New Roman" w:hAnsi="Times New Roman" w:cs="Times New Roman"/>
+                <w:sz w:val="28"/>
+                <w:szCs w:val="28"/>
+                <w:highlight w:val="yellow"/>
+              </w:rPr>
+            </w:pPr>
+          </w:p>
+        </w:tc>
+        <w:tc>
+          <w:tcPr>
+            <w:tcW w:w="2063" w:type="dxa"/>
+            <w:vAlign w:val="center"/>
+          </w:tcPr>
+          <w:p>
+            <w:pPr>
+              <w:spacing w:line="360" w:lineRule="auto"/>
+              <w:rPr>
+                <w:rFonts w:ascii="Times New Roman" w:hAnsi="Times New Roman" w:cs="Times New Roman"/>
+                <w:sz w:val="28"/>
+                <w:szCs w:val="28"/>
+                <w:highlight w:val="yellow"/>
+              </w:rPr>
+            </w:pPr>
+          </w:p>
+        </w:tc>
+        <w:tc>
+          <w:tcPr>
+            <w:tcW w:w="1802" w:type="dxa"/>
+            <w:vAlign w:val="center"/>
+          </w:tcPr>
+          <w:p>
+            <w:pPr>
+              <w:spacing w:line="360" w:lineRule="auto"/>
+              <w:rPr>
+                <w:rFonts w:ascii="Times New Roman" w:hAnsi="Times New Roman" w:cs="Times New Roman"/>
+                <w:sz w:val="28"/>
+                <w:szCs w:val="28"/>
+                <w:highlight w:val="yellow"/>
+              </w:rPr>
+            </w:pPr>
+          </w:p>
+        </w:tc>
+      </w:tr>
+      <w:tr>
+        <w:tc>
+          <w:tcPr>
+            <w:tcW w:w="2283" w:type="dxa"/>
+            <w:vAlign w:val="center"/>
+          </w:tcPr>
+          <w:p>
+            <w:pPr>
+              <w:spacing w:line="360" w:lineRule="auto"/>
+              <w:rPr>
+                <w:rFonts w:ascii="Times New Roman" w:hAnsi="Times New Roman" w:cs="Times New Roman"/>
+                <w:sz w:val="28"/>
+                <w:szCs w:val="28"/>
+                <w:highlight w:val="yellow"/>
+              </w:rPr>
+            </w:pPr>
+          </w:p>
+        </w:tc>
+        <w:tc>
+          <w:tcPr>
+            <w:tcW w:w="1639" w:type="dxa"/>
+            <w:vAlign w:val="center"/>
+          </w:tcPr>
+          <w:p>
+            <w:pPr>
+              <w:spacing w:line="360" w:lineRule="auto"/>
+              <w:rPr>
+                <w:rFonts w:ascii="Times New Roman" w:hAnsi="Times New Roman" w:cs="Times New Roman"/>
+                <w:sz w:val="28"/>
+                <w:szCs w:val="28"/>
+                <w:highlight w:val="yellow"/>
+                <w:lang w:val="en-US"/>
+              </w:rPr>
+            </w:pPr>
+            <w:r>
+              <w:rPr>
+                <w:rFonts w:ascii="Times New Roman" w:hAnsi="Times New Roman" w:cs="Times New Roman"/>
+                <w:sz w:val="28"/>
+                <w:szCs w:val="28"/>
+                <w:highlight w:val="yellow"/>
+                <w:lang w:val="en-US"/>
+              </w:rPr>
+              <w:t xml:space="preserve"> Number</w:t>
+            </w:r>
+          </w:p>
+        </w:tc>
+        <w:tc>
+          <w:tcPr>
+            <w:tcW w:w="1558" w:type="dxa"/>
+            <w:vAlign w:val="center"/>
+          </w:tcPr>
+          <w:p>
+            <w:pPr>
+              <w:spacing w:line="360" w:lineRule="auto"/>
+              <w:rPr>
+                <w:rFonts w:ascii="Times New Roman" w:hAnsi="Times New Roman" w:cs="Times New Roman"/>
+                <w:sz w:val="28"/>
+                <w:szCs w:val="28"/>
+                <w:highlight w:val="yellow"/>
+              </w:rPr>
+            </w:pPr>
+          </w:p>
+        </w:tc>
+        <w:tc>
+          <w:tcPr>
+            <w:tcW w:w="2063" w:type="dxa"/>
+            <w:vAlign w:val="center"/>
+          </w:tcPr>
+          <w:p>
+            <w:pPr>
+              <w:spacing w:line="360" w:lineRule="auto"/>
+              <w:rPr>
+                <w:rFonts w:ascii="Times New Roman" w:hAnsi="Times New Roman" w:cs="Times New Roman"/>
+                <w:sz w:val="28"/>
+                <w:szCs w:val="28"/>
+                <w:highlight w:val="yellow"/>
+              </w:rPr>
+            </w:pPr>
+          </w:p>
+        </w:tc>
+        <w:tc>
+          <w:tcPr>
+            <w:tcW w:w="1802" w:type="dxa"/>
+            <w:vAlign w:val="center"/>
+          </w:tcPr>
+          <w:p>
+            <w:pPr>
+              <w:spacing w:line="360" w:lineRule="auto"/>
+              <w:rPr>
+                <w:rFonts w:ascii="Times New Roman" w:hAnsi="Times New Roman" w:cs="Times New Roman"/>
+                <w:sz w:val="28"/>
+                <w:szCs w:val="28"/>
+                <w:highlight w:val="yellow"/>
+              </w:rPr>
+            </w:pPr>
+          </w:p>
+        </w:tc>
+      </w:tr>
+      <w:tr>
+        <w:tc>
+          <w:tcPr>
+            <w:tcW w:w="2283" w:type="dxa"/>
+            <w:vAlign w:val="center"/>
+          </w:tcPr>
+          <w:p>
+            <w:pPr>
+              <w:spacing w:line="360" w:lineRule="auto"/>
+              <w:rPr>
+                <w:rFonts w:ascii="Times New Roman" w:hAnsi="Times New Roman" w:cs="Times New Roman"/>
+                <w:sz w:val="28"/>
+                <w:szCs w:val="28"/>
+                <w:highlight w:val="yellow"/>
+              </w:rPr>
+            </w:pPr>
+          </w:p>
+        </w:tc>
+        <w:tc>
+          <w:tcPr>
+            <w:tcW w:w="1639" w:type="dxa"/>
+            <w:vAlign w:val="center"/>
+          </w:tcPr>
+          <w:p>
+            <w:pPr>
+              <w:spacing w:line="360" w:lineRule="auto"/>
+              <w:rPr>
+                <w:rFonts w:ascii="Times New Roman" w:hAnsi="Times New Roman" w:cs="Times New Roman"/>
+                <w:sz w:val="28"/>
+                <w:szCs w:val="28"/>
+                <w:highlight w:val="yellow"/>
+                <w:lang w:val="en-US"/>
+              </w:rPr>
+            </w:pPr>
+            <w:r>
+              <w:rPr>
+                <w:rFonts w:ascii="Times New Roman" w:hAnsi="Times New Roman" w:cs="Times New Roman"/>
+                <w:sz w:val="28"/>
+                <w:szCs w:val="28"/>
+                <w:highlight w:val="yellow"/>
+                <w:lang w:val="en-US"/>
+              </w:rPr>
+              <w:t>Modality</w:t>
+            </w:r>
+          </w:p>
+        </w:tc>
+        <w:tc>
+          <w:tcPr>
+            <w:tcW w:w="1558" w:type="dxa"/>
+            <w:vAlign w:val="center"/>
+          </w:tcPr>
+          <w:p>
+            <w:pPr>
+              <w:spacing w:line="360" w:lineRule="auto"/>
+              <w:rPr>
+                <w:rFonts w:ascii="Times New Roman" w:hAnsi="Times New Roman" w:cs="Times New Roman"/>
+                <w:sz w:val="28"/>
+                <w:szCs w:val="28"/>
+                <w:highlight w:val="yellow"/>
+              </w:rPr>
+            </w:pPr>
+          </w:p>
+        </w:tc>
+        <w:tc>
+          <w:tcPr>
+            <w:tcW w:w="2063" w:type="dxa"/>
+            <w:vAlign w:val="center"/>
+          </w:tcPr>
+          <w:p>
+            <w:pPr>
+              <w:spacing w:line="360" w:lineRule="auto"/>
+              <w:rPr>
+                <w:rFonts w:ascii="Times New Roman" w:hAnsi="Times New Roman" w:cs="Times New Roman"/>
+                <w:sz w:val="28"/>
+                <w:szCs w:val="28"/>
+                <w:highlight w:val="yellow"/>
+              </w:rPr>
+            </w:pPr>
+          </w:p>
+        </w:tc>
+        <w:tc>
+          <w:tcPr>
+            <w:tcW w:w="1802" w:type="dxa"/>
+            <w:vAlign w:val="center"/>
+          </w:tcPr>
+          <w:p>
+            <w:pPr>
+              <w:spacing w:line="360" w:lineRule="auto"/>
+              <w:rPr>
+                <w:rFonts w:ascii="Times New Roman" w:hAnsi="Times New Roman" w:cs="Times New Roman"/>
+                <w:sz w:val="28"/>
+                <w:szCs w:val="28"/>
+                <w:highlight w:val="yellow"/>
+              </w:rPr>
+            </w:pPr>
+          </w:p>
+        </w:tc>
+      </w:tr>
+      <w:tr>
+        <w:tc>
+          <w:tcPr>
+            <w:tcW w:w="2283" w:type="dxa"/>
+            <w:vAlign w:val="center"/>
+          </w:tcPr>
+          <w:p>
+            <w:pPr>
+              <w:spacing w:line="360" w:lineRule="auto"/>
+              <w:rPr>
+                <w:rFonts w:ascii="Times New Roman" w:hAnsi="Times New Roman" w:cs="Times New Roman"/>
+                <w:sz w:val="28"/>
+                <w:szCs w:val="28"/>
+                <w:highlight w:val="yellow"/>
+              </w:rPr>
+            </w:pPr>
+          </w:p>
+        </w:tc>
+        <w:tc>
+          <w:tcPr>
+            <w:tcW w:w="1639" w:type="dxa"/>
+            <w:vAlign w:val="center"/>
+          </w:tcPr>
+          <w:p>
+            <w:pPr>
+              <w:spacing w:line="360" w:lineRule="auto"/>
+              <w:rPr>
+                <w:rFonts w:ascii="Times New Roman" w:hAnsi="Times New Roman" w:cs="Times New Roman"/>
+                <w:sz w:val="28"/>
+                <w:szCs w:val="28"/>
+                <w:highlight w:val="yellow"/>
+                <w:lang w:val="en-US"/>
+              </w:rPr>
+            </w:pPr>
+            <w:r>
+              <w:rPr>
+                <w:rFonts w:ascii="Times New Roman" w:hAnsi="Times New Roman" w:cs="Times New Roman"/>
+                <w:sz w:val="28"/>
+                <w:szCs w:val="28"/>
+                <w:highlight w:val="yellow"/>
+                <w:lang w:val="en-US"/>
+              </w:rPr>
+              <w:t>Region</w:t>
+            </w:r>
+          </w:p>
+        </w:tc>
+        <w:tc>
+          <w:tcPr>
+            <w:tcW w:w="1558" w:type="dxa"/>
+            <w:vAlign w:val="center"/>
+          </w:tcPr>
+          <w:p>
+            <w:pPr>
+              <w:spacing w:line="360" w:lineRule="auto"/>
+              <w:rPr>
+                <w:rFonts w:ascii="Times New Roman" w:hAnsi="Times New Roman" w:cs="Times New Roman"/>
+                <w:sz w:val="28"/>
+                <w:szCs w:val="28"/>
+                <w:highlight w:val="yellow"/>
+              </w:rPr>
+            </w:pPr>
+          </w:p>
+        </w:tc>
+        <w:tc>
+          <w:tcPr>
+            <w:tcW w:w="2063" w:type="dxa"/>
+            <w:vAlign w:val="center"/>
+          </w:tcPr>
+          <w:p>
+            <w:pPr>
+              <w:spacing w:line="360" w:lineRule="auto"/>
+              <w:rPr>
+                <w:rFonts w:ascii="Times New Roman" w:hAnsi="Times New Roman" w:cs="Times New Roman"/>
+                <w:sz w:val="28"/>
+                <w:szCs w:val="28"/>
+                <w:highlight w:val="yellow"/>
+              </w:rPr>
+            </w:pPr>
+          </w:p>
+        </w:tc>
+        <w:tc>
+          <w:tcPr>
+            <w:tcW w:w="1802" w:type="dxa"/>
+            <w:vAlign w:val="center"/>
+          </w:tcPr>
+          <w:p>
+            <w:pPr>
+              <w:spacing w:line="360" w:lineRule="auto"/>
+              <w:rPr>
+                <w:rFonts w:ascii="Times New Roman" w:hAnsi="Times New Roman" w:cs="Times New Roman"/>
+                <w:sz w:val="28"/>
+                <w:szCs w:val="28"/>
+                <w:highlight w:val="yellow"/>
+              </w:rPr>
+            </w:pPr>
+          </w:p>
+        </w:tc>
+      </w:tr>
+      <w:tr>
+        <w:tc>
+          <w:tcPr>
+            <w:tcW w:w="2283" w:type="dxa"/>
+            <w:vAlign w:val="center"/>
+          </w:tcPr>
+          <w:p>
+            <w:pPr>
+              <w:spacing w:line="360" w:lineRule="auto"/>
+              <w:rPr>
+                <w:rFonts w:ascii="Times New Roman" w:hAnsi="Times New Roman" w:cs="Times New Roman"/>
+                <w:sz w:val="28"/>
+                <w:szCs w:val="28"/>
+                <w:highlight w:val="yellow"/>
+              </w:rPr>
+            </w:pPr>
+            <w:r>
+              <w:rPr>
+                <w:rFonts w:ascii="Times New Roman" w:hAnsi="Times New Roman" w:cs="Times New Roman"/>
+                <w:sz w:val="28"/>
+                <w:szCs w:val="28"/>
+                <w:highlight w:val="yellow"/>
+              </w:rPr>
+              <w:t>Сигнал/Е4</w:t>
+            </w:r>
+          </w:p>
+        </w:tc>
+        <w:tc>
+          <w:tcPr>
+            <w:tcW w:w="1639" w:type="dxa"/>
+            <w:vAlign w:val="center"/>
+          </w:tcPr>
+          <w:p>
+            <w:pPr>
+              <w:spacing w:line="360" w:lineRule="auto"/>
+              <w:rPr>
+                <w:rFonts w:ascii="Times New Roman" w:hAnsi="Times New Roman" w:cs="Times New Roman"/>
+                <w:sz w:val="28"/>
+                <w:szCs w:val="28"/>
+                <w:highlight w:val="yellow"/>
+              </w:rPr>
+            </w:pPr>
+          </w:p>
+        </w:tc>
+        <w:tc>
+          <w:tcPr>
+            <w:tcW w:w="1558" w:type="dxa"/>
+            <w:vAlign w:val="center"/>
+          </w:tcPr>
+          <w:p>
+            <w:pPr>
+              <w:spacing w:line="360" w:lineRule="auto"/>
+              <w:rPr>
+                <w:rFonts w:ascii="Times New Roman" w:hAnsi="Times New Roman" w:cs="Times New Roman"/>
+                <w:sz w:val="28"/>
+                <w:szCs w:val="28"/>
+                <w:highlight w:val="yellow"/>
+              </w:rPr>
+            </w:pPr>
+          </w:p>
+        </w:tc>
+        <w:tc>
+          <w:tcPr>
+            <w:tcW w:w="2063" w:type="dxa"/>
+            <w:vAlign w:val="center"/>
+          </w:tcPr>
+          <w:p>
+            <w:pPr>
+              <w:spacing w:line="360" w:lineRule="auto"/>
+              <w:rPr>
+                <w:rFonts w:ascii="Times New Roman" w:hAnsi="Times New Roman" w:cs="Times New Roman"/>
+                <w:sz w:val="28"/>
+                <w:szCs w:val="28"/>
+                <w:highlight w:val="yellow"/>
+              </w:rPr>
+            </w:pPr>
+          </w:p>
+        </w:tc>
+        <w:tc>
+          <w:tcPr>
+            <w:tcW w:w="1802" w:type="dxa"/>
+            <w:vAlign w:val="center"/>
+          </w:tcPr>
+          <w:p>
+            <w:pPr>
+              <w:spacing w:line="360" w:lineRule="auto"/>
+              <w:rPr>
+                <w:rFonts w:ascii="Times New Roman" w:hAnsi="Times New Roman" w:cs="Times New Roman"/>
+                <w:sz w:val="28"/>
+                <w:szCs w:val="28"/>
+                <w:highlight w:val="yellow"/>
+              </w:rPr>
+            </w:pPr>
+          </w:p>
+        </w:tc>
+      </w:tr>
+    </w:tbl>
+    <w:p>
+      <w:pPr>
+        <w:spacing w:after="0" w:line="360" w:lineRule="auto"/>
+        <w:rPr>
+          <w:rFonts w:ascii="Times New Roman" w:hAnsi="Times New Roman" w:cs="Times New Roman"/>
+          <w:sz w:val="28"/>
+          <w:szCs w:val="28"/>
+        </w:rPr>
+      </w:pPr>
+    </w:p>
+    <w:p>
+      <w:pPr>
+        <w:spacing w:after="0" w:line="360" w:lineRule="auto"/>
+        <w:rPr>
+          <w:rFonts w:ascii="Times New Roman" w:hAnsi="Times New Roman" w:cs="Times New Roman"/>
+          <w:sz w:val="28"/>
+          <w:szCs w:val="28"/>
+        </w:rPr>
+      </w:pPr>
+      <w:r>
+        <w:rPr>
+          <w:rFonts w:ascii="Times New Roman" w:hAnsi="Times New Roman" w:cs="Times New Roman"/>
+          <w:sz w:val="28"/>
+          <w:szCs w:val="28"/>
+        </w:rPr>
+        <w:t xml:space="preserve">Тогда </w:t>
+      </w:r>
+      <w:proofErr w:type="spellStart"/>
+      <w:r>
+        <w:rPr>
+          <w:rFonts w:ascii="Times New Roman" w:hAnsi="Times New Roman" w:cs="Times New Roman"/>
+          <w:sz w:val="28"/>
+          <w:szCs w:val="28"/>
+        </w:rPr>
+        <w:t>полноатрибутная</w:t>
+      </w:r>
+      <w:proofErr w:type="spellEnd"/>
+      <w:r>
+        <w:rPr>
+          <w:rFonts w:ascii="Times New Roman" w:hAnsi="Times New Roman" w:cs="Times New Roman"/>
+          <w:sz w:val="28"/>
+          <w:szCs w:val="28"/>
+        </w:rPr>
+        <w:t xml:space="preserve"> диаграмма модели будет выглядеть следующим образом </w:t>
+      </w:r>
+      <w:r>
+        <w:rPr>
+          <w:rFonts w:ascii="Times New Roman" w:hAnsi="Times New Roman" w:cs="Times New Roman"/>
+          <w:sz w:val="28"/>
+          <w:szCs w:val="28"/>
+          <w:highlight w:val="yellow"/>
+        </w:rPr>
+        <w:t>(</w:t>
+      </w:r>
+      <w:proofErr w:type="gramStart"/>
+      <w:r>
+        <w:rPr>
+          <w:rFonts w:ascii="Times New Roman" w:hAnsi="Times New Roman" w:cs="Times New Roman"/>
+          <w:sz w:val="28"/>
+          <w:szCs w:val="28"/>
+          <w:highlight w:val="yellow"/>
+        </w:rPr>
+        <w:t>рис. )</w:t>
+      </w:r>
+      <w:proofErr w:type="gramEnd"/>
+      <w:r>
+        <w:rPr>
+          <w:rFonts w:ascii="Times New Roman" w:hAnsi="Times New Roman" w:cs="Times New Roman"/>
+          <w:sz w:val="28"/>
+          <w:szCs w:val="28"/>
+          <w:highlight w:val="yellow"/>
+        </w:rPr>
+        <w:t>:</w:t>
+      </w:r>
+    </w:p>
+    <w:p>
+      <w:pPr>
+        <w:spacing w:after="0" w:line="360" w:lineRule="auto"/>
+        <w:rPr>
+          <w:rFonts w:ascii="Times New Roman" w:hAnsi="Times New Roman" w:cs="Times New Roman"/>
+          <w:sz w:val="28"/>
+          <w:szCs w:val="28"/>
+        </w:rPr>
+      </w:pPr>
+    </w:p>
+    <w:p>
+      <w:pPr>
+        <w:spacing w:after="0" w:line="360" w:lineRule="auto"/>
+        <w:rPr>
+          <w:rFonts w:ascii="Times New Roman" w:hAnsi="Times New Roman" w:cs="Times New Roman"/>
+          <w:sz w:val="28"/>
+          <w:szCs w:val="28"/>
+        </w:rPr>
+      </w:pPr>
+      <w:r>
+        <w:rPr>
+          <w:rFonts w:ascii="Times New Roman" w:hAnsi="Times New Roman" w:cs="Times New Roman"/>
+          <w:sz w:val="28"/>
+          <w:szCs w:val="28"/>
+        </w:rPr>
+        <w:t xml:space="preserve">Скрипт на языке </w:t>
+      </w:r>
+      <w:r>
+        <w:rPr>
+          <w:rFonts w:ascii="Times New Roman" w:hAnsi="Times New Roman" w:cs="Times New Roman"/>
+          <w:sz w:val="28"/>
+          <w:szCs w:val="28"/>
+          <w:lang w:val="en-US"/>
+        </w:rPr>
+        <w:t>SQL</w:t>
+      </w:r>
+      <w:r>
+        <w:rPr>
+          <w:rFonts w:ascii="Times New Roman" w:hAnsi="Times New Roman" w:cs="Times New Roman"/>
+          <w:sz w:val="28"/>
+          <w:szCs w:val="28"/>
+        </w:rPr>
+        <w:t>, который при выполнении создаст базу данных</w:t>
+      </w:r>
+      <w:r>
+        <w:rPr>
+          <w:rFonts w:ascii="Times New Roman" w:hAnsi="Times New Roman" w:cs="Times New Roman"/>
+          <w:sz w:val="28"/>
+          <w:szCs w:val="28"/>
+        </w:rPr>
+        <w:t xml:space="preserve">, приведен в </w:t>
+      </w:r>
+      <w:r>
+        <w:rPr>
+          <w:rFonts w:ascii="Times New Roman" w:hAnsi="Times New Roman" w:cs="Times New Roman"/>
+          <w:sz w:val="28"/>
+          <w:szCs w:val="28"/>
+          <w:highlight w:val="yellow"/>
+        </w:rPr>
+        <w:t>Приложении 3.</w:t>
+      </w:r>
+      <w:r>
+        <w:rPr>
+          <w:rFonts w:ascii="Times New Roman" w:hAnsi="Times New Roman" w:cs="Times New Roman"/>
+          <w:sz w:val="28"/>
+          <w:szCs w:val="28"/>
+        </w:rPr>
+        <w:t xml:space="preserve"> </w:t>
+      </w:r>
+    </w:p>
+    <w:p>
+      <w:pPr>
+        <w:spacing w:after="0" w:line="360" w:lineRule="auto"/>
+        <w:rPr>
+          <w:rFonts w:ascii="Times New Roman" w:hAnsi="Times New Roman" w:cs="Times New Roman"/>
+          <w:sz w:val="28"/>
+          <w:szCs w:val="28"/>
+        </w:rPr>
+      </w:pPr>
+      <w:r>
+        <w:rPr>
+          <w:rFonts w:ascii="Times New Roman" w:hAnsi="Times New Roman" w:cs="Times New Roman"/>
+          <w:sz w:val="28"/>
+          <w:szCs w:val="28"/>
+        </w:rPr>
+        <w:t xml:space="preserve">Далее встает вопрос о реализации базы данных. </w:t>
+      </w:r>
+      <w:r>
+        <w:rPr>
+          <w:rFonts w:ascii="Times New Roman" w:hAnsi="Times New Roman" w:cs="Times New Roman"/>
+          <w:sz w:val="28"/>
+          <w:szCs w:val="28"/>
+        </w:rPr>
+        <w:t xml:space="preserve">Сотрудниками </w:t>
+      </w:r>
+      <w:r>
+        <w:rPr>
+          <w:rFonts w:ascii="Times New Roman" w:hAnsi="Times New Roman" w:cs="Times New Roman"/>
+          <w:sz w:val="28"/>
+          <w:szCs w:val="28"/>
+          <w:highlight w:val="yellow"/>
+        </w:rPr>
+        <w:t>МПГУ</w:t>
+      </w:r>
+      <w:r>
+        <w:rPr>
+          <w:rFonts w:ascii="Times New Roman" w:hAnsi="Times New Roman" w:cs="Times New Roman"/>
+          <w:sz w:val="28"/>
+          <w:szCs w:val="28"/>
+        </w:rPr>
+        <w:t xml:space="preserve"> в рамках работы с АПК «Многофункциональное кресло» используются персональные компьютеры с относительно малой мощностью и ограниченным количеством памяти. На многих из них установлены морально устаревшие версии операционной системы </w:t>
+      </w:r>
+      <w:r>
+        <w:rPr>
+          <w:rFonts w:ascii="Times New Roman" w:hAnsi="Times New Roman" w:cs="Times New Roman"/>
+          <w:sz w:val="28"/>
+          <w:szCs w:val="28"/>
+          <w:lang w:val="en-US"/>
+        </w:rPr>
+        <w:t>Windows</w:t>
+      </w:r>
+      <w:r>
+        <w:rPr>
+          <w:rFonts w:ascii="Times New Roman" w:hAnsi="Times New Roman" w:cs="Times New Roman"/>
+          <w:sz w:val="28"/>
+          <w:szCs w:val="28"/>
+        </w:rPr>
+        <w:t xml:space="preserve">, </w:t>
+      </w:r>
+      <w:r>
+        <w:rPr>
+          <w:rFonts w:ascii="Times New Roman" w:hAnsi="Times New Roman" w:cs="Times New Roman"/>
+          <w:sz w:val="28"/>
+          <w:szCs w:val="28"/>
+        </w:rPr>
+        <w:t xml:space="preserve">а сами сотрудники не обладают достаточными знаниями для самостоятельной конфигурации своих электронно-вычислительных машин. В связи с этим использование таких </w:t>
+      </w:r>
+      <w:r>
+        <w:rPr>
+          <w:rFonts w:ascii="Times New Roman" w:hAnsi="Times New Roman" w:cs="Times New Roman"/>
+          <w:sz w:val="28"/>
+          <w:szCs w:val="28"/>
+          <w:highlight w:val="yellow"/>
+        </w:rPr>
+        <w:t>СУБД</w:t>
+      </w:r>
+      <w:r>
+        <w:rPr>
+          <w:rFonts w:ascii="Times New Roman" w:hAnsi="Times New Roman" w:cs="Times New Roman"/>
+          <w:sz w:val="28"/>
+          <w:szCs w:val="28"/>
+        </w:rPr>
+        <w:t xml:space="preserve">, как </w:t>
+      </w:r>
+      <w:r>
+        <w:rPr>
+          <w:rFonts w:ascii="Times New Roman" w:hAnsi="Times New Roman" w:cs="Times New Roman"/>
+          <w:sz w:val="28"/>
+          <w:szCs w:val="28"/>
+          <w:lang w:val="en-US"/>
+        </w:rPr>
+        <w:t>MySQL</w:t>
+      </w:r>
+      <w:r>
+        <w:rPr>
+          <w:rFonts w:ascii="Times New Roman" w:hAnsi="Times New Roman" w:cs="Times New Roman"/>
+          <w:sz w:val="28"/>
+          <w:szCs w:val="28"/>
+        </w:rPr>
+        <w:t xml:space="preserve">, </w:t>
+      </w:r>
+      <w:r>
+        <w:rPr>
+          <w:rFonts w:ascii="Times New Roman" w:hAnsi="Times New Roman" w:cs="Times New Roman"/>
+          <w:sz w:val="28"/>
+          <w:szCs w:val="28"/>
+          <w:lang w:val="en-US"/>
+        </w:rPr>
+        <w:t>Firebird</w:t>
+      </w:r>
+      <w:r>
+        <w:rPr>
+          <w:rFonts w:ascii="Times New Roman" w:hAnsi="Times New Roman" w:cs="Times New Roman"/>
+          <w:sz w:val="28"/>
+          <w:szCs w:val="28"/>
+        </w:rPr>
+        <w:t xml:space="preserve"> </w:t>
+      </w:r>
+      <w:r>
+        <w:rPr>
+          <w:rFonts w:ascii="Times New Roman" w:hAnsi="Times New Roman" w:cs="Times New Roman"/>
+          <w:sz w:val="28"/>
+          <w:szCs w:val="28"/>
+        </w:rPr>
+        <w:t xml:space="preserve">или </w:t>
+      </w:r>
+      <w:proofErr w:type="spellStart"/>
+      <w:r>
+        <w:rPr>
+          <w:rFonts w:ascii="Times New Roman" w:hAnsi="Times New Roman" w:cs="Times New Roman"/>
+          <w:sz w:val="28"/>
+          <w:szCs w:val="28"/>
+          <w:lang w:val="en-US"/>
+        </w:rPr>
+        <w:t>PostreSQL</w:t>
+      </w:r>
+      <w:proofErr w:type="spellEnd"/>
+      <w:r>
+        <w:rPr>
+          <w:rFonts w:ascii="Times New Roman" w:hAnsi="Times New Roman" w:cs="Times New Roman"/>
+          <w:sz w:val="28"/>
+          <w:szCs w:val="28"/>
+        </w:rPr>
+        <w:t xml:space="preserve"> </w:t>
+      </w:r>
+      <w:r>
+        <w:rPr>
+          <w:rFonts w:ascii="Times New Roman" w:hAnsi="Times New Roman" w:cs="Times New Roman"/>
+          <w:sz w:val="28"/>
+          <w:szCs w:val="28"/>
+        </w:rPr>
+        <w:t>не является целесообразным. Для задач, решаемых проектируемой автоматизированной системой, а именно для стандартизированного хранения довольно тривиальной по своей структуре базы данных, будет достаточно встраиваемой СУБД.</w:t>
+      </w:r>
+      <w:r>
+        <w:rPr>
+          <w:rFonts w:ascii="Times New Roman" w:hAnsi="Times New Roman" w:cs="Times New Roman"/>
+          <w:sz w:val="28"/>
+          <w:szCs w:val="28"/>
+        </w:rPr>
+        <w:t xml:space="preserve"> Учитывая реализацию системы на </w:t>
+      </w:r>
+      <w:r>
+        <w:rPr>
+          <w:rFonts w:ascii="Times New Roman" w:hAnsi="Times New Roman" w:cs="Times New Roman"/>
+          <w:sz w:val="28"/>
+          <w:szCs w:val="28"/>
+          <w:lang w:val="en-US"/>
+        </w:rPr>
+        <w:t>Python</w:t>
+      </w:r>
+      <w:r>
+        <w:rPr>
+          <w:rFonts w:ascii="Times New Roman" w:hAnsi="Times New Roman" w:cs="Times New Roman"/>
+          <w:sz w:val="28"/>
+          <w:szCs w:val="28"/>
+        </w:rPr>
+        <w:t xml:space="preserve">, </w:t>
+      </w:r>
+      <w:r>
+        <w:rPr>
+          <w:rFonts w:ascii="Times New Roman" w:hAnsi="Times New Roman" w:cs="Times New Roman"/>
+          <w:sz w:val="28"/>
+          <w:szCs w:val="28"/>
+        </w:rPr>
+        <w:t xml:space="preserve">предпочтение следует отдать поддерживающей данный язык программирования СУБД </w:t>
+      </w:r>
+      <w:r>
+        <w:rPr>
+          <w:rFonts w:ascii="Times New Roman" w:hAnsi="Times New Roman" w:cs="Times New Roman"/>
+          <w:sz w:val="28"/>
+          <w:szCs w:val="28"/>
+          <w:lang w:val="en-US"/>
+        </w:rPr>
+        <w:t>SQLite</w:t>
+      </w:r>
+      <w:r>
+        <w:rPr>
+          <w:rFonts w:ascii="Times New Roman" w:hAnsi="Times New Roman" w:cs="Times New Roman"/>
+          <w:sz w:val="28"/>
+          <w:szCs w:val="28"/>
+        </w:rPr>
+        <w:t xml:space="preserve">. </w:t>
+      </w:r>
+      <w:r>
+        <w:rPr>
+          <w:rFonts w:ascii="Times New Roman" w:hAnsi="Times New Roman" w:cs="Times New Roman"/>
+          <w:sz w:val="28"/>
+          <w:szCs w:val="28"/>
+        </w:rPr>
+        <w:t xml:space="preserve">Здесь же стоит отметить наличие для данной системы управления базами данных небольших по объему и простых по своей структуре кроссплатформенных приложений, которые позволяют взаимодействовать с базами данных под управлением </w:t>
+      </w:r>
+      <w:r>
+        <w:rPr>
+          <w:rFonts w:ascii="Times New Roman" w:hAnsi="Times New Roman" w:cs="Times New Roman"/>
+          <w:sz w:val="28"/>
+          <w:szCs w:val="28"/>
+          <w:lang w:val="en-US"/>
+        </w:rPr>
+        <w:t>SQLite</w:t>
+      </w:r>
+      <w:r>
+        <w:rPr>
+          <w:rFonts w:ascii="Times New Roman" w:hAnsi="Times New Roman" w:cs="Times New Roman"/>
+          <w:sz w:val="28"/>
+          <w:szCs w:val="28"/>
+        </w:rPr>
+        <w:t xml:space="preserve"> без запуска «носителя».</w:t>
+      </w:r>
+    </w:p>
+    <w:p>
+      <w:pPr>
+        <w:spacing w:after="0" w:line="360" w:lineRule="auto"/>
+        <w:rPr>
+          <w:rFonts w:ascii="Times New Roman" w:hAnsi="Times New Roman" w:cs="Times New Roman"/>
+          <w:sz w:val="28"/>
+          <w:szCs w:val="28"/>
+        </w:rPr>
+      </w:pPr>
+      <w:r>
+        <w:rPr>
+          <w:rFonts w:ascii="Times New Roman" w:hAnsi="Times New Roman" w:cs="Times New Roman"/>
+          <w:sz w:val="28"/>
+          <w:szCs w:val="28"/>
+        </w:rPr>
+        <w:lastRenderedPageBreak/>
+        <w:t xml:space="preserve">Программный модуль хранилища базы данных в соответствии с предъявляемыми требованиями и алгоритмом осуществления </w:t>
+      </w:r>
+      <w:proofErr w:type="spellStart"/>
+      <w:r>
+        <w:rPr>
+          <w:rFonts w:ascii="Times New Roman" w:hAnsi="Times New Roman" w:cs="Times New Roman"/>
+          <w:sz w:val="28"/>
+          <w:szCs w:val="28"/>
+        </w:rPr>
+        <w:t>стабилометрического</w:t>
+      </w:r>
+      <w:proofErr w:type="spellEnd"/>
+      <w:r>
+        <w:rPr>
+          <w:rFonts w:ascii="Times New Roman" w:hAnsi="Times New Roman" w:cs="Times New Roman"/>
+          <w:sz w:val="28"/>
+          <w:szCs w:val="28"/>
+        </w:rPr>
+        <w:t xml:space="preserve"> исследования должен поддерживать следующий функционал:</w:t>
+      </w:r>
+    </w:p>
+    <w:p>
+      <w:pPr>
+        <w:spacing w:after="0" w:line="360" w:lineRule="auto"/>
+        <w:rPr>
+          <w:rFonts w:ascii="Times New Roman" w:hAnsi="Times New Roman" w:cs="Times New Roman"/>
+          <w:sz w:val="28"/>
+          <w:szCs w:val="28"/>
+        </w:rPr>
+      </w:pPr>
+      <w:r>
+        <w:rPr>
+          <w:rFonts w:ascii="Times New Roman" w:hAnsi="Times New Roman" w:cs="Times New Roman"/>
+          <w:sz w:val="28"/>
+          <w:szCs w:val="28"/>
+        </w:rPr>
+        <w:t>- создание базы дан</w:t>
+      </w:r>
+      <w:r>
+        <w:rPr>
+          <w:rFonts w:ascii="Times New Roman" w:hAnsi="Times New Roman" w:cs="Times New Roman"/>
+          <w:sz w:val="28"/>
+          <w:szCs w:val="28"/>
+        </w:rPr>
+        <w:t>ных на персональном компьютере, на котором функционирует автоматизированная система (необходимо в начале работы с автоматизированной системой);</w:t>
+      </w:r>
+    </w:p>
+    <w:p>
+      <w:pPr>
+        <w:spacing w:after="0" w:line="360" w:lineRule="auto"/>
+        <w:rPr>
+          <w:rFonts w:ascii="Times New Roman" w:hAnsi="Times New Roman" w:cs="Times New Roman"/>
+          <w:sz w:val="28"/>
+          <w:szCs w:val="28"/>
+        </w:rPr>
+      </w:pPr>
+      <w:r>
+        <w:rPr>
+          <w:rFonts w:ascii="Times New Roman" w:hAnsi="Times New Roman" w:cs="Times New Roman"/>
+          <w:sz w:val="28"/>
+          <w:szCs w:val="28"/>
+        </w:rPr>
+        <w:t xml:space="preserve">- добавление в базу данных информации об очередном </w:t>
+      </w:r>
+      <w:proofErr w:type="spellStart"/>
+      <w:r>
+        <w:rPr>
+          <w:rFonts w:ascii="Times New Roman" w:hAnsi="Times New Roman" w:cs="Times New Roman"/>
+          <w:sz w:val="28"/>
+          <w:szCs w:val="28"/>
+        </w:rPr>
+        <w:t>стабилометрическом</w:t>
+      </w:r>
+      <w:proofErr w:type="spellEnd"/>
+      <w:r>
+        <w:rPr>
+          <w:rFonts w:ascii="Times New Roman" w:hAnsi="Times New Roman" w:cs="Times New Roman"/>
+          <w:sz w:val="28"/>
+          <w:szCs w:val="28"/>
+        </w:rPr>
+        <w:t xml:space="preserve"> исследовании (ключевой процесс, отвечающий за накопление </w:t>
+      </w:r>
+      <w:proofErr w:type="spellStart"/>
+      <w:r>
+        <w:rPr>
+          <w:rFonts w:ascii="Times New Roman" w:hAnsi="Times New Roman" w:cs="Times New Roman"/>
+          <w:sz w:val="28"/>
+          <w:szCs w:val="28"/>
+        </w:rPr>
+        <w:t>стабилометрических</w:t>
+      </w:r>
+      <w:proofErr w:type="spellEnd"/>
+      <w:r>
+        <w:rPr>
+          <w:rFonts w:ascii="Times New Roman" w:hAnsi="Times New Roman" w:cs="Times New Roman"/>
+          <w:sz w:val="28"/>
+          <w:szCs w:val="28"/>
+        </w:rPr>
+        <w:t xml:space="preserve"> данных);</w:t>
+      </w:r>
+    </w:p>
+    <w:p>
+      <w:pPr>
+        <w:spacing w:after="0" w:line="360" w:lineRule="auto"/>
+        <w:rPr>
+          <w:rFonts w:ascii="Times New Roman" w:hAnsi="Times New Roman" w:cs="Times New Roman"/>
+          <w:sz w:val="28"/>
+          <w:szCs w:val="28"/>
+        </w:rPr>
+      </w:pPr>
+      <w:r>
+        <w:rPr>
+          <w:rFonts w:ascii="Times New Roman" w:hAnsi="Times New Roman" w:cs="Times New Roman"/>
+          <w:sz w:val="28"/>
+          <w:szCs w:val="28"/>
+        </w:rPr>
+        <w:t xml:space="preserve">- экспорт информации о </w:t>
+      </w:r>
+      <w:proofErr w:type="spellStart"/>
+      <w:r>
+        <w:rPr>
+          <w:rFonts w:ascii="Times New Roman" w:hAnsi="Times New Roman" w:cs="Times New Roman"/>
+          <w:sz w:val="28"/>
+          <w:szCs w:val="28"/>
+        </w:rPr>
+        <w:t>стабилометрических</w:t>
+      </w:r>
+      <w:proofErr w:type="spellEnd"/>
+      <w:r>
+        <w:rPr>
+          <w:rFonts w:ascii="Times New Roman" w:hAnsi="Times New Roman" w:cs="Times New Roman"/>
+          <w:sz w:val="28"/>
+          <w:szCs w:val="28"/>
+        </w:rPr>
+        <w:t xml:space="preserve"> исследованиях, хранящихся в базе данных на текущий момент</w:t>
+      </w:r>
+      <w:r>
+        <w:rPr>
+          <w:rFonts w:ascii="Times New Roman" w:hAnsi="Times New Roman" w:cs="Times New Roman"/>
+          <w:sz w:val="28"/>
+          <w:szCs w:val="28"/>
+        </w:rPr>
+        <w:t xml:space="preserve"> (может потребоваться для отладки и в дальнейшем при использовании сохраненных данных для построения модели машинного обучения)</w:t>
+      </w:r>
+      <w:r>
+        <w:rPr>
+          <w:rFonts w:ascii="Times New Roman" w:hAnsi="Times New Roman" w:cs="Times New Roman"/>
+          <w:sz w:val="28"/>
+          <w:szCs w:val="28"/>
+        </w:rPr>
+        <w:t>.</w:t>
+      </w:r>
+    </w:p>
+    <w:p>
+      <w:pPr>
+        <w:spacing w:after="0" w:line="360" w:lineRule="auto"/>
+        <w:rPr>
+          <w:rFonts w:ascii="Times New Roman" w:hAnsi="Times New Roman" w:cs="Times New Roman"/>
+          <w:sz w:val="28"/>
+          <w:szCs w:val="28"/>
+        </w:rPr>
+      </w:pPr>
+      <w:r>
+        <w:rPr>
+          <w:rFonts w:ascii="Times New Roman" w:hAnsi="Times New Roman" w:cs="Times New Roman"/>
+          <w:sz w:val="28"/>
+          <w:szCs w:val="28"/>
+        </w:rPr>
+        <w:t xml:space="preserve">Реализация данных функций на языке </w:t>
+      </w:r>
+      <w:r>
+        <w:rPr>
+          <w:rFonts w:ascii="Times New Roman" w:hAnsi="Times New Roman" w:cs="Times New Roman"/>
+          <w:sz w:val="28"/>
+          <w:szCs w:val="28"/>
+          <w:lang w:val="en-US"/>
+        </w:rPr>
+        <w:t>Python</w:t>
+      </w:r>
+      <w:r>
+        <w:rPr>
+          <w:rFonts w:ascii="Times New Roman" w:hAnsi="Times New Roman" w:cs="Times New Roman"/>
+          <w:sz w:val="28"/>
+          <w:szCs w:val="28"/>
+        </w:rPr>
+        <w:t xml:space="preserve"> </w:t>
+      </w:r>
+      <w:r>
+        <w:rPr>
+          <w:rFonts w:ascii="Times New Roman" w:hAnsi="Times New Roman" w:cs="Times New Roman"/>
+          <w:sz w:val="28"/>
+          <w:szCs w:val="28"/>
+        </w:rPr>
+        <w:t xml:space="preserve">в соответствии со спецификациями </w:t>
+      </w:r>
+      <w:r>
+        <w:rPr>
+          <w:rFonts w:ascii="Times New Roman" w:hAnsi="Times New Roman" w:cs="Times New Roman"/>
+          <w:sz w:val="28"/>
+          <w:szCs w:val="28"/>
+          <w:lang w:val="en-US"/>
+        </w:rPr>
+        <w:t>SQLite</w:t>
+      </w:r>
+      <w:r>
+        <w:rPr>
+          <w:rFonts w:ascii="Times New Roman" w:hAnsi="Times New Roman" w:cs="Times New Roman"/>
+          <w:sz w:val="28"/>
+          <w:szCs w:val="28"/>
+        </w:rPr>
+        <w:t xml:space="preserve"> </w:t>
+      </w:r>
+      <w:r>
+        <w:rPr>
+          <w:rFonts w:ascii="Times New Roman" w:hAnsi="Times New Roman" w:cs="Times New Roman"/>
+          <w:sz w:val="28"/>
+          <w:szCs w:val="28"/>
+        </w:rPr>
+        <w:t>[20]</w:t>
+      </w:r>
+      <w:r>
+        <w:rPr>
+          <w:rFonts w:ascii="Times New Roman" w:hAnsi="Times New Roman" w:cs="Times New Roman"/>
+          <w:sz w:val="28"/>
+          <w:szCs w:val="28"/>
+        </w:rPr>
+        <w:t xml:space="preserve"> </w:t>
+      </w:r>
+      <w:r>
+        <w:rPr>
+          <w:rFonts w:ascii="Times New Roman" w:hAnsi="Times New Roman" w:cs="Times New Roman"/>
+          <w:sz w:val="28"/>
+          <w:szCs w:val="28"/>
+        </w:rPr>
+        <w:t xml:space="preserve">приведена в </w:t>
+      </w:r>
+      <w:r>
+        <w:rPr>
+          <w:rFonts w:ascii="Times New Roman" w:hAnsi="Times New Roman" w:cs="Times New Roman"/>
+          <w:sz w:val="28"/>
+          <w:szCs w:val="28"/>
+          <w:highlight w:val="yellow"/>
+        </w:rPr>
+        <w:t>Приложении 3.</w:t>
+      </w:r>
+      <w:r>
+        <w:rPr>
+          <w:rFonts w:ascii="Times New Roman" w:hAnsi="Times New Roman" w:cs="Times New Roman"/>
+          <w:sz w:val="28"/>
+          <w:szCs w:val="28"/>
+        </w:rPr>
+        <w:t xml:space="preserve"> </w:t>
+      </w:r>
+    </w:p>
+    <w:p>
+      <w:pPr>
+        <w:spacing w:after="0" w:line="360" w:lineRule="auto"/>
+        <w:rPr>
+          <w:rFonts w:ascii="Times New Roman" w:hAnsi="Times New Roman" w:cs="Times New Roman"/>
+          <w:sz w:val="28"/>
+          <w:szCs w:val="28"/>
+          <w:u w:val="single"/>
+        </w:rPr>
+      </w:pPr>
+      <w:r>
+        <w:rPr>
+          <w:rFonts w:ascii="Times New Roman" w:hAnsi="Times New Roman" w:cs="Times New Roman"/>
+          <w:sz w:val="28"/>
+          <w:szCs w:val="28"/>
+          <w:highlight w:val="green"/>
+          <w:u w:val="single"/>
+        </w:rPr>
+        <w:t>Разработка модуля математической обработки сигналов</w:t>
+      </w:r>
+    </w:p>
+    <w:p>
+      <w:pPr>
+        <w:spacing w:after="0" w:line="360" w:lineRule="auto"/>
+        <w:rPr>
+          <w:rFonts w:ascii="Times New Roman" w:hAnsi="Times New Roman" w:cs="Times New Roman"/>
+          <w:sz w:val="28"/>
+          <w:szCs w:val="28"/>
+          <w:lang w:val="en-US"/>
+        </w:rPr>
+      </w:pPr>
+      <w:r>
+        <w:rPr>
+          <w:rFonts w:ascii="Times New Roman" w:hAnsi="Times New Roman" w:cs="Times New Roman"/>
+          <w:sz w:val="28"/>
+          <w:szCs w:val="28"/>
+        </w:rPr>
+        <w:t xml:space="preserve">Для проведения частотного анализа </w:t>
+      </w:r>
+      <w:proofErr w:type="spellStart"/>
+      <w:r>
+        <w:rPr>
+          <w:rFonts w:ascii="Times New Roman" w:hAnsi="Times New Roman" w:cs="Times New Roman"/>
+          <w:sz w:val="28"/>
+          <w:szCs w:val="28"/>
+        </w:rPr>
+        <w:t>стабилометрических</w:t>
+      </w:r>
+      <w:proofErr w:type="spellEnd"/>
+      <w:r>
+        <w:rPr>
+          <w:rFonts w:ascii="Times New Roman" w:hAnsi="Times New Roman" w:cs="Times New Roman"/>
+          <w:sz w:val="28"/>
+          <w:szCs w:val="28"/>
+        </w:rPr>
+        <w:t xml:space="preserve"> сигналов необходимо совершить перевод множества полученных значений из координатной системы «время – </w:t>
+      </w:r>
+      <w:r>
+        <w:rPr>
+          <w:rFonts w:ascii="Times New Roman" w:hAnsi="Times New Roman" w:cs="Times New Roman"/>
+          <w:sz w:val="28"/>
+          <w:szCs w:val="28"/>
+        </w:rPr>
+        <w:t>значение координаты</w:t>
+      </w:r>
+      <w:r>
+        <w:rPr>
+          <w:rFonts w:ascii="Times New Roman" w:hAnsi="Times New Roman" w:cs="Times New Roman"/>
+          <w:sz w:val="28"/>
+          <w:szCs w:val="28"/>
+        </w:rPr>
+        <w:t xml:space="preserve">», в которой пользователь получает </w:t>
+      </w:r>
+      <w:proofErr w:type="spellStart"/>
+      <w:r>
+        <w:rPr>
+          <w:rFonts w:ascii="Times New Roman" w:hAnsi="Times New Roman" w:cs="Times New Roman"/>
+          <w:sz w:val="28"/>
+          <w:szCs w:val="28"/>
+        </w:rPr>
+        <w:t>стабилометрический</w:t>
+      </w:r>
+      <w:proofErr w:type="spellEnd"/>
+      <w:r>
+        <w:rPr>
+          <w:rFonts w:ascii="Times New Roman" w:hAnsi="Times New Roman" w:cs="Times New Roman"/>
+          <w:sz w:val="28"/>
+          <w:szCs w:val="28"/>
+        </w:rPr>
+        <w:t xml:space="preserve"> сигнал, в координатную систему «частота – амплитуда». В ходе интервьюирования сотрудников кафедры </w:t>
+      </w:r>
+      <w:r>
+        <w:rPr>
+          <w:rFonts w:ascii="Times New Roman" w:hAnsi="Times New Roman" w:cs="Times New Roman"/>
+          <w:sz w:val="28"/>
+          <w:szCs w:val="28"/>
+        </w:rPr>
+        <w:t>анатомии и физиологии человека и животных МПГУ</w:t>
+      </w:r>
+      <w:r>
+        <w:rPr>
+          <w:rFonts w:ascii="Times New Roman" w:hAnsi="Times New Roman" w:cs="Times New Roman"/>
+          <w:sz w:val="28"/>
+          <w:szCs w:val="28"/>
+        </w:rPr>
+        <w:t xml:space="preserve">, а также изучения материалов на тему анализа </w:t>
+      </w:r>
+      <w:proofErr w:type="spellStart"/>
+      <w:r>
+        <w:rPr>
+          <w:rFonts w:ascii="Times New Roman" w:hAnsi="Times New Roman" w:cs="Times New Roman"/>
+          <w:sz w:val="28"/>
+          <w:szCs w:val="28"/>
+        </w:rPr>
+        <w:t>стабилометрических</w:t>
+      </w:r>
+      <w:proofErr w:type="spellEnd"/>
+      <w:r>
+        <w:rPr>
+          <w:rFonts w:ascii="Times New Roman" w:hAnsi="Times New Roman" w:cs="Times New Roman"/>
+          <w:sz w:val="28"/>
+          <w:szCs w:val="28"/>
+        </w:rPr>
+        <w:t xml:space="preserve"> данных </w:t>
+      </w:r>
+      <w:r>
+        <w:rPr>
+          <w:rFonts w:ascii="Times New Roman" w:hAnsi="Times New Roman" w:cs="Times New Roman"/>
+          <w:sz w:val="28"/>
+          <w:szCs w:val="28"/>
+        </w:rPr>
+        <w:t>[</w:t>
+      </w:r>
+      <w:r>
+        <w:rPr>
+          <w:rFonts w:ascii="Times New Roman" w:hAnsi="Times New Roman" w:cs="Times New Roman"/>
+          <w:sz w:val="28"/>
+          <w:szCs w:val="28"/>
+        </w:rPr>
+        <w:t>5</w:t>
+      </w:r>
+      <w:r>
+        <w:rPr>
+          <w:rFonts w:ascii="Times New Roman" w:hAnsi="Times New Roman" w:cs="Times New Roman"/>
+          <w:sz w:val="28"/>
+          <w:szCs w:val="28"/>
+        </w:rPr>
+        <w:t>]</w:t>
+      </w:r>
+      <w:r>
+        <w:rPr>
+          <w:rFonts w:ascii="Times New Roman" w:hAnsi="Times New Roman" w:cs="Times New Roman"/>
+          <w:sz w:val="28"/>
+          <w:szCs w:val="28"/>
+        </w:rPr>
+        <w:t xml:space="preserve"> было установлено, что в качестве инструмента для преобразования </w:t>
+      </w:r>
+      <w:proofErr w:type="spellStart"/>
+      <w:r>
+        <w:rPr>
+          <w:rFonts w:ascii="Times New Roman" w:hAnsi="Times New Roman" w:cs="Times New Roman"/>
+          <w:sz w:val="28"/>
+          <w:szCs w:val="28"/>
+        </w:rPr>
+        <w:t>стабилометрического</w:t>
+      </w:r>
+      <w:proofErr w:type="spellEnd"/>
+      <w:r>
+        <w:rPr>
+          <w:rFonts w:ascii="Times New Roman" w:hAnsi="Times New Roman" w:cs="Times New Roman"/>
+          <w:sz w:val="28"/>
+          <w:szCs w:val="28"/>
+        </w:rPr>
+        <w:t xml:space="preserve"> сигнала с целью его дальнейшего частотного анализа </w:t>
+      </w:r>
+      <w:r>
+        <w:rPr>
+          <w:rFonts w:ascii="Times New Roman" w:hAnsi="Times New Roman" w:cs="Times New Roman"/>
+          <w:sz w:val="28"/>
+          <w:szCs w:val="28"/>
+        </w:rPr>
+        <w:t xml:space="preserve">следует использовать быстрое преобразование Фурье. </w:t>
+      </w:r>
+    </w:p>
+    <w:p>
+      <w:pPr>
+        <w:spacing w:after="0" w:line="360" w:lineRule="auto"/>
+        <w:rPr>
+          <w:rFonts w:ascii="Times New Roman" w:hAnsi="Times New Roman" w:cs="Times New Roman"/>
+          <w:sz w:val="28"/>
+          <w:szCs w:val="28"/>
+        </w:rPr>
+      </w:pPr>
+      <w:r>
+        <w:rPr>
+          <w:rFonts w:ascii="Times New Roman" w:hAnsi="Times New Roman" w:cs="Times New Roman"/>
+          <w:sz w:val="28"/>
+          <w:szCs w:val="28"/>
+        </w:rPr>
+        <w:t xml:space="preserve">Данная математическая операция реализована в библиотеке </w:t>
+      </w:r>
+      <w:proofErr w:type="spellStart"/>
+      <w:r>
+        <w:rPr>
+          <w:rFonts w:ascii="Times New Roman" w:hAnsi="Times New Roman" w:cs="Times New Roman"/>
+          <w:sz w:val="28"/>
+          <w:szCs w:val="28"/>
+          <w:lang w:val="en-US"/>
+        </w:rPr>
+        <w:t>numpy</w:t>
+      </w:r>
+      <w:proofErr w:type="spellEnd"/>
+      <w:r>
+        <w:rPr>
+          <w:rFonts w:ascii="Times New Roman" w:hAnsi="Times New Roman" w:cs="Times New Roman"/>
+          <w:sz w:val="28"/>
+          <w:szCs w:val="28"/>
+        </w:rPr>
+        <w:t xml:space="preserve">. </w:t>
+      </w:r>
+      <w:r>
+        <w:rPr>
+          <w:rFonts w:ascii="Times New Roman" w:hAnsi="Times New Roman" w:cs="Times New Roman"/>
+          <w:sz w:val="28"/>
+          <w:szCs w:val="28"/>
+        </w:rPr>
+        <w:t xml:space="preserve">Функция </w:t>
+      </w:r>
+      <w:proofErr w:type="spellStart"/>
+      <w:proofErr w:type="gramStart"/>
+      <w:r>
+        <w:rPr>
+          <w:rFonts w:ascii="Times New Roman" w:hAnsi="Times New Roman" w:cs="Times New Roman"/>
+          <w:sz w:val="28"/>
+          <w:szCs w:val="28"/>
+          <w:lang w:val="en-US"/>
+        </w:rPr>
+        <w:t>numpy</w:t>
+      </w:r>
+      <w:proofErr w:type="spellEnd"/>
+      <w:r>
+        <w:rPr>
+          <w:rFonts w:ascii="Times New Roman" w:hAnsi="Times New Roman" w:cs="Times New Roman"/>
+          <w:sz w:val="28"/>
+          <w:szCs w:val="28"/>
+        </w:rPr>
+        <w:t>.</w:t>
+      </w:r>
+      <w:proofErr w:type="spellStart"/>
+      <w:r>
+        <w:rPr>
+          <w:rFonts w:ascii="Times New Roman" w:hAnsi="Times New Roman" w:cs="Times New Roman"/>
+          <w:sz w:val="28"/>
+          <w:szCs w:val="28"/>
+          <w:lang w:val="en-US"/>
+        </w:rPr>
+        <w:t>fft</w:t>
+      </w:r>
+      <w:proofErr w:type="spellEnd"/>
+      <w:r>
+        <w:rPr>
+          <w:rFonts w:ascii="Times New Roman" w:hAnsi="Times New Roman" w:cs="Times New Roman"/>
+          <w:sz w:val="28"/>
+          <w:szCs w:val="28"/>
+        </w:rPr>
+        <w:t>(</w:t>
+      </w:r>
+      <w:proofErr w:type="gramEnd"/>
+      <w:r>
+        <w:rPr>
+          <w:rFonts w:ascii="Times New Roman" w:hAnsi="Times New Roman" w:cs="Times New Roman"/>
+          <w:sz w:val="28"/>
+          <w:szCs w:val="28"/>
+        </w:rPr>
+        <w:t xml:space="preserve">) </w:t>
+      </w:r>
+      <w:r>
+        <w:rPr>
+          <w:rFonts w:ascii="Times New Roman" w:hAnsi="Times New Roman" w:cs="Times New Roman"/>
+          <w:sz w:val="28"/>
+          <w:szCs w:val="28"/>
+        </w:rPr>
+        <w:t>может</w:t>
+      </w:r>
+      <w:r>
+        <w:rPr>
+          <w:rFonts w:ascii="Times New Roman" w:hAnsi="Times New Roman" w:cs="Times New Roman"/>
+          <w:sz w:val="28"/>
+          <w:szCs w:val="28"/>
+        </w:rPr>
+        <w:t xml:space="preserve"> принимать в качестве аргумента как </w:t>
+      </w:r>
+      <w:proofErr w:type="spellStart"/>
+      <w:r>
+        <w:rPr>
+          <w:rFonts w:ascii="Times New Roman" w:hAnsi="Times New Roman" w:cs="Times New Roman"/>
+          <w:sz w:val="28"/>
+          <w:szCs w:val="28"/>
+          <w:lang w:val="en-US"/>
+        </w:rPr>
+        <w:t>numpy</w:t>
+      </w:r>
+      <w:proofErr w:type="spellEnd"/>
+      <w:r>
+        <w:rPr>
+          <w:rFonts w:ascii="Times New Roman" w:hAnsi="Times New Roman" w:cs="Times New Roman"/>
+          <w:sz w:val="28"/>
+          <w:szCs w:val="28"/>
+        </w:rPr>
+        <w:t>-</w:t>
+      </w:r>
+      <w:r>
+        <w:rPr>
+          <w:rFonts w:ascii="Times New Roman" w:hAnsi="Times New Roman" w:cs="Times New Roman"/>
+          <w:sz w:val="28"/>
+          <w:szCs w:val="28"/>
+        </w:rPr>
+        <w:t xml:space="preserve">массивы, так и стандартные списки </w:t>
+      </w:r>
+      <w:r>
+        <w:rPr>
+          <w:rFonts w:ascii="Times New Roman" w:hAnsi="Times New Roman" w:cs="Times New Roman"/>
+          <w:sz w:val="28"/>
+          <w:szCs w:val="28"/>
+          <w:lang w:val="en-US"/>
+        </w:rPr>
+        <w:t>Python</w:t>
+      </w:r>
+      <w:r>
+        <w:rPr>
+          <w:rFonts w:ascii="Times New Roman" w:hAnsi="Times New Roman" w:cs="Times New Roman"/>
+          <w:sz w:val="28"/>
+          <w:szCs w:val="28"/>
+        </w:rPr>
+        <w:t xml:space="preserve">. </w:t>
+      </w:r>
+    </w:p>
+    <w:p>
+      <w:pPr>
+        <w:spacing w:after="0" w:line="360" w:lineRule="auto"/>
+        <w:rPr>
+          <w:rFonts w:ascii="Times New Roman" w:hAnsi="Times New Roman" w:cs="Times New Roman"/>
+          <w:sz w:val="28"/>
+          <w:szCs w:val="28"/>
+        </w:rPr>
+      </w:pPr>
+      <w:r>
+        <w:rPr>
+          <w:rFonts w:ascii="Times New Roman" w:hAnsi="Times New Roman" w:cs="Times New Roman"/>
+          <w:sz w:val="28"/>
+          <w:szCs w:val="28"/>
+        </w:rPr>
+        <w:lastRenderedPageBreak/>
+        <w:t xml:space="preserve">Помимо преобразований Фурье, с полученным сигналом, в соответствии с теорией (см. главу 1), следует произвести ещё ряд математических операций. Необходимо рассчитать такие параметры, как: </w:t>
+      </w:r>
+    </w:p>
+    <w:p>
+      <w:pPr>
+        <w:spacing w:after="0" w:line="360" w:lineRule="auto"/>
+        <w:rPr>
+          <w:rFonts w:ascii="Times New Roman" w:hAnsi="Times New Roman" w:cs="Times New Roman"/>
+          <w:sz w:val="28"/>
+          <w:szCs w:val="28"/>
+        </w:rPr>
+      </w:pPr>
+      <w:r>
+        <w:rPr>
+          <w:rFonts w:ascii="Times New Roman" w:hAnsi="Times New Roman" w:cs="Times New Roman"/>
+          <w:sz w:val="28"/>
+          <w:szCs w:val="28"/>
+        </w:rPr>
+        <w:t>- дисперсия сигнала;</w:t>
+      </w:r>
+    </w:p>
+    <w:p>
+      <w:pPr>
+        <w:spacing w:after="0" w:line="360" w:lineRule="auto"/>
+        <w:rPr>
+          <w:rFonts w:ascii="Times New Roman" w:hAnsi="Times New Roman" w:cs="Times New Roman"/>
+          <w:sz w:val="28"/>
+          <w:szCs w:val="28"/>
+        </w:rPr>
+      </w:pPr>
+      <w:r>
+        <w:rPr>
+          <w:rFonts w:ascii="Times New Roman" w:hAnsi="Times New Roman" w:cs="Times New Roman"/>
+          <w:sz w:val="28"/>
+          <w:szCs w:val="28"/>
+        </w:rPr>
+        <w:t>- мощности</w:t>
+      </w:r>
       <w:bookmarkStart w:id="0" w:name="_GoBack"/>
       <w:bookmarkEnd w:id="0"/>
       <w:r>
@@ -5031,108 +13900,108 @@
           <w:sz w:val="28"/>
           <w:szCs w:val="28"/>
         </w:rPr>
-        <w:t xml:space="preserve">Во каждой группе подразумевается поиск алгоритмом  </w:t>
+        <w:t xml:space="preserve"> частот сигнала;</w:t>
       </w:r>
     </w:p>
     <w:p>
       <w:pPr>
         <w:spacing w:after="0" w:line="360" w:lineRule="auto"/>
-        <w:jc w:val="both"/>
-        <w:rPr>
-          <w:rFonts w:ascii="Times New Roman" w:hAnsi="Times New Roman" w:cs="Times New Roman"/>
-          <w:sz w:val="28"/>
-          <w:szCs w:val="28"/>
-        </w:rPr>
-      </w:pPr>
-      <w:r>
-        <w:rPr>
-          <w:rFonts w:ascii="Times New Roman" w:hAnsi="Times New Roman" w:cs="Times New Roman"/>
-          <w:sz w:val="28"/>
-          <w:szCs w:val="28"/>
-        </w:rPr>
-        <w:lastRenderedPageBreak/>
-        <w:t xml:space="preserve">На сегодняшний день </w:t>
-      </w:r>
-      <w:r>
-        <w:rPr>
-          <w:rFonts w:ascii="Times New Roman" w:hAnsi="Times New Roman" w:cs="Times New Roman"/>
-          <w:sz w:val="28"/>
-          <w:szCs w:val="28"/>
-        </w:rPr>
-        <w:t>существует ряд стандартов</w:t>
-      </w:r>
-      <w:r>
-        <w:rPr>
-          <w:rFonts w:ascii="Times New Roman" w:hAnsi="Times New Roman" w:cs="Times New Roman"/>
-          <w:sz w:val="28"/>
-          <w:szCs w:val="28"/>
-        </w:rPr>
-        <w:t xml:space="preserve"> </w:t>
-      </w:r>
-      <w:r>
-        <w:rPr>
-          <w:rFonts w:ascii="Times New Roman" w:hAnsi="Times New Roman" w:cs="Times New Roman"/>
-          <w:sz w:val="28"/>
-          <w:szCs w:val="28"/>
-        </w:rPr>
-        <w:t>подобного рода</w:t>
-      </w:r>
-      <w:r>
-        <w:rPr>
-          <w:rFonts w:ascii="Times New Roman" w:hAnsi="Times New Roman" w:cs="Times New Roman"/>
-          <w:sz w:val="28"/>
-          <w:szCs w:val="28"/>
-        </w:rPr>
-        <w:t>.</w:t>
-      </w:r>
-      <w:r>
-        <w:rPr>
-          <w:rFonts w:ascii="Times New Roman" w:hAnsi="Times New Roman" w:cs="Times New Roman"/>
-          <w:sz w:val="28"/>
-          <w:szCs w:val="28"/>
-        </w:rPr>
-        <w:t xml:space="preserve"> </w:t>
-      </w:r>
-      <w:r>
-        <w:rPr>
-          <w:rFonts w:ascii="Times New Roman" w:hAnsi="Times New Roman" w:cs="Times New Roman"/>
-          <w:sz w:val="28"/>
-          <w:szCs w:val="28"/>
-        </w:rPr>
-        <w:t xml:space="preserve">Таким образом, </w:t>
-      </w:r>
-      <w:r>
-        <w:rPr>
-          <w:rFonts w:ascii="Times New Roman" w:hAnsi="Times New Roman" w:cs="Times New Roman"/>
-          <w:sz w:val="28"/>
-          <w:szCs w:val="28"/>
-        </w:rPr>
-        <w:t>перед непосредственно проектированием и реализацией хранилища данных для автоматизированной системы следует выбрать стандарт, на котором будет базироваться хранилище. Ниже проводятся краткие обзор и сравнительный анализ различных стандартов, касающихся медицинских данных.</w:t>
-      </w:r>
+        <w:rPr>
+          <w:rFonts w:ascii="Times New Roman" w:hAnsi="Times New Roman" w:cs="Times New Roman"/>
+          <w:sz w:val="28"/>
+          <w:szCs w:val="28"/>
+        </w:rPr>
+      </w:pPr>
     </w:p>
     <w:p>
       <w:pPr>
         <w:spacing w:after="0" w:line="360" w:lineRule="auto"/>
-        <w:jc w:val="both"/>
-        <w:rPr>
-          <w:rFonts w:ascii="Times New Roman" w:hAnsi="Times New Roman" w:cs="Times New Roman"/>
-          <w:sz w:val="28"/>
-          <w:szCs w:val="28"/>
-        </w:rPr>
-      </w:pPr>
-      <w:r>
-        <w:rPr>
-          <w:rFonts w:ascii="Times New Roman" w:hAnsi="Times New Roman" w:cs="Times New Roman"/>
-          <w:sz w:val="28"/>
-          <w:szCs w:val="28"/>
-        </w:rPr>
-        <w:t xml:space="preserve">Поскольку задача унификации медицинской информации и информатизация в сфере </w:t>
-      </w:r>
+        <w:rPr>
+          <w:rFonts w:ascii="Times New Roman" w:hAnsi="Times New Roman" w:cs="Times New Roman"/>
+          <w:sz w:val="28"/>
+          <w:szCs w:val="28"/>
+        </w:rPr>
+      </w:pPr>
     </w:p>
     <w:p>
       <w:pPr>
         <w:spacing w:after="0" w:line="360" w:lineRule="auto"/>
+        <w:rPr>
+          <w:rFonts w:ascii="Times New Roman" w:hAnsi="Times New Roman" w:cs="Times New Roman"/>
+          <w:sz w:val="28"/>
+          <w:szCs w:val="28"/>
+        </w:rPr>
+      </w:pPr>
+    </w:p>
+    <w:p>
+      <w:pPr>
+        <w:spacing w:after="0" w:line="360" w:lineRule="auto"/>
         <w:jc w:val="both"/>
+        <w:rPr>
+          <w:rFonts w:ascii="Times New Roman" w:hAnsi="Times New Roman" w:cs="Times New Roman"/>
+          <w:sz w:val="28"/>
+          <w:szCs w:val="28"/>
+          <w:u w:val="single"/>
+        </w:rPr>
+      </w:pPr>
+      <w:r>
+        <w:rPr>
+          <w:rFonts w:ascii="Times New Roman" w:hAnsi="Times New Roman" w:cs="Times New Roman"/>
+          <w:sz w:val="28"/>
+          <w:szCs w:val="28"/>
+          <w:highlight w:val="green"/>
+          <w:u w:val="single"/>
+        </w:rPr>
+        <w:t>Разработка графического пользовательского интерфейса</w:t>
+      </w:r>
+    </w:p>
+    <w:p>
+      <w:pPr>
+        <w:spacing w:after="0" w:line="360" w:lineRule="auto"/>
+        <w:jc w:val="both"/>
+        <w:rPr>
+          <w:rFonts w:ascii="Times New Roman" w:hAnsi="Times New Roman" w:cs="Times New Roman"/>
+          <w:sz w:val="28"/>
+          <w:szCs w:val="28"/>
+        </w:rPr>
+      </w:pPr>
+      <w:r>
+        <w:rPr>
+          <w:rFonts w:ascii="Times New Roman" w:hAnsi="Times New Roman" w:cs="Times New Roman"/>
+          <w:sz w:val="28"/>
+          <w:szCs w:val="28"/>
+        </w:rPr>
+        <w:t xml:space="preserve">Для проектирования графического пользовательского интерфейса, соответствующего ранее выявленным требованиям, был язык </w:t>
+      </w:r>
+      <w:r>
+        <w:rPr>
+          <w:rFonts w:ascii="Times New Roman" w:hAnsi="Times New Roman" w:cs="Times New Roman"/>
+          <w:sz w:val="28"/>
+          <w:szCs w:val="28"/>
+          <w:lang w:val="en-US"/>
+        </w:rPr>
+        <w:t>Python</w:t>
+      </w:r>
+      <w:r>
+        <w:rPr>
+          <w:rFonts w:ascii="Times New Roman" w:hAnsi="Times New Roman" w:cs="Times New Roman"/>
+          <w:sz w:val="28"/>
+          <w:szCs w:val="28"/>
+        </w:rPr>
+        <w:t xml:space="preserve"> 3.7 </w:t>
+      </w:r>
+      <w:r>
+        <w:rPr>
+          <w:rFonts w:ascii="Times New Roman" w:hAnsi="Times New Roman" w:cs="Times New Roman"/>
+          <w:sz w:val="28"/>
+          <w:szCs w:val="28"/>
+        </w:rPr>
+        <w:t xml:space="preserve">и </w:t>
+      </w:r>
+    </w:p>
+    <w:p>
+      <w:pPr>
+        <w:spacing w:after="0" w:line="360" w:lineRule="auto"/>
         <w:rPr>
           <w:rFonts w:ascii="Times New Roman" w:hAnsi="Times New Roman" w:cs="Times New Roman"/>
           <w:sz w:val="28"/>
@@ -5153,9 +14022,9 @@
 <file path=word/numbering.xml><?xml version="1.0" encoding="utf-8"?>
 <w:numbering xmlns:wpc="http://schemas.microsoft.com/office/word/2010/wordprocessingCanvas" xmlns:cx="http://schemas.microsoft.com/office/drawing/2014/chartex" xmlns:cx1="http://schemas.microsoft.com/office/drawing/2015/9/8/chartex" xmlns:mc="http://schemas.openxmlformats.org/markup-compatibility/2006" xmlns:o="urn:schemas-microsoft-com:office:office" xmlns:r="http://schemas.openxmlformats.org/officeDocument/2006/relationships" xmlns:m="http://schemas.openxmlformats.org/officeDocument/2006/math" xmlns:v="urn:schemas-microsoft-com:vml" xmlns:wp14="http://schemas.microsoft.com/office/word/2010/wordprocessingDrawing" xmlns:wp="http://schemas.openxmlformats.org/drawingml/2006/wordprocessingDrawing" xmlns:w10="urn:schemas-microsoft-com:office:word" xmlns:w="http://schemas.openxmlformats.org/wordprocessingml/2006/main" xmlns:w14="http://schemas.microsoft.com/office/word/2010/wordml" xmlns:w15="http://schemas.microsoft.com/office/word/2012/wordml" xmlns:w16se="http://schemas.microsoft.com/office/word/2015/wordml/symex" xmlns:wpg="http://schemas.microsoft.com/office/word/2010/wordprocessingGroup" xmlns:wpi="http://schemas.microsoft.com/office/word/2010/wordprocessingInk" xmlns:wne="http://schemas.microsoft.com/office/word/2006/wordml" xmlns:wps="http://schemas.microsoft.com/office/word/2010/wordprocessingShape" mc:Ignorable="w14 w15 w16se wp14">
   <w:abstractNum w:abstractNumId="0" w15:restartNumberingAfterBreak="0">
-    <w:nsid w:val="62022762"/>
+    <w:nsid w:val="188A248F"/>
     <w:multiLevelType w:val="hybridMultilevel"/>
-    <w:tmpl w:val="44A865CC"/>
+    <w:tmpl w:val="D5829820"/>
     <w:lvl w:ilvl="0" w:tplc="0419000F">
       <w:start w:val="1"/>
       <w:numFmt w:val="decimal"/>
@@ -5241,7 +14110,99 @@
       </w:pPr>
     </w:lvl>
   </w:abstractNum>
+  <w:abstractNum w:abstractNumId="1" w15:restartNumberingAfterBreak="0">
+    <w:nsid w:val="62022762"/>
+    <w:multiLevelType w:val="hybridMultilevel"/>
+    <w:tmpl w:val="44A865CC"/>
+    <w:lvl w:ilvl="0" w:tplc="0419000F">
+      <w:start w:val="1"/>
+      <w:numFmt w:val="decimal"/>
+      <w:lvlText w:val="%1."/>
+      <w:lvlJc w:val="left"/>
+      <w:pPr>
+        <w:ind w:left="720" w:hanging="360"/>
+      </w:pPr>
+      <w:rPr>
+        <w:rFonts w:hint="default"/>
+      </w:rPr>
+    </w:lvl>
+    <w:lvl w:ilvl="1" w:tplc="04190019" w:tentative="1">
+      <w:start w:val="1"/>
+      <w:numFmt w:val="lowerLetter"/>
+      <w:lvlText w:val="%2."/>
+      <w:lvlJc w:val="left"/>
+      <w:pPr>
+        <w:ind w:left="1440" w:hanging="360"/>
+      </w:pPr>
+    </w:lvl>
+    <w:lvl w:ilvl="2" w:tplc="0419001B" w:tentative="1">
+      <w:start w:val="1"/>
+      <w:numFmt w:val="lowerRoman"/>
+      <w:lvlText w:val="%3."/>
+      <w:lvlJc w:val="right"/>
+      <w:pPr>
+        <w:ind w:left="2160" w:hanging="180"/>
+      </w:pPr>
+    </w:lvl>
+    <w:lvl w:ilvl="3" w:tplc="0419000F" w:tentative="1">
+      <w:start w:val="1"/>
+      <w:numFmt w:val="decimal"/>
+      <w:lvlText w:val="%4."/>
+      <w:lvlJc w:val="left"/>
+      <w:pPr>
+        <w:ind w:left="2880" w:hanging="360"/>
+      </w:pPr>
+    </w:lvl>
+    <w:lvl w:ilvl="4" w:tplc="04190019" w:tentative="1">
+      <w:start w:val="1"/>
+      <w:numFmt w:val="lowerLetter"/>
+      <w:lvlText w:val="%5."/>
+      <w:lvlJc w:val="left"/>
+      <w:pPr>
+        <w:ind w:left="3600" w:hanging="360"/>
+      </w:pPr>
+    </w:lvl>
+    <w:lvl w:ilvl="5" w:tplc="0419001B" w:tentative="1">
+      <w:start w:val="1"/>
+      <w:numFmt w:val="lowerRoman"/>
+      <w:lvlText w:val="%6."/>
+      <w:lvlJc w:val="right"/>
+      <w:pPr>
+        <w:ind w:left="4320" w:hanging="180"/>
+      </w:pPr>
+    </w:lvl>
+    <w:lvl w:ilvl="6" w:tplc="0419000F" w:tentative="1">
+      <w:start w:val="1"/>
+      <w:numFmt w:val="decimal"/>
+      <w:lvlText w:val="%7."/>
+      <w:lvlJc w:val="left"/>
+      <w:pPr>
+        <w:ind w:left="5040" w:hanging="360"/>
+      </w:pPr>
+    </w:lvl>
+    <w:lvl w:ilvl="7" w:tplc="04190019" w:tentative="1">
+      <w:start w:val="1"/>
+      <w:numFmt w:val="lowerLetter"/>
+      <w:lvlText w:val="%8."/>
+      <w:lvlJc w:val="left"/>
+      <w:pPr>
+        <w:ind w:left="5760" w:hanging="360"/>
+      </w:pPr>
+    </w:lvl>
+    <w:lvl w:ilvl="8" w:tplc="0419001B" w:tentative="1">
+      <w:start w:val="1"/>
+      <w:numFmt w:val="lowerRoman"/>
+      <w:lvlText w:val="%9."/>
+      <w:lvlJc w:val="right"/>
+      <w:pPr>
+        <w:ind w:left="6480" w:hanging="180"/>
+      </w:pPr>
+    </w:lvl>
+  </w:abstractNum>
   <w:num w:numId="1">
+    <w:abstractNumId w:val="1"/>
+  </w:num>
+  <w:num w:numId="2">
     <w:abstractNumId w:val="0"/>
   </w:num>
 </w:numbering>

--- a/ВКР/_Выпускная квалификационная работа (по частям)/02_Глава_2.docx
+++ b/ВКР/_Выпускная квалификационная работа (по частям)/02_Глава_2.docx
@@ -531,27 +531,10 @@
           <w:rFonts w:ascii="Times New Roman" w:hAnsi="Times New Roman" w:cs="Times New Roman"/>
           <w:sz w:val="28"/>
           <w:szCs w:val="28"/>
-        </w:rPr>
-        <w:t xml:space="preserve">Схема данного алгоритма приведена на </w:t>
-      </w:r>
-      <w:proofErr w:type="gramStart"/>
-      <w:r>
-        <w:rPr>
-          <w:rFonts w:ascii="Times New Roman" w:hAnsi="Times New Roman" w:cs="Times New Roman"/>
-          <w:sz w:val="28"/>
-          <w:szCs w:val="28"/>
-          <w:highlight w:val="yellow"/>
-        </w:rPr>
-        <w:t>рисунке .</w:t>
-      </w:r>
-      <w:proofErr w:type="gramEnd"/>
-      <w:r>
-        <w:rPr>
-          <w:rFonts w:ascii="Times New Roman" w:hAnsi="Times New Roman" w:cs="Times New Roman"/>
-          <w:sz w:val="28"/>
-          <w:szCs w:val="28"/>
-        </w:rPr>
-        <w:t xml:space="preserve"> </w:t>
+          <w:highlight w:val="green"/>
+          <w:u w:val="single"/>
+        </w:rPr>
+        <w:t>Проектирование структуры автоматизированной системы</w:t>
       </w:r>
     </w:p>
     <w:p>
@@ -569,10 +552,96 @@
           <w:rFonts w:ascii="Times New Roman" w:hAnsi="Times New Roman" w:cs="Times New Roman"/>
           <w:sz w:val="28"/>
           <w:szCs w:val="28"/>
-          <w:highlight w:val="green"/>
-          <w:u w:val="single"/>
-        </w:rPr>
-        <w:t>Проектирование структуры автоматизированной системы</w:t>
+        </w:rPr>
+        <w:t xml:space="preserve">На основании приведенного выше алгоритма можно произвести декомпозицию будущей автоматизированной системы на автономные подсистемы, выполняющие определенную функцию в рамках алгоритма работы. Таким образом проектирование и реализация значительно упрощаются. Данный подход также упрощает и повышает эффективность тестирования системы, поскольку появляется возможность начать тестирование на более раннем этапе проектирования и реализации. Большей эффективности также будет способствовать то, что на ограниченный функционал подсистемы единовременно потребуется меньше тестов, что облегчит обнаружение дефектов. </w:t>
+      </w:r>
+    </w:p>
+    <w:p>
+      <w:pPr>
+        <w:spacing w:after="0" w:line="360" w:lineRule="auto"/>
+        <w:jc w:val="center"/>
+        <w:rPr>
+          <w:rFonts w:ascii="Times New Roman" w:hAnsi="Times New Roman" w:cs="Times New Roman"/>
+          <w:sz w:val="28"/>
+          <w:szCs w:val="28"/>
+        </w:rPr>
+      </w:pPr>
+      <w:r>
+        <w:rPr>
+          <w:rFonts w:ascii="Times New Roman" w:hAnsi="Times New Roman" w:cs="Times New Roman"/>
+          <w:noProof/>
+          <w:sz w:val="28"/>
+          <w:szCs w:val="28"/>
+          <w:lang w:eastAsia="ru-RU"/>
+        </w:rPr>
+        <w:drawing>
+          <wp:inline distT="0" distB="0" distL="0" distR="0" wp14:anchorId="3DC37693" wp14:editId="0EA8B6C7">
+            <wp:extent cx="3648075" cy="2192271"/>
+            <wp:effectExtent l="0" t="0" r="0" b="0"/>
+            <wp:docPr id="6" name="Рисунок 6" descr="D:\Program_Files\JetBrains\PyCharm Community Edition 2018.2.2\PycharmProjects\bachelor\ВКР\Структура автоматизированной системы.png"/>
+            <wp:cNvGraphicFramePr>
+              <a:graphicFrameLocks xmlns:a="http://schemas.openxmlformats.org/drawingml/2006/main" noChangeAspect="1"/>
+            </wp:cNvGraphicFramePr>
+            <a:graphic xmlns:a="http://schemas.openxmlformats.org/drawingml/2006/main">
+              <a:graphicData uri="http://schemas.openxmlformats.org/drawingml/2006/picture">
+                <pic:pic xmlns:pic="http://schemas.openxmlformats.org/drawingml/2006/picture">
+                  <pic:nvPicPr>
+                    <pic:cNvPr id="0" name="Picture 4" descr="D:\Program_Files\JetBrains\PyCharm Community Edition 2018.2.2\PycharmProjects\bachelor\ВКР\Структура автоматизированной системы.png"/>
+                    <pic:cNvPicPr>
+                      <a:picLocks noChangeAspect="1" noChangeArrowheads="1"/>
+                    </pic:cNvPicPr>
+                  </pic:nvPicPr>
+                  <pic:blipFill>
+                    <a:blip r:embed="rId5">
+                      <a:extLst>
+                        <a:ext uri="{28A0092B-C50C-407E-A947-70E740481C1C}">
+                          <a14:useLocalDpi xmlns:a14="http://schemas.microsoft.com/office/drawing/2010/main" val="0"/>
+                        </a:ext>
+                      </a:extLst>
+                    </a:blip>
+                    <a:srcRect/>
+                    <a:stretch>
+                      <a:fillRect/>
+                    </a:stretch>
+                  </pic:blipFill>
+                  <pic:spPr bwMode="auto">
+                    <a:xfrm>
+                      <a:off x="0" y="0"/>
+                      <a:ext cx="3721152" cy="2236186"/>
+                    </a:xfrm>
+                    <a:prstGeom prst="rect">
+                      <a:avLst/>
+                    </a:prstGeom>
+                    <a:noFill/>
+                    <a:ln>
+                      <a:noFill/>
+                    </a:ln>
+                  </pic:spPr>
+                </pic:pic>
+              </a:graphicData>
+            </a:graphic>
+          </wp:inline>
+        </w:drawing>
+      </w:r>
+    </w:p>
+    <w:p>
+      <w:pPr>
+        <w:spacing w:after="0" w:line="360" w:lineRule="auto"/>
+        <w:jc w:val="center"/>
+        <w:rPr>
+          <w:rFonts w:ascii="Times New Roman" w:hAnsi="Times New Roman" w:cs="Times New Roman"/>
+          <w:sz w:val="28"/>
+          <w:szCs w:val="28"/>
+        </w:rPr>
+      </w:pPr>
+      <w:r>
+        <w:rPr>
+          <w:rFonts w:ascii="Times New Roman" w:hAnsi="Times New Roman" w:cs="Times New Roman"/>
+          <w:sz w:val="28"/>
+          <w:szCs w:val="28"/>
+          <w:highlight w:val="yellow"/>
+        </w:rPr>
+        <w:t>Рис. Структурная схема автоматизированной системы</w:t>
       </w:r>
     </w:p>
     <w:p>
@@ -591,7 +660,42 @@
           <w:sz w:val="28"/>
           <w:szCs w:val="28"/>
         </w:rPr>
-        <w:t xml:space="preserve">На основании приведенного выше алгоритма можно произвести декомпозицию будущей автоматизированной системы на автономные подсистемы, выполняющие определенную функцию в рамках алгоритма работы. Таким образом проектирование и реализация значительно упрощаются. Данный подход также упрощает и повышает эффективность тестирования системы, поскольку появляется возможность начать тестирование на более раннем этапе проектирования и реализации. Большей эффективности также будет способствовать то, что на ограниченный функционал подсистемы единовременно потребуется меньше тестов, что облегчит обнаружение дефектов. </w:t>
+        <w:t>На основании алгоритма работы, можно выделить следующие составные части автоматизированной системы</w:t>
+      </w:r>
+      <w:r>
+        <w:rPr>
+          <w:rFonts w:ascii="Times New Roman" w:hAnsi="Times New Roman" w:cs="Times New Roman"/>
+          <w:sz w:val="28"/>
+          <w:szCs w:val="28"/>
+        </w:rPr>
+        <w:t xml:space="preserve"> (структурная схема представлена на </w:t>
+      </w:r>
+      <w:proofErr w:type="gramStart"/>
+      <w:r>
+        <w:rPr>
+          <w:rFonts w:ascii="Times New Roman" w:hAnsi="Times New Roman" w:cs="Times New Roman"/>
+          <w:sz w:val="28"/>
+          <w:szCs w:val="28"/>
+          <w:highlight w:val="yellow"/>
+        </w:rPr>
+        <w:t>рис.</w:t>
+      </w:r>
+      <w:r>
+        <w:rPr>
+          <w:rFonts w:ascii="Times New Roman" w:hAnsi="Times New Roman" w:cs="Times New Roman"/>
+          <w:sz w:val="28"/>
+          <w:szCs w:val="28"/>
+        </w:rPr>
+        <w:t xml:space="preserve"> )</w:t>
+      </w:r>
+      <w:proofErr w:type="gramEnd"/>
+      <w:r>
+        <w:rPr>
+          <w:rFonts w:ascii="Times New Roman" w:hAnsi="Times New Roman" w:cs="Times New Roman"/>
+          <w:sz w:val="28"/>
+          <w:szCs w:val="28"/>
+        </w:rPr>
+        <w:t>:</w:t>
       </w:r>
     </w:p>
     <w:p>
@@ -610,26 +714,58 @@
           <w:sz w:val="28"/>
           <w:szCs w:val="28"/>
         </w:rPr>
-        <w:t xml:space="preserve">На основании алгоритма работы, представленного на </w:t>
-      </w:r>
-      <w:proofErr w:type="gramStart"/>
-      <w:r>
-        <w:rPr>
-          <w:rFonts w:ascii="Times New Roman" w:hAnsi="Times New Roman" w:cs="Times New Roman"/>
-          <w:sz w:val="28"/>
-          <w:szCs w:val="28"/>
-          <w:highlight w:val="yellow"/>
-        </w:rPr>
-        <w:t>рисунке ,</w:t>
-      </w:r>
-      <w:proofErr w:type="gramEnd"/>
-      <w:r>
-        <w:rPr>
-          <w:rFonts w:ascii="Times New Roman" w:hAnsi="Times New Roman" w:cs="Times New Roman"/>
-          <w:sz w:val="28"/>
-          <w:szCs w:val="28"/>
-        </w:rPr>
-        <w:t xml:space="preserve"> можно выделить следующие составные части автоматизированной системы:</w:t>
+        <w:t xml:space="preserve">- интерфейс </w:t>
+      </w:r>
+      <w:r>
+        <w:rPr>
+          <w:rFonts w:ascii="Times New Roman" w:hAnsi="Times New Roman" w:cs="Times New Roman"/>
+          <w:sz w:val="28"/>
+          <w:szCs w:val="28"/>
+          <w:lang w:val="en-US"/>
+        </w:rPr>
+        <w:t>Component</w:t>
+      </w:r>
+      <w:r>
+        <w:rPr>
+          <w:rFonts w:ascii="Times New Roman" w:hAnsi="Times New Roman" w:cs="Times New Roman"/>
+          <w:sz w:val="28"/>
+          <w:szCs w:val="28"/>
+        </w:rPr>
+        <w:t xml:space="preserve"> </w:t>
+      </w:r>
+      <w:r>
+        <w:rPr>
+          <w:rFonts w:ascii="Times New Roman" w:hAnsi="Times New Roman" w:cs="Times New Roman"/>
+          <w:sz w:val="28"/>
+          <w:szCs w:val="28"/>
+          <w:lang w:val="en-US"/>
+        </w:rPr>
+        <w:t>Object</w:t>
+      </w:r>
+      <w:r>
+        <w:rPr>
+          <w:rFonts w:ascii="Times New Roman" w:hAnsi="Times New Roman" w:cs="Times New Roman"/>
+          <w:sz w:val="28"/>
+          <w:szCs w:val="28"/>
+        </w:rPr>
+        <w:t xml:space="preserve"> </w:t>
+      </w:r>
+      <w:r>
+        <w:rPr>
+          <w:rFonts w:ascii="Times New Roman" w:hAnsi="Times New Roman" w:cs="Times New Roman"/>
+          <w:sz w:val="28"/>
+          <w:szCs w:val="28"/>
+          <w:lang w:val="en-US"/>
+        </w:rPr>
+        <w:t>Model</w:t>
+      </w:r>
+      <w:r>
+        <w:rPr>
+          <w:rFonts w:ascii="Times New Roman" w:hAnsi="Times New Roman" w:cs="Times New Roman"/>
+          <w:sz w:val="28"/>
+          <w:szCs w:val="28"/>
+        </w:rPr>
+        <w:t>;</w:t>
       </w:r>
     </w:p>
     <w:p>
@@ -648,50 +784,31 @@
           <w:sz w:val="28"/>
           <w:szCs w:val="28"/>
         </w:rPr>
-        <w:t xml:space="preserve">- интерфейс </w:t>
-      </w:r>
-      <w:r>
-        <w:rPr>
-          <w:rFonts w:ascii="Times New Roman" w:hAnsi="Times New Roman" w:cs="Times New Roman"/>
-          <w:sz w:val="28"/>
-          <w:szCs w:val="28"/>
-          <w:lang w:val="en-US"/>
-        </w:rPr>
-        <w:t>Component</w:t>
-      </w:r>
-      <w:r>
-        <w:rPr>
-          <w:rFonts w:ascii="Times New Roman" w:hAnsi="Times New Roman" w:cs="Times New Roman"/>
-          <w:sz w:val="28"/>
-          <w:szCs w:val="28"/>
-        </w:rPr>
-        <w:t xml:space="preserve"> </w:t>
-      </w:r>
-      <w:r>
-        <w:rPr>
-          <w:rFonts w:ascii="Times New Roman" w:hAnsi="Times New Roman" w:cs="Times New Roman"/>
-          <w:sz w:val="28"/>
-          <w:szCs w:val="28"/>
-          <w:lang w:val="en-US"/>
-        </w:rPr>
-        <w:t>Object</w:t>
-      </w:r>
-      <w:r>
-        <w:rPr>
-          <w:rFonts w:ascii="Times New Roman" w:hAnsi="Times New Roman" w:cs="Times New Roman"/>
-          <w:sz w:val="28"/>
-          <w:szCs w:val="28"/>
-        </w:rPr>
-        <w:t xml:space="preserve"> </w:t>
-      </w:r>
-      <w:r>
-        <w:rPr>
-          <w:rFonts w:ascii="Times New Roman" w:hAnsi="Times New Roman" w:cs="Times New Roman"/>
-          <w:sz w:val="28"/>
-          <w:szCs w:val="28"/>
-          <w:lang w:val="en-US"/>
-        </w:rPr>
-        <w:t>Model</w:t>
+        <w:t xml:space="preserve">- </w:t>
+      </w:r>
+      <w:r>
+        <w:rPr>
+          <w:rFonts w:ascii="Times New Roman" w:hAnsi="Times New Roman" w:cs="Times New Roman"/>
+          <w:sz w:val="28"/>
+          <w:szCs w:val="28"/>
+        </w:rPr>
+        <w:t>модуль</w:t>
+      </w:r>
+      <w:r>
+        <w:rPr>
+          <w:rFonts w:ascii="Times New Roman" w:hAnsi="Times New Roman" w:cs="Times New Roman"/>
+          <w:sz w:val="28"/>
+          <w:szCs w:val="28"/>
+        </w:rPr>
+        <w:t xml:space="preserve"> математической </w:t>
+      </w:r>
+      <w:r>
+        <w:rPr>
+          <w:rFonts w:ascii="Times New Roman" w:hAnsi="Times New Roman" w:cs="Times New Roman"/>
+          <w:sz w:val="28"/>
+          <w:szCs w:val="28"/>
+        </w:rPr>
+        <w:t>обработки сигналов</w:t>
       </w:r>
       <w:r>
         <w:rPr>
@@ -718,39 +835,7 @@
           <w:sz w:val="28"/>
           <w:szCs w:val="28"/>
         </w:rPr>
-        <w:t xml:space="preserve">- </w:t>
-      </w:r>
-      <w:r>
-        <w:rPr>
-          <w:rFonts w:ascii="Times New Roman" w:hAnsi="Times New Roman" w:cs="Times New Roman"/>
-          <w:sz w:val="28"/>
-          <w:szCs w:val="28"/>
-        </w:rPr>
-        <w:t>модуль</w:t>
-      </w:r>
-      <w:r>
-        <w:rPr>
-          <w:rFonts w:ascii="Times New Roman" w:hAnsi="Times New Roman" w:cs="Times New Roman"/>
-          <w:sz w:val="28"/>
-          <w:szCs w:val="28"/>
-        </w:rPr>
-        <w:t xml:space="preserve"> математической </w:t>
-      </w:r>
-      <w:r>
-        <w:rPr>
-          <w:rFonts w:ascii="Times New Roman" w:hAnsi="Times New Roman" w:cs="Times New Roman"/>
-          <w:sz w:val="28"/>
-          <w:szCs w:val="28"/>
-        </w:rPr>
-        <w:t>обработки сигналов</w:t>
-      </w:r>
-      <w:r>
-        <w:rPr>
-          <w:rFonts w:ascii="Times New Roman" w:hAnsi="Times New Roman" w:cs="Times New Roman"/>
-          <w:sz w:val="28"/>
-          <w:szCs w:val="28"/>
-        </w:rPr>
-        <w:t>;</w:t>
+        <w:t>- графический пользовательский интерфейс;</w:t>
       </w:r>
     </w:p>
     <w:p>
@@ -769,7 +854,7 @@
           <w:sz w:val="28"/>
           <w:szCs w:val="28"/>
         </w:rPr>
-        <w:t>- модуль детектирования аномалий;</w:t>
+        <w:t>- хранилище измерений.</w:t>
       </w:r>
     </w:p>
     <w:p>
@@ -780,6 +865,7 @@
           <w:rFonts w:ascii="Times New Roman" w:hAnsi="Times New Roman" w:cs="Times New Roman"/>
           <w:sz w:val="28"/>
           <w:szCs w:val="28"/>
+          <w:u w:val="single"/>
         </w:rPr>
       </w:pPr>
       <w:r>
@@ -787,8 +873,64 @@
           <w:rFonts w:ascii="Times New Roman" w:hAnsi="Times New Roman" w:cs="Times New Roman"/>
           <w:sz w:val="28"/>
           <w:szCs w:val="28"/>
-        </w:rPr>
-        <w:t>- графический пользовательский интерфейс;</w:t>
+          <w:highlight w:val="green"/>
+          <w:u w:val="single"/>
+        </w:rPr>
+        <w:lastRenderedPageBreak/>
+        <w:t xml:space="preserve">Разработка интерфейса по стандарту </w:t>
+      </w:r>
+      <w:r>
+        <w:rPr>
+          <w:rFonts w:ascii="Times New Roman" w:hAnsi="Times New Roman" w:cs="Times New Roman"/>
+          <w:sz w:val="28"/>
+          <w:szCs w:val="28"/>
+          <w:highlight w:val="green"/>
+          <w:u w:val="single"/>
+          <w:lang w:val="en-US"/>
+        </w:rPr>
+        <w:t>Component</w:t>
+      </w:r>
+      <w:r>
+        <w:rPr>
+          <w:rFonts w:ascii="Times New Roman" w:hAnsi="Times New Roman" w:cs="Times New Roman"/>
+          <w:sz w:val="28"/>
+          <w:szCs w:val="28"/>
+          <w:highlight w:val="green"/>
+          <w:u w:val="single"/>
+        </w:rPr>
+        <w:t xml:space="preserve"> </w:t>
+      </w:r>
+      <w:r>
+        <w:rPr>
+          <w:rFonts w:ascii="Times New Roman" w:hAnsi="Times New Roman" w:cs="Times New Roman"/>
+          <w:sz w:val="28"/>
+          <w:szCs w:val="28"/>
+          <w:highlight w:val="green"/>
+          <w:u w:val="single"/>
+          <w:lang w:val="en-US"/>
+        </w:rPr>
+        <w:t>Object</w:t>
+      </w:r>
+      <w:r>
+        <w:rPr>
+          <w:rFonts w:ascii="Times New Roman" w:hAnsi="Times New Roman" w:cs="Times New Roman"/>
+          <w:sz w:val="28"/>
+          <w:szCs w:val="28"/>
+          <w:highlight w:val="green"/>
+          <w:u w:val="single"/>
+        </w:rPr>
+        <w:t xml:space="preserve"> </w:t>
+      </w:r>
+      <w:r>
+        <w:rPr>
+          <w:rFonts w:ascii="Times New Roman" w:hAnsi="Times New Roman" w:cs="Times New Roman"/>
+          <w:sz w:val="28"/>
+          <w:szCs w:val="28"/>
+          <w:highlight w:val="green"/>
+          <w:u w:val="single"/>
+          <w:lang w:val="en-US"/>
+        </w:rPr>
+        <w:t>Model</w:t>
       </w:r>
     </w:p>
     <w:p>
@@ -806,131 +948,6 @@
           <w:rFonts w:ascii="Times New Roman" w:hAnsi="Times New Roman" w:cs="Times New Roman"/>
           <w:sz w:val="28"/>
           <w:szCs w:val="28"/>
-        </w:rPr>
-        <w:t xml:space="preserve">- модуль визуализации </w:t>
-      </w:r>
-      <w:proofErr w:type="spellStart"/>
-      <w:r>
-        <w:rPr>
-          <w:rFonts w:ascii="Times New Roman" w:hAnsi="Times New Roman" w:cs="Times New Roman"/>
-          <w:sz w:val="28"/>
-          <w:szCs w:val="28"/>
-        </w:rPr>
-        <w:t>стабилограмм</w:t>
-      </w:r>
-      <w:proofErr w:type="spellEnd"/>
-      <w:r>
-        <w:rPr>
-          <w:rFonts w:ascii="Times New Roman" w:hAnsi="Times New Roman" w:cs="Times New Roman"/>
-          <w:sz w:val="28"/>
-          <w:szCs w:val="28"/>
-        </w:rPr>
-        <w:t>;</w:t>
-      </w:r>
-    </w:p>
-    <w:p>
-      <w:pPr>
-        <w:spacing w:after="0" w:line="360" w:lineRule="auto"/>
-        <w:jc w:val="both"/>
-        <w:rPr>
-          <w:rFonts w:ascii="Times New Roman" w:hAnsi="Times New Roman" w:cs="Times New Roman"/>
-          <w:sz w:val="28"/>
-          <w:szCs w:val="28"/>
-        </w:rPr>
-      </w:pPr>
-      <w:r>
-        <w:rPr>
-          <w:rFonts w:ascii="Times New Roman" w:hAnsi="Times New Roman" w:cs="Times New Roman"/>
-          <w:sz w:val="28"/>
-          <w:szCs w:val="28"/>
-        </w:rPr>
-        <w:t>- хранилище измерений.</w:t>
-      </w:r>
-    </w:p>
-    <w:p>
-      <w:pPr>
-        <w:spacing w:after="0" w:line="360" w:lineRule="auto"/>
-        <w:jc w:val="both"/>
-        <w:rPr>
-          <w:rFonts w:ascii="Times New Roman" w:hAnsi="Times New Roman" w:cs="Times New Roman"/>
-          <w:sz w:val="28"/>
-          <w:szCs w:val="28"/>
-        </w:rPr>
-      </w:pPr>
-      <w:r>
-        <w:rPr>
-          <w:rFonts w:ascii="Times New Roman" w:hAnsi="Times New Roman" w:cs="Times New Roman"/>
-          <w:sz w:val="28"/>
-          <w:szCs w:val="28"/>
-        </w:rPr>
-        <w:t>Структурная с</w:t>
-      </w:r>
-      <w:r>
-        <w:rPr>
-          <w:rFonts w:ascii="Times New Roman" w:hAnsi="Times New Roman" w:cs="Times New Roman"/>
-          <w:sz w:val="28"/>
-          <w:szCs w:val="28"/>
-        </w:rPr>
-        <w:t xml:space="preserve">хема автоматизированной системы обработки </w:t>
-      </w:r>
-      <w:proofErr w:type="spellStart"/>
-      <w:r>
-        <w:rPr>
-          <w:rFonts w:ascii="Times New Roman" w:hAnsi="Times New Roman" w:cs="Times New Roman"/>
-          <w:sz w:val="28"/>
-          <w:szCs w:val="28"/>
-        </w:rPr>
-        <w:t>стабилографических</w:t>
-      </w:r>
-      <w:proofErr w:type="spellEnd"/>
-      <w:r>
-        <w:rPr>
-          <w:rFonts w:ascii="Times New Roman" w:hAnsi="Times New Roman" w:cs="Times New Roman"/>
-          <w:sz w:val="28"/>
-          <w:szCs w:val="28"/>
-        </w:rPr>
-        <w:t xml:space="preserve"> измерений представлена на </w:t>
-      </w:r>
-      <w:proofErr w:type="gramStart"/>
-      <w:r>
-        <w:rPr>
-          <w:rFonts w:ascii="Times New Roman" w:hAnsi="Times New Roman" w:cs="Times New Roman"/>
-          <w:sz w:val="28"/>
-          <w:szCs w:val="28"/>
-          <w:highlight w:val="yellow"/>
-        </w:rPr>
-        <w:t>рисунке .</w:t>
-      </w:r>
-      <w:proofErr w:type="gramEnd"/>
-    </w:p>
-    <w:p>
-      <w:pPr>
-        <w:spacing w:after="0" w:line="360" w:lineRule="auto"/>
-        <w:jc w:val="both"/>
-        <w:rPr>
-          <w:rFonts w:ascii="Times New Roman" w:hAnsi="Times New Roman" w:cs="Times New Roman"/>
-          <w:sz w:val="28"/>
-          <w:szCs w:val="28"/>
-          <w:u w:val="single"/>
-        </w:rPr>
-      </w:pPr>
-      <w:r>
-        <w:rPr>
-          <w:rFonts w:ascii="Times New Roman" w:hAnsi="Times New Roman" w:cs="Times New Roman"/>
-          <w:sz w:val="28"/>
-          <w:szCs w:val="28"/>
-          <w:highlight w:val="green"/>
-          <w:u w:val="single"/>
-        </w:rPr>
-        <w:t xml:space="preserve">Разработка интерфейса по стандарту </w:t>
-      </w:r>
-      <w:r>
-        <w:rPr>
-          <w:rFonts w:ascii="Times New Roman" w:hAnsi="Times New Roman" w:cs="Times New Roman"/>
-          <w:sz w:val="28"/>
-          <w:szCs w:val="28"/>
-          <w:highlight w:val="green"/>
-          <w:u w:val="single"/>
           <w:lang w:val="en-US"/>
         </w:rPr>
         <w:t>Component</w:t>
@@ -940,8 +957,6 @@
           <w:rFonts w:ascii="Times New Roman" w:hAnsi="Times New Roman" w:cs="Times New Roman"/>
           <w:sz w:val="28"/>
           <w:szCs w:val="28"/>
-          <w:highlight w:val="green"/>
-          <w:u w:val="single"/>
         </w:rPr>
         <w:t xml:space="preserve"> </w:t>
       </w:r>
@@ -950,8 +965,6 @@
           <w:rFonts w:ascii="Times New Roman" w:hAnsi="Times New Roman" w:cs="Times New Roman"/>
           <w:sz w:val="28"/>
           <w:szCs w:val="28"/>
-          <w:highlight w:val="green"/>
-          <w:u w:val="single"/>
           <w:lang w:val="en-US"/>
         </w:rPr>
         <w:t>Object</w:t>
@@ -961,8 +974,6 @@
           <w:rFonts w:ascii="Times New Roman" w:hAnsi="Times New Roman" w:cs="Times New Roman"/>
           <w:sz w:val="28"/>
           <w:szCs w:val="28"/>
-          <w:highlight w:val="green"/>
-          <w:u w:val="single"/>
         </w:rPr>
         <w:t xml:space="preserve"> </w:t>
       </w:r>
@@ -971,31 +982,50 @@
           <w:rFonts w:ascii="Times New Roman" w:hAnsi="Times New Roman" w:cs="Times New Roman"/>
           <w:sz w:val="28"/>
           <w:szCs w:val="28"/>
-          <w:highlight w:val="green"/>
-          <w:u w:val="single"/>
           <w:lang w:val="en-US"/>
         </w:rPr>
         <w:t>Model</w:t>
       </w:r>
-    </w:p>
-    <w:p>
-      <w:pPr>
-        <w:spacing w:after="0" w:line="360" w:lineRule="auto"/>
-        <w:jc w:val="both"/>
-        <w:rPr>
-          <w:rFonts w:ascii="Times New Roman" w:hAnsi="Times New Roman" w:cs="Times New Roman"/>
-          <w:sz w:val="28"/>
-          <w:szCs w:val="28"/>
-        </w:rPr>
-      </w:pPr>
-      <w:r>
-        <w:rPr>
-          <w:rFonts w:ascii="Times New Roman" w:hAnsi="Times New Roman" w:cs="Times New Roman"/>
-          <w:sz w:val="28"/>
-          <w:szCs w:val="28"/>
-          <w:lang w:val="en-US"/>
-        </w:rPr>
-        <w:t>Component</w:t>
+      <w:r>
+        <w:rPr>
+          <w:rFonts w:ascii="Times New Roman" w:hAnsi="Times New Roman" w:cs="Times New Roman"/>
+          <w:sz w:val="28"/>
+          <w:szCs w:val="28"/>
+        </w:rPr>
+        <w:t xml:space="preserve"> (</w:t>
+      </w:r>
+      <w:r>
+        <w:rPr>
+          <w:rFonts w:ascii="Times New Roman" w:hAnsi="Times New Roman" w:cs="Times New Roman"/>
+          <w:sz w:val="28"/>
+          <w:szCs w:val="28"/>
+          <w:lang w:val="en-US"/>
+        </w:rPr>
+        <w:t>COM</w:t>
+      </w:r>
+      <w:r>
+        <w:rPr>
+          <w:rFonts w:ascii="Times New Roman" w:hAnsi="Times New Roman" w:cs="Times New Roman"/>
+          <w:sz w:val="28"/>
+          <w:szCs w:val="28"/>
+        </w:rPr>
+        <w:t>, компонентная объектная модель) - это стандарт</w:t>
+      </w:r>
+      <w:r>
+        <w:rPr>
+          <w:rFonts w:ascii="Times New Roman" w:hAnsi="Times New Roman" w:cs="Times New Roman"/>
+          <w:sz w:val="28"/>
+          <w:szCs w:val="28"/>
+        </w:rPr>
+        <w:t xml:space="preserve"> интерфейса для программных компонентов, </w:t>
+      </w:r>
+      <w:r>
+        <w:rPr>
+          <w:rFonts w:ascii="Times New Roman" w:hAnsi="Times New Roman" w:cs="Times New Roman"/>
+          <w:sz w:val="28"/>
+          <w:szCs w:val="28"/>
+        </w:rPr>
+        <w:t>созданный компанией</w:t>
       </w:r>
       <w:r>
         <w:rPr>
@@ -1012,82 +1042,6 @@
           <w:szCs w:val="28"/>
           <w:lang w:val="en-US"/>
         </w:rPr>
-        <w:t>Object</w:t>
-      </w:r>
-      <w:r>
-        <w:rPr>
-          <w:rFonts w:ascii="Times New Roman" w:hAnsi="Times New Roman" w:cs="Times New Roman"/>
-          <w:sz w:val="28"/>
-          <w:szCs w:val="28"/>
-        </w:rPr>
-        <w:t xml:space="preserve"> </w:t>
-      </w:r>
-      <w:r>
-        <w:rPr>
-          <w:rFonts w:ascii="Times New Roman" w:hAnsi="Times New Roman" w:cs="Times New Roman"/>
-          <w:sz w:val="28"/>
-          <w:szCs w:val="28"/>
-          <w:lang w:val="en-US"/>
-        </w:rPr>
-        <w:t>Model</w:t>
-      </w:r>
-      <w:r>
-        <w:rPr>
-          <w:rFonts w:ascii="Times New Roman" w:hAnsi="Times New Roman" w:cs="Times New Roman"/>
-          <w:sz w:val="28"/>
-          <w:szCs w:val="28"/>
-        </w:rPr>
-        <w:t xml:space="preserve"> (</w:t>
-      </w:r>
-      <w:r>
-        <w:rPr>
-          <w:rFonts w:ascii="Times New Roman" w:hAnsi="Times New Roman" w:cs="Times New Roman"/>
-          <w:sz w:val="28"/>
-          <w:szCs w:val="28"/>
-          <w:lang w:val="en-US"/>
-        </w:rPr>
-        <w:t>COM</w:t>
-      </w:r>
-      <w:r>
-        <w:rPr>
-          <w:rFonts w:ascii="Times New Roman" w:hAnsi="Times New Roman" w:cs="Times New Roman"/>
-          <w:sz w:val="28"/>
-          <w:szCs w:val="28"/>
-        </w:rPr>
-        <w:t>, компонентная объектная модель) - это стандарт</w:t>
-      </w:r>
-      <w:r>
-        <w:rPr>
-          <w:rFonts w:ascii="Times New Roman" w:hAnsi="Times New Roman" w:cs="Times New Roman"/>
-          <w:sz w:val="28"/>
-          <w:szCs w:val="28"/>
-        </w:rPr>
-        <w:t xml:space="preserve"> интерфейса для программных компонентов, </w:t>
-      </w:r>
-      <w:r>
-        <w:rPr>
-          <w:rFonts w:ascii="Times New Roman" w:hAnsi="Times New Roman" w:cs="Times New Roman"/>
-          <w:sz w:val="28"/>
-          <w:szCs w:val="28"/>
-        </w:rPr>
-        <w:t>созданный компанией</w:t>
-      </w:r>
-      <w:r>
-        <w:rPr>
-          <w:rFonts w:ascii="Times New Roman" w:hAnsi="Times New Roman" w:cs="Times New Roman"/>
-          <w:sz w:val="28"/>
-          <w:szCs w:val="28"/>
-        </w:rPr>
-        <w:t xml:space="preserve"> </w:t>
-      </w:r>
-      <w:r>
-        <w:rPr>
-          <w:rFonts w:ascii="Times New Roman" w:hAnsi="Times New Roman" w:cs="Times New Roman"/>
-          <w:sz w:val="28"/>
-          <w:szCs w:val="28"/>
-          <w:lang w:val="en-US"/>
-        </w:rPr>
-        <w:lastRenderedPageBreak/>
         <w:t>Microsoft</w:t>
       </w:r>
       <w:r>
@@ -1935,6 +1889,7 @@
           <w:sz w:val="28"/>
           <w:szCs w:val="28"/>
         </w:rPr>
+        <w:lastRenderedPageBreak/>
         <w:t>Доступность и портативность: необходимый компонент можно быстро найти динамически без привязки к файловой системе.</w:t>
       </w:r>
     </w:p>
@@ -1954,7 +1909,6 @@
           <w:sz w:val="28"/>
           <w:szCs w:val="28"/>
         </w:rPr>
-        <w:lastRenderedPageBreak/>
         <w:t xml:space="preserve">Таким образом преимуществом </w:t>
       </w:r>
       <w:r>
@@ -2192,7 +2146,6 @@
           <w:rFonts w:ascii="Times New Roman" w:hAnsi="Times New Roman" w:cs="Times New Roman"/>
           <w:sz w:val="28"/>
           <w:szCs w:val="28"/>
-          <w:lang w:val="en-US"/>
         </w:rPr>
       </w:pPr>
       <w:r>
@@ -2235,7 +2188,66 @@
           <w:szCs w:val="28"/>
           <w:lang w:val="en-US"/>
         </w:rPr>
-        <w:t xml:space="preserve">GUID – Globally Unique Identifier. </w:t>
+        <w:t>GUID</w:t>
+      </w:r>
+      <w:r>
+        <w:rPr>
+          <w:rFonts w:ascii="Times New Roman" w:hAnsi="Times New Roman" w:cs="Times New Roman"/>
+          <w:sz w:val="28"/>
+          <w:szCs w:val="28"/>
+        </w:rPr>
+        <w:t xml:space="preserve"> – </w:t>
+      </w:r>
+      <w:r>
+        <w:rPr>
+          <w:rFonts w:ascii="Times New Roman" w:hAnsi="Times New Roman" w:cs="Times New Roman"/>
+          <w:sz w:val="28"/>
+          <w:szCs w:val="28"/>
+          <w:lang w:val="en-US"/>
+        </w:rPr>
+        <w:t>Globally</w:t>
+      </w:r>
+      <w:r>
+        <w:rPr>
+          <w:rFonts w:ascii="Times New Roman" w:hAnsi="Times New Roman" w:cs="Times New Roman"/>
+          <w:sz w:val="28"/>
+          <w:szCs w:val="28"/>
+        </w:rPr>
+        <w:t xml:space="preserve"> </w:t>
+      </w:r>
+      <w:r>
+        <w:rPr>
+          <w:rFonts w:ascii="Times New Roman" w:hAnsi="Times New Roman" w:cs="Times New Roman"/>
+          <w:sz w:val="28"/>
+          <w:szCs w:val="28"/>
+          <w:lang w:val="en-US"/>
+        </w:rPr>
+        <w:t>Unique</w:t>
+      </w:r>
+      <w:r>
+        <w:rPr>
+          <w:rFonts w:ascii="Times New Roman" w:hAnsi="Times New Roman" w:cs="Times New Roman"/>
+          <w:sz w:val="28"/>
+          <w:szCs w:val="28"/>
+        </w:rPr>
+        <w:t xml:space="preserve"> </w:t>
+      </w:r>
+      <w:r>
+        <w:rPr>
+          <w:rFonts w:ascii="Times New Roman" w:hAnsi="Times New Roman" w:cs="Times New Roman"/>
+          <w:sz w:val="28"/>
+          <w:szCs w:val="28"/>
+          <w:lang w:val="en-US"/>
+        </w:rPr>
+        <w:t>Identifier</w:t>
+      </w:r>
+      <w:r>
+        <w:rPr>
+          <w:rFonts w:ascii="Times New Roman" w:hAnsi="Times New Roman" w:cs="Times New Roman"/>
+          <w:sz w:val="28"/>
+          <w:szCs w:val="28"/>
+        </w:rPr>
+        <w:t xml:space="preserve">. </w:t>
       </w:r>
     </w:p>
     <w:p>
@@ -2447,6 +2459,7 @@
           <w:sz w:val="28"/>
           <w:szCs w:val="28"/>
         </w:rPr>
+        <w:lastRenderedPageBreak/>
         <w:t xml:space="preserve">Связь между клиентом и сервером обеспечивает операционная система. В системном реестре </w:t>
       </w:r>
       <w:r>
@@ -2600,7 +2613,6 @@
           <w:sz w:val="28"/>
           <w:szCs w:val="28"/>
         </w:rPr>
-        <w:lastRenderedPageBreak/>
         <w:t>Программное обеспечение «</w:t>
       </w:r>
       <w:proofErr w:type="spellStart"/>
@@ -3227,6 +3239,8 @@
       <w:r>
         <w:rPr>
           <w:rStyle w:val="fontstyle01"/>
+          <w:noProof/>
+          <w:lang w:eastAsia="ru-RU"/>
         </w:rPr>
         <w:lastRenderedPageBreak/>
         <w:drawing>
@@ -3245,7 +3259,7 @@
                     <pic:cNvPicPr/>
                   </pic:nvPicPr>
                   <pic:blipFill rotWithShape="1">
-                    <a:blip r:embed="rId5"/>
+                    <a:blip r:embed="rId6"/>
                     <a:srcRect r="21203"/>
                     <a:stretch/>
                   </pic:blipFill>
@@ -3279,7 +3293,6 @@
         <w:jc w:val="center"/>
         <w:rPr>
           <w:rStyle w:val="fontstyle01"/>
-          <w:lang w:val="en-US"/>
         </w:rPr>
       </w:pPr>
       <w:r>
@@ -3492,6 +3505,8 @@
       <w:r>
         <w:rPr>
           <w:rStyle w:val="fontstyle01"/>
+          <w:noProof/>
+          <w:lang w:eastAsia="ru-RU"/>
         </w:rPr>
         <w:drawing>
           <wp:inline distT="0" distB="0" distL="0" distR="0" wp14:anchorId="110A6FD7" wp14:editId="3BB23672">
@@ -3509,7 +3524,7 @@
                     <pic:cNvPicPr/>
                   </pic:nvPicPr>
                   <pic:blipFill>
-                    <a:blip r:embed="rId6"/>
+                    <a:blip r:embed="rId7"/>
                     <a:stretch>
                       <a:fillRect/>
                     </a:stretch>
@@ -3536,7 +3551,6 @@
         <w:jc w:val="center"/>
         <w:rPr>
           <w:rStyle w:val="fontstyle01"/>
-          <w:lang w:val="en-US"/>
         </w:rPr>
       </w:pPr>
       <w:r>
@@ -3818,100 +3832,6 @@
         </w:rPr>
         <w:t xml:space="preserve">объект, имеющий все методы, описанные Приложении 1. </w:t>
       </w:r>
-    </w:p>
-    <w:p>
-      <w:pPr>
-        <w:spacing w:after="0" w:line="360" w:lineRule="auto"/>
-        <w:rPr>
-          <w:rStyle w:val="fontstyle01"/>
-        </w:rPr>
-      </w:pPr>
-      <w:r>
-        <w:rPr>
-          <w:rStyle w:val="fontstyle01"/>
-        </w:rPr>
-        <w:t xml:space="preserve">Суммируя все вышеизложенное, работу модуля проектируемой автоматизированной системы можно описать алгоритмом, блок-схема которого приведена на </w:t>
-      </w:r>
-      <w:proofErr w:type="gramStart"/>
-      <w:r>
-        <w:rPr>
-          <w:rStyle w:val="fontstyle01"/>
-          <w:highlight w:val="yellow"/>
-        </w:rPr>
-        <w:t xml:space="preserve">рисунке </w:t>
-      </w:r>
-      <w:r>
-        <w:rPr>
-          <w:rStyle w:val="fontstyle01"/>
-        </w:rPr>
-        <w:t xml:space="preserve"> </w:t>
-      </w:r>
-      <w:r>
-        <w:rPr>
-          <w:rStyle w:val="fontstyle01"/>
-        </w:rPr>
-        <w:t>Реализация</w:t>
-      </w:r>
-      <w:proofErr w:type="gramEnd"/>
-      <w:r>
-        <w:rPr>
-          <w:rStyle w:val="fontstyle01"/>
-        </w:rPr>
-        <w:t xml:space="preserve"> данного алгоритма с учетом всех требований стандарта </w:t>
-      </w:r>
-      <w:r>
-        <w:rPr>
-          <w:rStyle w:val="fontstyle01"/>
-          <w:lang w:val="en-US"/>
-        </w:rPr>
-        <w:t>Component</w:t>
-      </w:r>
-      <w:r>
-        <w:rPr>
-          <w:rStyle w:val="fontstyle01"/>
-        </w:rPr>
-        <w:t xml:space="preserve"> </w:t>
-      </w:r>
-      <w:r>
-        <w:rPr>
-          <w:rStyle w:val="fontstyle01"/>
-          <w:lang w:val="en-US"/>
-        </w:rPr>
-        <w:t>Object</w:t>
-      </w:r>
-      <w:r>
-        <w:rPr>
-          <w:rStyle w:val="fontstyle01"/>
-        </w:rPr>
-        <w:t xml:space="preserve"> </w:t>
-      </w:r>
-      <w:r>
-        <w:rPr>
-          <w:rStyle w:val="fontstyle01"/>
-          <w:lang w:val="en-US"/>
-        </w:rPr>
-        <w:t>Model</w:t>
-      </w:r>
-      <w:r>
-        <w:rPr>
-          <w:rStyle w:val="fontstyle01"/>
-        </w:rPr>
-        <w:t xml:space="preserve"> </w:t>
-      </w:r>
-      <w:r>
-        <w:rPr>
-          <w:rStyle w:val="fontstyle01"/>
-        </w:rPr>
-        <w:t>приведена в Приложении 2.</w:t>
-      </w:r>
-    </w:p>
-    <w:p>
-      <w:pPr>
-        <w:spacing w:after="0" w:line="360" w:lineRule="auto"/>
-        <w:rPr>
-          <w:rStyle w:val="fontstyle01"/>
-        </w:rPr>
-      </w:pPr>
     </w:p>
     <w:p>
       <w:pPr>
@@ -3921,7 +3841,6 @@
           <w:rFonts w:ascii="Times New Roman" w:hAnsi="Times New Roman" w:cs="Times New Roman"/>
           <w:sz w:val="28"/>
           <w:szCs w:val="28"/>
-          <w:lang w:val="en-US"/>
         </w:rPr>
       </w:pPr>
       <w:r>
@@ -4201,7 +4120,7 @@
           <w:sz w:val="28"/>
           <w:szCs w:val="28"/>
         </w:rPr>
-        <w:t xml:space="preserve">, ML) - это раздел информатики, изучающий алгоритмы и статистические модели, которые используются </w:t>
+        <w:t xml:space="preserve">, ML) - это раздел информатики, изучающий алгоритмы и статистические модели, которые используются компьютерными системами для эффективного выполнения конкретной задачи без использования явных инструкций, вместо этого опираясь на шаблоны и собственные выводы. Оно рассматривается как раздел искусственного интеллекта. Алгоритмы машинного обучения строят математическую модель на основе выборочных данных, известных как «обучающие данные», для того, </w:t>
       </w:r>
       <w:r>
         <w:rPr>
@@ -4210,7 +4129,7 @@
           <w:szCs w:val="28"/>
         </w:rPr>
         <w:lastRenderedPageBreak/>
-        <w:t>компьютерными системами для эффективного выполнения конкретной задачи без использования явных инструкций, вместо этого опираясь на шаблоны и собственные выводы. Оно рассматривается как раздел искусственного интеллекта. Алгоритмы машинного обучения строят математическую модель на основе выборочных данных, известных как «обучающие данные», для того, чтобы делать прогнозы или решения без явного программирования для выполнения задачи. Алгоритмы машинного обучения используются в широком спектре приложений, таких как фильтрация электронной почты и компьютерное зрение, где невозможно разработать алгоритм конкретных инструкций для выполнения задачи. Машинное обучение тесно связано с вычислительной статистикой, которая фокусируется на прогнозировании с использованием компьютеров. Важной частью машинного обучения является интеллектуальный анализ данных, который фокусируется на поисковом анализе данных. Применительно к бизнес-задачам машинное обучение также называется предиктивной аналитикой.</w:t>
+        <w:t>чтобы делать прогнозы или решения без явного программирования для выполнения задачи. Алгоритмы машинного обучения используются в широком спектре приложений, таких как фильтрация электронной почты и компьютерное зрение, где невозможно разработать алгоритм конкретных инструкций для выполнения задачи. Машинное обучение тесно связано с вычислительной статистикой, которая фокусируется на прогнозировании с использованием компьютеров. Важной частью машинного обучения является интеллектуальный анализ данных, который фокусируется на поисковом анализе данных. Применительно к бизнес-задачам машинное обучение также называется предиктивной аналитикой.</w:t>
       </w:r>
       <w:r>
         <w:rPr>
@@ -4360,6 +4279,34 @@
         <w:t>таблица )</w:t>
       </w:r>
       <w:proofErr w:type="gramEnd"/>
+    </w:p>
+    <w:p>
+      <w:pPr>
+        <w:spacing w:after="0" w:line="360" w:lineRule="auto"/>
+        <w:jc w:val="both"/>
+        <w:rPr>
+          <w:rFonts w:ascii="Times New Roman" w:hAnsi="Times New Roman" w:cs="Times New Roman"/>
+          <w:sz w:val="28"/>
+          <w:szCs w:val="28"/>
+        </w:rPr>
+      </w:pPr>
+      <w:r>
+        <w:rPr>
+          <w:rFonts w:ascii="Times New Roman" w:hAnsi="Times New Roman" w:cs="Times New Roman"/>
+          <w:sz w:val="28"/>
+          <w:szCs w:val="28"/>
+          <w:highlight w:val="yellow"/>
+        </w:rPr>
+        <w:t>Таблица Варианты применения машинного обучения с учителем, систематизированные по типам задач.</w:t>
+      </w:r>
+      <w:r>
+        <w:rPr>
+          <w:rFonts w:ascii="Times New Roman" w:hAnsi="Times New Roman" w:cs="Times New Roman"/>
+          <w:sz w:val="28"/>
+          <w:szCs w:val="28"/>
+        </w:rPr>
+        <w:t xml:space="preserve"> </w:t>
+      </w:r>
     </w:p>
     <w:tbl>
       <w:tblPr>
@@ -4385,7 +4332,6 @@
                 <w:rFonts w:ascii="Times New Roman" w:hAnsi="Times New Roman" w:cs="Times New Roman"/>
                 <w:sz w:val="28"/>
                 <w:szCs w:val="28"/>
-                <w:highlight w:val="yellow"/>
               </w:rPr>
             </w:pPr>
             <w:r>
@@ -4393,7 +4339,6 @@
                 <w:rFonts w:ascii="Times New Roman" w:hAnsi="Times New Roman" w:cs="Times New Roman"/>
                 <w:sz w:val="28"/>
                 <w:szCs w:val="28"/>
-                <w:highlight w:val="yellow"/>
               </w:rPr>
               <w:t>Задача</w:t>
             </w:r>
@@ -4411,7 +4356,6 @@
                 <w:rFonts w:ascii="Times New Roman" w:hAnsi="Times New Roman" w:cs="Times New Roman"/>
                 <w:sz w:val="28"/>
                 <w:szCs w:val="28"/>
-                <w:highlight w:val="yellow"/>
               </w:rPr>
             </w:pPr>
             <w:r>
@@ -4419,7 +4363,6 @@
                 <w:rFonts w:ascii="Times New Roman" w:hAnsi="Times New Roman" w:cs="Times New Roman"/>
                 <w:sz w:val="28"/>
                 <w:szCs w:val="28"/>
-                <w:highlight w:val="yellow"/>
               </w:rPr>
               <w:t>Описание</w:t>
             </w:r>
@@ -4437,7 +4380,6 @@
                 <w:rFonts w:ascii="Times New Roman" w:hAnsi="Times New Roman" w:cs="Times New Roman"/>
                 <w:sz w:val="28"/>
                 <w:szCs w:val="28"/>
-                <w:highlight w:val="yellow"/>
               </w:rPr>
             </w:pPr>
             <w:r>
@@ -4445,7 +4387,6 @@
                 <w:rFonts w:ascii="Times New Roman" w:hAnsi="Times New Roman" w:cs="Times New Roman"/>
                 <w:sz w:val="28"/>
                 <w:szCs w:val="28"/>
-                <w:highlight w:val="yellow"/>
               </w:rPr>
               <w:t>Пример применения</w:t>
             </w:r>
@@ -4465,7 +4406,6 @@
                 <w:rFonts w:ascii="Times New Roman" w:hAnsi="Times New Roman" w:cs="Times New Roman"/>
                 <w:sz w:val="28"/>
                 <w:szCs w:val="28"/>
-                <w:highlight w:val="yellow"/>
               </w:rPr>
             </w:pPr>
             <w:r>
@@ -4473,7 +4413,6 @@
                 <w:rFonts w:ascii="Times New Roman" w:hAnsi="Times New Roman" w:cs="Times New Roman"/>
                 <w:sz w:val="28"/>
                 <w:szCs w:val="28"/>
-                <w:highlight w:val="yellow"/>
               </w:rPr>
               <w:t>Классификация</w:t>
             </w:r>
@@ -4491,7 +4430,6 @@
                 <w:rFonts w:ascii="Times New Roman" w:hAnsi="Times New Roman" w:cs="Times New Roman"/>
                 <w:sz w:val="28"/>
                 <w:szCs w:val="28"/>
-                <w:highlight w:val="yellow"/>
               </w:rPr>
             </w:pPr>
             <w:r>
@@ -4499,19 +4437,8 @@
                 <w:rFonts w:ascii="Times New Roman" w:hAnsi="Times New Roman" w:cs="Times New Roman"/>
                 <w:sz w:val="28"/>
                 <w:szCs w:val="28"/>
-                <w:highlight w:val="yellow"/>
-              </w:rPr>
-              <w:t xml:space="preserve">Для каждого объекта на основе данных </w:t>
-            </w:r>
-            <w:r>
-              <w:rPr>
-                <w:rFonts w:ascii="Times New Roman" w:hAnsi="Times New Roman" w:cs="Times New Roman"/>
-                <w:sz w:val="28"/>
-                <w:szCs w:val="28"/>
-                <w:highlight w:val="yellow"/>
-              </w:rPr>
-              <w:lastRenderedPageBreak/>
-              <w:t>определяется дискретный класс</w:t>
+              </w:rPr>
+              <w:t>Для каждого объекта на основе данных определяется дискретный класс</w:t>
             </w:r>
           </w:p>
         </w:tc>
@@ -4527,7 +4454,6 @@
                 <w:rFonts w:ascii="Times New Roman" w:hAnsi="Times New Roman" w:cs="Times New Roman"/>
                 <w:sz w:val="28"/>
                 <w:szCs w:val="28"/>
-                <w:highlight w:val="yellow"/>
               </w:rPr>
             </w:pPr>
             <w:r>
@@ -4535,20 +4461,8 @@
                 <w:rFonts w:ascii="Times New Roman" w:hAnsi="Times New Roman" w:cs="Times New Roman"/>
                 <w:sz w:val="28"/>
                 <w:szCs w:val="28"/>
-                <w:highlight w:val="yellow"/>
-              </w:rPr>
-              <w:lastRenderedPageBreak/>
-              <w:t xml:space="preserve">Персонализация контента, выявление производственных </w:t>
-            </w:r>
-            <w:r>
-              <w:rPr>
-                <w:rFonts w:ascii="Times New Roman" w:hAnsi="Times New Roman" w:cs="Times New Roman"/>
-                <w:sz w:val="28"/>
-                <w:szCs w:val="28"/>
-                <w:highlight w:val="yellow"/>
-              </w:rPr>
-              <w:lastRenderedPageBreak/>
-              <w:t>дефектов, изучение эффективности лекарственных средств</w:t>
+              </w:rPr>
+              <w:t>Персонализация контента, выявление производственных дефектов, изучение эффективности лекарственных средств</w:t>
             </w:r>
           </w:p>
         </w:tc>
@@ -4566,7 +4480,6 @@
                 <w:rFonts w:ascii="Times New Roman" w:hAnsi="Times New Roman" w:cs="Times New Roman"/>
                 <w:sz w:val="28"/>
                 <w:szCs w:val="28"/>
-                <w:highlight w:val="yellow"/>
               </w:rPr>
             </w:pPr>
             <w:r>
@@ -4574,7 +4487,6 @@
                 <w:rFonts w:ascii="Times New Roman" w:hAnsi="Times New Roman" w:cs="Times New Roman"/>
                 <w:sz w:val="28"/>
                 <w:szCs w:val="28"/>
-                <w:highlight w:val="yellow"/>
               </w:rPr>
               <w:lastRenderedPageBreak/>
               <w:t>Регрессия</w:t>
@@ -4593,7 +4505,6 @@
                 <w:rFonts w:ascii="Times New Roman" w:hAnsi="Times New Roman" w:cs="Times New Roman"/>
                 <w:sz w:val="28"/>
                 <w:szCs w:val="28"/>
-                <w:highlight w:val="yellow"/>
               </w:rPr>
             </w:pPr>
             <w:r>
@@ -4601,7 +4512,6 @@
                 <w:rFonts w:ascii="Times New Roman" w:hAnsi="Times New Roman" w:cs="Times New Roman"/>
                 <w:sz w:val="28"/>
                 <w:szCs w:val="28"/>
-                <w:highlight w:val="yellow"/>
               </w:rPr>
               <w:t>На основе данных предсказывается фактическое значение параметра</w:t>
             </w:r>
@@ -4619,7 +4529,6 @@
                 <w:rFonts w:ascii="Times New Roman" w:hAnsi="Times New Roman" w:cs="Times New Roman"/>
                 <w:sz w:val="28"/>
                 <w:szCs w:val="28"/>
-                <w:highlight w:val="yellow"/>
               </w:rPr>
             </w:pPr>
             <w:r>
@@ -4627,7 +4536,6 @@
                 <w:rFonts w:ascii="Times New Roman" w:hAnsi="Times New Roman" w:cs="Times New Roman"/>
                 <w:sz w:val="28"/>
                 <w:szCs w:val="28"/>
-                <w:highlight w:val="yellow"/>
               </w:rPr>
               <w:t>Прогнозы на рынке ценных бумаг, управление рисками, прогноз погоды</w:t>
             </w:r>
@@ -4647,7 +4555,6 @@
                 <w:rFonts w:ascii="Times New Roman" w:hAnsi="Times New Roman" w:cs="Times New Roman"/>
                 <w:sz w:val="28"/>
                 <w:szCs w:val="28"/>
-                <w:highlight w:val="yellow"/>
               </w:rPr>
             </w:pPr>
             <w:r>
@@ -4655,7 +4562,6 @@
                 <w:rFonts w:ascii="Times New Roman" w:hAnsi="Times New Roman" w:cs="Times New Roman"/>
                 <w:sz w:val="28"/>
                 <w:szCs w:val="28"/>
-                <w:highlight w:val="yellow"/>
               </w:rPr>
               <w:t>Рекомендация</w:t>
             </w:r>
@@ -4673,7 +4579,6 @@
                 <w:rFonts w:ascii="Times New Roman" w:hAnsi="Times New Roman" w:cs="Times New Roman"/>
                 <w:sz w:val="28"/>
                 <w:szCs w:val="28"/>
-                <w:highlight w:val="yellow"/>
               </w:rPr>
             </w:pPr>
             <w:r>
@@ -4681,7 +4586,6 @@
                 <w:rFonts w:ascii="Times New Roman" w:hAnsi="Times New Roman" w:cs="Times New Roman"/>
                 <w:sz w:val="28"/>
                 <w:szCs w:val="28"/>
-                <w:highlight w:val="yellow"/>
               </w:rPr>
               <w:t>Предсказывается альтернатива, которую предпочтет пользователь</w:t>
             </w:r>
@@ -4699,7 +4603,6 @@
                 <w:rFonts w:ascii="Times New Roman" w:hAnsi="Times New Roman" w:cs="Times New Roman"/>
                 <w:sz w:val="28"/>
                 <w:szCs w:val="28"/>
-                <w:highlight w:val="yellow"/>
               </w:rPr>
             </w:pPr>
             <w:r>
@@ -4707,7 +4610,6 @@
                 <w:rFonts w:ascii="Times New Roman" w:hAnsi="Times New Roman" w:cs="Times New Roman"/>
                 <w:sz w:val="28"/>
                 <w:szCs w:val="28"/>
-                <w:highlight w:val="yellow"/>
               </w:rPr>
               <w:t>Предложения продуктов, подбор персонала, предложения контента</w:t>
             </w:r>
@@ -4727,7 +4629,6 @@
                 <w:rFonts w:ascii="Times New Roman" w:hAnsi="Times New Roman" w:cs="Times New Roman"/>
                 <w:sz w:val="28"/>
                 <w:szCs w:val="28"/>
-                <w:highlight w:val="yellow"/>
               </w:rPr>
             </w:pPr>
             <w:r>
@@ -4735,7 +4636,6 @@
                 <w:rFonts w:ascii="Times New Roman" w:hAnsi="Times New Roman" w:cs="Times New Roman"/>
                 <w:sz w:val="28"/>
                 <w:szCs w:val="28"/>
-                <w:highlight w:val="yellow"/>
               </w:rPr>
               <w:t>Заполнение пропусков</w:t>
             </w:r>
@@ -4753,7 +4653,6 @@
                 <w:rFonts w:ascii="Times New Roman" w:hAnsi="Times New Roman" w:cs="Times New Roman"/>
                 <w:sz w:val="28"/>
                 <w:szCs w:val="28"/>
-                <w:highlight w:val="yellow"/>
               </w:rPr>
             </w:pPr>
             <w:r>
@@ -4761,7 +4660,6 @@
                 <w:rFonts w:ascii="Times New Roman" w:hAnsi="Times New Roman" w:cs="Times New Roman"/>
                 <w:sz w:val="28"/>
                 <w:szCs w:val="28"/>
-                <w:highlight w:val="yellow"/>
               </w:rPr>
               <w:t>Вывод значений отсутствующих входных данных</w:t>
             </w:r>
@@ -4779,7 +4677,6 @@
                 <w:rFonts w:ascii="Times New Roman" w:hAnsi="Times New Roman" w:cs="Times New Roman"/>
                 <w:sz w:val="28"/>
                 <w:szCs w:val="28"/>
-                <w:highlight w:val="yellow"/>
               </w:rPr>
             </w:pPr>
             <w:r>
@@ -4787,7 +4684,6 @@
                 <w:rFonts w:ascii="Times New Roman" w:hAnsi="Times New Roman" w:cs="Times New Roman"/>
                 <w:sz w:val="28"/>
                 <w:szCs w:val="28"/>
-                <w:highlight w:val="yellow"/>
               </w:rPr>
               <w:t>Неполные истории болезни, данные переписей, неполная информация о клиентах</w:t>
             </w:r>
@@ -4810,9 +4706,17 @@
           <w:rFonts w:ascii="Times New Roman" w:hAnsi="Times New Roman" w:cs="Times New Roman"/>
           <w:sz w:val="28"/>
           <w:szCs w:val="28"/>
-          <w:highlight w:val="yellow"/>
-        </w:rPr>
-        <w:t>Таблица Варианты применения машинного обучения с учителем, систематизированные по типам задач.</w:t>
+        </w:rPr>
+        <w:t xml:space="preserve">С другой стороны, если подходить к классификации методов машинного обучения с точки зрения принципов работы алгоритмов </w:t>
+      </w:r>
+      <w:r>
+        <w:rPr>
+          <w:rFonts w:ascii="Times New Roman" w:hAnsi="Times New Roman" w:cs="Times New Roman"/>
+          <w:sz w:val="28"/>
+          <w:szCs w:val="28"/>
+          <w:lang w:val="en-US"/>
+        </w:rPr>
+        <w:t>Machine</w:t>
       </w:r>
       <w:r>
         <w:rPr>
@@ -4821,6 +4725,63 @@
           <w:szCs w:val="28"/>
         </w:rPr>
         <w:t xml:space="preserve"> </w:t>
+      </w:r>
+      <w:r>
+        <w:rPr>
+          <w:rFonts w:ascii="Times New Roman" w:hAnsi="Times New Roman" w:cs="Times New Roman"/>
+          <w:sz w:val="28"/>
+          <w:szCs w:val="28"/>
+          <w:lang w:val="en-US"/>
+        </w:rPr>
+        <w:t>Learning</w:t>
+      </w:r>
+      <w:r>
+        <w:rPr>
+          <w:rFonts w:ascii="Times New Roman" w:hAnsi="Times New Roman" w:cs="Times New Roman"/>
+          <w:sz w:val="28"/>
+          <w:szCs w:val="28"/>
+        </w:rPr>
+        <w:t xml:space="preserve">, то эти методы можно разделить на три </w:t>
+      </w:r>
+      <w:r>
+        <w:rPr>
+          <w:rFonts w:ascii="Times New Roman" w:hAnsi="Times New Roman" w:cs="Times New Roman"/>
+          <w:sz w:val="28"/>
+          <w:szCs w:val="28"/>
+        </w:rPr>
+        <w:t>большие группы</w:t>
+      </w:r>
+      <w:r>
+        <w:rPr>
+          <w:rFonts w:ascii="Times New Roman" w:hAnsi="Times New Roman" w:cs="Times New Roman"/>
+          <w:sz w:val="28"/>
+          <w:szCs w:val="28"/>
+        </w:rPr>
+        <w:t xml:space="preserve"> [</w:t>
+      </w:r>
+      <w:r>
+        <w:rPr>
+          <w:rFonts w:ascii="Times New Roman" w:hAnsi="Times New Roman" w:cs="Times New Roman"/>
+          <w:sz w:val="28"/>
+          <w:szCs w:val="28"/>
+        </w:rPr>
+        <w:t>15</w:t>
+      </w:r>
+      <w:r>
+        <w:rPr>
+          <w:rFonts w:ascii="Times New Roman" w:hAnsi="Times New Roman" w:cs="Times New Roman"/>
+          <w:sz w:val="28"/>
+          <w:szCs w:val="28"/>
+        </w:rPr>
+        <w:t>]</w:t>
+      </w:r>
+      <w:r>
+        <w:rPr>
+          <w:rFonts w:ascii="Times New Roman" w:hAnsi="Times New Roman" w:cs="Times New Roman"/>
+          <w:sz w:val="28"/>
+          <w:szCs w:val="28"/>
+        </w:rPr>
+        <w:t xml:space="preserve">: </w:t>
       </w:r>
     </w:p>
     <w:p>
@@ -4839,81 +4800,15 @@
           <w:sz w:val="28"/>
           <w:szCs w:val="28"/>
         </w:rPr>
-        <w:t xml:space="preserve">С другой стороны, если подходить к классификации методов машинного обучения с точки зрения принципов работы алгоритмов </w:t>
-      </w:r>
-      <w:r>
-        <w:rPr>
-          <w:rFonts w:ascii="Times New Roman" w:hAnsi="Times New Roman" w:cs="Times New Roman"/>
-          <w:sz w:val="28"/>
-          <w:szCs w:val="28"/>
-          <w:lang w:val="en-US"/>
-        </w:rPr>
-        <w:t>Machine</w:t>
-      </w:r>
-      <w:r>
-        <w:rPr>
-          <w:rFonts w:ascii="Times New Roman" w:hAnsi="Times New Roman" w:cs="Times New Roman"/>
-          <w:sz w:val="28"/>
-          <w:szCs w:val="28"/>
-        </w:rPr>
-        <w:t xml:space="preserve"> </w:t>
-      </w:r>
-      <w:r>
-        <w:rPr>
-          <w:rFonts w:ascii="Times New Roman" w:hAnsi="Times New Roman" w:cs="Times New Roman"/>
-          <w:sz w:val="28"/>
-          <w:szCs w:val="28"/>
-          <w:lang w:val="en-US"/>
-        </w:rPr>
-        <w:t>Learning</w:t>
-      </w:r>
-      <w:r>
-        <w:rPr>
-          <w:rFonts w:ascii="Times New Roman" w:hAnsi="Times New Roman" w:cs="Times New Roman"/>
-          <w:sz w:val="28"/>
-          <w:szCs w:val="28"/>
-        </w:rPr>
-        <w:t xml:space="preserve">, то эти методы можно разделить на три </w:t>
-      </w:r>
-      <w:r>
-        <w:rPr>
-          <w:rFonts w:ascii="Times New Roman" w:hAnsi="Times New Roman" w:cs="Times New Roman"/>
-          <w:sz w:val="28"/>
-          <w:szCs w:val="28"/>
-        </w:rPr>
-        <w:t>большие группы</w:t>
-      </w:r>
-      <w:r>
-        <w:rPr>
-          <w:rFonts w:ascii="Times New Roman" w:hAnsi="Times New Roman" w:cs="Times New Roman"/>
-          <w:sz w:val="28"/>
-          <w:szCs w:val="28"/>
-        </w:rPr>
-        <w:t xml:space="preserve"> [</w:t>
-      </w:r>
-      <w:r>
-        <w:rPr>
-          <w:rFonts w:ascii="Times New Roman" w:hAnsi="Times New Roman" w:cs="Times New Roman"/>
-          <w:sz w:val="28"/>
-          <w:szCs w:val="28"/>
-        </w:rPr>
-        <w:t>15</w:t>
-      </w:r>
-      <w:r>
-        <w:rPr>
-          <w:rFonts w:ascii="Times New Roman" w:hAnsi="Times New Roman" w:cs="Times New Roman"/>
-          <w:sz w:val="28"/>
-          <w:szCs w:val="28"/>
-        </w:rPr>
-        <w:t>]</w:t>
-      </w:r>
-      <w:r>
-        <w:rPr>
-          <w:rFonts w:ascii="Times New Roman" w:hAnsi="Times New Roman" w:cs="Times New Roman"/>
-          <w:sz w:val="28"/>
-          <w:szCs w:val="28"/>
-        </w:rPr>
-        <w:t xml:space="preserve">: </w:t>
+        <w:t xml:space="preserve">- </w:t>
+      </w:r>
+      <w:r>
+        <w:rPr>
+          <w:rFonts w:ascii="Times New Roman" w:hAnsi="Times New Roman" w:cs="Times New Roman"/>
+          <w:sz w:val="28"/>
+          <w:szCs w:val="28"/>
+        </w:rPr>
+        <w:t xml:space="preserve">методы контролируемого обучения (обучение с учителем), </w:t>
       </w:r>
     </w:p>
     <w:p>
@@ -4940,7 +4835,15 @@
           <w:sz w:val="28"/>
           <w:szCs w:val="28"/>
         </w:rPr>
-        <w:t xml:space="preserve">методы контролируемого обучения (обучение с учителем), </w:t>
+        <w:t>мет</w:t>
+      </w:r>
+      <w:r>
+        <w:rPr>
+          <w:rFonts w:ascii="Times New Roman" w:hAnsi="Times New Roman" w:cs="Times New Roman"/>
+          <w:sz w:val="28"/>
+          <w:szCs w:val="28"/>
+        </w:rPr>
+        <w:t xml:space="preserve">оды неконтролируемого обучения, </w:t>
       </w:r>
     </w:p>
     <w:p>
@@ -4967,15 +4870,7 @@
           <w:sz w:val="28"/>
           <w:szCs w:val="28"/>
         </w:rPr>
-        <w:t>мет</w:t>
-      </w:r>
-      <w:r>
-        <w:rPr>
-          <w:rFonts w:ascii="Times New Roman" w:hAnsi="Times New Roman" w:cs="Times New Roman"/>
-          <w:sz w:val="28"/>
-          <w:szCs w:val="28"/>
-        </w:rPr>
-        <w:t xml:space="preserve">оды неконтролируемого обучения, </w:t>
+        <w:t xml:space="preserve">методы с частичным контролем. </w:t>
       </w:r>
     </w:p>
     <w:p>
@@ -4994,15 +4889,23 @@
           <w:sz w:val="28"/>
           <w:szCs w:val="28"/>
         </w:rPr>
-        <w:t xml:space="preserve">- </w:t>
-      </w:r>
-      <w:r>
-        <w:rPr>
-          <w:rFonts w:ascii="Times New Roman" w:hAnsi="Times New Roman" w:cs="Times New Roman"/>
-          <w:sz w:val="28"/>
-          <w:szCs w:val="28"/>
-        </w:rPr>
-        <w:t xml:space="preserve">методы с частичным контролем. </w:t>
+        <w:t>Во каждой группе п</w:t>
+      </w:r>
+      <w:r>
+        <w:rPr>
+          <w:rFonts w:ascii="Times New Roman" w:hAnsi="Times New Roman" w:cs="Times New Roman"/>
+          <w:sz w:val="28"/>
+          <w:szCs w:val="28"/>
+        </w:rPr>
+        <w:t xml:space="preserve">одразумевается поиск алгоритмом закономерностей в наборе данных. </w:t>
+      </w:r>
+      <w:r>
+        <w:rPr>
+          <w:rFonts w:ascii="Times New Roman" w:hAnsi="Times New Roman" w:cs="Times New Roman"/>
+          <w:sz w:val="28"/>
+          <w:szCs w:val="28"/>
+        </w:rPr>
+        <w:t xml:space="preserve">Отличие состоит в том, что в случае неконтролируемого обучения алгоритм делает выводы о тех или иных закономерностях самостоятельно, генерируя, например, некую классификацию данных, а при использовании обучения с учителем и методов с частичным контролем данные необходимо предварительно классифицировать или «разметить» - этим обычно занимается человек. </w:t>
       </w:r>
     </w:p>
     <w:p>
@@ -5021,35 +4924,131 @@
           <w:sz w:val="28"/>
           <w:szCs w:val="28"/>
         </w:rPr>
-        <w:t>Во каждой группе п</w:t>
-      </w:r>
-      <w:r>
-        <w:rPr>
-          <w:rFonts w:ascii="Times New Roman" w:hAnsi="Times New Roman" w:cs="Times New Roman"/>
-          <w:sz w:val="28"/>
-          <w:szCs w:val="28"/>
-        </w:rPr>
-        <w:t xml:space="preserve">одразумевается поиск алгоритмом закономерностей в наборе данных. </w:t>
-      </w:r>
-      <w:r>
-        <w:rPr>
-          <w:rFonts w:ascii="Times New Roman" w:hAnsi="Times New Roman" w:cs="Times New Roman"/>
-          <w:sz w:val="28"/>
-          <w:szCs w:val="28"/>
-        </w:rPr>
-        <w:t xml:space="preserve">Отличие состоит в том, что в случае неконтролируемого обучения алгоритм делает выводы о тех или иных закономерностях самостоятельно, генерируя, например, некую классификацию данных, а при использовании обучения с учителем и методов с частичным контролем данные необходимо предварительно классифицировать или «разметить» - этим обычно занимается человек. </w:t>
-      </w:r>
-    </w:p>
-    <w:p>
-      <w:pPr>
-        <w:spacing w:after="0" w:line="360" w:lineRule="auto"/>
-        <w:jc w:val="both"/>
-        <w:rPr>
-          <w:rFonts w:ascii="Times New Roman" w:hAnsi="Times New Roman" w:cs="Times New Roman"/>
-          <w:sz w:val="28"/>
-          <w:szCs w:val="28"/>
-        </w:rPr>
-      </w:pPr>
+        <w:t>В ходе интервьюирования специалистов</w:t>
+      </w:r>
+      <w:r>
+        <w:rPr>
+          <w:rFonts w:ascii="Times New Roman" w:hAnsi="Times New Roman" w:cs="Times New Roman"/>
+          <w:sz w:val="28"/>
+          <w:szCs w:val="28"/>
+        </w:rPr>
+        <w:t xml:space="preserve">-физиологов в процессе сбора требований </w:t>
+      </w:r>
+      <w:r>
+        <w:rPr>
+          <w:rFonts w:ascii="Times New Roman" w:hAnsi="Times New Roman" w:cs="Times New Roman"/>
+          <w:sz w:val="28"/>
+          <w:szCs w:val="28"/>
+        </w:rPr>
+        <w:t>к автоматизированной системе</w:t>
+      </w:r>
+      <w:r>
+        <w:rPr>
+          <w:rFonts w:ascii="Times New Roman" w:hAnsi="Times New Roman" w:cs="Times New Roman"/>
+          <w:sz w:val="28"/>
+          <w:szCs w:val="28"/>
+        </w:rPr>
+        <w:t xml:space="preserve"> </w:t>
+      </w:r>
+      <w:r>
+        <w:rPr>
+          <w:rFonts w:ascii="Times New Roman" w:hAnsi="Times New Roman" w:cs="Times New Roman"/>
+          <w:sz w:val="28"/>
+          <w:szCs w:val="28"/>
+        </w:rPr>
+        <w:t xml:space="preserve">из числа приведенных в </w:t>
+      </w:r>
+      <w:r>
+        <w:rPr>
+          <w:rFonts w:ascii="Times New Roman" w:hAnsi="Times New Roman" w:cs="Times New Roman"/>
+          <w:sz w:val="28"/>
+          <w:szCs w:val="28"/>
+          <w:highlight w:val="yellow"/>
+        </w:rPr>
+        <w:t>таблице</w:t>
+      </w:r>
+      <w:r>
+        <w:rPr>
+          <w:rFonts w:ascii="Times New Roman" w:hAnsi="Times New Roman" w:cs="Times New Roman"/>
+          <w:sz w:val="28"/>
+          <w:szCs w:val="28"/>
+        </w:rPr>
+        <w:t xml:space="preserve"> задач</w:t>
+      </w:r>
+      <w:r>
+        <w:rPr>
+          <w:rFonts w:ascii="Times New Roman" w:hAnsi="Times New Roman" w:cs="Times New Roman"/>
+          <w:sz w:val="28"/>
+          <w:szCs w:val="28"/>
+        </w:rPr>
+        <w:t xml:space="preserve">, которые возможно решать при помощи методов </w:t>
+      </w:r>
+      <w:r>
+        <w:rPr>
+          <w:rFonts w:ascii="Times New Roman" w:hAnsi="Times New Roman" w:cs="Times New Roman"/>
+          <w:sz w:val="28"/>
+          <w:szCs w:val="28"/>
+          <w:lang w:val="en-US"/>
+        </w:rPr>
+        <w:t>Machine</w:t>
+      </w:r>
+      <w:r>
+        <w:rPr>
+          <w:rFonts w:ascii="Times New Roman" w:hAnsi="Times New Roman" w:cs="Times New Roman"/>
+          <w:sz w:val="28"/>
+          <w:szCs w:val="28"/>
+        </w:rPr>
+        <w:t xml:space="preserve"> </w:t>
+      </w:r>
+      <w:r>
+        <w:rPr>
+          <w:rFonts w:ascii="Times New Roman" w:hAnsi="Times New Roman" w:cs="Times New Roman"/>
+          <w:sz w:val="28"/>
+          <w:szCs w:val="28"/>
+          <w:lang w:val="en-US"/>
+        </w:rPr>
+        <w:t>Learning</w:t>
+      </w:r>
+      <w:r>
+        <w:rPr>
+          <w:rFonts w:ascii="Times New Roman" w:hAnsi="Times New Roman" w:cs="Times New Roman"/>
+          <w:sz w:val="28"/>
+          <w:szCs w:val="28"/>
+        </w:rPr>
+        <w:t xml:space="preserve">, </w:t>
+      </w:r>
+      <w:r>
+        <w:rPr>
+          <w:rFonts w:ascii="Times New Roman" w:hAnsi="Times New Roman" w:cs="Times New Roman"/>
+          <w:sz w:val="28"/>
+          <w:szCs w:val="28"/>
+        </w:rPr>
+        <w:t xml:space="preserve">были отмечены классификация и регрессия. Как указывается в </w:t>
+      </w:r>
+      <w:r>
+        <w:rPr>
+          <w:rFonts w:ascii="Times New Roman" w:hAnsi="Times New Roman" w:cs="Times New Roman"/>
+          <w:sz w:val="28"/>
+          <w:szCs w:val="28"/>
+        </w:rPr>
+        <w:t>[14]</w:t>
+      </w:r>
+      <w:r>
+        <w:rPr>
+          <w:rFonts w:ascii="Times New Roman" w:hAnsi="Times New Roman" w:cs="Times New Roman"/>
+          <w:sz w:val="28"/>
+          <w:szCs w:val="28"/>
+        </w:rPr>
+        <w:t xml:space="preserve">, </w:t>
+      </w:r>
+      <w:r>
+        <w:rPr>
+          <w:rFonts w:ascii="Times New Roman" w:hAnsi="Times New Roman" w:cs="Times New Roman"/>
+          <w:sz w:val="28"/>
+          <w:szCs w:val="28"/>
+        </w:rPr>
+        <w:t xml:space="preserve">для реализации алгоритмов данных типов необходимы предварительно «размеченные» </w:t>
+      </w:r>
       <w:r>
         <w:rPr>
           <w:rFonts w:ascii="Times New Roman" w:hAnsi="Times New Roman" w:cs="Times New Roman"/>
@@ -5057,130 +5056,7 @@
           <w:szCs w:val="28"/>
         </w:rPr>
         <w:lastRenderedPageBreak/>
-        <w:t>В ходе интервьюирования специалистов</w:t>
-      </w:r>
-      <w:r>
-        <w:rPr>
-          <w:rFonts w:ascii="Times New Roman" w:hAnsi="Times New Roman" w:cs="Times New Roman"/>
-          <w:sz w:val="28"/>
-          <w:szCs w:val="28"/>
-        </w:rPr>
-        <w:t xml:space="preserve">-физиологов в процессе сбора требований </w:t>
-      </w:r>
-      <w:r>
-        <w:rPr>
-          <w:rFonts w:ascii="Times New Roman" w:hAnsi="Times New Roman" w:cs="Times New Roman"/>
-          <w:sz w:val="28"/>
-          <w:szCs w:val="28"/>
-        </w:rPr>
-        <w:t>к автоматизированной системе</w:t>
-      </w:r>
-      <w:r>
-        <w:rPr>
-          <w:rFonts w:ascii="Times New Roman" w:hAnsi="Times New Roman" w:cs="Times New Roman"/>
-          <w:sz w:val="28"/>
-          <w:szCs w:val="28"/>
-        </w:rPr>
-        <w:t xml:space="preserve"> </w:t>
-      </w:r>
-      <w:r>
-        <w:rPr>
-          <w:rFonts w:ascii="Times New Roman" w:hAnsi="Times New Roman" w:cs="Times New Roman"/>
-          <w:sz w:val="28"/>
-          <w:szCs w:val="28"/>
-        </w:rPr>
-        <w:t xml:space="preserve">из числа приведенных в </w:t>
-      </w:r>
-      <w:r>
-        <w:rPr>
-          <w:rFonts w:ascii="Times New Roman" w:hAnsi="Times New Roman" w:cs="Times New Roman"/>
-          <w:sz w:val="28"/>
-          <w:szCs w:val="28"/>
-          <w:highlight w:val="yellow"/>
-        </w:rPr>
-        <w:t>таблице</w:t>
-      </w:r>
-      <w:r>
-        <w:rPr>
-          <w:rFonts w:ascii="Times New Roman" w:hAnsi="Times New Roman" w:cs="Times New Roman"/>
-          <w:sz w:val="28"/>
-          <w:szCs w:val="28"/>
-        </w:rPr>
-        <w:t xml:space="preserve"> задач</w:t>
-      </w:r>
-      <w:r>
-        <w:rPr>
-          <w:rFonts w:ascii="Times New Roman" w:hAnsi="Times New Roman" w:cs="Times New Roman"/>
-          <w:sz w:val="28"/>
-          <w:szCs w:val="28"/>
-        </w:rPr>
-        <w:t xml:space="preserve">, которые возможно решать при помощи методов </w:t>
-      </w:r>
-      <w:r>
-        <w:rPr>
-          <w:rFonts w:ascii="Times New Roman" w:hAnsi="Times New Roman" w:cs="Times New Roman"/>
-          <w:sz w:val="28"/>
-          <w:szCs w:val="28"/>
-          <w:lang w:val="en-US"/>
-        </w:rPr>
-        <w:t>Machine</w:t>
-      </w:r>
-      <w:r>
-        <w:rPr>
-          <w:rFonts w:ascii="Times New Roman" w:hAnsi="Times New Roman" w:cs="Times New Roman"/>
-          <w:sz w:val="28"/>
-          <w:szCs w:val="28"/>
-        </w:rPr>
-        <w:t xml:space="preserve"> </w:t>
-      </w:r>
-      <w:r>
-        <w:rPr>
-          <w:rFonts w:ascii="Times New Roman" w:hAnsi="Times New Roman" w:cs="Times New Roman"/>
-          <w:sz w:val="28"/>
-          <w:szCs w:val="28"/>
-          <w:lang w:val="en-US"/>
-        </w:rPr>
-        <w:t>Learning</w:t>
-      </w:r>
-      <w:r>
-        <w:rPr>
-          <w:rFonts w:ascii="Times New Roman" w:hAnsi="Times New Roman" w:cs="Times New Roman"/>
-          <w:sz w:val="28"/>
-          <w:szCs w:val="28"/>
-        </w:rPr>
-        <w:t xml:space="preserve">, </w:t>
-      </w:r>
-      <w:r>
-        <w:rPr>
-          <w:rFonts w:ascii="Times New Roman" w:hAnsi="Times New Roman" w:cs="Times New Roman"/>
-          <w:sz w:val="28"/>
-          <w:szCs w:val="28"/>
-        </w:rPr>
-        <w:t xml:space="preserve">были отмечены классификация и регрессия. Как указывается в </w:t>
-      </w:r>
-      <w:r>
-        <w:rPr>
-          <w:rFonts w:ascii="Times New Roman" w:hAnsi="Times New Roman" w:cs="Times New Roman"/>
-          <w:sz w:val="28"/>
-          <w:szCs w:val="28"/>
-        </w:rPr>
-        <w:t>[14]</w:t>
-      </w:r>
-      <w:r>
-        <w:rPr>
-          <w:rFonts w:ascii="Times New Roman" w:hAnsi="Times New Roman" w:cs="Times New Roman"/>
-          <w:sz w:val="28"/>
-          <w:szCs w:val="28"/>
-        </w:rPr>
-        <w:t xml:space="preserve">, </w:t>
-      </w:r>
-      <w:r>
-        <w:rPr>
-          <w:rFonts w:ascii="Times New Roman" w:hAnsi="Times New Roman" w:cs="Times New Roman"/>
-          <w:sz w:val="28"/>
-          <w:szCs w:val="28"/>
-        </w:rPr>
-        <w:t xml:space="preserve">для реализации алгоритмов данных типов необходимы предварительно «размеченные» данные. Кроме того, два типа алгоритмов </w:t>
+        <w:t xml:space="preserve">данные. Кроме того, два типа алгоритмов </w:t>
       </w:r>
       <w:r>
         <w:rPr>
@@ -5567,7 +5443,82 @@
           <w:sz w:val="28"/>
           <w:szCs w:val="28"/>
         </w:rPr>
-        <w:t xml:space="preserve"> данных к </w:t>
+        <w:t xml:space="preserve"> данных к использованию в </w:t>
+      </w:r>
+      <w:r>
+        <w:rPr>
+          <w:rFonts w:ascii="Times New Roman" w:hAnsi="Times New Roman" w:cs="Times New Roman"/>
+          <w:sz w:val="28"/>
+          <w:szCs w:val="28"/>
+          <w:lang w:val="en-US"/>
+        </w:rPr>
+        <w:t>ML</w:t>
+      </w:r>
+      <w:r>
+        <w:rPr>
+          <w:rFonts w:ascii="Times New Roman" w:hAnsi="Times New Roman" w:cs="Times New Roman"/>
+          <w:sz w:val="28"/>
+          <w:szCs w:val="28"/>
+        </w:rPr>
+        <w:t>-</w:t>
+      </w:r>
+      <w:r>
+        <w:rPr>
+          <w:rFonts w:ascii="Times New Roman" w:hAnsi="Times New Roman" w:cs="Times New Roman"/>
+          <w:sz w:val="28"/>
+          <w:szCs w:val="28"/>
+        </w:rPr>
+        <w:t xml:space="preserve">алгоритмах, </w:t>
+      </w:r>
+      <w:r>
+        <w:rPr>
+          <w:rFonts w:ascii="Times New Roman" w:hAnsi="Times New Roman" w:cs="Times New Roman"/>
+          <w:sz w:val="28"/>
+          <w:szCs w:val="28"/>
+        </w:rPr>
+        <w:t>имеет значение требование</w:t>
+      </w:r>
+      <w:r>
+        <w:rPr>
+          <w:rFonts w:ascii="Times New Roman" w:hAnsi="Times New Roman" w:cs="Times New Roman"/>
+          <w:sz w:val="28"/>
+          <w:szCs w:val="28"/>
+        </w:rPr>
+        <w:t xml:space="preserve"> о маркировании сигнала как полученного в результате обследования пациента с диагностированной патологией</w:t>
+      </w:r>
+      <w:r>
+        <w:rPr>
+          <w:rFonts w:ascii="Times New Roman" w:hAnsi="Times New Roman" w:cs="Times New Roman"/>
+          <w:sz w:val="28"/>
+          <w:szCs w:val="28"/>
+        </w:rPr>
+        <w:t xml:space="preserve"> и как сигнала, по предположению специалиста свидетельствующего о наличии патологии. </w:t>
+      </w:r>
+      <w:r>
+        <w:rPr>
+          <w:rFonts w:ascii="Times New Roman" w:hAnsi="Times New Roman" w:cs="Times New Roman"/>
+          <w:sz w:val="28"/>
+          <w:szCs w:val="28"/>
+        </w:rPr>
+        <w:t xml:space="preserve">Принимая во внимание описанный выше алгоритм проведения </w:t>
+      </w:r>
+      <w:proofErr w:type="spellStart"/>
+      <w:r>
+        <w:rPr>
+          <w:rFonts w:ascii="Times New Roman" w:hAnsi="Times New Roman" w:cs="Times New Roman"/>
+          <w:sz w:val="28"/>
+          <w:szCs w:val="28"/>
+        </w:rPr>
+        <w:t>стабилографического</w:t>
+      </w:r>
+      <w:proofErr w:type="spellEnd"/>
+      <w:r>
+        <w:rPr>
+          <w:rFonts w:ascii="Times New Roman" w:hAnsi="Times New Roman" w:cs="Times New Roman"/>
+          <w:sz w:val="28"/>
+          <w:szCs w:val="28"/>
+        </w:rPr>
+        <w:t xml:space="preserve"> исследования, одним из </w:t>
       </w:r>
       <w:r>
         <w:rPr>
@@ -5576,82 +5527,7 @@
           <w:szCs w:val="28"/>
         </w:rPr>
         <w:lastRenderedPageBreak/>
-        <w:t xml:space="preserve">использованию в </w:t>
-      </w:r>
-      <w:r>
-        <w:rPr>
-          <w:rFonts w:ascii="Times New Roman" w:hAnsi="Times New Roman" w:cs="Times New Roman"/>
-          <w:sz w:val="28"/>
-          <w:szCs w:val="28"/>
-          <w:lang w:val="en-US"/>
-        </w:rPr>
-        <w:t>ML</w:t>
-      </w:r>
-      <w:r>
-        <w:rPr>
-          <w:rFonts w:ascii="Times New Roman" w:hAnsi="Times New Roman" w:cs="Times New Roman"/>
-          <w:sz w:val="28"/>
-          <w:szCs w:val="28"/>
-        </w:rPr>
-        <w:t>-</w:t>
-      </w:r>
-      <w:r>
-        <w:rPr>
-          <w:rFonts w:ascii="Times New Roman" w:hAnsi="Times New Roman" w:cs="Times New Roman"/>
-          <w:sz w:val="28"/>
-          <w:szCs w:val="28"/>
-        </w:rPr>
-        <w:t xml:space="preserve">алгоритмах, </w:t>
-      </w:r>
-      <w:r>
-        <w:rPr>
-          <w:rFonts w:ascii="Times New Roman" w:hAnsi="Times New Roman" w:cs="Times New Roman"/>
-          <w:sz w:val="28"/>
-          <w:szCs w:val="28"/>
-        </w:rPr>
-        <w:t>имеет значение требование</w:t>
-      </w:r>
-      <w:r>
-        <w:rPr>
-          <w:rFonts w:ascii="Times New Roman" w:hAnsi="Times New Roman" w:cs="Times New Roman"/>
-          <w:sz w:val="28"/>
-          <w:szCs w:val="28"/>
-        </w:rPr>
-        <w:t xml:space="preserve"> о маркировании сигнала как полученного в результате обследования пациента с диагностированной патологией</w:t>
-      </w:r>
-      <w:r>
-        <w:rPr>
-          <w:rFonts w:ascii="Times New Roman" w:hAnsi="Times New Roman" w:cs="Times New Roman"/>
-          <w:sz w:val="28"/>
-          <w:szCs w:val="28"/>
-        </w:rPr>
-        <w:t xml:space="preserve"> и как сигнала, по предположению специалиста свидетельствующего о наличии патологии. </w:t>
-      </w:r>
-      <w:r>
-        <w:rPr>
-          <w:rFonts w:ascii="Times New Roman" w:hAnsi="Times New Roman" w:cs="Times New Roman"/>
-          <w:sz w:val="28"/>
-          <w:szCs w:val="28"/>
-        </w:rPr>
-        <w:t xml:space="preserve">Принимая во внимание описанный выше алгоритм проведения </w:t>
-      </w:r>
-      <w:proofErr w:type="spellStart"/>
-      <w:r>
-        <w:rPr>
-          <w:rFonts w:ascii="Times New Roman" w:hAnsi="Times New Roman" w:cs="Times New Roman"/>
-          <w:sz w:val="28"/>
-          <w:szCs w:val="28"/>
-        </w:rPr>
-        <w:t>стабилографического</w:t>
-      </w:r>
-      <w:proofErr w:type="spellEnd"/>
-      <w:r>
-        <w:rPr>
-          <w:rFonts w:ascii="Times New Roman" w:hAnsi="Times New Roman" w:cs="Times New Roman"/>
-          <w:sz w:val="28"/>
-          <w:szCs w:val="28"/>
-        </w:rPr>
-        <w:t xml:space="preserve"> исследования, одним из главных вопросов</w:t>
+        <w:t>главных вопросов</w:t>
       </w:r>
       <w:r>
         <w:rPr>
@@ -5764,7 +5640,6 @@
           <w:rFonts w:ascii="Times New Roman" w:hAnsi="Times New Roman" w:cs="Times New Roman"/>
           <w:sz w:val="28"/>
           <w:szCs w:val="28"/>
-          <w:highlight w:val="yellow"/>
         </w:rPr>
       </w:pPr>
       <w:r>
@@ -5772,18 +5647,16 @@
           <w:rFonts w:ascii="Times New Roman" w:hAnsi="Times New Roman" w:cs="Times New Roman"/>
           <w:sz w:val="28"/>
           <w:szCs w:val="28"/>
-          <w:highlight w:val="yellow"/>
-        </w:rPr>
-        <w:t xml:space="preserve">- </w:t>
-      </w:r>
-      <w:r>
-        <w:rPr>
-          <w:rFonts w:ascii="Times New Roman" w:hAnsi="Times New Roman" w:cs="Times New Roman"/>
-          <w:sz w:val="28"/>
-          <w:szCs w:val="28"/>
-          <w:highlight w:val="yellow"/>
-        </w:rPr>
-        <w:t>…</w:t>
+        </w:rPr>
+        <w:t>- наличие диапазонов частот, мощность которы</w:t>
+      </w:r>
+      <w:r>
+        <w:rPr>
+          <w:rFonts w:ascii="Times New Roman" w:hAnsi="Times New Roman" w:cs="Times New Roman"/>
+          <w:sz w:val="28"/>
+          <w:szCs w:val="28"/>
+        </w:rPr>
+        <w:t xml:space="preserve">х составляет больше 60% </w:t>
       </w:r>
     </w:p>
     <w:p>
@@ -5801,26 +5674,16 @@
           <w:rFonts w:ascii="Times New Roman" w:hAnsi="Times New Roman" w:cs="Times New Roman"/>
           <w:sz w:val="28"/>
           <w:szCs w:val="28"/>
-          <w:highlight w:val="yellow"/>
-        </w:rPr>
-        <w:t>-</w:t>
-      </w:r>
-      <w:r>
-        <w:rPr>
-          <w:rFonts w:ascii="Times New Roman" w:hAnsi="Times New Roman" w:cs="Times New Roman"/>
-          <w:sz w:val="28"/>
-          <w:szCs w:val="28"/>
-          <w:highlight w:val="yellow"/>
-        </w:rPr>
-        <w:t>...</w:t>
-      </w:r>
-      <w:r>
-        <w:rPr>
-          <w:rFonts w:ascii="Times New Roman" w:hAnsi="Times New Roman" w:cs="Times New Roman"/>
-          <w:sz w:val="28"/>
-          <w:szCs w:val="28"/>
-        </w:rPr>
-        <w:t xml:space="preserve">  </w:t>
+        </w:rPr>
+        <w:t xml:space="preserve">- относительно высокие значения дисперсии для </w:t>
+      </w:r>
+      <w:r>
+        <w:rPr>
+          <w:rFonts w:ascii="Times New Roman" w:hAnsi="Times New Roman" w:cs="Times New Roman"/>
+          <w:sz w:val="28"/>
+          <w:szCs w:val="28"/>
+        </w:rPr>
+        <w:t>координаты центра давления</w:t>
       </w:r>
     </w:p>
     <w:p>
@@ -5903,6 +5766,8 @@
         </w:rPr>
         <w:t xml:space="preserve">[14]. </w:t>
       </w:r>
+      <w:bookmarkStart w:id="0" w:name="_GoBack"/>
+      <w:bookmarkEnd w:id="0"/>
     </w:p>
     <w:p>
       <w:pPr>
@@ -5920,16 +5785,7 @@
           <w:sz w:val="28"/>
           <w:szCs w:val="28"/>
         </w:rPr>
-        <w:t xml:space="preserve">Здесь может возникнуть вопрос о целесообразности хранения прямых измерений и рассчитываемых на их основе косвенных показателей, ведь с точки зрения использования памяти было бы логичнее хранить исключительно прямые измерения, а остальное считать по необходимости. Однако здесь логично предположить частую необходимость обращения к расчетным параметрам и принять во внимание тот факт, что процесс «обучения» модели в машинном обучении сам по себе занимает довольно длительное время. При этом «учиться» будет с большой долей вероятности будет на базе косвенных показателей, поскольку следует разграничивать </w:t>
-      </w:r>
-      <w:r>
-        <w:rPr>
-          <w:rFonts w:ascii="Times New Roman" w:hAnsi="Times New Roman" w:cs="Times New Roman"/>
-          <w:sz w:val="28"/>
-          <w:szCs w:val="28"/>
-        </w:rPr>
-        <w:lastRenderedPageBreak/>
-        <w:t xml:space="preserve">задачи детектирования аномалий в сигналах методами машинного обучения и классификацию объектов на основе конечного числа параметров. В связи с этим, а также учитывая относительно малое количество расчетных параметров хранение этих параметров в данном случае оправдано. </w:t>
+        <w:t xml:space="preserve">Здесь может возникнуть вопрос о целесообразности хранения прямых измерений и рассчитываемых на их основе косвенных показателей, ведь с точки зрения использования памяти было бы логичнее хранить исключительно прямые измерения, а остальное считать по необходимости. Однако здесь логично предположить частую необходимость обращения к расчетным параметрам и принять во внимание тот факт, что процесс «обучения» модели в машинном обучении сам по себе занимает довольно длительное время. При этом «учиться» будет с большой долей вероятности будет на базе косвенных показателей, поскольку следует разграничивать задачи детектирования аномалий в сигналах методами машинного обучения и классификацию объектов на основе конечного числа параметров. В связи с этим, а также учитывая относительно малое количество расчетных параметров хранение этих параметров в данном случае оправдано. </w:t>
       </w:r>
     </w:p>
     <w:p>
@@ -5948,6 +5804,7 @@
           <w:sz w:val="28"/>
           <w:szCs w:val="28"/>
         </w:rPr>
+        <w:lastRenderedPageBreak/>
         <w:t xml:space="preserve">Целевой переменной в данном случае следует объявить маркер «наличие патологии». Этот показатель характеризует набор данных как полученный от пациента, наличие заболевания у которого было выявлено до получения проведения </w:t>
       </w:r>
       <w:proofErr w:type="spellStart"/>
@@ -6128,6 +5985,120 @@
           <w:szCs w:val="28"/>
         </w:rPr>
       </w:pPr>
+      <w:r>
+        <w:rPr>
+          <w:rFonts w:ascii="Times New Roman" w:hAnsi="Times New Roman" w:cs="Times New Roman"/>
+          <w:sz w:val="28"/>
+          <w:szCs w:val="28"/>
+        </w:rPr>
+        <w:t>Далее следует перейти ко второму требованию, непосредственно связанному с хранил</w:t>
+      </w:r>
+      <w:r>
+        <w:rPr>
+          <w:rFonts w:ascii="Times New Roman" w:hAnsi="Times New Roman" w:cs="Times New Roman"/>
+          <w:sz w:val="28"/>
+          <w:szCs w:val="28"/>
+        </w:rPr>
+        <w:t xml:space="preserve">ищем </w:t>
+      </w:r>
+      <w:proofErr w:type="spellStart"/>
+      <w:r>
+        <w:rPr>
+          <w:rFonts w:ascii="Times New Roman" w:hAnsi="Times New Roman" w:cs="Times New Roman"/>
+          <w:sz w:val="28"/>
+          <w:szCs w:val="28"/>
+        </w:rPr>
+        <w:t>стабилометрических</w:t>
+      </w:r>
+      <w:proofErr w:type="spellEnd"/>
+      <w:r>
+        <w:rPr>
+          <w:rFonts w:ascii="Times New Roman" w:hAnsi="Times New Roman" w:cs="Times New Roman"/>
+          <w:sz w:val="28"/>
+          <w:szCs w:val="28"/>
+        </w:rPr>
+        <w:t xml:space="preserve"> данных - соответствие стандартам представления медицинской информации. </w:t>
+      </w:r>
+      <w:r>
+        <w:rPr>
+          <w:rFonts w:ascii="Times New Roman" w:hAnsi="Times New Roman" w:cs="Times New Roman"/>
+          <w:sz w:val="28"/>
+          <w:szCs w:val="28"/>
+        </w:rPr>
+        <w:t xml:space="preserve">На сегодняшний день </w:t>
+      </w:r>
+      <w:r>
+        <w:rPr>
+          <w:rFonts w:ascii="Times New Roman" w:hAnsi="Times New Roman" w:cs="Times New Roman"/>
+          <w:sz w:val="28"/>
+          <w:szCs w:val="28"/>
+        </w:rPr>
+        <w:t xml:space="preserve">существует </w:t>
+      </w:r>
+      <w:r>
+        <w:rPr>
+          <w:rFonts w:ascii="Times New Roman" w:hAnsi="Times New Roman" w:cs="Times New Roman"/>
+          <w:sz w:val="28"/>
+          <w:szCs w:val="28"/>
+        </w:rPr>
+        <w:t xml:space="preserve">целый </w:t>
+      </w:r>
+      <w:r>
+        <w:rPr>
+          <w:rFonts w:ascii="Times New Roman" w:hAnsi="Times New Roman" w:cs="Times New Roman"/>
+          <w:sz w:val="28"/>
+          <w:szCs w:val="28"/>
+        </w:rPr>
+        <w:t>ряд стандартов</w:t>
+      </w:r>
+      <w:r>
+        <w:rPr>
+          <w:rFonts w:ascii="Times New Roman" w:hAnsi="Times New Roman" w:cs="Times New Roman"/>
+          <w:sz w:val="28"/>
+          <w:szCs w:val="28"/>
+        </w:rPr>
+        <w:t xml:space="preserve"> </w:t>
+      </w:r>
+      <w:r>
+        <w:rPr>
+          <w:rFonts w:ascii="Times New Roman" w:hAnsi="Times New Roman" w:cs="Times New Roman"/>
+          <w:sz w:val="28"/>
+          <w:szCs w:val="28"/>
+        </w:rPr>
+        <w:t>подобного рода</w:t>
+      </w:r>
+      <w:r>
+        <w:rPr>
+          <w:rFonts w:ascii="Times New Roman" w:hAnsi="Times New Roman" w:cs="Times New Roman"/>
+          <w:sz w:val="28"/>
+          <w:szCs w:val="28"/>
+        </w:rPr>
+        <w:t>.</w:t>
+      </w:r>
+      <w:r>
+        <w:rPr>
+          <w:rFonts w:ascii="Times New Roman" w:hAnsi="Times New Roman" w:cs="Times New Roman"/>
+          <w:sz w:val="28"/>
+          <w:szCs w:val="28"/>
+        </w:rPr>
+        <w:t xml:space="preserve"> </w:t>
+      </w:r>
+      <w:r>
+        <w:rPr>
+          <w:rFonts w:ascii="Times New Roman" w:hAnsi="Times New Roman" w:cs="Times New Roman"/>
+          <w:sz w:val="28"/>
+          <w:szCs w:val="28"/>
+        </w:rPr>
+        <w:t xml:space="preserve">Таким образом, </w:t>
+      </w:r>
+      <w:r>
+        <w:rPr>
+          <w:rFonts w:ascii="Times New Roman" w:hAnsi="Times New Roman" w:cs="Times New Roman"/>
+          <w:sz w:val="28"/>
+          <w:szCs w:val="28"/>
+        </w:rPr>
+        <w:t>перед непосредственно проектированием и реализацией хранилища данных для автоматизированной системы следует выбрать стандарт, на котором будет базироваться хранилище. Ниже проводятся краткие обзор и сравнительный анализ различных стандартов, касающихся медицинских данных.</w:t>
+      </w:r>
     </w:p>
     <w:p>
       <w:pPr>
@@ -6145,113 +6116,87 @@
           <w:sz w:val="28"/>
           <w:szCs w:val="28"/>
         </w:rPr>
-        <w:t>Далее следует перейти ко второму требованию, непосредственно связанному с хранил</w:t>
-      </w:r>
-      <w:r>
-        <w:rPr>
-          <w:rFonts w:ascii="Times New Roman" w:hAnsi="Times New Roman" w:cs="Times New Roman"/>
-          <w:sz w:val="28"/>
-          <w:szCs w:val="28"/>
-        </w:rPr>
-        <w:t xml:space="preserve">ищем </w:t>
-      </w:r>
-      <w:proofErr w:type="spellStart"/>
-      <w:r>
-        <w:rPr>
-          <w:rFonts w:ascii="Times New Roman" w:hAnsi="Times New Roman" w:cs="Times New Roman"/>
-          <w:sz w:val="28"/>
-          <w:szCs w:val="28"/>
-        </w:rPr>
-        <w:t>стабилометрических</w:t>
-      </w:r>
-      <w:proofErr w:type="spellEnd"/>
-      <w:r>
-        <w:rPr>
-          <w:rFonts w:ascii="Times New Roman" w:hAnsi="Times New Roman" w:cs="Times New Roman"/>
-          <w:sz w:val="28"/>
-          <w:szCs w:val="28"/>
-        </w:rPr>
-        <w:t xml:space="preserve"> данных - соответствие стандартам представления медицинской информации. </w:t>
-      </w:r>
-      <w:r>
-        <w:rPr>
-          <w:rFonts w:ascii="Times New Roman" w:hAnsi="Times New Roman" w:cs="Times New Roman"/>
-          <w:sz w:val="28"/>
-          <w:szCs w:val="28"/>
-        </w:rPr>
-        <w:t xml:space="preserve">На сегодняшний день </w:t>
-      </w:r>
-      <w:r>
-        <w:rPr>
-          <w:rFonts w:ascii="Times New Roman" w:hAnsi="Times New Roman" w:cs="Times New Roman"/>
-          <w:sz w:val="28"/>
-          <w:szCs w:val="28"/>
-        </w:rPr>
-        <w:t xml:space="preserve">существует </w:t>
-      </w:r>
-      <w:r>
-        <w:rPr>
-          <w:rFonts w:ascii="Times New Roman" w:hAnsi="Times New Roman" w:cs="Times New Roman"/>
-          <w:sz w:val="28"/>
-          <w:szCs w:val="28"/>
-        </w:rPr>
-        <w:t xml:space="preserve">целый </w:t>
-      </w:r>
-      <w:r>
-        <w:rPr>
-          <w:rFonts w:ascii="Times New Roman" w:hAnsi="Times New Roman" w:cs="Times New Roman"/>
-          <w:sz w:val="28"/>
-          <w:szCs w:val="28"/>
-        </w:rPr>
-        <w:t>ряд стандартов</w:t>
-      </w:r>
-      <w:r>
-        <w:rPr>
-          <w:rFonts w:ascii="Times New Roman" w:hAnsi="Times New Roman" w:cs="Times New Roman"/>
-          <w:sz w:val="28"/>
-          <w:szCs w:val="28"/>
-        </w:rPr>
-        <w:t xml:space="preserve"> </w:t>
-      </w:r>
-      <w:r>
-        <w:rPr>
-          <w:rFonts w:ascii="Times New Roman" w:hAnsi="Times New Roman" w:cs="Times New Roman"/>
-          <w:sz w:val="28"/>
-          <w:szCs w:val="28"/>
-        </w:rPr>
-        <w:t>подобного рода</w:t>
-      </w:r>
-      <w:r>
-        <w:rPr>
-          <w:rFonts w:ascii="Times New Roman" w:hAnsi="Times New Roman" w:cs="Times New Roman"/>
-          <w:sz w:val="28"/>
-          <w:szCs w:val="28"/>
-        </w:rPr>
-        <w:t>.</w:t>
-      </w:r>
-      <w:r>
-        <w:rPr>
-          <w:rFonts w:ascii="Times New Roman" w:hAnsi="Times New Roman" w:cs="Times New Roman"/>
-          <w:sz w:val="28"/>
-          <w:szCs w:val="28"/>
-        </w:rPr>
-        <w:t xml:space="preserve"> </w:t>
-      </w:r>
-      <w:r>
-        <w:rPr>
-          <w:rFonts w:ascii="Times New Roman" w:hAnsi="Times New Roman" w:cs="Times New Roman"/>
-          <w:sz w:val="28"/>
-          <w:szCs w:val="28"/>
-        </w:rPr>
-        <w:t xml:space="preserve">Таким образом, </w:t>
-      </w:r>
-      <w:r>
-        <w:rPr>
-          <w:rFonts w:ascii="Times New Roman" w:hAnsi="Times New Roman" w:cs="Times New Roman"/>
-          <w:sz w:val="28"/>
-          <w:szCs w:val="28"/>
-        </w:rPr>
-        <w:t>перед непосредственно проектированием и реализацией хранилища данных для автоматизированной системы следует выбрать стандарт, на котором будет базироваться хранилище. Ниже проводятся краткие обзор и сравнительный анализ различных стандартов, касающихся медицинских данных.</w:t>
+        <w:t xml:space="preserve">Компьютеризация </w:t>
+      </w:r>
+      <w:r>
+        <w:rPr>
+          <w:rFonts w:ascii="Times New Roman" w:hAnsi="Times New Roman" w:cs="Times New Roman"/>
+          <w:sz w:val="28"/>
+          <w:szCs w:val="28"/>
+        </w:rPr>
+        <w:t>здравоохранения</w:t>
+      </w:r>
+      <w:r>
+        <w:rPr>
+          <w:rFonts w:ascii="Times New Roman" w:hAnsi="Times New Roman" w:cs="Times New Roman"/>
+          <w:sz w:val="28"/>
+          <w:szCs w:val="28"/>
+        </w:rPr>
+        <w:t xml:space="preserve"> и </w:t>
+      </w:r>
+      <w:r>
+        <w:rPr>
+          <w:rFonts w:ascii="Times New Roman" w:hAnsi="Times New Roman" w:cs="Times New Roman"/>
+          <w:sz w:val="28"/>
+          <w:szCs w:val="28"/>
+        </w:rPr>
+        <w:t xml:space="preserve">массовое </w:t>
+      </w:r>
+      <w:r>
+        <w:rPr>
+          <w:rFonts w:ascii="Times New Roman" w:hAnsi="Times New Roman" w:cs="Times New Roman"/>
+          <w:sz w:val="28"/>
+          <w:szCs w:val="28"/>
+        </w:rPr>
+        <w:t xml:space="preserve">внедрение информационных систем </w:t>
+      </w:r>
+      <w:r>
+        <w:rPr>
+          <w:rFonts w:ascii="Times New Roman" w:hAnsi="Times New Roman" w:cs="Times New Roman"/>
+          <w:sz w:val="28"/>
+          <w:szCs w:val="28"/>
+        </w:rPr>
+        <w:t xml:space="preserve">в медицинских учреждениях </w:t>
+      </w:r>
+      <w:r>
+        <w:rPr>
+          <w:rFonts w:ascii="Times New Roman" w:hAnsi="Times New Roman" w:cs="Times New Roman"/>
+          <w:sz w:val="28"/>
+          <w:szCs w:val="28"/>
+        </w:rPr>
+        <w:t xml:space="preserve">привели к необходимости </w:t>
+      </w:r>
+      <w:r>
+        <w:rPr>
+          <w:rFonts w:ascii="Times New Roman" w:hAnsi="Times New Roman" w:cs="Times New Roman"/>
+          <w:sz w:val="28"/>
+          <w:szCs w:val="28"/>
+        </w:rPr>
+        <w:t>создания</w:t>
+      </w:r>
+      <w:r>
+        <w:rPr>
+          <w:rFonts w:ascii="Times New Roman" w:hAnsi="Times New Roman" w:cs="Times New Roman"/>
+          <w:sz w:val="28"/>
+          <w:szCs w:val="28"/>
+        </w:rPr>
+        <w:t xml:space="preserve"> стандарта </w:t>
+      </w:r>
+      <w:r>
+        <w:rPr>
+          <w:rFonts w:ascii="Times New Roman" w:hAnsi="Times New Roman" w:cs="Times New Roman"/>
+          <w:sz w:val="28"/>
+          <w:szCs w:val="28"/>
+        </w:rPr>
+        <w:t>хранения и</w:t>
+      </w:r>
+      <w:r>
+        <w:rPr>
+          <w:rFonts w:ascii="Times New Roman" w:hAnsi="Times New Roman" w:cs="Times New Roman"/>
+          <w:sz w:val="28"/>
+          <w:szCs w:val="28"/>
+        </w:rPr>
+        <w:t xml:space="preserve"> передачи медицинских данных.</w:t>
       </w:r>
     </w:p>
     <w:p>
@@ -6270,221 +6215,130 @@
           <w:sz w:val="28"/>
           <w:szCs w:val="28"/>
         </w:rPr>
+        <w:t xml:space="preserve">Одним из таких стандартов является </w:t>
+      </w:r>
+      <w:r>
+        <w:rPr>
+          <w:rFonts w:ascii="Times New Roman" w:hAnsi="Times New Roman" w:cs="Times New Roman"/>
+          <w:sz w:val="28"/>
+          <w:szCs w:val="28"/>
+          <w:lang w:val="en-US"/>
+        </w:rPr>
+        <w:t>Health</w:t>
+      </w:r>
+      <w:r>
+        <w:rPr>
+          <w:rFonts w:ascii="Times New Roman" w:hAnsi="Times New Roman" w:cs="Times New Roman"/>
+          <w:sz w:val="28"/>
+          <w:szCs w:val="28"/>
+        </w:rPr>
+        <w:t xml:space="preserve"> </w:t>
+      </w:r>
+      <w:r>
+        <w:rPr>
+          <w:rFonts w:ascii="Times New Roman" w:hAnsi="Times New Roman" w:cs="Times New Roman"/>
+          <w:sz w:val="28"/>
+          <w:szCs w:val="28"/>
+          <w:lang w:val="en-US"/>
+        </w:rPr>
+        <w:t>Level</w:t>
+      </w:r>
+      <w:r>
+        <w:rPr>
+          <w:rFonts w:ascii="Times New Roman" w:hAnsi="Times New Roman" w:cs="Times New Roman"/>
+          <w:sz w:val="28"/>
+          <w:szCs w:val="28"/>
+        </w:rPr>
+        <w:t xml:space="preserve"> </w:t>
+      </w:r>
+      <w:r>
+        <w:rPr>
+          <w:rFonts w:ascii="Times New Roman" w:hAnsi="Times New Roman" w:cs="Times New Roman"/>
+          <w:sz w:val="28"/>
+          <w:szCs w:val="28"/>
+        </w:rPr>
+        <w:t>7</w:t>
+      </w:r>
+      <w:r>
+        <w:rPr>
+          <w:rFonts w:ascii="Times New Roman" w:hAnsi="Times New Roman" w:cs="Times New Roman"/>
+          <w:sz w:val="28"/>
+          <w:szCs w:val="28"/>
+        </w:rPr>
+        <w:t xml:space="preserve"> или</w:t>
+      </w:r>
+      <w:r>
+        <w:rPr>
+          <w:rFonts w:ascii="Times New Roman" w:hAnsi="Times New Roman" w:cs="Times New Roman"/>
+          <w:sz w:val="28"/>
+          <w:szCs w:val="28"/>
+        </w:rPr>
+        <w:t xml:space="preserve"> </w:t>
+      </w:r>
+      <w:r>
+        <w:rPr>
+          <w:rFonts w:ascii="Times New Roman" w:hAnsi="Times New Roman" w:cs="Times New Roman"/>
+          <w:sz w:val="28"/>
+          <w:szCs w:val="28"/>
+        </w:rPr>
+        <w:t xml:space="preserve">HL7. Это </w:t>
+      </w:r>
+      <w:r>
+        <w:rPr>
+          <w:rFonts w:ascii="Times New Roman" w:hAnsi="Times New Roman" w:cs="Times New Roman"/>
+          <w:sz w:val="28"/>
+          <w:szCs w:val="28"/>
+        </w:rPr>
+        <w:t xml:space="preserve">стандарт для обмена, управления и интеграции </w:t>
+      </w:r>
+      <w:r>
+        <w:rPr>
+          <w:rFonts w:ascii="Times New Roman" w:hAnsi="Times New Roman" w:cs="Times New Roman"/>
+          <w:sz w:val="28"/>
+          <w:szCs w:val="28"/>
+        </w:rPr>
+        <w:t>клинических данных в электронном виде</w:t>
+      </w:r>
+      <w:r>
+        <w:rPr>
+          <w:rFonts w:ascii="Times New Roman" w:hAnsi="Times New Roman" w:cs="Times New Roman"/>
+          <w:sz w:val="28"/>
+          <w:szCs w:val="28"/>
+        </w:rPr>
+        <w:t xml:space="preserve">. HL7 </w:t>
+      </w:r>
+      <w:r>
+        <w:rPr>
+          <w:rFonts w:ascii="Times New Roman" w:hAnsi="Times New Roman" w:cs="Times New Roman"/>
+          <w:sz w:val="28"/>
+          <w:szCs w:val="28"/>
+        </w:rPr>
+        <w:t>спроектирован</w:t>
+      </w:r>
+      <w:r>
+        <w:rPr>
+          <w:rFonts w:ascii="Times New Roman" w:hAnsi="Times New Roman" w:cs="Times New Roman"/>
+          <w:sz w:val="28"/>
+          <w:szCs w:val="28"/>
+        </w:rPr>
+        <w:t xml:space="preserve"> по аналогии с семью уровнями </w:t>
+      </w:r>
+      <w:r>
+        <w:rPr>
+          <w:rFonts w:ascii="Times New Roman" w:hAnsi="Times New Roman" w:cs="Times New Roman"/>
+          <w:sz w:val="28"/>
+          <w:szCs w:val="28"/>
+        </w:rPr>
+        <w:t xml:space="preserve">эталонной модели </w:t>
+      </w:r>
+      <w:r>
+        <w:rPr>
+          <w:rFonts w:ascii="Times New Roman" w:hAnsi="Times New Roman" w:cs="Times New Roman"/>
+          <w:sz w:val="28"/>
+          <w:szCs w:val="28"/>
+        </w:rPr>
         <w:lastRenderedPageBreak/>
-        <w:t xml:space="preserve">Компьютеризация </w:t>
-      </w:r>
-      <w:r>
-        <w:rPr>
-          <w:rFonts w:ascii="Times New Roman" w:hAnsi="Times New Roman" w:cs="Times New Roman"/>
-          <w:sz w:val="28"/>
-          <w:szCs w:val="28"/>
-        </w:rPr>
-        <w:t>здравоохранения</w:t>
-      </w:r>
-      <w:r>
-        <w:rPr>
-          <w:rFonts w:ascii="Times New Roman" w:hAnsi="Times New Roman" w:cs="Times New Roman"/>
-          <w:sz w:val="28"/>
-          <w:szCs w:val="28"/>
-        </w:rPr>
-        <w:t xml:space="preserve"> и </w:t>
-      </w:r>
-      <w:r>
-        <w:rPr>
-          <w:rFonts w:ascii="Times New Roman" w:hAnsi="Times New Roman" w:cs="Times New Roman"/>
-          <w:sz w:val="28"/>
-          <w:szCs w:val="28"/>
-        </w:rPr>
-        <w:t xml:space="preserve">массовое </w:t>
-      </w:r>
-      <w:r>
-        <w:rPr>
-          <w:rFonts w:ascii="Times New Roman" w:hAnsi="Times New Roman" w:cs="Times New Roman"/>
-          <w:sz w:val="28"/>
-          <w:szCs w:val="28"/>
-        </w:rPr>
-        <w:t xml:space="preserve">внедрение информационных систем </w:t>
-      </w:r>
-      <w:r>
-        <w:rPr>
-          <w:rFonts w:ascii="Times New Roman" w:hAnsi="Times New Roman" w:cs="Times New Roman"/>
-          <w:sz w:val="28"/>
-          <w:szCs w:val="28"/>
-        </w:rPr>
-        <w:t xml:space="preserve">в медицинских учреждениях </w:t>
-      </w:r>
-      <w:r>
-        <w:rPr>
-          <w:rFonts w:ascii="Times New Roman" w:hAnsi="Times New Roman" w:cs="Times New Roman"/>
-          <w:sz w:val="28"/>
-          <w:szCs w:val="28"/>
-        </w:rPr>
-        <w:t xml:space="preserve">привели к необходимости </w:t>
-      </w:r>
-      <w:r>
-        <w:rPr>
-          <w:rFonts w:ascii="Times New Roman" w:hAnsi="Times New Roman" w:cs="Times New Roman"/>
-          <w:sz w:val="28"/>
-          <w:szCs w:val="28"/>
-        </w:rPr>
-        <w:t>создания</w:t>
-      </w:r>
-      <w:r>
-        <w:rPr>
-          <w:rFonts w:ascii="Times New Roman" w:hAnsi="Times New Roman" w:cs="Times New Roman"/>
-          <w:sz w:val="28"/>
-          <w:szCs w:val="28"/>
-        </w:rPr>
-        <w:t xml:space="preserve"> стандарта </w:t>
-      </w:r>
-      <w:r>
-        <w:rPr>
-          <w:rFonts w:ascii="Times New Roman" w:hAnsi="Times New Roman" w:cs="Times New Roman"/>
-          <w:sz w:val="28"/>
-          <w:szCs w:val="28"/>
-        </w:rPr>
-        <w:t>хранения и</w:t>
-      </w:r>
-      <w:r>
-        <w:rPr>
-          <w:rFonts w:ascii="Times New Roman" w:hAnsi="Times New Roman" w:cs="Times New Roman"/>
-          <w:sz w:val="28"/>
-          <w:szCs w:val="28"/>
-        </w:rPr>
-        <w:t xml:space="preserve"> передачи медицинских данных.</w:t>
-      </w:r>
-    </w:p>
-    <w:p>
-      <w:pPr>
-        <w:spacing w:after="0" w:line="360" w:lineRule="auto"/>
-        <w:jc w:val="both"/>
-        <w:rPr>
-          <w:rFonts w:ascii="Times New Roman" w:hAnsi="Times New Roman" w:cs="Times New Roman"/>
-          <w:sz w:val="28"/>
-          <w:szCs w:val="28"/>
-        </w:rPr>
-      </w:pPr>
-      <w:r>
-        <w:rPr>
-          <w:rFonts w:ascii="Times New Roman" w:hAnsi="Times New Roman" w:cs="Times New Roman"/>
-          <w:sz w:val="28"/>
-          <w:szCs w:val="28"/>
-        </w:rPr>
-        <w:t xml:space="preserve">Одним из таких стандартов является </w:t>
-      </w:r>
-      <w:r>
-        <w:rPr>
-          <w:rFonts w:ascii="Times New Roman" w:hAnsi="Times New Roman" w:cs="Times New Roman"/>
-          <w:sz w:val="28"/>
-          <w:szCs w:val="28"/>
-          <w:lang w:val="en-US"/>
-        </w:rPr>
-        <w:t>Health</w:t>
-      </w:r>
-      <w:r>
-        <w:rPr>
-          <w:rFonts w:ascii="Times New Roman" w:hAnsi="Times New Roman" w:cs="Times New Roman"/>
-          <w:sz w:val="28"/>
-          <w:szCs w:val="28"/>
-        </w:rPr>
-        <w:t xml:space="preserve"> </w:t>
-      </w:r>
-      <w:r>
-        <w:rPr>
-          <w:rFonts w:ascii="Times New Roman" w:hAnsi="Times New Roman" w:cs="Times New Roman"/>
-          <w:sz w:val="28"/>
-          <w:szCs w:val="28"/>
-          <w:lang w:val="en-US"/>
-        </w:rPr>
-        <w:t>Level</w:t>
-      </w:r>
-      <w:r>
-        <w:rPr>
-          <w:rFonts w:ascii="Times New Roman" w:hAnsi="Times New Roman" w:cs="Times New Roman"/>
-          <w:sz w:val="28"/>
-          <w:szCs w:val="28"/>
-        </w:rPr>
-        <w:t xml:space="preserve"> </w:t>
-      </w:r>
-      <w:r>
-        <w:rPr>
-          <w:rFonts w:ascii="Times New Roman" w:hAnsi="Times New Roman" w:cs="Times New Roman"/>
-          <w:sz w:val="28"/>
-          <w:szCs w:val="28"/>
-        </w:rPr>
-        <w:t>7</w:t>
-      </w:r>
-      <w:r>
-        <w:rPr>
-          <w:rFonts w:ascii="Times New Roman" w:hAnsi="Times New Roman" w:cs="Times New Roman"/>
-          <w:sz w:val="28"/>
-          <w:szCs w:val="28"/>
-        </w:rPr>
-        <w:t xml:space="preserve"> или</w:t>
-      </w:r>
-      <w:r>
-        <w:rPr>
-          <w:rFonts w:ascii="Times New Roman" w:hAnsi="Times New Roman" w:cs="Times New Roman"/>
-          <w:sz w:val="28"/>
-          <w:szCs w:val="28"/>
-        </w:rPr>
-        <w:t xml:space="preserve"> </w:t>
-      </w:r>
-      <w:r>
-        <w:rPr>
-          <w:rFonts w:ascii="Times New Roman" w:hAnsi="Times New Roman" w:cs="Times New Roman"/>
-          <w:sz w:val="28"/>
-          <w:szCs w:val="28"/>
-        </w:rPr>
-        <w:t xml:space="preserve">HL7. Это </w:t>
-      </w:r>
-      <w:r>
-        <w:rPr>
-          <w:rFonts w:ascii="Times New Roman" w:hAnsi="Times New Roman" w:cs="Times New Roman"/>
-          <w:sz w:val="28"/>
-          <w:szCs w:val="28"/>
-        </w:rPr>
-        <w:t xml:space="preserve">стандарт для обмена, управления и интеграции </w:t>
-      </w:r>
-      <w:r>
-        <w:rPr>
-          <w:rFonts w:ascii="Times New Roman" w:hAnsi="Times New Roman" w:cs="Times New Roman"/>
-          <w:sz w:val="28"/>
-          <w:szCs w:val="28"/>
-        </w:rPr>
-        <w:t>клинических данных в электронном виде</w:t>
-      </w:r>
-      <w:r>
-        <w:rPr>
-          <w:rFonts w:ascii="Times New Roman" w:hAnsi="Times New Roman" w:cs="Times New Roman"/>
-          <w:sz w:val="28"/>
-          <w:szCs w:val="28"/>
-        </w:rPr>
-        <w:t xml:space="preserve">. HL7 </w:t>
-      </w:r>
-      <w:r>
-        <w:rPr>
-          <w:rFonts w:ascii="Times New Roman" w:hAnsi="Times New Roman" w:cs="Times New Roman"/>
-          <w:sz w:val="28"/>
-          <w:szCs w:val="28"/>
-        </w:rPr>
-        <w:t>спроектирован</w:t>
-      </w:r>
-      <w:r>
-        <w:rPr>
-          <w:rFonts w:ascii="Times New Roman" w:hAnsi="Times New Roman" w:cs="Times New Roman"/>
-          <w:sz w:val="28"/>
-          <w:szCs w:val="28"/>
-        </w:rPr>
-        <w:t xml:space="preserve"> по аналогии с семью уровнями </w:t>
-      </w:r>
-      <w:r>
-        <w:rPr>
-          <w:rFonts w:ascii="Times New Roman" w:hAnsi="Times New Roman" w:cs="Times New Roman"/>
-          <w:sz w:val="28"/>
-          <w:szCs w:val="28"/>
-        </w:rPr>
-        <w:t>эталонной модели взаимодействия открытых систем</w:t>
+        <w:t>взаимодействия открытых систем</w:t>
       </w:r>
       <w:r>
         <w:rPr>
@@ -6751,7 +6605,7 @@
             <o:lock v:ext="edit" aspectratio="t"/>
           </v:shapetype>
           <v:shape id="_x0000_i1025" type="#_x0000_t75" style="width:259.7pt;height:257.15pt">
-            <v:imagedata r:id="rId7" o:title="Структура HL7"/>
+            <v:imagedata r:id="rId8" o:title="Структура HL7"/>
           </v:shape>
         </w:pict>
       </w:r>
@@ -7038,16 +6892,7 @@
           <w:sz w:val="28"/>
           <w:szCs w:val="28"/>
         </w:rPr>
-        <w:t xml:space="preserve">финансовой </w:t>
-      </w:r>
-      <w:r>
-        <w:rPr>
-          <w:rFonts w:ascii="Times New Roman" w:hAnsi="Times New Roman" w:cs="Times New Roman"/>
-          <w:sz w:val="28"/>
-          <w:szCs w:val="28"/>
-        </w:rPr>
-        <w:lastRenderedPageBreak/>
-        <w:t xml:space="preserve">информацией в виде текстовых сообщений. </w:t>
+        <w:t xml:space="preserve">финансовой информацией в виде текстовых сообщений. </w:t>
       </w:r>
       <w:r>
         <w:rPr>
@@ -7282,6 +7127,7 @@
           <w:sz w:val="28"/>
           <w:szCs w:val="28"/>
         </w:rPr>
+        <w:lastRenderedPageBreak/>
         <w:t>HL7 V3</w:t>
       </w:r>
       <w:r>
@@ -8110,7 +7956,50 @@
           <w:sz w:val="28"/>
           <w:szCs w:val="28"/>
         </w:rPr>
-        <w:t xml:space="preserve"> изображений и документов. Для эффективной работы необходимо компле</w:t>
+        <w:t xml:space="preserve"> изображений и документов</w:t>
+      </w:r>
+      <w:r>
+        <w:rPr>
+          <w:rFonts w:ascii="Times New Roman" w:hAnsi="Times New Roman" w:cs="Times New Roman"/>
+          <w:sz w:val="28"/>
+          <w:szCs w:val="28"/>
+        </w:rPr>
+        <w:t xml:space="preserve"> (</w:t>
+      </w:r>
+      <w:proofErr w:type="gramStart"/>
+      <w:r>
+        <w:rPr>
+          <w:rFonts w:ascii="Times New Roman" w:hAnsi="Times New Roman" w:cs="Times New Roman"/>
+          <w:sz w:val="28"/>
+          <w:szCs w:val="28"/>
+          <w:highlight w:val="yellow"/>
+        </w:rPr>
+        <w:t>рис.</w:t>
+      </w:r>
+      <w:r>
+        <w:rPr>
+          <w:rFonts w:ascii="Times New Roman" w:hAnsi="Times New Roman" w:cs="Times New Roman"/>
+          <w:sz w:val="28"/>
+          <w:szCs w:val="28"/>
+        </w:rPr>
+        <w:t xml:space="preserve"> </w:t>
+      </w:r>
+      <w:r>
+        <w:rPr>
+          <w:rFonts w:ascii="Times New Roman" w:hAnsi="Times New Roman" w:cs="Times New Roman"/>
+          <w:sz w:val="28"/>
+          <w:szCs w:val="28"/>
+        </w:rPr>
+        <w:t>)</w:t>
+      </w:r>
+      <w:proofErr w:type="gramEnd"/>
+      <w:r>
+        <w:rPr>
+          <w:rFonts w:ascii="Times New Roman" w:hAnsi="Times New Roman" w:cs="Times New Roman"/>
+          <w:sz w:val="28"/>
+          <w:szCs w:val="28"/>
+        </w:rPr>
+        <w:t>. Для эффективной работы необходимо компле</w:t>
       </w:r>
       <w:r>
         <w:rPr>
@@ -8198,7 +8087,175 @@
           <w:sz w:val="28"/>
           <w:szCs w:val="28"/>
         </w:rPr>
-        <w:t xml:space="preserve">стандарта </w:t>
+        <w:t xml:space="preserve">стандарта DICOM, что позволило организовать </w:t>
+      </w:r>
+      <w:r>
+        <w:rPr>
+          <w:rFonts w:ascii="Times New Roman" w:hAnsi="Times New Roman" w:cs="Times New Roman"/>
+          <w:sz w:val="28"/>
+          <w:szCs w:val="28"/>
+        </w:rPr>
+        <w:t>не только их передачу</w:t>
+      </w:r>
+      <w:r>
+        <w:rPr>
+          <w:rFonts w:ascii="Times New Roman" w:hAnsi="Times New Roman" w:cs="Times New Roman"/>
+          <w:sz w:val="28"/>
+          <w:szCs w:val="28"/>
+        </w:rPr>
+        <w:t>, но и автоматизированную</w:t>
+      </w:r>
+      <w:r>
+        <w:rPr>
+          <w:rFonts w:ascii="Times New Roman" w:hAnsi="Times New Roman" w:cs="Times New Roman"/>
+          <w:sz w:val="28"/>
+          <w:szCs w:val="28"/>
+        </w:rPr>
+        <w:t xml:space="preserve"> обработку данных, </w:t>
+      </w:r>
+      <w:r>
+        <w:rPr>
+          <w:rFonts w:ascii="Times New Roman" w:hAnsi="Times New Roman" w:cs="Times New Roman"/>
+          <w:sz w:val="28"/>
+          <w:szCs w:val="28"/>
+        </w:rPr>
+        <w:t>что</w:t>
+      </w:r>
+      <w:r>
+        <w:rPr>
+          <w:rFonts w:ascii="Times New Roman" w:hAnsi="Times New Roman" w:cs="Times New Roman"/>
+          <w:sz w:val="28"/>
+          <w:szCs w:val="28"/>
+        </w:rPr>
+        <w:t xml:space="preserve"> сокращает время </w:t>
+      </w:r>
+      <w:r>
+        <w:rPr>
+          <w:rFonts w:ascii="Times New Roman" w:hAnsi="Times New Roman" w:cs="Times New Roman"/>
+          <w:sz w:val="28"/>
+          <w:szCs w:val="28"/>
+        </w:rPr>
+        <w:t>на подготовку к диагностике либо лечению</w:t>
+      </w:r>
+      <w:r>
+        <w:rPr>
+          <w:rFonts w:ascii="Times New Roman" w:hAnsi="Times New Roman" w:cs="Times New Roman"/>
+          <w:sz w:val="28"/>
+          <w:szCs w:val="28"/>
+        </w:rPr>
+        <w:t xml:space="preserve"> и </w:t>
+      </w:r>
+      <w:r>
+        <w:rPr>
+          <w:rFonts w:ascii="Times New Roman" w:hAnsi="Times New Roman" w:cs="Times New Roman"/>
+          <w:sz w:val="28"/>
+          <w:szCs w:val="28"/>
+        </w:rPr>
+        <w:t xml:space="preserve">ускоряет проведение </w:t>
+      </w:r>
+      <w:r>
+        <w:rPr>
+          <w:rFonts w:ascii="Times New Roman" w:hAnsi="Times New Roman" w:cs="Times New Roman"/>
+          <w:sz w:val="28"/>
+          <w:szCs w:val="28"/>
+        </w:rPr>
+        <w:t xml:space="preserve">исследований. Для </w:t>
+      </w:r>
+      <w:r>
+        <w:rPr>
+          <w:rFonts w:ascii="Times New Roman" w:hAnsi="Times New Roman" w:cs="Times New Roman"/>
+          <w:sz w:val="28"/>
+          <w:szCs w:val="28"/>
+        </w:rPr>
+        <w:t>увеличения</w:t>
+      </w:r>
+      <w:r>
+        <w:rPr>
+          <w:rFonts w:ascii="Times New Roman" w:hAnsi="Times New Roman" w:cs="Times New Roman"/>
+          <w:sz w:val="28"/>
+          <w:szCs w:val="28"/>
+        </w:rPr>
+        <w:t xml:space="preserve"> эффективности DICOM </w:t>
+      </w:r>
+      <w:r>
+        <w:rPr>
+          <w:rFonts w:ascii="Times New Roman" w:hAnsi="Times New Roman" w:cs="Times New Roman"/>
+          <w:sz w:val="28"/>
+          <w:szCs w:val="28"/>
+        </w:rPr>
+        <w:t>может использоваться на</w:t>
+      </w:r>
+      <w:r>
+        <w:rPr>
+          <w:rFonts w:ascii="Times New Roman" w:hAnsi="Times New Roman" w:cs="Times New Roman"/>
+          <w:sz w:val="28"/>
+          <w:szCs w:val="28"/>
+        </w:rPr>
+        <w:t xml:space="preserve"> все</w:t>
+      </w:r>
+      <w:r>
+        <w:rPr>
+          <w:rFonts w:ascii="Times New Roman" w:hAnsi="Times New Roman" w:cs="Times New Roman"/>
+          <w:sz w:val="28"/>
+          <w:szCs w:val="28"/>
+        </w:rPr>
+        <w:t>х этапах</w:t>
+      </w:r>
+      <w:r>
+        <w:rPr>
+          <w:rFonts w:ascii="Times New Roman" w:hAnsi="Times New Roman" w:cs="Times New Roman"/>
+          <w:sz w:val="28"/>
+          <w:szCs w:val="28"/>
+        </w:rPr>
+        <w:t xml:space="preserve"> диагностики</w:t>
+      </w:r>
+      <w:r>
+        <w:rPr>
+          <w:rFonts w:ascii="Times New Roman" w:hAnsi="Times New Roman" w:cs="Times New Roman"/>
+          <w:sz w:val="28"/>
+          <w:szCs w:val="28"/>
+        </w:rPr>
+        <w:t>,</w:t>
+      </w:r>
+      <w:r>
+        <w:rPr>
+          <w:rFonts w:ascii="Times New Roman" w:hAnsi="Times New Roman" w:cs="Times New Roman"/>
+          <w:sz w:val="28"/>
+          <w:szCs w:val="28"/>
+        </w:rPr>
+        <w:t xml:space="preserve"> снижает затраты, </w:t>
+      </w:r>
+      <w:r>
+        <w:rPr>
+          <w:rFonts w:ascii="Times New Roman" w:hAnsi="Times New Roman" w:cs="Times New Roman"/>
+          <w:sz w:val="28"/>
+          <w:szCs w:val="28"/>
+        </w:rPr>
+        <w:t>сокращая</w:t>
+      </w:r>
+      <w:r>
+        <w:rPr>
+          <w:rFonts w:ascii="Times New Roman" w:hAnsi="Times New Roman" w:cs="Times New Roman"/>
+          <w:sz w:val="28"/>
+          <w:szCs w:val="28"/>
+        </w:rPr>
+        <w:t xml:space="preserve"> время </w:t>
+      </w:r>
+      <w:r>
+        <w:rPr>
+          <w:rFonts w:ascii="Times New Roman" w:hAnsi="Times New Roman" w:cs="Times New Roman"/>
+          <w:sz w:val="28"/>
+          <w:szCs w:val="28"/>
+        </w:rPr>
+        <w:t>подготовки к обследованию</w:t>
+      </w:r>
+      <w:r>
+        <w:rPr>
+          <w:rFonts w:ascii="Times New Roman" w:hAnsi="Times New Roman" w:cs="Times New Roman"/>
+          <w:sz w:val="28"/>
+          <w:szCs w:val="28"/>
+        </w:rPr>
+        <w:t xml:space="preserve">, </w:t>
       </w:r>
       <w:r>
         <w:rPr>
@@ -8207,175 +8264,7 @@
           <w:szCs w:val="28"/>
         </w:rPr>
         <w:lastRenderedPageBreak/>
-        <w:t xml:space="preserve">DICOM, что позволило организовать </w:t>
-      </w:r>
-      <w:r>
-        <w:rPr>
-          <w:rFonts w:ascii="Times New Roman" w:hAnsi="Times New Roman" w:cs="Times New Roman"/>
-          <w:sz w:val="28"/>
-          <w:szCs w:val="28"/>
-        </w:rPr>
-        <w:t>не только их передачу</w:t>
-      </w:r>
-      <w:r>
-        <w:rPr>
-          <w:rFonts w:ascii="Times New Roman" w:hAnsi="Times New Roman" w:cs="Times New Roman"/>
-          <w:sz w:val="28"/>
-          <w:szCs w:val="28"/>
-        </w:rPr>
-        <w:t>, но и автоматизированную</w:t>
-      </w:r>
-      <w:r>
-        <w:rPr>
-          <w:rFonts w:ascii="Times New Roman" w:hAnsi="Times New Roman" w:cs="Times New Roman"/>
-          <w:sz w:val="28"/>
-          <w:szCs w:val="28"/>
-        </w:rPr>
-        <w:t xml:space="preserve"> обработку данных, </w:t>
-      </w:r>
-      <w:r>
-        <w:rPr>
-          <w:rFonts w:ascii="Times New Roman" w:hAnsi="Times New Roman" w:cs="Times New Roman"/>
-          <w:sz w:val="28"/>
-          <w:szCs w:val="28"/>
-        </w:rPr>
-        <w:t>что</w:t>
-      </w:r>
-      <w:r>
-        <w:rPr>
-          <w:rFonts w:ascii="Times New Roman" w:hAnsi="Times New Roman" w:cs="Times New Roman"/>
-          <w:sz w:val="28"/>
-          <w:szCs w:val="28"/>
-        </w:rPr>
-        <w:t xml:space="preserve"> сокращает время </w:t>
-      </w:r>
-      <w:r>
-        <w:rPr>
-          <w:rFonts w:ascii="Times New Roman" w:hAnsi="Times New Roman" w:cs="Times New Roman"/>
-          <w:sz w:val="28"/>
-          <w:szCs w:val="28"/>
-        </w:rPr>
-        <w:t>на подготовку к диагностике либо лечению</w:t>
-      </w:r>
-      <w:r>
-        <w:rPr>
-          <w:rFonts w:ascii="Times New Roman" w:hAnsi="Times New Roman" w:cs="Times New Roman"/>
-          <w:sz w:val="28"/>
-          <w:szCs w:val="28"/>
-        </w:rPr>
-        <w:t xml:space="preserve"> и </w:t>
-      </w:r>
-      <w:r>
-        <w:rPr>
-          <w:rFonts w:ascii="Times New Roman" w:hAnsi="Times New Roman" w:cs="Times New Roman"/>
-          <w:sz w:val="28"/>
-          <w:szCs w:val="28"/>
-        </w:rPr>
-        <w:t xml:space="preserve">ускоряет проведение </w:t>
-      </w:r>
-      <w:r>
-        <w:rPr>
-          <w:rFonts w:ascii="Times New Roman" w:hAnsi="Times New Roman" w:cs="Times New Roman"/>
-          <w:sz w:val="28"/>
-          <w:szCs w:val="28"/>
-        </w:rPr>
-        <w:t xml:space="preserve">исследований. Для </w:t>
-      </w:r>
-      <w:r>
-        <w:rPr>
-          <w:rFonts w:ascii="Times New Roman" w:hAnsi="Times New Roman" w:cs="Times New Roman"/>
-          <w:sz w:val="28"/>
-          <w:szCs w:val="28"/>
-        </w:rPr>
-        <w:t>увеличения</w:t>
-      </w:r>
-      <w:r>
-        <w:rPr>
-          <w:rFonts w:ascii="Times New Roman" w:hAnsi="Times New Roman" w:cs="Times New Roman"/>
-          <w:sz w:val="28"/>
-          <w:szCs w:val="28"/>
-        </w:rPr>
-        <w:t xml:space="preserve"> эффективности DICOM </w:t>
-      </w:r>
-      <w:r>
-        <w:rPr>
-          <w:rFonts w:ascii="Times New Roman" w:hAnsi="Times New Roman" w:cs="Times New Roman"/>
-          <w:sz w:val="28"/>
-          <w:szCs w:val="28"/>
-        </w:rPr>
-        <w:t>может использоваться на</w:t>
-      </w:r>
-      <w:r>
-        <w:rPr>
-          <w:rFonts w:ascii="Times New Roman" w:hAnsi="Times New Roman" w:cs="Times New Roman"/>
-          <w:sz w:val="28"/>
-          <w:szCs w:val="28"/>
-        </w:rPr>
-        <w:t xml:space="preserve"> все</w:t>
-      </w:r>
-      <w:r>
-        <w:rPr>
-          <w:rFonts w:ascii="Times New Roman" w:hAnsi="Times New Roman" w:cs="Times New Roman"/>
-          <w:sz w:val="28"/>
-          <w:szCs w:val="28"/>
-        </w:rPr>
-        <w:t>х этапах</w:t>
-      </w:r>
-      <w:r>
-        <w:rPr>
-          <w:rFonts w:ascii="Times New Roman" w:hAnsi="Times New Roman" w:cs="Times New Roman"/>
-          <w:sz w:val="28"/>
-          <w:szCs w:val="28"/>
-        </w:rPr>
-        <w:t xml:space="preserve"> диагностики</w:t>
-      </w:r>
-      <w:r>
-        <w:rPr>
-          <w:rFonts w:ascii="Times New Roman" w:hAnsi="Times New Roman" w:cs="Times New Roman"/>
-          <w:sz w:val="28"/>
-          <w:szCs w:val="28"/>
-        </w:rPr>
-        <w:t>,</w:t>
-      </w:r>
-      <w:r>
-        <w:rPr>
-          <w:rFonts w:ascii="Times New Roman" w:hAnsi="Times New Roman" w:cs="Times New Roman"/>
-          <w:sz w:val="28"/>
-          <w:szCs w:val="28"/>
-        </w:rPr>
-        <w:t xml:space="preserve"> снижает затраты, </w:t>
-      </w:r>
-      <w:r>
-        <w:rPr>
-          <w:rFonts w:ascii="Times New Roman" w:hAnsi="Times New Roman" w:cs="Times New Roman"/>
-          <w:sz w:val="28"/>
-          <w:szCs w:val="28"/>
-        </w:rPr>
-        <w:t>сокращая</w:t>
-      </w:r>
-      <w:r>
-        <w:rPr>
-          <w:rFonts w:ascii="Times New Roman" w:hAnsi="Times New Roman" w:cs="Times New Roman"/>
-          <w:sz w:val="28"/>
-          <w:szCs w:val="28"/>
-        </w:rPr>
-        <w:t xml:space="preserve"> время </w:t>
-      </w:r>
-      <w:r>
-        <w:rPr>
-          <w:rFonts w:ascii="Times New Roman" w:hAnsi="Times New Roman" w:cs="Times New Roman"/>
-          <w:sz w:val="28"/>
-          <w:szCs w:val="28"/>
-        </w:rPr>
-        <w:t>подготовки к обследованию</w:t>
-      </w:r>
-      <w:r>
-        <w:rPr>
-          <w:rFonts w:ascii="Times New Roman" w:hAnsi="Times New Roman" w:cs="Times New Roman"/>
-          <w:sz w:val="28"/>
-          <w:szCs w:val="28"/>
-        </w:rPr>
-        <w:t xml:space="preserve">, отбраковывая </w:t>
+        <w:t xml:space="preserve">отбраковывая </w:t>
       </w:r>
       <w:r>
         <w:rPr>
@@ -8408,6 +8297,128 @@
           <w:szCs w:val="28"/>
         </w:rPr>
         <w:t>изображения.</w:t>
+      </w:r>
+    </w:p>
+    <w:p>
+      <w:pPr>
+        <w:spacing w:after="0" w:line="360" w:lineRule="auto"/>
+        <w:jc w:val="center"/>
+        <w:rPr>
+          <w:rFonts w:ascii="Times New Roman" w:hAnsi="Times New Roman" w:cs="Times New Roman"/>
+          <w:sz w:val="28"/>
+          <w:szCs w:val="28"/>
+        </w:rPr>
+      </w:pPr>
+      <w:r>
+        <w:rPr>
+          <w:noProof/>
+          <w:lang w:eastAsia="ru-RU"/>
+        </w:rPr>
+        <w:drawing>
+          <wp:inline distT="0" distB="0" distL="0" distR="0">
+            <wp:extent cx="5727700" cy="5435600"/>
+            <wp:effectExtent l="0" t="0" r="6350" b="0"/>
+            <wp:docPr id="4" name="Рисунок 4" descr="https://upload.wikimedia.org/wikipedia/commons/b/be/DICOM_InfoModel.png"/>
+            <wp:cNvGraphicFramePr>
+              <a:graphicFrameLocks xmlns:a="http://schemas.openxmlformats.org/drawingml/2006/main" noChangeAspect="1"/>
+            </wp:cNvGraphicFramePr>
+            <a:graphic xmlns:a="http://schemas.openxmlformats.org/drawingml/2006/main">
+              <a:graphicData uri="http://schemas.openxmlformats.org/drawingml/2006/picture">
+                <pic:pic xmlns:pic="http://schemas.openxmlformats.org/drawingml/2006/picture">
+                  <pic:nvPicPr>
+                    <pic:cNvPr id="0" name="Picture 2" descr="https://upload.wikimedia.org/wikipedia/commons/b/be/DICOM_InfoModel.png"/>
+                    <pic:cNvPicPr>
+                      <a:picLocks noChangeAspect="1" noChangeArrowheads="1"/>
+                    </pic:cNvPicPr>
+                  </pic:nvPicPr>
+                  <pic:blipFill>
+                    <a:blip r:embed="rId9">
+                      <a:extLst>
+                        <a:ext uri="{28A0092B-C50C-407E-A947-70E740481C1C}">
+                          <a14:useLocalDpi xmlns:a14="http://schemas.microsoft.com/office/drawing/2010/main" val="0"/>
+                        </a:ext>
+                      </a:extLst>
+                    </a:blip>
+                    <a:srcRect/>
+                    <a:stretch>
+                      <a:fillRect/>
+                    </a:stretch>
+                  </pic:blipFill>
+                  <pic:spPr bwMode="auto">
+                    <a:xfrm>
+                      <a:off x="0" y="0"/>
+                      <a:ext cx="5727700" cy="5435600"/>
+                    </a:xfrm>
+                    <a:prstGeom prst="rect">
+                      <a:avLst/>
+                    </a:prstGeom>
+                    <a:noFill/>
+                    <a:ln>
+                      <a:noFill/>
+                    </a:ln>
+                  </pic:spPr>
+                </pic:pic>
+              </a:graphicData>
+            </a:graphic>
+          </wp:inline>
+        </w:drawing>
+      </w:r>
+    </w:p>
+    <w:p>
+      <w:pPr>
+        <w:spacing w:after="0" w:line="360" w:lineRule="auto"/>
+        <w:jc w:val="center"/>
+        <w:rPr>
+          <w:rFonts w:ascii="Times New Roman" w:hAnsi="Times New Roman" w:cs="Times New Roman"/>
+          <w:sz w:val="28"/>
+          <w:szCs w:val="28"/>
+        </w:rPr>
+      </w:pPr>
+      <w:r>
+        <w:rPr>
+          <w:rFonts w:ascii="Times New Roman" w:hAnsi="Times New Roman" w:cs="Times New Roman"/>
+          <w:sz w:val="28"/>
+          <w:szCs w:val="28"/>
+          <w:highlight w:val="yellow"/>
+        </w:rPr>
+        <w:t xml:space="preserve">Рис. Структура данных, реализуемая </w:t>
+      </w:r>
+      <w:r>
+        <w:rPr>
+          <w:rFonts w:ascii="Times New Roman" w:hAnsi="Times New Roman" w:cs="Times New Roman"/>
+          <w:sz w:val="28"/>
+          <w:szCs w:val="28"/>
+          <w:highlight w:val="yellow"/>
+          <w:lang w:val="en-US"/>
+        </w:rPr>
+        <w:t>DICOM</w:t>
+      </w:r>
+      <w:r>
+        <w:rPr>
+          <w:rFonts w:ascii="Times New Roman" w:hAnsi="Times New Roman" w:cs="Times New Roman"/>
+          <w:sz w:val="28"/>
+          <w:szCs w:val="28"/>
+          <w:highlight w:val="yellow"/>
+        </w:rPr>
+        <w:t xml:space="preserve"> (</w:t>
+      </w:r>
+      <w:r>
+        <w:rPr>
+          <w:rFonts w:ascii="Times New Roman" w:hAnsi="Times New Roman" w:cs="Times New Roman"/>
+          <w:sz w:val="28"/>
+          <w:szCs w:val="28"/>
+          <w:highlight w:val="yellow"/>
+        </w:rPr>
+        <w:t>изображение взято с</w:t>
+      </w:r>
+      <w:r>
+        <w:rPr>
+          <w:rFonts w:ascii="Times New Roman" w:hAnsi="Times New Roman" w:cs="Times New Roman"/>
+          <w:sz w:val="28"/>
+          <w:szCs w:val="28"/>
+          <w:highlight w:val="yellow"/>
+        </w:rPr>
+        <w:t xml:space="preserve"> официального сайта стандарта)</w:t>
       </w:r>
     </w:p>
     <w:p>
@@ -8747,6 +8758,7 @@
           <w:sz w:val="28"/>
           <w:szCs w:val="28"/>
         </w:rPr>
+        <w:lastRenderedPageBreak/>
         <w:t>Сегодня вся информация</w:t>
       </w:r>
       <w:r>
@@ -9190,26 +9202,24 @@
           <w:szCs w:val="28"/>
           <w:highlight w:val="yellow"/>
         </w:rPr>
-        <w:lastRenderedPageBreak/>
         <w:t>Таблица Описание пула сущностей</w:t>
       </w:r>
     </w:p>
     <w:tbl>
       <w:tblPr>
         <w:tblStyle w:val="a3"/>
-        <w:tblW w:w="0" w:type="auto"/>
+        <w:tblW w:w="9351" w:type="dxa"/>
         <w:tblLook w:val="04A0" w:firstRow="1" w:lastRow="0" w:firstColumn="1" w:lastColumn="0" w:noHBand="0" w:noVBand="1"/>
       </w:tblPr>
       <w:tblGrid>
-        <w:gridCol w:w="2336"/>
-        <w:gridCol w:w="2336"/>
-        <w:gridCol w:w="2336"/>
-        <w:gridCol w:w="2337"/>
+        <w:gridCol w:w="1413"/>
+        <w:gridCol w:w="2126"/>
+        <w:gridCol w:w="5812"/>
       </w:tblGrid>
       <w:tr>
         <w:tc>
           <w:tcPr>
-            <w:tcW w:w="2336" w:type="dxa"/>
+            <w:tcW w:w="1413" w:type="dxa"/>
           </w:tcPr>
           <w:p>
             <w:pPr>
@@ -9233,7 +9243,7 @@
         </w:tc>
         <w:tc>
           <w:tcPr>
-            <w:tcW w:w="2336" w:type="dxa"/>
+            <w:tcW w:w="2126" w:type="dxa"/>
           </w:tcPr>
           <w:p>
             <w:pPr>
@@ -9257,7 +9267,7 @@
         </w:tc>
         <w:tc>
           <w:tcPr>
-            <w:tcW w:w="2336" w:type="dxa"/>
+            <w:tcW w:w="5812" w:type="dxa"/>
           </w:tcPr>
           <w:p>
             <w:pPr>
@@ -9276,30 +9286,6 @@
                 <w:szCs w:val="28"/>
               </w:rPr>
               <w:t>Определение сущности</w:t>
-            </w:r>
-          </w:p>
-        </w:tc>
-        <w:tc>
-          <w:tcPr>
-            <w:tcW w:w="2337" w:type="dxa"/>
-          </w:tcPr>
-          <w:p>
-            <w:pPr>
-              <w:spacing w:line="360" w:lineRule="auto"/>
-              <w:jc w:val="both"/>
-              <w:rPr>
-                <w:rFonts w:ascii="Times New Roman" w:hAnsi="Times New Roman" w:cs="Times New Roman"/>
-                <w:sz w:val="28"/>
-                <w:szCs w:val="28"/>
-              </w:rPr>
-            </w:pPr>
-            <w:r>
-              <w:rPr>
-                <w:rFonts w:ascii="Times New Roman" w:hAnsi="Times New Roman" w:cs="Times New Roman"/>
-                <w:sz w:val="28"/>
-                <w:szCs w:val="28"/>
-              </w:rPr>
-              <w:t>Описание</w:t>
             </w:r>
           </w:p>
         </w:tc>
@@ -9307,7 +9293,7 @@
       <w:tr>
         <w:tc>
           <w:tcPr>
-            <w:tcW w:w="2336" w:type="dxa"/>
+            <w:tcW w:w="1413" w:type="dxa"/>
           </w:tcPr>
           <w:p>
             <w:pPr>
@@ -9331,7 +9317,7 @@
         </w:tc>
         <w:tc>
           <w:tcPr>
-            <w:tcW w:w="2336" w:type="dxa"/>
+            <w:tcW w:w="2126" w:type="dxa"/>
           </w:tcPr>
           <w:p>
             <w:pPr>
@@ -9355,7 +9341,7 @@
         </w:tc>
         <w:tc>
           <w:tcPr>
-            <w:tcW w:w="2336" w:type="dxa"/>
+            <w:tcW w:w="5812" w:type="dxa"/>
           </w:tcPr>
           <w:p>
             <w:pPr>
@@ -9367,29 +9353,21 @@
                 <w:szCs w:val="28"/>
               </w:rPr>
             </w:pPr>
-          </w:p>
-        </w:tc>
-        <w:tc>
-          <w:tcPr>
-            <w:tcW w:w="2337" w:type="dxa"/>
-          </w:tcPr>
-          <w:p>
-            <w:pPr>
-              <w:spacing w:line="360" w:lineRule="auto"/>
-              <w:jc w:val="both"/>
-              <w:rPr>
-                <w:rFonts w:ascii="Times New Roman" w:hAnsi="Times New Roman" w:cs="Times New Roman"/>
-                <w:sz w:val="28"/>
-                <w:szCs w:val="28"/>
-              </w:rPr>
-            </w:pPr>
+            <w:r>
+              <w:rPr>
+                <w:rFonts w:ascii="Times New Roman" w:hAnsi="Times New Roman" w:cs="Times New Roman"/>
+                <w:sz w:val="28"/>
+                <w:szCs w:val="28"/>
+              </w:rPr>
+              <w:t>Человек, проходящий обследование</w:t>
+            </w:r>
           </w:p>
         </w:tc>
       </w:tr>
       <w:tr>
         <w:tc>
           <w:tcPr>
-            <w:tcW w:w="2336" w:type="dxa"/>
+            <w:tcW w:w="1413" w:type="dxa"/>
           </w:tcPr>
           <w:p>
             <w:pPr>
@@ -9413,7 +9391,7 @@
         </w:tc>
         <w:tc>
           <w:tcPr>
-            <w:tcW w:w="2336" w:type="dxa"/>
+            <w:tcW w:w="2126" w:type="dxa"/>
           </w:tcPr>
           <w:p>
             <w:pPr>
@@ -9437,7 +9415,7 @@
         </w:tc>
         <w:tc>
           <w:tcPr>
-            <w:tcW w:w="2336" w:type="dxa"/>
+            <w:tcW w:w="5812" w:type="dxa"/>
           </w:tcPr>
           <w:p>
             <w:pPr>
@@ -9449,29 +9427,21 @@
                 <w:szCs w:val="28"/>
               </w:rPr>
             </w:pPr>
-          </w:p>
-        </w:tc>
-        <w:tc>
-          <w:tcPr>
-            <w:tcW w:w="2337" w:type="dxa"/>
-          </w:tcPr>
-          <w:p>
-            <w:pPr>
-              <w:spacing w:line="360" w:lineRule="auto"/>
-              <w:jc w:val="both"/>
-              <w:rPr>
-                <w:rFonts w:ascii="Times New Roman" w:hAnsi="Times New Roman" w:cs="Times New Roman"/>
-                <w:sz w:val="28"/>
-                <w:szCs w:val="28"/>
-              </w:rPr>
-            </w:pPr>
+            <w:r>
+              <w:rPr>
+                <w:rFonts w:ascii="Times New Roman" w:hAnsi="Times New Roman" w:cs="Times New Roman"/>
+                <w:sz w:val="28"/>
+                <w:szCs w:val="28"/>
+              </w:rPr>
+              <w:t>Совокупность результатов цикла измерения</w:t>
+            </w:r>
           </w:p>
         </w:tc>
       </w:tr>
       <w:tr>
         <w:tc>
           <w:tcPr>
-            <w:tcW w:w="2336" w:type="dxa"/>
+            <w:tcW w:w="1413" w:type="dxa"/>
           </w:tcPr>
           <w:p>
             <w:pPr>
@@ -9495,7 +9465,7 @@
         </w:tc>
         <w:tc>
           <w:tcPr>
-            <w:tcW w:w="2336" w:type="dxa"/>
+            <w:tcW w:w="2126" w:type="dxa"/>
           </w:tcPr>
           <w:p>
             <w:pPr>
@@ -9519,7 +9489,7 @@
         </w:tc>
         <w:tc>
           <w:tcPr>
-            <w:tcW w:w="2336" w:type="dxa"/>
+            <w:tcW w:w="5812" w:type="dxa"/>
           </w:tcPr>
           <w:p>
             <w:pPr>
@@ -9531,29 +9501,21 @@
                 <w:szCs w:val="28"/>
               </w:rPr>
             </w:pPr>
-          </w:p>
-        </w:tc>
-        <w:tc>
-          <w:tcPr>
-            <w:tcW w:w="2337" w:type="dxa"/>
-          </w:tcPr>
-          <w:p>
-            <w:pPr>
-              <w:spacing w:line="360" w:lineRule="auto"/>
-              <w:jc w:val="both"/>
-              <w:rPr>
-                <w:rFonts w:ascii="Times New Roman" w:hAnsi="Times New Roman" w:cs="Times New Roman"/>
-                <w:sz w:val="28"/>
-                <w:szCs w:val="28"/>
-              </w:rPr>
-            </w:pPr>
+            <w:r>
+              <w:rPr>
+                <w:rFonts w:ascii="Times New Roman" w:hAnsi="Times New Roman" w:cs="Times New Roman"/>
+                <w:sz w:val="28"/>
+                <w:szCs w:val="28"/>
+              </w:rPr>
+              <w:t>Совокупность сигналов, одновременно считанных с разных датчиков</w:t>
+            </w:r>
           </w:p>
         </w:tc>
       </w:tr>
       <w:tr>
         <w:tc>
           <w:tcPr>
-            <w:tcW w:w="2336" w:type="dxa"/>
+            <w:tcW w:w="1413" w:type="dxa"/>
           </w:tcPr>
           <w:p>
             <w:pPr>
@@ -9577,7 +9539,7 @@
         </w:tc>
         <w:tc>
           <w:tcPr>
-            <w:tcW w:w="2336" w:type="dxa"/>
+            <w:tcW w:w="2126" w:type="dxa"/>
           </w:tcPr>
           <w:p>
             <w:pPr>
@@ -9602,7 +9564,7 @@
         </w:tc>
         <w:tc>
           <w:tcPr>
-            <w:tcW w:w="2336" w:type="dxa"/>
+            <w:tcW w:w="5812" w:type="dxa"/>
           </w:tcPr>
           <w:p>
             <w:pPr>
@@ -9614,228 +9576,14 @@
                 <w:szCs w:val="28"/>
               </w:rPr>
             </w:pPr>
-          </w:p>
-        </w:tc>
-        <w:tc>
-          <w:tcPr>
-            <w:tcW w:w="2337" w:type="dxa"/>
-          </w:tcPr>
-          <w:p>
-            <w:pPr>
-              <w:spacing w:line="360" w:lineRule="auto"/>
-              <w:jc w:val="both"/>
-              <w:rPr>
-                <w:rFonts w:ascii="Times New Roman" w:hAnsi="Times New Roman" w:cs="Times New Roman"/>
-                <w:sz w:val="28"/>
-                <w:szCs w:val="28"/>
-              </w:rPr>
-            </w:pPr>
-          </w:p>
-        </w:tc>
-      </w:tr>
-      <w:tr>
-        <w:tc>
-          <w:tcPr>
-            <w:tcW w:w="2336" w:type="dxa"/>
-          </w:tcPr>
-          <w:p>
-            <w:pPr>
-              <w:spacing w:line="360" w:lineRule="auto"/>
-              <w:jc w:val="both"/>
-              <w:rPr>
-                <w:rFonts w:ascii="Times New Roman" w:hAnsi="Times New Roman" w:cs="Times New Roman"/>
-                <w:sz w:val="28"/>
-                <w:szCs w:val="28"/>
-              </w:rPr>
-            </w:pPr>
             <w:r>
               <w:rPr>
                 <w:rFonts w:ascii="Times New Roman" w:hAnsi="Times New Roman" w:cs="Times New Roman"/>
                 <w:sz w:val="28"/>
                 <w:szCs w:val="28"/>
               </w:rPr>
-              <w:t>5</w:t>
+              <w:t>Множество точек в координатной плоскости «время-координата»</w:t>
             </w:r>
-          </w:p>
-        </w:tc>
-        <w:tc>
-          <w:tcPr>
-            <w:tcW w:w="2336" w:type="dxa"/>
-          </w:tcPr>
-          <w:p>
-            <w:pPr>
-              <w:spacing w:line="360" w:lineRule="auto"/>
-              <w:jc w:val="both"/>
-              <w:rPr>
-                <w:rFonts w:ascii="Times New Roman" w:hAnsi="Times New Roman" w:cs="Times New Roman"/>
-                <w:sz w:val="28"/>
-                <w:szCs w:val="28"/>
-              </w:rPr>
-            </w:pPr>
-          </w:p>
-        </w:tc>
-        <w:tc>
-          <w:tcPr>
-            <w:tcW w:w="2336" w:type="dxa"/>
-          </w:tcPr>
-          <w:p>
-            <w:pPr>
-              <w:spacing w:line="360" w:lineRule="auto"/>
-              <w:jc w:val="both"/>
-              <w:rPr>
-                <w:rFonts w:ascii="Times New Roman" w:hAnsi="Times New Roman" w:cs="Times New Roman"/>
-                <w:sz w:val="28"/>
-                <w:szCs w:val="28"/>
-              </w:rPr>
-            </w:pPr>
-          </w:p>
-        </w:tc>
-        <w:tc>
-          <w:tcPr>
-            <w:tcW w:w="2337" w:type="dxa"/>
-          </w:tcPr>
-          <w:p>
-            <w:pPr>
-              <w:spacing w:line="360" w:lineRule="auto"/>
-              <w:jc w:val="both"/>
-              <w:rPr>
-                <w:rFonts w:ascii="Times New Roman" w:hAnsi="Times New Roman" w:cs="Times New Roman"/>
-                <w:sz w:val="28"/>
-                <w:szCs w:val="28"/>
-              </w:rPr>
-            </w:pPr>
-          </w:p>
-        </w:tc>
-      </w:tr>
-      <w:tr>
-        <w:tc>
-          <w:tcPr>
-            <w:tcW w:w="2336" w:type="dxa"/>
-          </w:tcPr>
-          <w:p>
-            <w:pPr>
-              <w:spacing w:line="360" w:lineRule="auto"/>
-              <w:jc w:val="both"/>
-              <w:rPr>
-                <w:rFonts w:ascii="Times New Roman" w:hAnsi="Times New Roman" w:cs="Times New Roman"/>
-                <w:sz w:val="28"/>
-                <w:szCs w:val="28"/>
-              </w:rPr>
-            </w:pPr>
-          </w:p>
-        </w:tc>
-        <w:tc>
-          <w:tcPr>
-            <w:tcW w:w="2336" w:type="dxa"/>
-          </w:tcPr>
-          <w:p>
-            <w:pPr>
-              <w:spacing w:line="360" w:lineRule="auto"/>
-              <w:jc w:val="both"/>
-              <w:rPr>
-                <w:rFonts w:ascii="Times New Roman" w:hAnsi="Times New Roman" w:cs="Times New Roman"/>
-                <w:sz w:val="28"/>
-                <w:szCs w:val="28"/>
-              </w:rPr>
-            </w:pPr>
-          </w:p>
-        </w:tc>
-        <w:tc>
-          <w:tcPr>
-            <w:tcW w:w="2336" w:type="dxa"/>
-          </w:tcPr>
-          <w:p>
-            <w:pPr>
-              <w:spacing w:line="360" w:lineRule="auto"/>
-              <w:jc w:val="both"/>
-              <w:rPr>
-                <w:rFonts w:ascii="Times New Roman" w:hAnsi="Times New Roman" w:cs="Times New Roman"/>
-                <w:sz w:val="28"/>
-                <w:szCs w:val="28"/>
-              </w:rPr>
-            </w:pPr>
-          </w:p>
-        </w:tc>
-        <w:tc>
-          <w:tcPr>
-            <w:tcW w:w="2337" w:type="dxa"/>
-          </w:tcPr>
-          <w:p>
-            <w:pPr>
-              <w:spacing w:line="360" w:lineRule="auto"/>
-              <w:jc w:val="both"/>
-              <w:rPr>
-                <w:rFonts w:ascii="Times New Roman" w:hAnsi="Times New Roman" w:cs="Times New Roman"/>
-                <w:sz w:val="28"/>
-                <w:szCs w:val="28"/>
-              </w:rPr>
-            </w:pPr>
-          </w:p>
-        </w:tc>
-      </w:tr>
-      <w:tr>
-        <w:tc>
-          <w:tcPr>
-            <w:tcW w:w="2336" w:type="dxa"/>
-          </w:tcPr>
-          <w:p>
-            <w:pPr>
-              <w:spacing w:line="360" w:lineRule="auto"/>
-              <w:jc w:val="both"/>
-              <w:rPr>
-                <w:rFonts w:ascii="Times New Roman" w:hAnsi="Times New Roman" w:cs="Times New Roman"/>
-                <w:sz w:val="28"/>
-                <w:szCs w:val="28"/>
-              </w:rPr>
-            </w:pPr>
-          </w:p>
-        </w:tc>
-        <w:tc>
-          <w:tcPr>
-            <w:tcW w:w="2336" w:type="dxa"/>
-          </w:tcPr>
-          <w:p>
-            <w:pPr>
-              <w:spacing w:line="360" w:lineRule="auto"/>
-              <w:jc w:val="both"/>
-              <w:rPr>
-                <w:rFonts w:ascii="Times New Roman" w:hAnsi="Times New Roman" w:cs="Times New Roman"/>
-                <w:sz w:val="28"/>
-                <w:szCs w:val="28"/>
-              </w:rPr>
-            </w:pPr>
-          </w:p>
-        </w:tc>
-        <w:tc>
-          <w:tcPr>
-            <w:tcW w:w="2336" w:type="dxa"/>
-          </w:tcPr>
-          <w:p>
-            <w:pPr>
-              <w:spacing w:line="360" w:lineRule="auto"/>
-              <w:jc w:val="both"/>
-              <w:rPr>
-                <w:rFonts w:ascii="Times New Roman" w:hAnsi="Times New Roman" w:cs="Times New Roman"/>
-                <w:sz w:val="28"/>
-                <w:szCs w:val="28"/>
-              </w:rPr>
-            </w:pPr>
-          </w:p>
-        </w:tc>
-        <w:tc>
-          <w:tcPr>
-            <w:tcW w:w="2337" w:type="dxa"/>
-          </w:tcPr>
-          <w:p>
-            <w:pPr>
-              <w:spacing w:line="360" w:lineRule="auto"/>
-              <w:jc w:val="both"/>
-              <w:rPr>
-                <w:rFonts w:ascii="Times New Roman" w:hAnsi="Times New Roman" w:cs="Times New Roman"/>
-                <w:sz w:val="28"/>
-                <w:szCs w:val="28"/>
-              </w:rPr>
-            </w:pPr>
           </w:p>
         </w:tc>
       </w:tr>
@@ -9892,7 +9640,23 @@
           <w:sz w:val="28"/>
           <w:szCs w:val="28"/>
         </w:rPr>
-        <w:t xml:space="preserve">матрица связей имеет вид, представленный </w:t>
+        <w:t xml:space="preserve">матрица связей имеет </w:t>
+      </w:r>
+      <w:r>
+        <w:rPr>
+          <w:rFonts w:ascii="Times New Roman" w:hAnsi="Times New Roman" w:cs="Times New Roman"/>
+          <w:sz w:val="28"/>
+          <w:szCs w:val="28"/>
+        </w:rPr>
+        <w:t xml:space="preserve">довольно тривиальный </w:t>
+      </w:r>
+      <w:r>
+        <w:rPr>
+          <w:rFonts w:ascii="Times New Roman" w:hAnsi="Times New Roman" w:cs="Times New Roman"/>
+          <w:sz w:val="28"/>
+          <w:szCs w:val="28"/>
+        </w:rPr>
+        <w:t xml:space="preserve">вид, представленный </w:t>
       </w:r>
       <w:r>
         <w:rPr>
@@ -10132,6 +9896,7 @@
                 <w:szCs w:val="28"/>
                 <w:lang w:val="en-US"/>
               </w:rPr>
+              <w:lastRenderedPageBreak/>
               <w:t>E1</w:t>
             </w:r>
           </w:p>
@@ -10796,44 +10561,50 @@
           <w:sz w:val="28"/>
           <w:szCs w:val="28"/>
         </w:rPr>
-        <w:t xml:space="preserve">Пояснение смысла связей между описанными сущностями приведено в </w:t>
-      </w:r>
-      <w:r>
-        <w:rPr>
-          <w:rFonts w:ascii="Times New Roman" w:hAnsi="Times New Roman" w:cs="Times New Roman"/>
-          <w:sz w:val="28"/>
-          <w:szCs w:val="28"/>
-          <w:highlight w:val="yellow"/>
-        </w:rPr>
-        <w:t>таблице</w:t>
-      </w:r>
-    </w:p>
-    <w:p>
-      <w:pPr>
-        <w:spacing w:after="0" w:line="360" w:lineRule="auto"/>
-        <w:jc w:val="both"/>
-        <w:rPr>
-          <w:rFonts w:ascii="Times New Roman" w:hAnsi="Times New Roman" w:cs="Times New Roman"/>
-          <w:sz w:val="28"/>
-          <w:szCs w:val="28"/>
-        </w:rPr>
-      </w:pPr>
-      <w:r>
-        <w:rPr>
-          <w:rFonts w:ascii="Times New Roman" w:hAnsi="Times New Roman" w:cs="Times New Roman"/>
-          <w:sz w:val="28"/>
-          <w:szCs w:val="28"/>
-          <w:highlight w:val="yellow"/>
-        </w:rPr>
-        <w:t>Таблица Описание связей</w:t>
-      </w:r>
-      <w:r>
-        <w:rPr>
-          <w:rFonts w:ascii="Times New Roman" w:hAnsi="Times New Roman" w:cs="Times New Roman"/>
-          <w:sz w:val="28"/>
-          <w:szCs w:val="28"/>
-        </w:rPr>
-        <w:t xml:space="preserve"> </w:t>
+        <w:t xml:space="preserve">Каждая связь относится к типу «один-ко-многим» и каждой из них следующая сущность является дочерней по отношению к предыдущей. Такой подход, продиктованный стандартом </w:t>
+      </w:r>
+      <w:r>
+        <w:rPr>
+          <w:rFonts w:ascii="Times New Roman" w:hAnsi="Times New Roman" w:cs="Times New Roman"/>
+          <w:sz w:val="28"/>
+          <w:szCs w:val="28"/>
+          <w:lang w:val="en-US"/>
+        </w:rPr>
+        <w:t>DICOM</w:t>
+      </w:r>
+      <w:r>
+        <w:rPr>
+          <w:rFonts w:ascii="Times New Roman" w:hAnsi="Times New Roman" w:cs="Times New Roman"/>
+          <w:sz w:val="28"/>
+          <w:szCs w:val="28"/>
+        </w:rPr>
+        <w:t xml:space="preserve">, </w:t>
+      </w:r>
+      <w:r>
+        <w:rPr>
+          <w:rFonts w:ascii="Times New Roman" w:hAnsi="Times New Roman" w:cs="Times New Roman"/>
+          <w:sz w:val="28"/>
+          <w:szCs w:val="28"/>
+        </w:rPr>
+        <w:t xml:space="preserve">обеспечивает простоту реализации и легкость в понимании отношений между сущностями. При этом данная реализация полностью соответствует бизнес-логике предметной области: обратившись к описанному выше алгоритму проведения </w:t>
+      </w:r>
+      <w:proofErr w:type="spellStart"/>
+      <w:r>
+        <w:rPr>
+          <w:rFonts w:ascii="Times New Roman" w:hAnsi="Times New Roman" w:cs="Times New Roman"/>
+          <w:sz w:val="28"/>
+          <w:szCs w:val="28"/>
+        </w:rPr>
+        <w:t>стабилографического</w:t>
+      </w:r>
+      <w:proofErr w:type="spellEnd"/>
+      <w:r>
+        <w:rPr>
+          <w:rFonts w:ascii="Times New Roman" w:hAnsi="Times New Roman" w:cs="Times New Roman"/>
+          <w:sz w:val="28"/>
+          <w:szCs w:val="28"/>
+        </w:rPr>
+        <w:t xml:space="preserve"> исследования, можно убедиться, что один пациент может принимать участие в нескольких исследованиях, однако исследование подразумевает участие только одного пациента. В свою очередь исследование включает в себя серию измерений, производимых специалистом. А измерение, в силу специфики аппаратно-программного комплекса «Многофункциональное кресло»</w:t>
       </w:r>
     </w:p>
     <w:p>
@@ -10929,8 +10700,10 @@
       <w:r>
         <w:rPr>
           <w:rFonts w:ascii="Times New Roman" w:hAnsi="Times New Roman" w:cs="Times New Roman"/>
-          <w:sz w:val="28"/>
-          <w:szCs w:val="28"/>
+          <w:noProof/>
+          <w:sz w:val="28"/>
+          <w:szCs w:val="28"/>
+          <w:lang w:eastAsia="ru-RU"/>
         </w:rPr>
         <w:lastRenderedPageBreak/>
         <w:drawing>
@@ -10949,7 +10722,7 @@
                     <pic:cNvPicPr/>
                   </pic:nvPicPr>
                   <pic:blipFill>
-                    <a:blip r:embed="rId8"/>
+                    <a:blip r:embed="rId10"/>
                     <a:stretch>
                       <a:fillRect/>
                     </a:stretch>
@@ -13529,7 +13302,6 @@
           <w:rFonts w:ascii="Times New Roman" w:hAnsi="Times New Roman" w:cs="Times New Roman"/>
           <w:sz w:val="28"/>
           <w:szCs w:val="28"/>
-          <w:lang w:val="en-US"/>
         </w:rPr>
       </w:pPr>
       <w:r>
@@ -13590,23 +13362,7 @@
           <w:sz w:val="28"/>
           <w:szCs w:val="28"/>
         </w:rPr>
-        <w:t xml:space="preserve"> сигнал, в координатную систему «частота – амплитуда». В ходе интервьюирования сотрудников кафедры </w:t>
-      </w:r>
-      <w:r>
-        <w:rPr>
-          <w:rFonts w:ascii="Times New Roman" w:hAnsi="Times New Roman" w:cs="Times New Roman"/>
-          <w:sz w:val="28"/>
-          <w:szCs w:val="28"/>
-        </w:rPr>
-        <w:t>анатомии и физиологии человека и животных МПГУ</w:t>
-      </w:r>
-      <w:r>
-        <w:rPr>
-          <w:rFonts w:ascii="Times New Roman" w:hAnsi="Times New Roman" w:cs="Times New Roman"/>
-          <w:sz w:val="28"/>
-          <w:szCs w:val="28"/>
-        </w:rPr>
-        <w:t xml:space="preserve">, а также изучения материалов на тему анализа </w:t>
+        <w:t xml:space="preserve"> сигнал, в координатную систему «частота – амплитуда». В ходе интервьюирования сотрудников кафедры анатомии и физиологии человека и животных МПГУ, а также изучения материалов на тему анализа </w:t>
       </w:r>
       <w:proofErr w:type="spellStart"/>
       <w:r>
@@ -13890,48 +13646,8 @@
           <w:sz w:val="28"/>
           <w:szCs w:val="28"/>
         </w:rPr>
-        <w:t>- мощности</w:t>
-      </w:r>
-      <w:bookmarkStart w:id="0" w:name="_GoBack"/>
-      <w:bookmarkEnd w:id="0"/>
-      <w:r>
-        <w:rPr>
-          <w:rFonts w:ascii="Times New Roman" w:hAnsi="Times New Roman" w:cs="Times New Roman"/>
-          <w:sz w:val="28"/>
-          <w:szCs w:val="28"/>
-        </w:rPr>
-        <w:t xml:space="preserve"> частот сигнала;</w:t>
-      </w:r>
-    </w:p>
-    <w:p>
-      <w:pPr>
-        <w:spacing w:after="0" w:line="360" w:lineRule="auto"/>
-        <w:rPr>
-          <w:rFonts w:ascii="Times New Roman" w:hAnsi="Times New Roman" w:cs="Times New Roman"/>
-          <w:sz w:val="28"/>
-          <w:szCs w:val="28"/>
-        </w:rPr>
-      </w:pPr>
-    </w:p>
-    <w:p>
-      <w:pPr>
-        <w:spacing w:after="0" w:line="360" w:lineRule="auto"/>
-        <w:rPr>
-          <w:rFonts w:ascii="Times New Roman" w:hAnsi="Times New Roman" w:cs="Times New Roman"/>
-          <w:sz w:val="28"/>
-          <w:szCs w:val="28"/>
-        </w:rPr>
-      </w:pPr>
-    </w:p>
-    <w:p>
-      <w:pPr>
-        <w:spacing w:after="0" w:line="360" w:lineRule="auto"/>
-        <w:rPr>
-          <w:rFonts w:ascii="Times New Roman" w:hAnsi="Times New Roman" w:cs="Times New Roman"/>
-          <w:sz w:val="28"/>
-          <w:szCs w:val="28"/>
-        </w:rPr>
-      </w:pPr>
+        <w:t>- мощности частот сигнала;</w:t>
+      </w:r>
     </w:p>
     <w:p>
       <w:pPr>
@@ -13958,7 +13674,6 @@
     <w:p>
       <w:pPr>
         <w:spacing w:after="0" w:line="360" w:lineRule="auto"/>
-        <w:jc w:val="both"/>
         <w:rPr>
           <w:rFonts w:ascii="Times New Roman" w:hAnsi="Times New Roman" w:cs="Times New Roman"/>
           <w:sz w:val="28"/>
@@ -13971,7 +13686,47 @@
           <w:sz w:val="28"/>
           <w:szCs w:val="28"/>
         </w:rPr>
-        <w:t xml:space="preserve">Для проектирования графического пользовательского интерфейса, соответствующего ранее выявленным требованиям, был язык </w:t>
+        <w:t xml:space="preserve">Среди требований, предъявленных к разрабатываемой системе, присутствуют требования, непосредственно касающиеся графического пользовательского интерфейса. </w:t>
+      </w:r>
+      <w:r>
+        <w:rPr>
+          <w:rFonts w:ascii="Times New Roman" w:hAnsi="Times New Roman" w:cs="Times New Roman"/>
+          <w:sz w:val="28"/>
+          <w:szCs w:val="28"/>
+        </w:rPr>
+        <w:t>Для проектирования графическог</w:t>
+      </w:r>
+      <w:r>
+        <w:rPr>
+          <w:rFonts w:ascii="Times New Roman" w:hAnsi="Times New Roman" w:cs="Times New Roman"/>
+          <w:sz w:val="28"/>
+          <w:szCs w:val="28"/>
+        </w:rPr>
+        <w:t xml:space="preserve">о пользовательского интерфейса </w:t>
+      </w:r>
+      <w:r>
+        <w:rPr>
+          <w:rFonts w:ascii="Times New Roman" w:hAnsi="Times New Roman" w:cs="Times New Roman"/>
+          <w:sz w:val="28"/>
+          <w:szCs w:val="28"/>
+        </w:rPr>
+        <w:t>был</w:t>
+      </w:r>
+      <w:r>
+        <w:rPr>
+          <w:rFonts w:ascii="Times New Roman" w:hAnsi="Times New Roman" w:cs="Times New Roman"/>
+          <w:sz w:val="28"/>
+          <w:szCs w:val="28"/>
+        </w:rPr>
+        <w:t xml:space="preserve"> выбран</w:t>
+      </w:r>
+      <w:r>
+        <w:rPr>
+          <w:rFonts w:ascii="Times New Roman" w:hAnsi="Times New Roman" w:cs="Times New Roman"/>
+          <w:sz w:val="28"/>
+          <w:szCs w:val="28"/>
+        </w:rPr>
+        <w:t xml:space="preserve"> язык </w:t>
       </w:r>
       <w:r>
         <w:rPr>
@@ -13988,15 +13743,1100 @@
           <w:sz w:val="28"/>
           <w:szCs w:val="28"/>
         </w:rPr>
-        <w:t xml:space="preserve"> 3.7 </w:t>
-      </w:r>
-      <w:r>
-        <w:rPr>
-          <w:rFonts w:ascii="Times New Roman" w:hAnsi="Times New Roman" w:cs="Times New Roman"/>
-          <w:sz w:val="28"/>
-          <w:szCs w:val="28"/>
-        </w:rPr>
-        <w:t xml:space="preserve">и </w:t>
+        <w:t xml:space="preserve"> </w:t>
+      </w:r>
+      <w:r>
+        <w:rPr>
+          <w:rFonts w:ascii="Times New Roman" w:hAnsi="Times New Roman" w:cs="Times New Roman"/>
+          <w:sz w:val="28"/>
+          <w:szCs w:val="28"/>
+        </w:rPr>
+        <w:t xml:space="preserve">версии </w:t>
+      </w:r>
+      <w:r>
+        <w:rPr>
+          <w:rFonts w:ascii="Times New Roman" w:hAnsi="Times New Roman" w:cs="Times New Roman"/>
+          <w:sz w:val="28"/>
+          <w:szCs w:val="28"/>
+        </w:rPr>
+        <w:t xml:space="preserve">3.7 </w:t>
+      </w:r>
+      <w:r>
+        <w:rPr>
+          <w:rFonts w:ascii="Times New Roman" w:hAnsi="Times New Roman" w:cs="Times New Roman"/>
+          <w:sz w:val="28"/>
+          <w:szCs w:val="28"/>
+        </w:rPr>
+        <w:t xml:space="preserve">вкупе c </w:t>
+      </w:r>
+      <w:r>
+        <w:rPr>
+          <w:rFonts w:ascii="Times New Roman" w:hAnsi="Times New Roman" w:cs="Times New Roman"/>
+          <w:sz w:val="28"/>
+          <w:szCs w:val="28"/>
+        </w:rPr>
+        <w:t xml:space="preserve">библиотекой </w:t>
+      </w:r>
+      <w:proofErr w:type="spellStart"/>
+      <w:r>
+        <w:rPr>
+          <w:rFonts w:ascii="Times New Roman" w:hAnsi="Times New Roman" w:cs="Times New Roman"/>
+          <w:sz w:val="28"/>
+          <w:szCs w:val="28"/>
+          <w:lang w:val="en-US"/>
+        </w:rPr>
+        <w:t>PyQt</w:t>
+      </w:r>
+      <w:proofErr w:type="spellEnd"/>
+      <w:r>
+        <w:rPr>
+          <w:rFonts w:ascii="Times New Roman" w:hAnsi="Times New Roman" w:cs="Times New Roman"/>
+          <w:sz w:val="28"/>
+          <w:szCs w:val="28"/>
+        </w:rPr>
+        <w:t xml:space="preserve">. </w:t>
+      </w:r>
+      <w:r>
+        <w:rPr>
+          <w:rFonts w:ascii="Times New Roman" w:hAnsi="Times New Roman" w:cs="Times New Roman"/>
+          <w:sz w:val="28"/>
+          <w:szCs w:val="28"/>
+        </w:rPr>
+        <w:t xml:space="preserve">В рамках данной работы использовалась версия </w:t>
+      </w:r>
+      <w:proofErr w:type="spellStart"/>
+      <w:r>
+        <w:rPr>
+          <w:rFonts w:ascii="Times New Roman" w:hAnsi="Times New Roman" w:cs="Times New Roman"/>
+          <w:sz w:val="28"/>
+          <w:szCs w:val="28"/>
+          <w:lang w:val="en-US"/>
+        </w:rPr>
+        <w:t>PyQt</w:t>
+      </w:r>
+      <w:proofErr w:type="spellEnd"/>
+      <w:r>
+        <w:rPr>
+          <w:rFonts w:ascii="Times New Roman" w:hAnsi="Times New Roman" w:cs="Times New Roman"/>
+          <w:sz w:val="28"/>
+          <w:szCs w:val="28"/>
+        </w:rPr>
+        <w:t xml:space="preserve">5. </w:t>
+      </w:r>
+    </w:p>
+    <w:p>
+      <w:pPr>
+        <w:spacing w:after="0" w:line="360" w:lineRule="auto"/>
+        <w:rPr>
+          <w:rFonts w:ascii="Times New Roman" w:hAnsi="Times New Roman" w:cs="Times New Roman"/>
+          <w:sz w:val="28"/>
+          <w:szCs w:val="28"/>
+        </w:rPr>
+      </w:pPr>
+      <w:proofErr w:type="spellStart"/>
+      <w:r>
+        <w:rPr>
+          <w:rFonts w:ascii="Times New Roman" w:hAnsi="Times New Roman" w:cs="Times New Roman"/>
+          <w:sz w:val="28"/>
+          <w:szCs w:val="28"/>
+        </w:rPr>
+        <w:t>PyQt</w:t>
+      </w:r>
+      <w:proofErr w:type="spellEnd"/>
+      <w:r>
+        <w:rPr>
+          <w:rFonts w:ascii="Times New Roman" w:hAnsi="Times New Roman" w:cs="Times New Roman"/>
+          <w:sz w:val="28"/>
+          <w:szCs w:val="28"/>
+        </w:rPr>
+        <w:t xml:space="preserve"> - это набор привязок </w:t>
+      </w:r>
+      <w:proofErr w:type="spellStart"/>
+      <w:r>
+        <w:rPr>
+          <w:rFonts w:ascii="Times New Roman" w:hAnsi="Times New Roman" w:cs="Times New Roman"/>
+          <w:sz w:val="28"/>
+          <w:szCs w:val="28"/>
+        </w:rPr>
+        <w:t>Python</w:t>
+      </w:r>
+      <w:proofErr w:type="spellEnd"/>
+      <w:r>
+        <w:rPr>
+          <w:rFonts w:ascii="Times New Roman" w:hAnsi="Times New Roman" w:cs="Times New Roman"/>
+          <w:sz w:val="28"/>
+          <w:szCs w:val="28"/>
+        </w:rPr>
+        <w:t xml:space="preserve"> v2 и v3 для инфраструктуры приложений </w:t>
+      </w:r>
+      <w:proofErr w:type="spellStart"/>
+      <w:r>
+        <w:rPr>
+          <w:rFonts w:ascii="Times New Roman" w:hAnsi="Times New Roman" w:cs="Times New Roman"/>
+          <w:sz w:val="28"/>
+          <w:szCs w:val="28"/>
+        </w:rPr>
+        <w:t>Qt</w:t>
+      </w:r>
+      <w:proofErr w:type="spellEnd"/>
+      <w:r>
+        <w:rPr>
+          <w:rFonts w:ascii="Times New Roman" w:hAnsi="Times New Roman" w:cs="Times New Roman"/>
+          <w:sz w:val="28"/>
+          <w:szCs w:val="28"/>
+        </w:rPr>
+        <w:t xml:space="preserve"> компании </w:t>
+      </w:r>
+      <w:proofErr w:type="spellStart"/>
+      <w:r>
+        <w:rPr>
+          <w:rFonts w:ascii="Times New Roman" w:hAnsi="Times New Roman" w:cs="Times New Roman"/>
+          <w:sz w:val="28"/>
+          <w:szCs w:val="28"/>
+        </w:rPr>
+        <w:t>Qt</w:t>
+      </w:r>
+      <w:proofErr w:type="spellEnd"/>
+      <w:r>
+        <w:rPr>
+          <w:rFonts w:ascii="Times New Roman" w:hAnsi="Times New Roman" w:cs="Times New Roman"/>
+          <w:sz w:val="28"/>
+          <w:szCs w:val="28"/>
+        </w:rPr>
+        <w:t>. Он работает на всех платформах, поддержив</w:t>
+      </w:r>
+      <w:r>
+        <w:rPr>
+          <w:rFonts w:ascii="Times New Roman" w:hAnsi="Times New Roman" w:cs="Times New Roman"/>
+          <w:sz w:val="28"/>
+          <w:szCs w:val="28"/>
+        </w:rPr>
+        <w:t xml:space="preserve">аемых </w:t>
+      </w:r>
+      <w:proofErr w:type="spellStart"/>
+      <w:r>
+        <w:rPr>
+          <w:rFonts w:ascii="Times New Roman" w:hAnsi="Times New Roman" w:cs="Times New Roman"/>
+          <w:sz w:val="28"/>
+          <w:szCs w:val="28"/>
+        </w:rPr>
+        <w:t>Qt</w:t>
+      </w:r>
+      <w:proofErr w:type="spellEnd"/>
+      <w:r>
+        <w:rPr>
+          <w:rFonts w:ascii="Times New Roman" w:hAnsi="Times New Roman" w:cs="Times New Roman"/>
+          <w:sz w:val="28"/>
+          <w:szCs w:val="28"/>
+        </w:rPr>
+        <w:t xml:space="preserve">, включая </w:t>
+      </w:r>
+      <w:proofErr w:type="spellStart"/>
+      <w:r>
+        <w:rPr>
+          <w:rFonts w:ascii="Times New Roman" w:hAnsi="Times New Roman" w:cs="Times New Roman"/>
+          <w:sz w:val="28"/>
+          <w:szCs w:val="28"/>
+        </w:rPr>
+        <w:t>Windows</w:t>
+      </w:r>
+      <w:proofErr w:type="spellEnd"/>
+      <w:r>
+        <w:rPr>
+          <w:rFonts w:ascii="Times New Roman" w:hAnsi="Times New Roman" w:cs="Times New Roman"/>
+          <w:sz w:val="28"/>
+          <w:szCs w:val="28"/>
+        </w:rPr>
+        <w:t xml:space="preserve">. PyQt5 поддерживает </w:t>
+      </w:r>
+      <w:proofErr w:type="spellStart"/>
+      <w:r>
+        <w:rPr>
+          <w:rFonts w:ascii="Times New Roman" w:hAnsi="Times New Roman" w:cs="Times New Roman"/>
+          <w:sz w:val="28"/>
+          <w:szCs w:val="28"/>
+        </w:rPr>
+        <w:t>Qt</w:t>
+      </w:r>
+      <w:proofErr w:type="spellEnd"/>
+      <w:r>
+        <w:rPr>
+          <w:rFonts w:ascii="Times New Roman" w:hAnsi="Times New Roman" w:cs="Times New Roman"/>
+          <w:sz w:val="28"/>
+          <w:szCs w:val="28"/>
+        </w:rPr>
+        <w:t xml:space="preserve"> v5. Привязки реализованы в виде набора модулей </w:t>
+      </w:r>
+      <w:proofErr w:type="spellStart"/>
+      <w:r>
+        <w:rPr>
+          <w:rFonts w:ascii="Times New Roman" w:hAnsi="Times New Roman" w:cs="Times New Roman"/>
+          <w:sz w:val="28"/>
+          <w:szCs w:val="28"/>
+        </w:rPr>
+        <w:t>Python</w:t>
+      </w:r>
+      <w:proofErr w:type="spellEnd"/>
+      <w:r>
+        <w:rPr>
+          <w:rFonts w:ascii="Times New Roman" w:hAnsi="Times New Roman" w:cs="Times New Roman"/>
+          <w:sz w:val="28"/>
+          <w:szCs w:val="28"/>
+        </w:rPr>
+        <w:t xml:space="preserve"> и содержат более 1000 классов.</w:t>
+      </w:r>
+    </w:p>
+    <w:p>
+      <w:pPr>
+        <w:spacing w:after="0" w:line="360" w:lineRule="auto"/>
+        <w:rPr>
+          <w:rFonts w:ascii="Times New Roman" w:hAnsi="Times New Roman" w:cs="Times New Roman"/>
+          <w:sz w:val="28"/>
+          <w:szCs w:val="28"/>
+        </w:rPr>
+      </w:pPr>
+      <w:r>
+        <w:rPr>
+          <w:rFonts w:ascii="Times New Roman" w:hAnsi="Times New Roman" w:cs="Times New Roman"/>
+          <w:sz w:val="28"/>
+          <w:szCs w:val="28"/>
+        </w:rPr>
+        <w:t xml:space="preserve">Данный инструмент был выбран по причине того, что </w:t>
+      </w:r>
+      <w:proofErr w:type="spellStart"/>
+      <w:r>
+        <w:rPr>
+          <w:rFonts w:ascii="Times New Roman" w:hAnsi="Times New Roman" w:cs="Times New Roman"/>
+          <w:sz w:val="28"/>
+          <w:szCs w:val="28"/>
+        </w:rPr>
+        <w:t>PyQt</w:t>
+      </w:r>
+      <w:proofErr w:type="spellEnd"/>
+      <w:r>
+        <w:rPr>
+          <w:rFonts w:ascii="Times New Roman" w:hAnsi="Times New Roman" w:cs="Times New Roman"/>
+          <w:sz w:val="28"/>
+          <w:szCs w:val="28"/>
+        </w:rPr>
+        <w:t xml:space="preserve"> объединяет кроссплатформенную среду приложений </w:t>
+      </w:r>
+      <w:proofErr w:type="spellStart"/>
+      <w:r>
+        <w:rPr>
+          <w:rFonts w:ascii="Times New Roman" w:hAnsi="Times New Roman" w:cs="Times New Roman"/>
+          <w:sz w:val="28"/>
+          <w:szCs w:val="28"/>
+        </w:rPr>
+        <w:t>Qt</w:t>
+      </w:r>
+      <w:proofErr w:type="spellEnd"/>
+      <w:r>
+        <w:rPr>
+          <w:rFonts w:ascii="Times New Roman" w:hAnsi="Times New Roman" w:cs="Times New Roman"/>
+          <w:sz w:val="28"/>
+          <w:szCs w:val="28"/>
+        </w:rPr>
+        <w:t xml:space="preserve"> C ++ и кроссплатформенны</w:t>
+      </w:r>
+      <w:r>
+        <w:rPr>
+          <w:rFonts w:ascii="Times New Roman" w:hAnsi="Times New Roman" w:cs="Times New Roman"/>
+          <w:sz w:val="28"/>
+          <w:szCs w:val="28"/>
+        </w:rPr>
+        <w:t xml:space="preserve">й интерпретируемый язык </w:t>
+      </w:r>
+      <w:proofErr w:type="spellStart"/>
+      <w:r>
+        <w:rPr>
+          <w:rFonts w:ascii="Times New Roman" w:hAnsi="Times New Roman" w:cs="Times New Roman"/>
+          <w:sz w:val="28"/>
+          <w:szCs w:val="28"/>
+        </w:rPr>
+        <w:t>Python</w:t>
+      </w:r>
+      <w:proofErr w:type="spellEnd"/>
+      <w:r>
+        <w:rPr>
+          <w:rFonts w:ascii="Times New Roman" w:hAnsi="Times New Roman" w:cs="Times New Roman"/>
+          <w:sz w:val="28"/>
+          <w:szCs w:val="28"/>
+        </w:rPr>
+        <w:t xml:space="preserve">. </w:t>
+      </w:r>
+      <w:r>
+        <w:rPr>
+          <w:rFonts w:ascii="Times New Roman" w:hAnsi="Times New Roman" w:cs="Times New Roman"/>
+          <w:sz w:val="28"/>
+          <w:szCs w:val="28"/>
+        </w:rPr>
+        <w:t xml:space="preserve">Он включает в себя абстракции сетевых сокетов, потоков, </w:t>
+      </w:r>
+      <w:proofErr w:type="spellStart"/>
+      <w:r>
+        <w:rPr>
+          <w:rFonts w:ascii="Times New Roman" w:hAnsi="Times New Roman" w:cs="Times New Roman"/>
+          <w:sz w:val="28"/>
+          <w:szCs w:val="28"/>
+        </w:rPr>
+        <w:t>Unicode</w:t>
+      </w:r>
+      <w:proofErr w:type="spellEnd"/>
+      <w:r>
+        <w:rPr>
+          <w:rFonts w:ascii="Times New Roman" w:hAnsi="Times New Roman" w:cs="Times New Roman"/>
+          <w:sz w:val="28"/>
+          <w:szCs w:val="28"/>
+        </w:rPr>
+        <w:t xml:space="preserve">, регулярных выражений, баз данных SQL, SVG, </w:t>
+      </w:r>
+      <w:proofErr w:type="spellStart"/>
+      <w:r>
+        <w:rPr>
+          <w:rFonts w:ascii="Times New Roman" w:hAnsi="Times New Roman" w:cs="Times New Roman"/>
+          <w:sz w:val="28"/>
+          <w:szCs w:val="28"/>
+        </w:rPr>
+        <w:t>OpenGL</w:t>
+      </w:r>
+      <w:proofErr w:type="spellEnd"/>
+      <w:r>
+        <w:rPr>
+          <w:rFonts w:ascii="Times New Roman" w:hAnsi="Times New Roman" w:cs="Times New Roman"/>
+          <w:sz w:val="28"/>
+          <w:szCs w:val="28"/>
+        </w:rPr>
+        <w:t xml:space="preserve">, XML, полнофункциональный веб-браузер, справочную систему, мультимедийную среду, а также богатую коллекцию графических </w:t>
+      </w:r>
+      <w:proofErr w:type="spellStart"/>
+      <w:r>
+        <w:rPr>
+          <w:rFonts w:ascii="Times New Roman" w:hAnsi="Times New Roman" w:cs="Times New Roman"/>
+          <w:sz w:val="28"/>
+          <w:szCs w:val="28"/>
+        </w:rPr>
+        <w:t>вид</w:t>
+      </w:r>
+      <w:r>
+        <w:rPr>
+          <w:rFonts w:ascii="Times New Roman" w:hAnsi="Times New Roman" w:cs="Times New Roman"/>
+          <w:sz w:val="28"/>
+          <w:szCs w:val="28"/>
+        </w:rPr>
+        <w:t>жетов</w:t>
+      </w:r>
+      <w:proofErr w:type="spellEnd"/>
+      <w:r>
+        <w:rPr>
+          <w:rFonts w:ascii="Times New Roman" w:hAnsi="Times New Roman" w:cs="Times New Roman"/>
+          <w:sz w:val="28"/>
+          <w:szCs w:val="28"/>
+        </w:rPr>
+        <w:t>, что дает широкие возможности по дальнейшему расширению функционала разрабатываемой автоматизированной системы.</w:t>
+      </w:r>
+    </w:p>
+    <w:p>
+      <w:pPr>
+        <w:spacing w:after="0" w:line="360" w:lineRule="auto"/>
+        <w:rPr>
+          <w:rFonts w:ascii="Times New Roman" w:hAnsi="Times New Roman" w:cs="Times New Roman"/>
+          <w:sz w:val="28"/>
+          <w:szCs w:val="28"/>
+        </w:rPr>
+      </w:pPr>
+      <w:r>
+        <w:rPr>
+          <w:rFonts w:ascii="Times New Roman" w:hAnsi="Times New Roman" w:cs="Times New Roman"/>
+          <w:sz w:val="28"/>
+          <w:szCs w:val="28"/>
+        </w:rPr>
+        <w:t xml:space="preserve">Классы </w:t>
+      </w:r>
+      <w:proofErr w:type="spellStart"/>
+      <w:r>
+        <w:rPr>
+          <w:rFonts w:ascii="Times New Roman" w:hAnsi="Times New Roman" w:cs="Times New Roman"/>
+          <w:sz w:val="28"/>
+          <w:szCs w:val="28"/>
+        </w:rPr>
+        <w:t>Qt</w:t>
+      </w:r>
+      <w:proofErr w:type="spellEnd"/>
+      <w:r>
+        <w:rPr>
+          <w:rFonts w:ascii="Times New Roman" w:hAnsi="Times New Roman" w:cs="Times New Roman"/>
+          <w:sz w:val="28"/>
+          <w:szCs w:val="28"/>
+        </w:rPr>
+        <w:t xml:space="preserve"> используют механизм сигнал / слот для связи между объектами, который является безопасным по типу, но слабо связанным, что облегчает создание программных компонент</w:t>
+      </w:r>
+      <w:r>
+        <w:rPr>
+          <w:rFonts w:ascii="Times New Roman" w:hAnsi="Times New Roman" w:cs="Times New Roman"/>
+          <w:sz w:val="28"/>
+          <w:szCs w:val="28"/>
+        </w:rPr>
+        <w:t>ов многократного использования.</w:t>
+      </w:r>
+    </w:p>
+    <w:p>
+      <w:pPr>
+        <w:spacing w:after="0" w:line="360" w:lineRule="auto"/>
+        <w:rPr>
+          <w:rFonts w:ascii="Times New Roman" w:hAnsi="Times New Roman" w:cs="Times New Roman"/>
+          <w:sz w:val="28"/>
+          <w:szCs w:val="28"/>
+        </w:rPr>
+      </w:pPr>
+      <w:proofErr w:type="spellStart"/>
+      <w:r>
+        <w:rPr>
+          <w:rFonts w:ascii="Times New Roman" w:hAnsi="Times New Roman" w:cs="Times New Roman"/>
+          <w:sz w:val="28"/>
+          <w:szCs w:val="28"/>
+        </w:rPr>
+        <w:t>Qt</w:t>
+      </w:r>
+      <w:proofErr w:type="spellEnd"/>
+      <w:r>
+        <w:rPr>
+          <w:rFonts w:ascii="Times New Roman" w:hAnsi="Times New Roman" w:cs="Times New Roman"/>
+          <w:sz w:val="28"/>
+          <w:szCs w:val="28"/>
+        </w:rPr>
+        <w:t xml:space="preserve"> также включает </w:t>
+      </w:r>
+      <w:proofErr w:type="spellStart"/>
+      <w:r>
+        <w:rPr>
+          <w:rFonts w:ascii="Times New Roman" w:hAnsi="Times New Roman" w:cs="Times New Roman"/>
+          <w:sz w:val="28"/>
+          <w:szCs w:val="28"/>
+        </w:rPr>
+        <w:t>Qt</w:t>
+      </w:r>
+      <w:proofErr w:type="spellEnd"/>
+      <w:r>
+        <w:rPr>
+          <w:rFonts w:ascii="Times New Roman" w:hAnsi="Times New Roman" w:cs="Times New Roman"/>
+          <w:sz w:val="28"/>
+          <w:szCs w:val="28"/>
+        </w:rPr>
+        <w:t xml:space="preserve"> </w:t>
+      </w:r>
+      <w:proofErr w:type="spellStart"/>
+      <w:r>
+        <w:rPr>
+          <w:rFonts w:ascii="Times New Roman" w:hAnsi="Times New Roman" w:cs="Times New Roman"/>
+          <w:sz w:val="28"/>
+          <w:szCs w:val="28"/>
+        </w:rPr>
+        <w:t>Designer</w:t>
+      </w:r>
+      <w:proofErr w:type="spellEnd"/>
+      <w:r>
+        <w:rPr>
+          <w:rFonts w:ascii="Times New Roman" w:hAnsi="Times New Roman" w:cs="Times New Roman"/>
+          <w:sz w:val="28"/>
+          <w:szCs w:val="28"/>
+        </w:rPr>
+        <w:t xml:space="preserve">, дизайнер графического пользовательского интерфейса. </w:t>
+      </w:r>
+      <w:proofErr w:type="spellStart"/>
+      <w:r>
+        <w:rPr>
+          <w:rFonts w:ascii="Times New Roman" w:hAnsi="Times New Roman" w:cs="Times New Roman"/>
+          <w:sz w:val="28"/>
+          <w:szCs w:val="28"/>
+        </w:rPr>
+        <w:t>PyQt</w:t>
+      </w:r>
+      <w:proofErr w:type="spellEnd"/>
+      <w:r>
+        <w:rPr>
+          <w:rFonts w:ascii="Times New Roman" w:hAnsi="Times New Roman" w:cs="Times New Roman"/>
+          <w:sz w:val="28"/>
+          <w:szCs w:val="28"/>
+        </w:rPr>
+        <w:t xml:space="preserve"> может генерировать код </w:t>
+      </w:r>
+      <w:proofErr w:type="spellStart"/>
+      <w:r>
+        <w:rPr>
+          <w:rFonts w:ascii="Times New Roman" w:hAnsi="Times New Roman" w:cs="Times New Roman"/>
+          <w:sz w:val="28"/>
+          <w:szCs w:val="28"/>
+        </w:rPr>
+        <w:t>Python</w:t>
+      </w:r>
+      <w:proofErr w:type="spellEnd"/>
+      <w:r>
+        <w:rPr>
+          <w:rFonts w:ascii="Times New Roman" w:hAnsi="Times New Roman" w:cs="Times New Roman"/>
+          <w:sz w:val="28"/>
+          <w:szCs w:val="28"/>
+        </w:rPr>
+        <w:t xml:space="preserve"> из </w:t>
+      </w:r>
+      <w:proofErr w:type="spellStart"/>
+      <w:r>
+        <w:rPr>
+          <w:rFonts w:ascii="Times New Roman" w:hAnsi="Times New Roman" w:cs="Times New Roman"/>
+          <w:sz w:val="28"/>
+          <w:szCs w:val="28"/>
+        </w:rPr>
+        <w:t>Qt</w:t>
+      </w:r>
+      <w:proofErr w:type="spellEnd"/>
+      <w:r>
+        <w:rPr>
+          <w:rFonts w:ascii="Times New Roman" w:hAnsi="Times New Roman" w:cs="Times New Roman"/>
+          <w:sz w:val="28"/>
+          <w:szCs w:val="28"/>
+        </w:rPr>
+        <w:t xml:space="preserve"> </w:t>
+      </w:r>
+      <w:proofErr w:type="spellStart"/>
+      <w:r>
+        <w:rPr>
+          <w:rFonts w:ascii="Times New Roman" w:hAnsi="Times New Roman" w:cs="Times New Roman"/>
+          <w:sz w:val="28"/>
+          <w:szCs w:val="28"/>
+        </w:rPr>
+        <w:t>Designer</w:t>
+      </w:r>
+      <w:proofErr w:type="spellEnd"/>
+      <w:r>
+        <w:rPr>
+          <w:rFonts w:ascii="Times New Roman" w:hAnsi="Times New Roman" w:cs="Times New Roman"/>
+          <w:sz w:val="28"/>
+          <w:szCs w:val="28"/>
+        </w:rPr>
+        <w:t xml:space="preserve">. Также возможно добавить новые элементы управления GUI, </w:t>
+      </w:r>
+      <w:r>
+        <w:rPr>
+          <w:rFonts w:ascii="Times New Roman" w:hAnsi="Times New Roman" w:cs="Times New Roman"/>
+          <w:sz w:val="28"/>
+          <w:szCs w:val="28"/>
+        </w:rPr>
+        <w:t xml:space="preserve">написанные на </w:t>
+      </w:r>
+      <w:r>
+        <w:rPr>
+          <w:rFonts w:ascii="Times New Roman" w:hAnsi="Times New Roman" w:cs="Times New Roman"/>
+          <w:sz w:val="28"/>
+          <w:szCs w:val="28"/>
+          <w:lang w:val="en-US"/>
+        </w:rPr>
+        <w:t>Python</w:t>
+      </w:r>
+      <w:r>
+        <w:rPr>
+          <w:rFonts w:ascii="Times New Roman" w:hAnsi="Times New Roman" w:cs="Times New Roman"/>
+          <w:sz w:val="28"/>
+          <w:szCs w:val="28"/>
+        </w:rPr>
+        <w:t xml:space="preserve"> </w:t>
+      </w:r>
+      <w:r>
+        <w:rPr>
+          <w:rFonts w:ascii="Times New Roman" w:hAnsi="Times New Roman" w:cs="Times New Roman"/>
+          <w:sz w:val="28"/>
+          <w:szCs w:val="28"/>
+        </w:rPr>
+        <w:lastRenderedPageBreak/>
+        <w:t xml:space="preserve">непосредственно разработчиком, предоставляя большие возможности для </w:t>
+      </w:r>
+      <w:proofErr w:type="spellStart"/>
+      <w:r>
+        <w:rPr>
+          <w:rFonts w:ascii="Times New Roman" w:hAnsi="Times New Roman" w:cs="Times New Roman"/>
+          <w:sz w:val="28"/>
+          <w:szCs w:val="28"/>
+        </w:rPr>
+        <w:t>кастомизации</w:t>
+      </w:r>
+      <w:proofErr w:type="spellEnd"/>
+      <w:r>
+        <w:rPr>
+          <w:rFonts w:ascii="Times New Roman" w:hAnsi="Times New Roman" w:cs="Times New Roman"/>
+          <w:sz w:val="28"/>
+          <w:szCs w:val="28"/>
+        </w:rPr>
+        <w:t xml:space="preserve"> разрабатываемого интерфейса. </w:t>
+      </w:r>
+    </w:p>
+    <w:p>
+      <w:pPr>
+        <w:spacing w:after="0" w:line="360" w:lineRule="auto"/>
+        <w:rPr>
+          <w:rFonts w:ascii="Times New Roman" w:hAnsi="Times New Roman" w:cs="Times New Roman"/>
+          <w:sz w:val="28"/>
+          <w:szCs w:val="28"/>
+        </w:rPr>
+      </w:pPr>
+      <w:r>
+        <w:rPr>
+          <w:rFonts w:ascii="Times New Roman" w:hAnsi="Times New Roman" w:cs="Times New Roman"/>
+          <w:sz w:val="28"/>
+          <w:szCs w:val="28"/>
+        </w:rPr>
+        <w:t>Для понимания структуры программной реализации графического пользоват</w:t>
+      </w:r>
+      <w:r>
+        <w:rPr>
+          <w:rFonts w:ascii="Times New Roman" w:hAnsi="Times New Roman" w:cs="Times New Roman"/>
+          <w:sz w:val="28"/>
+          <w:szCs w:val="28"/>
+        </w:rPr>
+        <w:t xml:space="preserve">ельского интерфейса следует вкратце рассмотреть структуру библиотеки </w:t>
+      </w:r>
+      <w:proofErr w:type="spellStart"/>
+      <w:r>
+        <w:rPr>
+          <w:rFonts w:ascii="Times New Roman" w:hAnsi="Times New Roman" w:cs="Times New Roman"/>
+          <w:sz w:val="28"/>
+          <w:szCs w:val="28"/>
+          <w:lang w:val="en-US"/>
+        </w:rPr>
+        <w:t>PyQt</w:t>
+      </w:r>
+      <w:proofErr w:type="spellEnd"/>
+      <w:r>
+        <w:rPr>
+          <w:rFonts w:ascii="Times New Roman" w:hAnsi="Times New Roman" w:cs="Times New Roman"/>
+          <w:sz w:val="28"/>
+          <w:szCs w:val="28"/>
+        </w:rPr>
+        <w:t xml:space="preserve"> </w:t>
+      </w:r>
+      <w:r>
+        <w:rPr>
+          <w:rFonts w:ascii="Times New Roman" w:hAnsi="Times New Roman" w:cs="Times New Roman"/>
+          <w:sz w:val="28"/>
+          <w:szCs w:val="28"/>
+        </w:rPr>
+        <w:t>и механизмы работы классов и методов.</w:t>
+      </w:r>
+      <w:r>
+        <w:rPr>
+          <w:rFonts w:ascii="Times New Roman" w:hAnsi="Times New Roman" w:cs="Times New Roman"/>
+          <w:sz w:val="28"/>
+          <w:szCs w:val="28"/>
+        </w:rPr>
+        <w:t xml:space="preserve"> </w:t>
+      </w:r>
+    </w:p>
+    <w:p>
+      <w:pPr>
+        <w:spacing w:after="0" w:line="360" w:lineRule="auto"/>
+        <w:rPr>
+          <w:rFonts w:ascii="Times New Roman" w:hAnsi="Times New Roman" w:cs="Times New Roman"/>
+          <w:sz w:val="28"/>
+          <w:szCs w:val="28"/>
+        </w:rPr>
+      </w:pPr>
+      <w:r>
+        <w:rPr>
+          <w:rFonts w:ascii="Times New Roman" w:hAnsi="Times New Roman" w:cs="Times New Roman"/>
+          <w:sz w:val="28"/>
+          <w:szCs w:val="28"/>
+        </w:rPr>
+        <w:t xml:space="preserve">Иерархия классов в </w:t>
+      </w:r>
+      <w:proofErr w:type="spellStart"/>
+      <w:r>
+        <w:rPr>
+          <w:rFonts w:ascii="Times New Roman" w:hAnsi="Times New Roman" w:cs="Times New Roman"/>
+          <w:sz w:val="28"/>
+          <w:szCs w:val="28"/>
+          <w:lang w:val="en-US"/>
+        </w:rPr>
+        <w:t>PyQt</w:t>
+      </w:r>
+      <w:proofErr w:type="spellEnd"/>
+      <w:r>
+        <w:rPr>
+          <w:rFonts w:ascii="Times New Roman" w:hAnsi="Times New Roman" w:cs="Times New Roman"/>
+          <w:sz w:val="28"/>
+          <w:szCs w:val="28"/>
+        </w:rPr>
+        <w:t xml:space="preserve"> </w:t>
+      </w:r>
+      <w:r>
+        <w:rPr>
+          <w:rFonts w:ascii="Times New Roman" w:hAnsi="Times New Roman" w:cs="Times New Roman"/>
+          <w:sz w:val="28"/>
+          <w:szCs w:val="28"/>
+        </w:rPr>
+        <w:t xml:space="preserve">представлена на </w:t>
+      </w:r>
+      <w:proofErr w:type="gramStart"/>
+      <w:r>
+        <w:rPr>
+          <w:rFonts w:ascii="Times New Roman" w:hAnsi="Times New Roman" w:cs="Times New Roman"/>
+          <w:sz w:val="28"/>
+          <w:szCs w:val="28"/>
+          <w:highlight w:val="yellow"/>
+        </w:rPr>
+        <w:t>рис.</w:t>
+      </w:r>
+      <w:r>
+        <w:rPr>
+          <w:rFonts w:ascii="Times New Roman" w:hAnsi="Times New Roman" w:cs="Times New Roman"/>
+          <w:sz w:val="28"/>
+          <w:szCs w:val="28"/>
+        </w:rPr>
+        <w:t>.</w:t>
+      </w:r>
+      <w:proofErr w:type="gramEnd"/>
+      <w:r>
+        <w:rPr>
+          <w:rFonts w:ascii="Times New Roman" w:hAnsi="Times New Roman" w:cs="Times New Roman"/>
+          <w:sz w:val="28"/>
+          <w:szCs w:val="28"/>
+        </w:rPr>
+        <w:t xml:space="preserve"> </w:t>
+      </w:r>
+    </w:p>
+    <w:p>
+      <w:pPr>
+        <w:spacing w:after="0" w:line="360" w:lineRule="auto"/>
+        <w:jc w:val="center"/>
+        <w:rPr>
+          <w:rFonts w:ascii="Times New Roman" w:hAnsi="Times New Roman" w:cs="Times New Roman"/>
+          <w:sz w:val="28"/>
+          <w:szCs w:val="28"/>
+        </w:rPr>
+      </w:pPr>
+      <w:r>
+        <w:rPr>
+          <w:rFonts w:ascii="Times New Roman" w:hAnsi="Times New Roman" w:cs="Times New Roman"/>
+          <w:noProof/>
+          <w:sz w:val="28"/>
+          <w:szCs w:val="28"/>
+          <w:lang w:eastAsia="ru-RU"/>
+        </w:rPr>
+        <w:drawing>
+          <wp:inline distT="0" distB="0" distL="0" distR="0" wp14:anchorId="22CCE1C5" wp14:editId="50E3A2A3">
+            <wp:extent cx="4505325" cy="6981825"/>
+            <wp:effectExtent l="0" t="0" r="9525" b="9525"/>
+            <wp:docPr id="5" name="Рисунок 5"/>
+            <wp:cNvGraphicFramePr>
+              <a:graphicFrameLocks xmlns:a="http://schemas.openxmlformats.org/drawingml/2006/main" noChangeAspect="1"/>
+            </wp:cNvGraphicFramePr>
+            <a:graphic xmlns:a="http://schemas.openxmlformats.org/drawingml/2006/main">
+              <a:graphicData uri="http://schemas.openxmlformats.org/drawingml/2006/picture">
+                <pic:pic xmlns:pic="http://schemas.openxmlformats.org/drawingml/2006/picture">
+                  <pic:nvPicPr>
+                    <pic:cNvPr id="1" name=""/>
+                    <pic:cNvPicPr/>
+                  </pic:nvPicPr>
+                  <pic:blipFill>
+                    <a:blip r:embed="rId11"/>
+                    <a:stretch>
+                      <a:fillRect/>
+                    </a:stretch>
+                  </pic:blipFill>
+                  <pic:spPr>
+                    <a:xfrm>
+                      <a:off x="0" y="0"/>
+                      <a:ext cx="4505325" cy="6981825"/>
+                    </a:xfrm>
+                    <a:prstGeom prst="rect">
+                      <a:avLst/>
+                    </a:prstGeom>
+                  </pic:spPr>
+                </pic:pic>
+              </a:graphicData>
+            </a:graphic>
+          </wp:inline>
+        </w:drawing>
+      </w:r>
+    </w:p>
+    <w:p>
+      <w:pPr>
+        <w:spacing w:after="0" w:line="360" w:lineRule="auto"/>
+        <w:jc w:val="center"/>
+        <w:rPr>
+          <w:rFonts w:ascii="Times New Roman" w:hAnsi="Times New Roman" w:cs="Times New Roman"/>
+          <w:sz w:val="28"/>
+          <w:szCs w:val="28"/>
+        </w:rPr>
+      </w:pPr>
+      <w:r>
+        <w:rPr>
+          <w:rFonts w:ascii="Times New Roman" w:hAnsi="Times New Roman" w:cs="Times New Roman"/>
+          <w:sz w:val="28"/>
+          <w:szCs w:val="28"/>
+          <w:highlight w:val="yellow"/>
+        </w:rPr>
+        <w:t xml:space="preserve">Рис. </w:t>
+      </w:r>
+      <w:r>
+        <w:rPr>
+          <w:rFonts w:ascii="Times New Roman" w:hAnsi="Times New Roman" w:cs="Times New Roman"/>
+          <w:sz w:val="28"/>
+          <w:szCs w:val="28"/>
+          <w:highlight w:val="yellow"/>
+        </w:rPr>
+        <w:t xml:space="preserve">Иерархия классов в </w:t>
+      </w:r>
+      <w:proofErr w:type="spellStart"/>
+      <w:r>
+        <w:rPr>
+          <w:rFonts w:ascii="Times New Roman" w:hAnsi="Times New Roman" w:cs="Times New Roman"/>
+          <w:sz w:val="28"/>
+          <w:szCs w:val="28"/>
+          <w:highlight w:val="yellow"/>
+          <w:lang w:val="en-US"/>
+        </w:rPr>
+        <w:t>PyQt</w:t>
+      </w:r>
+      <w:proofErr w:type="spellEnd"/>
+      <w:r>
+        <w:rPr>
+          <w:rFonts w:ascii="Times New Roman" w:hAnsi="Times New Roman" w:cs="Times New Roman"/>
+          <w:sz w:val="28"/>
+          <w:szCs w:val="28"/>
+          <w:highlight w:val="yellow"/>
+        </w:rPr>
+        <w:t>5</w:t>
+      </w:r>
+    </w:p>
+    <w:p>
+      <w:pPr>
+        <w:spacing w:after="0" w:line="360" w:lineRule="auto"/>
+        <w:rPr>
+          <w:rFonts w:ascii="Times New Roman" w:hAnsi="Times New Roman" w:cs="Times New Roman"/>
+          <w:sz w:val="28"/>
+          <w:szCs w:val="28"/>
+        </w:rPr>
+      </w:pPr>
+      <w:proofErr w:type="spellStart"/>
+      <w:r>
+        <w:rPr>
+          <w:rFonts w:ascii="Times New Roman" w:hAnsi="Times New Roman" w:cs="Times New Roman"/>
+          <w:sz w:val="28"/>
+          <w:szCs w:val="28"/>
+          <w:lang w:val="en-US"/>
+        </w:rPr>
+        <w:lastRenderedPageBreak/>
+        <w:t>QWidget</w:t>
+      </w:r>
+      <w:proofErr w:type="spellEnd"/>
+      <w:r>
+        <w:rPr>
+          <w:rFonts w:ascii="Times New Roman" w:hAnsi="Times New Roman" w:cs="Times New Roman"/>
+          <w:sz w:val="28"/>
+          <w:szCs w:val="28"/>
+        </w:rPr>
+        <w:t xml:space="preserve"> </w:t>
+      </w:r>
+      <w:r>
+        <w:rPr>
+          <w:rFonts w:ascii="Times New Roman" w:hAnsi="Times New Roman" w:cs="Times New Roman"/>
+          <w:sz w:val="28"/>
+          <w:szCs w:val="28"/>
+        </w:rPr>
+        <w:t xml:space="preserve">является базовым классом, от которого наследуются классы-элементы графического интерфейса, в названиях которых содержится прямая отсылка к их внешнему виду и функционалу. Так, класс </w:t>
+      </w:r>
+      <w:proofErr w:type="spellStart"/>
+      <w:r>
+        <w:rPr>
+          <w:rFonts w:ascii="Times New Roman" w:hAnsi="Times New Roman" w:cs="Times New Roman"/>
+          <w:sz w:val="28"/>
+          <w:szCs w:val="28"/>
+          <w:lang w:val="en-US"/>
+        </w:rPr>
+        <w:t>QCheckBox</w:t>
+      </w:r>
+      <w:proofErr w:type="spellEnd"/>
+      <w:r>
+        <w:rPr>
+          <w:rFonts w:ascii="Times New Roman" w:hAnsi="Times New Roman" w:cs="Times New Roman"/>
+          <w:sz w:val="28"/>
+          <w:szCs w:val="28"/>
+        </w:rPr>
+        <w:t xml:space="preserve"> представляет возможность добавлять в графический интерфейс пользователя чек-боксы, а </w:t>
+      </w:r>
+      <w:proofErr w:type="spellStart"/>
+      <w:r>
+        <w:rPr>
+          <w:rFonts w:ascii="Times New Roman" w:hAnsi="Times New Roman" w:cs="Times New Roman"/>
+          <w:sz w:val="28"/>
+          <w:szCs w:val="28"/>
+          <w:lang w:val="en-US"/>
+        </w:rPr>
+        <w:t>QMenuBar</w:t>
+      </w:r>
+      <w:proofErr w:type="spellEnd"/>
+      <w:r>
+        <w:rPr>
+          <w:rFonts w:ascii="Times New Roman" w:hAnsi="Times New Roman" w:cs="Times New Roman"/>
+          <w:sz w:val="28"/>
+          <w:szCs w:val="28"/>
+        </w:rPr>
+        <w:t xml:space="preserve"> </w:t>
+      </w:r>
+      <w:r>
+        <w:rPr>
+          <w:rFonts w:ascii="Times New Roman" w:hAnsi="Times New Roman" w:cs="Times New Roman"/>
+          <w:sz w:val="28"/>
+          <w:szCs w:val="28"/>
+        </w:rPr>
+        <w:t>отвечает за отображение в верхней части окна пунктов «</w:t>
+      </w:r>
+      <w:r>
+        <w:rPr>
+          <w:rFonts w:ascii="Times New Roman" w:hAnsi="Times New Roman" w:cs="Times New Roman"/>
+          <w:sz w:val="28"/>
+          <w:szCs w:val="28"/>
+          <w:lang w:val="en-US"/>
+        </w:rPr>
+        <w:t>File</w:t>
+      </w:r>
+      <w:r>
+        <w:rPr>
+          <w:rFonts w:ascii="Times New Roman" w:hAnsi="Times New Roman" w:cs="Times New Roman"/>
+          <w:sz w:val="28"/>
+          <w:szCs w:val="28"/>
+        </w:rPr>
+        <w:t>», «</w:t>
+      </w:r>
+      <w:r>
+        <w:rPr>
+          <w:rFonts w:ascii="Times New Roman" w:hAnsi="Times New Roman" w:cs="Times New Roman"/>
+          <w:sz w:val="28"/>
+          <w:szCs w:val="28"/>
+          <w:lang w:val="en-US"/>
+        </w:rPr>
+        <w:t>Edit</w:t>
+      </w:r>
+      <w:r>
+        <w:rPr>
+          <w:rFonts w:ascii="Times New Roman" w:hAnsi="Times New Roman" w:cs="Times New Roman"/>
+          <w:sz w:val="28"/>
+          <w:szCs w:val="28"/>
+        </w:rPr>
+        <w:t xml:space="preserve">» и так далее. </w:t>
+      </w:r>
+    </w:p>
+    <w:p>
+      <w:pPr>
+        <w:spacing w:after="0" w:line="360" w:lineRule="auto"/>
+        <w:rPr>
+          <w:rFonts w:ascii="Times New Roman" w:hAnsi="Times New Roman" w:cs="Times New Roman"/>
+          <w:sz w:val="28"/>
+          <w:szCs w:val="28"/>
+        </w:rPr>
+      </w:pPr>
+      <w:r>
+        <w:rPr>
+          <w:rFonts w:ascii="Times New Roman" w:hAnsi="Times New Roman" w:cs="Times New Roman"/>
+          <w:sz w:val="28"/>
+          <w:szCs w:val="28"/>
+        </w:rPr>
+        <w:t xml:space="preserve">Взаимодействие пользователя с окном осуществляется, как было сказано выше, через механизм сигналов и событий. Событие – это своего рода извещения о выполнении пользователем какого-либо действия либо возникновение некоторого условия в самой системе. В ответ на события система генерирует определенные сигналы, которые являются представлением системных событий внутри </w:t>
+      </w:r>
+      <w:proofErr w:type="spellStart"/>
+      <w:r>
+        <w:rPr>
+          <w:rFonts w:ascii="Times New Roman" w:hAnsi="Times New Roman" w:cs="Times New Roman"/>
+          <w:sz w:val="28"/>
+          <w:szCs w:val="28"/>
+          <w:lang w:val="en-US"/>
+        </w:rPr>
+        <w:t>PyQt</w:t>
+      </w:r>
+      <w:proofErr w:type="spellEnd"/>
+      <w:r>
+        <w:rPr>
+          <w:rFonts w:ascii="Times New Roman" w:hAnsi="Times New Roman" w:cs="Times New Roman"/>
+          <w:sz w:val="28"/>
+          <w:szCs w:val="28"/>
+        </w:rPr>
+        <w:t xml:space="preserve">. При помощи метода </w:t>
+      </w:r>
+      <w:proofErr w:type="gramStart"/>
+      <w:r>
+        <w:rPr>
+          <w:rFonts w:ascii="Times New Roman" w:hAnsi="Times New Roman" w:cs="Times New Roman"/>
+          <w:sz w:val="28"/>
+          <w:szCs w:val="28"/>
+          <w:lang w:val="en-US"/>
+        </w:rPr>
+        <w:t>connect</w:t>
+      </w:r>
+      <w:r>
+        <w:rPr>
+          <w:rFonts w:ascii="Times New Roman" w:hAnsi="Times New Roman" w:cs="Times New Roman"/>
+          <w:sz w:val="28"/>
+          <w:szCs w:val="28"/>
+        </w:rPr>
+        <w:t>(</w:t>
+      </w:r>
+      <w:proofErr w:type="gramEnd"/>
+      <w:r>
+        <w:rPr>
+          <w:rFonts w:ascii="Times New Roman" w:hAnsi="Times New Roman" w:cs="Times New Roman"/>
+          <w:sz w:val="28"/>
+          <w:szCs w:val="28"/>
+        </w:rPr>
+        <w:t xml:space="preserve">) </w:t>
+      </w:r>
+      <w:r>
+        <w:rPr>
+          <w:rFonts w:ascii="Times New Roman" w:hAnsi="Times New Roman" w:cs="Times New Roman"/>
+          <w:sz w:val="28"/>
+          <w:szCs w:val="28"/>
+        </w:rPr>
+        <w:t xml:space="preserve">класса </w:t>
+      </w:r>
+      <w:proofErr w:type="spellStart"/>
+      <w:r>
+        <w:rPr>
+          <w:rFonts w:ascii="Times New Roman" w:hAnsi="Times New Roman" w:cs="Times New Roman"/>
+          <w:sz w:val="28"/>
+          <w:szCs w:val="28"/>
+          <w:lang w:val="en-US"/>
+        </w:rPr>
+        <w:t>QObject</w:t>
+      </w:r>
+      <w:proofErr w:type="spellEnd"/>
+      <w:r>
+        <w:rPr>
+          <w:rFonts w:ascii="Times New Roman" w:hAnsi="Times New Roman" w:cs="Times New Roman"/>
+          <w:sz w:val="28"/>
+          <w:szCs w:val="28"/>
+        </w:rPr>
+        <w:t xml:space="preserve"> </w:t>
+      </w:r>
+      <w:r>
+        <w:rPr>
+          <w:rFonts w:ascii="Times New Roman" w:hAnsi="Times New Roman" w:cs="Times New Roman"/>
+          <w:sz w:val="28"/>
+          <w:szCs w:val="28"/>
+        </w:rPr>
+        <w:t xml:space="preserve">тем или иным событиям </w:t>
+      </w:r>
+      <w:r>
+        <w:rPr>
+          <w:rFonts w:ascii="Times New Roman" w:hAnsi="Times New Roman" w:cs="Times New Roman"/>
+          <w:sz w:val="28"/>
+          <w:szCs w:val="28"/>
+        </w:rPr>
+        <w:t xml:space="preserve">ставится в соответствие функция или метод, то есть </w:t>
+      </w:r>
+      <w:r>
+        <w:rPr>
+          <w:rFonts w:ascii="Times New Roman" w:hAnsi="Times New Roman" w:cs="Times New Roman"/>
+          <w:sz w:val="28"/>
+          <w:szCs w:val="28"/>
+        </w:rPr>
+        <w:t xml:space="preserve">событию назначается обработчик, который будет вызываться при обнаружении сигнала. </w:t>
       </w:r>
     </w:p>
     <w:p>
